--- a/ruoyi-admin/src/main/resources/report/originalRecords/OriginalRecords_Formb.docx
+++ b/ruoyi-admin/src/main/resources/report/originalRecords/OriginalRecords_Formb.docx
@@ -139,7 +139,7 @@
     </w:p>
     <w:tbl>
       <w:tblPr>
-        <w:tblStyle w:val="4"/>
+        <w:tblStyle w:val="5"/>
         <w:tblW w:w="9498" w:type="dxa"/>
         <w:jc w:val="center"/>
         <w:tblBorders>
@@ -826,7 +826,7 @@
               <w:textAlignment w:val="auto"/>
               <w:outlineLvl w:val="9"/>
               <w:rPr>
-                <w:rFonts w:hint="eastAsia" w:ascii="Times New Roman" w:hAnsi="Times New Roman" w:eastAsia="宋体" w:cs="Times New Roman"/>
+                <w:rFonts w:hint="default" w:ascii="Times New Roman" w:hAnsi="Times New Roman" w:eastAsia="宋体" w:cs="Times New Roman"/>
                 <w:b w:val="0"/>
                 <w:bCs/>
                 <w:kern w:val="2"/>
@@ -835,6 +835,39 @@
                 <w:lang w:val="en-US" w:eastAsia="zh-CN" w:bidi="ar-SA"/>
               </w:rPr>
             </w:pPr>
+            <w:r>
+              <w:rPr>
+                <w:rFonts w:hint="eastAsia" w:cs="Times New Roman"/>
+                <w:b w:val="0"/>
+                <w:bCs/>
+                <w:kern w:val="2"/>
+                <w:sz w:val="24"/>
+                <w:szCs w:val="20"/>
+                <w:lang w:val="en-US" w:eastAsia="zh-CN" w:bidi="ar-SA"/>
+              </w:rPr>
+              <w:t>{{</w:t>
+            </w:r>
+            <w:r>
+              <w:rPr>
+                <w:rFonts w:hint="eastAsia"/>
+                <w:bCs/>
+                <w:sz w:val="24"/>
+                <w:lang w:val="en-US" w:eastAsia="zh-CN"/>
+              </w:rPr>
+              <w:t>temperature</w:t>
+            </w:r>
+            <w:r>
+              <w:rPr>
+                <w:rFonts w:hint="eastAsia" w:cs="Times New Roman"/>
+                <w:b w:val="0"/>
+                <w:bCs/>
+                <w:kern w:val="2"/>
+                <w:sz w:val="24"/>
+                <w:szCs w:val="20"/>
+                <w:lang w:val="en-US" w:eastAsia="zh-CN" w:bidi="ar-SA"/>
+              </w:rPr>
+              <w:t>}}</w:t>
+            </w:r>
           </w:p>
         </w:tc>
         <w:tc>
@@ -912,7 +945,7 @@
               <w:textAlignment w:val="auto"/>
               <w:outlineLvl w:val="9"/>
               <w:rPr>
-                <w:rFonts w:hint="eastAsia" w:ascii="Times New Roman" w:hAnsi="Times New Roman" w:eastAsia="宋体" w:cs="Times New Roman"/>
+                <w:rFonts w:hint="default" w:ascii="Times New Roman" w:hAnsi="Times New Roman" w:eastAsia="宋体" w:cs="Times New Roman"/>
                 <w:b w:val="0"/>
                 <w:bCs/>
                 <w:kern w:val="2"/>
@@ -921,6 +954,39 @@
                 <w:lang w:val="en-US" w:eastAsia="zh-CN" w:bidi="ar-SA"/>
               </w:rPr>
             </w:pPr>
+            <w:r>
+              <w:rPr>
+                <w:rFonts w:hint="eastAsia" w:cs="Times New Roman"/>
+                <w:b w:val="0"/>
+                <w:bCs/>
+                <w:kern w:val="2"/>
+                <w:sz w:val="24"/>
+                <w:szCs w:val="20"/>
+                <w:lang w:val="en-US" w:eastAsia="zh-CN" w:bidi="ar-SA"/>
+              </w:rPr>
+              <w:t>{{</w:t>
+            </w:r>
+            <w:r>
+              <w:rPr>
+                <w:rFonts w:hint="eastAsia"/>
+                <w:bCs/>
+                <w:sz w:val="24"/>
+                <w:lang w:val="en-US" w:eastAsia="zh-CN"/>
+              </w:rPr>
+              <w:t>humidity</w:t>
+            </w:r>
+            <w:r>
+              <w:rPr>
+                <w:rFonts w:hint="eastAsia" w:cs="Times New Roman"/>
+                <w:b w:val="0"/>
+                <w:bCs/>
+                <w:kern w:val="2"/>
+                <w:sz w:val="24"/>
+                <w:szCs w:val="20"/>
+                <w:lang w:val="en-US" w:eastAsia="zh-CN" w:bidi="ar-SA"/>
+              </w:rPr>
+              <w:t>}}</w:t>
+            </w:r>
           </w:p>
         </w:tc>
         <w:tc>
@@ -3333,35 +3399,33 @@
                 <w:bCs/>
                 <w:sz w:val="24"/>
                 <w:szCs w:val="24"/>
-              </w:rPr>
-              <w:sym w:font="Wingdings" w:char="00A8"/>
-            </w:r>
-            <w:r>
-              <w:rPr>
-                <w:rFonts w:hint="eastAsia" w:ascii="Times New Roman" w:hAnsi="Times New Roman" w:eastAsia="宋体"/>
-                <w:b w:val="0"/>
+                <w:lang w:val="en-US" w:eastAsia="zh-CN"/>
+              </w:rPr>
+              <w:t>{{result1}}</w:t>
+            </w:r>
+            <w:r>
+              <w:rPr>
+                <w:rFonts w:hint="eastAsia"/>
                 <w:bCs/>
                 <w:sz w:val="24"/>
                 <w:szCs w:val="24"/>
-                <w:lang w:val="en-US" w:eastAsia="zh-CN"/>
               </w:rPr>
               <w:t xml:space="preserve"> </w:t>
             </w:r>
             <w:r>
               <w:rPr>
-                <w:rFonts w:hint="eastAsia" w:ascii="Times New Roman" w:hAnsi="Times New Roman" w:eastAsia="宋体"/>
-                <w:sz w:val="24"/>
-                <w:lang w:eastAsia="zh-CN"/>
-              </w:rPr>
-              <w:t>符合</w:t>
-            </w:r>
-            <w:r>
-              <w:rPr>
-                <w:rFonts w:hint="eastAsia" w:ascii="Times New Roman" w:hAnsi="Times New Roman" w:eastAsia="宋体"/>
-                <w:sz w:val="24"/>
-                <w:lang w:val="en-US" w:eastAsia="zh-CN"/>
-              </w:rPr>
-              <w:t xml:space="preserve">  </w:t>
+                <w:rFonts w:hint="eastAsia"/>
+                <w:sz w:val="24"/>
+              </w:rPr>
+              <w:t xml:space="preserve">符合  </w:t>
+            </w:r>
+            <w:r>
+              <w:rPr>
+                <w:rFonts w:hint="eastAsia"/>
+                <w:sz w:val="24"/>
+                <w:lang w:val="en-US" w:eastAsia="zh-CN"/>
+              </w:rPr>
+              <w:t>{{result2}}</w:t>
             </w:r>
             <w:r>
               <w:rPr>
@@ -3370,24 +3434,12 @@
                 <w:sz w:val="24"/>
                 <w:szCs w:val="24"/>
               </w:rPr>
-              <w:sym w:font="Wingdings" w:char="00A8"/>
-            </w:r>
-            <w:r>
-              <w:rPr>
-                <w:rFonts w:hint="eastAsia" w:ascii="Times New Roman" w:hAnsi="Times New Roman" w:eastAsia="宋体"/>
-                <w:b w:val="0"/>
-                <w:bCs/>
-                <w:sz w:val="24"/>
-                <w:szCs w:val="24"/>
-                <w:lang w:val="en-US" w:eastAsia="zh-CN"/>
-              </w:rPr>
               <w:t xml:space="preserve"> </w:t>
             </w:r>
             <w:r>
               <w:rPr>
                 <w:rFonts w:hint="eastAsia"/>
                 <w:sz w:val="24"/>
-                <w:lang w:eastAsia="zh-CN"/>
               </w:rPr>
               <w:t>不符合</w:t>
             </w:r>
@@ -3517,7 +3569,7 @@
     </w:p>
     <w:tbl>
       <w:tblPr>
-        <w:tblStyle w:val="4"/>
+        <w:tblStyle w:val="5"/>
         <w:tblpPr w:leftFromText="180" w:rightFromText="180" w:vertAnchor="text" w:horzAnchor="page" w:tblpXSpec="center" w:tblpY="48"/>
         <w:tblW w:w="10351" w:type="dxa"/>
         <w:jc w:val="center"/>
@@ -3665,6 +3717,15 @@
                 <w:lang w:val="en-US" w:eastAsia="zh-CN"/>
               </w:rPr>
             </w:pPr>
+            <w:r>
+              <w:rPr>
+                <w:rFonts w:hint="eastAsia"/>
+                <w:bCs/>
+                <w:sz w:val="24"/>
+                <w:lang w:val="en-US" w:eastAsia="zh-CN"/>
+              </w:rPr>
+              <w:t>{{unit.temperature}}</w:t>
+            </w:r>
           </w:p>
         </w:tc>
         <w:tc>
@@ -3762,31 +3823,24 @@
           </w:tcPr>
           <w:p>
             <w:pPr>
-              <w:keepNext w:val="0"/>
-              <w:keepLines w:val="0"/>
-              <w:pageBreakBefore w:val="0"/>
-              <w:widowControl w:val="0"/>
-              <w:kinsoku/>
-              <w:wordWrap/>
-              <w:overflowPunct/>
-              <w:topLinePunct w:val="0"/>
-              <w:autoSpaceDE/>
-              <w:autoSpaceDN/>
-              <w:bidi w:val="0"/>
-              <w:adjustRightInd/>
-              <w:snapToGrid/>
-              <w:spacing w:line="360" w:lineRule="auto"/>
-              <w:ind w:left="0" w:leftChars="0" w:right="0" w:rightChars="0" w:firstLine="0" w:firstLineChars="0"/>
-              <w:jc w:val="center"/>
-              <w:textAlignment w:val="auto"/>
-              <w:outlineLvl w:val="9"/>
-              <w:rPr>
-                <w:rFonts w:hint="eastAsia" w:eastAsia="宋体"/>
-                <w:b/>
-                <w:sz w:val="24"/>
-                <w:lang w:val="en-US" w:eastAsia="zh-CN"/>
-              </w:rPr>
-            </w:pPr>
+              <w:jc w:val="center"/>
+              <w:rPr>
+                <w:rFonts w:hint="eastAsia" w:ascii="Times New Roman" w:hAnsi="Times New Roman" w:eastAsia="宋体" w:cs="Times New Roman"/>
+                <w:bCs/>
+                <w:kern w:val="2"/>
+                <w:sz w:val="24"/>
+                <w:lang w:val="en-US" w:eastAsia="zh-CN" w:bidi="ar-SA"/>
+              </w:rPr>
+            </w:pPr>
+            <w:r>
+              <w:rPr>
+                <w:rFonts w:hint="eastAsia"/>
+                <w:bCs/>
+                <w:sz w:val="24"/>
+                <w:lang w:val="en-US" w:eastAsia="zh-CN"/>
+              </w:rPr>
+              <w:t>{{unit.humidity}}</w:t>
+            </w:r>
           </w:p>
         </w:tc>
       </w:tr>
@@ -4552,7 +4606,7 @@
     </w:p>
     <w:tbl>
       <w:tblPr>
-        <w:tblStyle w:val="4"/>
+        <w:tblStyle w:val="5"/>
         <w:tblW w:w="10843" w:type="dxa"/>
         <w:jc w:val="center"/>
         <w:tblBorders>
@@ -4698,6 +4752,15 @@
                 <w:lang w:val="en-US" w:eastAsia="zh-CN"/>
               </w:rPr>
             </w:pPr>
+            <w:r>
+              <w:rPr>
+                <w:rFonts w:hint="eastAsia"/>
+                <w:bCs/>
+                <w:sz w:val="24"/>
+                <w:lang w:val="en-US" w:eastAsia="zh-CN"/>
+              </w:rPr>
+              <w:t>{{unit.temperature}}</w:t>
+            </w:r>
           </w:p>
         </w:tc>
         <w:tc>
@@ -4756,31 +4819,24 @@
           </w:tcPr>
           <w:p>
             <w:pPr>
-              <w:keepNext w:val="0"/>
-              <w:keepLines w:val="0"/>
-              <w:pageBreakBefore w:val="0"/>
-              <w:widowControl w:val="0"/>
-              <w:kinsoku/>
-              <w:wordWrap/>
-              <w:overflowPunct/>
-              <w:topLinePunct w:val="0"/>
-              <w:autoSpaceDE/>
-              <w:autoSpaceDN/>
-              <w:bidi w:val="0"/>
-              <w:adjustRightInd/>
-              <w:snapToGrid/>
-              <w:spacing w:line="240" w:lineRule="auto"/>
-              <w:ind w:left="0" w:leftChars="0" w:right="0" w:rightChars="0" w:firstLine="0" w:firstLineChars="0"/>
-              <w:jc w:val="center"/>
-              <w:textAlignment w:val="auto"/>
-              <w:outlineLvl w:val="9"/>
-              <w:rPr>
-                <w:rFonts w:hint="eastAsia"/>
-                <w:b w:val="0"/>
-                <w:bCs w:val="0"/>
-                <w:sz w:val="24"/>
-              </w:rPr>
-            </w:pPr>
+              <w:jc w:val="center"/>
+              <w:rPr>
+                <w:rFonts w:hint="eastAsia" w:ascii="Times New Roman" w:hAnsi="Times New Roman" w:eastAsia="宋体" w:cs="Times New Roman"/>
+                <w:bCs/>
+                <w:kern w:val="2"/>
+                <w:sz w:val="24"/>
+                <w:lang w:val="en-US" w:eastAsia="zh-CN" w:bidi="ar-SA"/>
+              </w:rPr>
+            </w:pPr>
+            <w:r>
+              <w:rPr>
+                <w:rFonts w:hint="eastAsia"/>
+                <w:bCs/>
+                <w:sz w:val="24"/>
+                <w:lang w:val="en-US" w:eastAsia="zh-CN"/>
+              </w:rPr>
+              <w:t>{{unit.humidity}}</w:t>
+            </w:r>
           </w:p>
         </w:tc>
       </w:tr>
@@ -5107,7 +5163,6 @@
                 <w:lang w:val="en-US" w:eastAsia="zh-CN" w:bidi="ar-SA"/>
               </w:rPr>
             </w:pPr>
-            <w:bookmarkStart w:id="0" w:name="_GoBack" w:colFirst="0" w:colLast="0"/>
             <w:r>
               <w:rPr>
                 <w:rFonts w:hint="eastAsia" w:cs="Times New Roman"/>
@@ -5305,7 +5360,6 @@
           </w:p>
         </w:tc>
       </w:tr>
-      <w:bookmarkEnd w:id="0"/>
       <w:tr>
         <w:tblPrEx>
           <w:tblBorders>
@@ -5515,7 +5569,7 @@
     </w:p>
     <w:tbl>
       <w:tblPr>
-        <w:tblStyle w:val="4"/>
+        <w:tblStyle w:val="5"/>
         <w:tblW w:w="10843" w:type="dxa"/>
         <w:jc w:val="center"/>
         <w:tblBorders>
@@ -5635,6 +5689,35 @@
           </w:tcPr>
           <w:p>
             <w:pPr>
+              <w:jc w:val="center"/>
+              <w:rPr>
+                <w:rFonts w:hint="eastAsia" w:ascii="Times New Roman" w:hAnsi="Times New Roman" w:eastAsia="宋体" w:cs="Times New Roman"/>
+                <w:bCs/>
+                <w:kern w:val="2"/>
+                <w:sz w:val="24"/>
+                <w:lang w:val="en-US" w:eastAsia="zh-CN" w:bidi="ar-SA"/>
+              </w:rPr>
+            </w:pPr>
+            <w:r>
+              <w:rPr>
+                <w:rFonts w:hint="eastAsia"/>
+                <w:bCs/>
+                <w:sz w:val="24"/>
+                <w:lang w:val="en-US" w:eastAsia="zh-CN"/>
+              </w:rPr>
+              <w:t>{{unit.temperature}}</w:t>
+            </w:r>
+          </w:p>
+        </w:tc>
+        <w:tc>
+          <w:tcPr>
+            <w:tcW w:w="1808" w:type="dxa"/>
+            <w:gridSpan w:val="2"/>
+            <w:noWrap w:val="0"/>
+            <w:vAlign w:val="center"/>
+          </w:tcPr>
+          <w:p>
+            <w:pPr>
               <w:keepNext w:val="0"/>
               <w:keepLines w:val="0"/>
               <w:pageBreakBefore w:val="0"/>
@@ -5661,43 +5744,6 @@
                 <w:lang w:val="en-US" w:eastAsia="zh-CN"/>
               </w:rPr>
             </w:pPr>
-          </w:p>
-        </w:tc>
-        <w:tc>
-          <w:tcPr>
-            <w:tcW w:w="1808" w:type="dxa"/>
-            <w:gridSpan w:val="2"/>
-            <w:noWrap w:val="0"/>
-            <w:vAlign w:val="center"/>
-          </w:tcPr>
-          <w:p>
-            <w:pPr>
-              <w:keepNext w:val="0"/>
-              <w:keepLines w:val="0"/>
-              <w:pageBreakBefore w:val="0"/>
-              <w:widowControl w:val="0"/>
-              <w:kinsoku/>
-              <w:wordWrap/>
-              <w:overflowPunct/>
-              <w:topLinePunct w:val="0"/>
-              <w:autoSpaceDE/>
-              <w:autoSpaceDN/>
-              <w:bidi w:val="0"/>
-              <w:adjustRightInd/>
-              <w:snapToGrid/>
-              <w:spacing w:line="240" w:lineRule="auto"/>
-              <w:ind w:left="0" w:leftChars="0" w:right="0" w:rightChars="0" w:firstLine="0" w:firstLineChars="0"/>
-              <w:jc w:val="center"/>
-              <w:textAlignment w:val="auto"/>
-              <w:outlineLvl w:val="9"/>
-              <w:rPr>
-                <w:rFonts w:hint="eastAsia" w:eastAsia="宋体"/>
-                <w:b w:val="0"/>
-                <w:bCs w:val="0"/>
-                <w:sz w:val="24"/>
-                <w:lang w:val="en-US" w:eastAsia="zh-CN"/>
-              </w:rPr>
-            </w:pPr>
             <w:r>
               <w:rPr>
                 <w:rFonts w:hint="eastAsia" w:eastAsia="宋体"/>
@@ -5719,31 +5765,24 @@
           </w:tcPr>
           <w:p>
             <w:pPr>
-              <w:keepNext w:val="0"/>
-              <w:keepLines w:val="0"/>
-              <w:pageBreakBefore w:val="0"/>
-              <w:widowControl w:val="0"/>
-              <w:kinsoku/>
-              <w:wordWrap/>
-              <w:overflowPunct/>
-              <w:topLinePunct w:val="0"/>
-              <w:autoSpaceDE/>
-              <w:autoSpaceDN/>
-              <w:bidi w:val="0"/>
-              <w:adjustRightInd/>
-              <w:snapToGrid/>
-              <w:spacing w:line="240" w:lineRule="auto"/>
-              <w:ind w:left="0" w:leftChars="0" w:right="0" w:rightChars="0" w:firstLine="0" w:firstLineChars="0"/>
-              <w:jc w:val="center"/>
-              <w:textAlignment w:val="auto"/>
-              <w:outlineLvl w:val="9"/>
-              <w:rPr>
-                <w:rFonts w:hint="eastAsia"/>
-                <w:b w:val="0"/>
-                <w:bCs w:val="0"/>
-                <w:sz w:val="24"/>
-              </w:rPr>
-            </w:pPr>
+              <w:jc w:val="center"/>
+              <w:rPr>
+                <w:rFonts w:hint="eastAsia" w:ascii="Times New Roman" w:hAnsi="Times New Roman" w:eastAsia="宋体" w:cs="Times New Roman"/>
+                <w:bCs/>
+                <w:kern w:val="2"/>
+                <w:sz w:val="24"/>
+                <w:lang w:val="en-US" w:eastAsia="zh-CN" w:bidi="ar-SA"/>
+              </w:rPr>
+            </w:pPr>
+            <w:r>
+              <w:rPr>
+                <w:rFonts w:hint="eastAsia"/>
+                <w:bCs/>
+                <w:sz w:val="24"/>
+                <w:lang w:val="en-US" w:eastAsia="zh-CN"/>
+              </w:rPr>
+              <w:t>{{unit.humidity}}</w:t>
+            </w:r>
           </w:p>
         </w:tc>
       </w:tr>
@@ -6467,7 +6506,7 @@
     </w:p>
     <w:tbl>
       <w:tblPr>
-        <w:tblStyle w:val="4"/>
+        <w:tblStyle w:val="5"/>
         <w:tblW w:w="10843" w:type="dxa"/>
         <w:jc w:val="center"/>
         <w:tblBorders>
@@ -6587,6 +6626,35 @@
           </w:tcPr>
           <w:p>
             <w:pPr>
+              <w:jc w:val="center"/>
+              <w:rPr>
+                <w:rFonts w:hint="eastAsia" w:ascii="Times New Roman" w:hAnsi="Times New Roman" w:eastAsia="宋体" w:cs="Times New Roman"/>
+                <w:bCs/>
+                <w:kern w:val="2"/>
+                <w:sz w:val="24"/>
+                <w:lang w:val="en-US" w:eastAsia="zh-CN" w:bidi="ar-SA"/>
+              </w:rPr>
+            </w:pPr>
+            <w:r>
+              <w:rPr>
+                <w:rFonts w:hint="eastAsia"/>
+                <w:bCs/>
+                <w:sz w:val="24"/>
+                <w:lang w:val="en-US" w:eastAsia="zh-CN"/>
+              </w:rPr>
+              <w:t>{{unit.temperature}}</w:t>
+            </w:r>
+          </w:p>
+        </w:tc>
+        <w:tc>
+          <w:tcPr>
+            <w:tcW w:w="1808" w:type="dxa"/>
+            <w:gridSpan w:val="2"/>
+            <w:noWrap w:val="0"/>
+            <w:vAlign w:val="center"/>
+          </w:tcPr>
+          <w:p>
+            <w:pPr>
               <w:keepNext w:val="0"/>
               <w:keepLines w:val="0"/>
               <w:pageBreakBefore w:val="0"/>
@@ -6613,43 +6681,6 @@
                 <w:lang w:val="en-US" w:eastAsia="zh-CN"/>
               </w:rPr>
             </w:pPr>
-          </w:p>
-        </w:tc>
-        <w:tc>
-          <w:tcPr>
-            <w:tcW w:w="1808" w:type="dxa"/>
-            <w:gridSpan w:val="2"/>
-            <w:noWrap w:val="0"/>
-            <w:vAlign w:val="center"/>
-          </w:tcPr>
-          <w:p>
-            <w:pPr>
-              <w:keepNext w:val="0"/>
-              <w:keepLines w:val="0"/>
-              <w:pageBreakBefore w:val="0"/>
-              <w:widowControl w:val="0"/>
-              <w:kinsoku/>
-              <w:wordWrap/>
-              <w:overflowPunct/>
-              <w:topLinePunct w:val="0"/>
-              <w:autoSpaceDE/>
-              <w:autoSpaceDN/>
-              <w:bidi w:val="0"/>
-              <w:adjustRightInd/>
-              <w:snapToGrid/>
-              <w:spacing w:line="240" w:lineRule="auto"/>
-              <w:ind w:left="0" w:leftChars="0" w:right="0" w:rightChars="0" w:firstLine="0" w:firstLineChars="0"/>
-              <w:jc w:val="center"/>
-              <w:textAlignment w:val="auto"/>
-              <w:outlineLvl w:val="9"/>
-              <w:rPr>
-                <w:rFonts w:hint="eastAsia" w:eastAsia="宋体"/>
-                <w:b w:val="0"/>
-                <w:bCs w:val="0"/>
-                <w:sz w:val="24"/>
-                <w:lang w:val="en-US" w:eastAsia="zh-CN"/>
-              </w:rPr>
-            </w:pPr>
             <w:r>
               <w:rPr>
                 <w:rFonts w:hint="eastAsia" w:eastAsia="宋体"/>
@@ -6671,31 +6702,24 @@
           </w:tcPr>
           <w:p>
             <w:pPr>
-              <w:keepNext w:val="0"/>
-              <w:keepLines w:val="0"/>
-              <w:pageBreakBefore w:val="0"/>
-              <w:widowControl w:val="0"/>
-              <w:kinsoku/>
-              <w:wordWrap/>
-              <w:overflowPunct/>
-              <w:topLinePunct w:val="0"/>
-              <w:autoSpaceDE/>
-              <w:autoSpaceDN/>
-              <w:bidi w:val="0"/>
-              <w:adjustRightInd/>
-              <w:snapToGrid/>
-              <w:spacing w:line="240" w:lineRule="auto"/>
-              <w:ind w:left="0" w:leftChars="0" w:right="0" w:rightChars="0" w:firstLine="0" w:firstLineChars="0"/>
-              <w:jc w:val="center"/>
-              <w:textAlignment w:val="auto"/>
-              <w:outlineLvl w:val="9"/>
-              <w:rPr>
-                <w:rFonts w:hint="eastAsia"/>
-                <w:b w:val="0"/>
-                <w:bCs w:val="0"/>
-                <w:sz w:val="24"/>
-              </w:rPr>
-            </w:pPr>
+              <w:jc w:val="center"/>
+              <w:rPr>
+                <w:rFonts w:hint="eastAsia" w:ascii="Times New Roman" w:hAnsi="Times New Roman" w:eastAsia="宋体" w:cs="Times New Roman"/>
+                <w:bCs/>
+                <w:kern w:val="2"/>
+                <w:sz w:val="24"/>
+                <w:lang w:val="en-US" w:eastAsia="zh-CN" w:bidi="ar-SA"/>
+              </w:rPr>
+            </w:pPr>
+            <w:r>
+              <w:rPr>
+                <w:rFonts w:hint="eastAsia"/>
+                <w:bCs/>
+                <w:sz w:val="24"/>
+                <w:lang w:val="en-US" w:eastAsia="zh-CN"/>
+              </w:rPr>
+              <w:t>{{unit.humidity}}</w:t>
+            </w:r>
           </w:p>
         </w:tc>
       </w:tr>
@@ -7085,6 +7109,8 @@
                 <w:lang w:val="en-US" w:eastAsia="zh-CN"/>
               </w:rPr>
             </w:pPr>
+            <w:bookmarkStart w:id="0" w:name="_GoBack"/>
+            <w:bookmarkEnd w:id="0"/>
             <w:r>
               <w:rPr>
                 <w:rFonts w:hint="eastAsia"/>
@@ -7404,7 +7430,7 @@
     </w:p>
     <w:tbl>
       <w:tblPr>
-        <w:tblStyle w:val="4"/>
+        <w:tblStyle w:val="5"/>
         <w:tblpPr w:leftFromText="180" w:rightFromText="180" w:vertAnchor="text" w:horzAnchor="page" w:tblpXSpec="center" w:tblpY="48"/>
         <w:tblW w:w="10351" w:type="dxa"/>
         <w:jc w:val="center"/>
@@ -7529,30 +7555,24 @@
           </w:tcPr>
           <w:p>
             <w:pPr>
-              <w:keepNext w:val="0"/>
-              <w:keepLines w:val="0"/>
-              <w:pageBreakBefore w:val="0"/>
-              <w:widowControl w:val="0"/>
-              <w:kinsoku/>
-              <w:wordWrap/>
-              <w:overflowPunct/>
-              <w:topLinePunct w:val="0"/>
-              <w:autoSpaceDE/>
-              <w:autoSpaceDN/>
-              <w:bidi w:val="0"/>
-              <w:adjustRightInd/>
-              <w:snapToGrid/>
-              <w:spacing w:line="240" w:lineRule="auto"/>
-              <w:ind w:left="0" w:leftChars="0" w:right="0" w:rightChars="0" w:firstLine="0" w:firstLineChars="0"/>
-              <w:jc w:val="center"/>
-              <w:textAlignment w:val="auto"/>
-              <w:outlineLvl w:val="9"/>
-              <w:rPr>
-                <w:rFonts w:hint="eastAsia" w:ascii="Times New Roman" w:hAnsi="Times New Roman" w:eastAsia="宋体"/>
-                <w:sz w:val="24"/>
-                <w:lang w:val="en-US" w:eastAsia="zh-CN"/>
-              </w:rPr>
-            </w:pPr>
+              <w:jc w:val="center"/>
+              <w:rPr>
+                <w:rFonts w:hint="eastAsia" w:ascii="Times New Roman" w:hAnsi="Times New Roman" w:eastAsia="宋体" w:cs="Times New Roman"/>
+                <w:bCs/>
+                <w:kern w:val="2"/>
+                <w:sz w:val="24"/>
+                <w:lang w:val="en-US" w:eastAsia="zh-CN" w:bidi="ar-SA"/>
+              </w:rPr>
+            </w:pPr>
+            <w:r>
+              <w:rPr>
+                <w:rFonts w:hint="eastAsia"/>
+                <w:bCs/>
+                <w:sz w:val="24"/>
+                <w:lang w:val="en-US" w:eastAsia="zh-CN"/>
+              </w:rPr>
+              <w:t>{{temperature}}</w:t>
+            </w:r>
           </w:p>
         </w:tc>
         <w:tc>
@@ -7660,31 +7680,24 @@
           </w:tcPr>
           <w:p>
             <w:pPr>
-              <w:keepNext w:val="0"/>
-              <w:keepLines w:val="0"/>
-              <w:pageBreakBefore w:val="0"/>
-              <w:widowControl w:val="0"/>
-              <w:kinsoku/>
-              <w:wordWrap/>
-              <w:overflowPunct/>
-              <w:topLinePunct w:val="0"/>
-              <w:autoSpaceDE/>
-              <w:autoSpaceDN/>
-              <w:bidi w:val="0"/>
-              <w:adjustRightInd/>
-              <w:snapToGrid/>
-              <w:spacing w:line="240" w:lineRule="auto"/>
-              <w:ind w:left="0" w:leftChars="0" w:right="0" w:rightChars="0" w:firstLine="0" w:firstLineChars="0"/>
-              <w:jc w:val="center"/>
-              <w:textAlignment w:val="auto"/>
-              <w:outlineLvl w:val="9"/>
-              <w:rPr>
-                <w:rFonts w:hint="eastAsia" w:ascii="Times New Roman" w:hAnsi="Times New Roman" w:eastAsia="宋体"/>
-                <w:b/>
-                <w:sz w:val="24"/>
-                <w:lang w:val="en-US" w:eastAsia="zh-CN"/>
-              </w:rPr>
-            </w:pPr>
+              <w:jc w:val="center"/>
+              <w:rPr>
+                <w:rFonts w:hint="eastAsia" w:ascii="Times New Roman" w:hAnsi="Times New Roman" w:eastAsia="宋体" w:cs="Times New Roman"/>
+                <w:bCs/>
+                <w:kern w:val="2"/>
+                <w:sz w:val="24"/>
+                <w:lang w:val="en-US" w:eastAsia="zh-CN" w:bidi="ar-SA"/>
+              </w:rPr>
+            </w:pPr>
+            <w:r>
+              <w:rPr>
+                <w:rFonts w:hint="eastAsia"/>
+                <w:bCs/>
+                <w:sz w:val="24"/>
+                <w:lang w:val="en-US" w:eastAsia="zh-CN"/>
+              </w:rPr>
+              <w:t>{{humidity}}</w:t>
+            </w:r>
           </w:p>
         </w:tc>
       </w:tr>
@@ -9258,7 +9271,7 @@
     </w:p>
     <w:tbl>
       <w:tblPr>
-        <w:tblStyle w:val="4"/>
+        <w:tblStyle w:val="5"/>
         <w:tblW w:w="10843" w:type="dxa"/>
         <w:jc w:val="center"/>
         <w:tblBorders>
@@ -9358,6 +9371,49 @@
           </w:tcPr>
           <w:p>
             <w:pPr>
+              <w:jc w:val="center"/>
+              <w:rPr>
+                <w:rFonts w:hint="default" w:ascii="Times New Roman" w:hAnsi="Times New Roman" w:eastAsia="宋体" w:cs="Times New Roman"/>
+                <w:kern w:val="2"/>
+                <w:sz w:val="24"/>
+                <w:lang w:val="en-US" w:eastAsia="zh-CN" w:bidi="ar-SA"/>
+              </w:rPr>
+            </w:pPr>
+            <w:r>
+              <w:rPr>
+                <w:rFonts w:hint="eastAsia"/>
+                <w:sz w:val="24"/>
+                <w:lang w:val="en-US" w:eastAsia="zh-CN"/>
+              </w:rPr>
+              <w:t>{{unit.</w:t>
+            </w:r>
+            <w:r>
+              <w:rPr>
+                <w:rFonts w:hint="eastAsia"/>
+                <w:bCs/>
+                <w:sz w:val="24"/>
+                <w:lang w:val="en-US" w:eastAsia="zh-CN"/>
+              </w:rPr>
+              <w:t>temperature</w:t>
+            </w:r>
+            <w:r>
+              <w:rPr>
+                <w:rFonts w:hint="eastAsia"/>
+                <w:sz w:val="24"/>
+                <w:lang w:val="en-US" w:eastAsia="zh-CN"/>
+              </w:rPr>
+              <w:t>}}</w:t>
+            </w:r>
+          </w:p>
+        </w:tc>
+        <w:tc>
+          <w:tcPr>
+            <w:tcW w:w="1808" w:type="dxa"/>
+            <w:noWrap w:val="0"/>
+            <w:vAlign w:val="center"/>
+          </w:tcPr>
+          <w:p>
+            <w:pPr>
               <w:keepNext w:val="0"/>
               <w:keepLines w:val="0"/>
               <w:pageBreakBefore w:val="0"/>
@@ -9384,42 +9440,6 @@
                 <w:lang w:val="en-US" w:eastAsia="zh-CN"/>
               </w:rPr>
             </w:pPr>
-          </w:p>
-        </w:tc>
-        <w:tc>
-          <w:tcPr>
-            <w:tcW w:w="1808" w:type="dxa"/>
-            <w:noWrap w:val="0"/>
-            <w:vAlign w:val="center"/>
-          </w:tcPr>
-          <w:p>
-            <w:pPr>
-              <w:keepNext w:val="0"/>
-              <w:keepLines w:val="0"/>
-              <w:pageBreakBefore w:val="0"/>
-              <w:widowControl w:val="0"/>
-              <w:kinsoku/>
-              <w:wordWrap/>
-              <w:overflowPunct/>
-              <w:topLinePunct w:val="0"/>
-              <w:autoSpaceDE/>
-              <w:autoSpaceDN/>
-              <w:bidi w:val="0"/>
-              <w:adjustRightInd/>
-              <w:snapToGrid/>
-              <w:spacing w:line="240" w:lineRule="auto"/>
-              <w:ind w:left="0" w:leftChars="0" w:right="0" w:rightChars="0" w:firstLine="0" w:firstLineChars="0"/>
-              <w:jc w:val="center"/>
-              <w:textAlignment w:val="auto"/>
-              <w:outlineLvl w:val="9"/>
-              <w:rPr>
-                <w:rFonts w:hint="default" w:ascii="Times New Roman" w:hAnsi="Times New Roman" w:eastAsia="宋体" w:cs="Times New Roman"/>
-                <w:b w:val="0"/>
-                <w:bCs w:val="0"/>
-                <w:sz w:val="24"/>
-                <w:lang w:val="en-US" w:eastAsia="zh-CN"/>
-              </w:rPr>
-            </w:pPr>
             <w:r>
               <w:rPr>
                 <w:rFonts w:hint="default" w:ascii="Times New Roman" w:hAnsi="Times New Roman" w:eastAsia="宋体" w:cs="Times New Roman"/>
@@ -9441,32 +9461,39 @@
           </w:tcPr>
           <w:p>
             <w:pPr>
-              <w:keepNext w:val="0"/>
-              <w:keepLines w:val="0"/>
-              <w:pageBreakBefore w:val="0"/>
-              <w:widowControl w:val="0"/>
-              <w:kinsoku/>
-              <w:wordWrap/>
-              <w:overflowPunct/>
-              <w:topLinePunct w:val="0"/>
-              <w:autoSpaceDE/>
-              <w:autoSpaceDN/>
-              <w:bidi w:val="0"/>
-              <w:adjustRightInd/>
-              <w:snapToGrid/>
-              <w:spacing w:line="240" w:lineRule="auto"/>
-              <w:ind w:left="0" w:leftChars="0" w:right="0" w:rightChars="0" w:firstLine="0" w:firstLineChars="0"/>
-              <w:jc w:val="center"/>
-              <w:textAlignment w:val="auto"/>
-              <w:outlineLvl w:val="9"/>
+              <w:jc w:val="center"/>
               <w:rPr>
                 <w:rFonts w:hint="eastAsia" w:ascii="Times New Roman" w:hAnsi="Times New Roman" w:eastAsia="宋体" w:cs="Times New Roman"/>
-                <w:b w:val="0"/>
-                <w:bCs w:val="0"/>
-                <w:sz w:val="24"/>
-                <w:lang w:val="en-US" w:eastAsia="zh-CN"/>
-              </w:rPr>
-            </w:pPr>
+                <w:kern w:val="2"/>
+                <w:sz w:val="24"/>
+                <w:lang w:val="en-US" w:eastAsia="zh-CN" w:bidi="ar-SA"/>
+              </w:rPr>
+            </w:pPr>
+            <w:r>
+              <w:rPr>
+                <w:rFonts w:hint="eastAsia"/>
+                <w:sz w:val="24"/>
+                <w:lang w:val="en-US" w:eastAsia="zh-CN"/>
+              </w:rPr>
+              <w:t>{{unit.</w:t>
+            </w:r>
+            <w:r>
+              <w:rPr>
+                <w:rFonts w:hint="eastAsia"/>
+                <w:bCs/>
+                <w:sz w:val="24"/>
+                <w:lang w:val="en-US" w:eastAsia="zh-CN"/>
+              </w:rPr>
+              <w:t>humidity</w:t>
+            </w:r>
+            <w:r>
+              <w:rPr>
+                <w:rFonts w:hint="eastAsia"/>
+                <w:sz w:val="24"/>
+                <w:lang w:val="en-US" w:eastAsia="zh-CN"/>
+              </w:rPr>
+              <w:t>}}</w:t>
+            </w:r>
           </w:p>
         </w:tc>
       </w:tr>
@@ -9525,7 +9552,26 @@
                 <w:bCs/>
                 <w:sz w:val="24"/>
               </w:rPr>
-              <w:t>{{formb.B14}}序号</w:t>
+              <w:t>{{formb.B14</w:t>
+            </w:r>
+            <w:r>
+              <w:rPr>
+                <w:rFonts w:hint="eastAsia" w:cs="Times New Roman"/>
+                <w:b/>
+                <w:bCs/>
+                <w:sz w:val="24"/>
+                <w:lang w:val="en-US" w:eastAsia="zh-CN"/>
+              </w:rPr>
+              <w:t>B</w:t>
+            </w:r>
+            <w:r>
+              <w:rPr>
+                <w:rFonts w:hint="default" w:ascii="Times New Roman" w:hAnsi="Times New Roman" w:cs="Times New Roman"/>
+                <w:b/>
+                <w:bCs/>
+                <w:sz w:val="24"/>
+              </w:rPr>
+              <w:t>}}序号</w:t>
             </w:r>
           </w:p>
         </w:tc>
@@ -9882,14 +9928,6 @@
                 <w:lang w:val="en-US" w:eastAsia="zh-CN"/>
               </w:rPr>
             </w:pPr>
-            <w:r>
-              <w:rPr>
-                <w:rFonts w:hint="default" w:ascii="Times New Roman" w:hAnsi="Times New Roman" w:cs="Times New Roman"/>
-                <w:sz w:val="24"/>
-                <w:lang w:val="en-US" w:eastAsia="zh-CN"/>
-              </w:rPr>
-              <w:tab/>
-            </w:r>
             <w:r>
               <w:rPr>
                 <w:rFonts w:hint="eastAsia" w:cs="Times New Roman"/>
@@ -10255,7 +10293,7 @@
     </w:p>
     <w:tbl>
       <w:tblPr>
-        <w:tblStyle w:val="4"/>
+        <w:tblStyle w:val="5"/>
         <w:tblW w:w="10066" w:type="dxa"/>
         <w:jc w:val="center"/>
         <w:tblBorders>
@@ -10354,6 +10392,49 @@
           </w:tcPr>
           <w:p>
             <w:pPr>
+              <w:jc w:val="center"/>
+              <w:rPr>
+                <w:rFonts w:hint="default" w:ascii="Times New Roman" w:hAnsi="Times New Roman" w:eastAsia="宋体" w:cs="Times New Roman"/>
+                <w:kern w:val="2"/>
+                <w:sz w:val="24"/>
+                <w:lang w:val="en-US" w:eastAsia="zh-CN" w:bidi="ar-SA"/>
+              </w:rPr>
+            </w:pPr>
+            <w:r>
+              <w:rPr>
+                <w:rFonts w:hint="eastAsia"/>
+                <w:sz w:val="24"/>
+                <w:lang w:val="en-US" w:eastAsia="zh-CN"/>
+              </w:rPr>
+              <w:t>{{unit.</w:t>
+            </w:r>
+            <w:r>
+              <w:rPr>
+                <w:rFonts w:hint="eastAsia"/>
+                <w:bCs/>
+                <w:sz w:val="24"/>
+                <w:lang w:val="en-US" w:eastAsia="zh-CN"/>
+              </w:rPr>
+              <w:t>temperature</w:t>
+            </w:r>
+            <w:r>
+              <w:rPr>
+                <w:rFonts w:hint="eastAsia"/>
+                <w:sz w:val="24"/>
+                <w:lang w:val="en-US" w:eastAsia="zh-CN"/>
+              </w:rPr>
+              <w:t>}}</w:t>
+            </w:r>
+          </w:p>
+        </w:tc>
+        <w:tc>
+          <w:tcPr>
+            <w:tcW w:w="1558" w:type="dxa"/>
+            <w:noWrap w:val="0"/>
+            <w:vAlign w:val="center"/>
+          </w:tcPr>
+          <w:p>
+            <w:pPr>
               <w:keepNext w:val="0"/>
               <w:keepLines w:val="0"/>
               <w:pageBreakBefore w:val="0"/>
@@ -10380,42 +10461,6 @@
                 <w:lang w:val="en-US" w:eastAsia="zh-CN"/>
               </w:rPr>
             </w:pPr>
-          </w:p>
-        </w:tc>
-        <w:tc>
-          <w:tcPr>
-            <w:tcW w:w="1558" w:type="dxa"/>
-            <w:noWrap w:val="0"/>
-            <w:vAlign w:val="center"/>
-          </w:tcPr>
-          <w:p>
-            <w:pPr>
-              <w:keepNext w:val="0"/>
-              <w:keepLines w:val="0"/>
-              <w:pageBreakBefore w:val="0"/>
-              <w:widowControl w:val="0"/>
-              <w:kinsoku/>
-              <w:wordWrap/>
-              <w:overflowPunct/>
-              <w:topLinePunct w:val="0"/>
-              <w:autoSpaceDE/>
-              <w:autoSpaceDN/>
-              <w:bidi w:val="0"/>
-              <w:adjustRightInd/>
-              <w:snapToGrid/>
-              <w:spacing w:line="240" w:lineRule="auto"/>
-              <w:ind w:left="0" w:leftChars="0" w:right="0" w:rightChars="0" w:firstLine="0" w:firstLineChars="0"/>
-              <w:jc w:val="center"/>
-              <w:textAlignment w:val="auto"/>
-              <w:outlineLvl w:val="9"/>
-              <w:rPr>
-                <w:rFonts w:hint="default" w:ascii="Times New Roman" w:hAnsi="Times New Roman" w:eastAsia="宋体" w:cs="Times New Roman"/>
-                <w:b w:val="0"/>
-                <w:bCs w:val="0"/>
-                <w:sz w:val="24"/>
-                <w:lang w:val="en-US" w:eastAsia="zh-CN"/>
-              </w:rPr>
-            </w:pPr>
             <w:r>
               <w:rPr>
                 <w:rFonts w:hint="default" w:ascii="Times New Roman" w:hAnsi="Times New Roman" w:eastAsia="宋体" w:cs="Times New Roman"/>
@@ -10437,32 +10482,39 @@
           </w:tcPr>
           <w:p>
             <w:pPr>
-              <w:keepNext w:val="0"/>
-              <w:keepLines w:val="0"/>
-              <w:pageBreakBefore w:val="0"/>
-              <w:widowControl w:val="0"/>
-              <w:kinsoku/>
-              <w:wordWrap/>
-              <w:overflowPunct/>
-              <w:topLinePunct w:val="0"/>
-              <w:autoSpaceDE/>
-              <w:autoSpaceDN/>
-              <w:bidi w:val="0"/>
-              <w:adjustRightInd/>
-              <w:snapToGrid/>
-              <w:spacing w:line="240" w:lineRule="auto"/>
-              <w:ind w:left="0" w:leftChars="0" w:right="0" w:rightChars="0" w:firstLine="0" w:firstLineChars="0"/>
-              <w:jc w:val="center"/>
-              <w:textAlignment w:val="auto"/>
-              <w:outlineLvl w:val="9"/>
+              <w:jc w:val="center"/>
               <w:rPr>
                 <w:rFonts w:hint="eastAsia" w:ascii="Times New Roman" w:hAnsi="Times New Roman" w:eastAsia="宋体" w:cs="Times New Roman"/>
-                <w:b w:val="0"/>
-                <w:bCs w:val="0"/>
-                <w:sz w:val="24"/>
-                <w:lang w:val="en-US" w:eastAsia="zh-CN"/>
-              </w:rPr>
-            </w:pPr>
+                <w:kern w:val="2"/>
+                <w:sz w:val="24"/>
+                <w:lang w:val="en-US" w:eastAsia="zh-CN" w:bidi="ar-SA"/>
+              </w:rPr>
+            </w:pPr>
+            <w:r>
+              <w:rPr>
+                <w:rFonts w:hint="eastAsia"/>
+                <w:sz w:val="24"/>
+                <w:lang w:val="en-US" w:eastAsia="zh-CN"/>
+              </w:rPr>
+              <w:t>{{unit.</w:t>
+            </w:r>
+            <w:r>
+              <w:rPr>
+                <w:rFonts w:hint="eastAsia"/>
+                <w:bCs/>
+                <w:sz w:val="24"/>
+                <w:lang w:val="en-US" w:eastAsia="zh-CN"/>
+              </w:rPr>
+              <w:t>humidity</w:t>
+            </w:r>
+            <w:r>
+              <w:rPr>
+                <w:rFonts w:hint="eastAsia"/>
+                <w:sz w:val="24"/>
+                <w:lang w:val="en-US" w:eastAsia="zh-CN"/>
+              </w:rPr>
+              <w:t>}}</w:t>
+            </w:r>
           </w:p>
         </w:tc>
       </w:tr>
@@ -10522,7 +10574,7 @@
                 <w:sz w:val="24"/>
                 <w:lang w:val="en-US" w:eastAsia="zh-CN"/>
               </w:rPr>
-              <w:t>{{formb.B14}}</w:t>
+              <w:t>{{formb.B14A}}</w:t>
             </w:r>
             <w:r>
               <w:rPr>
@@ -11269,7 +11321,7 @@
     </w:p>
     <w:tbl>
       <w:tblPr>
-        <w:tblStyle w:val="4"/>
+        <w:tblStyle w:val="5"/>
         <w:tblW w:w="10843" w:type="dxa"/>
         <w:jc w:val="center"/>
         <w:tblBorders>
@@ -11389,6 +11441,34 @@
           </w:tcPr>
           <w:p>
             <w:pPr>
+              <w:jc w:val="center"/>
+              <w:rPr>
+                <w:rFonts w:hint="eastAsia" w:ascii="Times New Roman" w:hAnsi="Times New Roman" w:eastAsia="宋体" w:cs="Times New Roman"/>
+                <w:kern w:val="2"/>
+                <w:sz w:val="24"/>
+                <w:lang w:val="en-US" w:eastAsia="zh-CN" w:bidi="ar-SA"/>
+              </w:rPr>
+            </w:pPr>
+            <w:r>
+              <w:rPr>
+                <w:rFonts w:hint="eastAsia"/>
+                <w:bCs/>
+                <w:sz w:val="24"/>
+                <w:lang w:val="en-US" w:eastAsia="zh-CN"/>
+              </w:rPr>
+              <w:t>{{unit.temperature}}</w:t>
+            </w:r>
+          </w:p>
+        </w:tc>
+        <w:tc>
+          <w:tcPr>
+            <w:tcW w:w="1808" w:type="dxa"/>
+            <w:gridSpan w:val="2"/>
+            <w:noWrap w:val="0"/>
+            <w:vAlign w:val="center"/>
+          </w:tcPr>
+          <w:p>
+            <w:pPr>
               <w:keepNext w:val="0"/>
               <w:keepLines w:val="0"/>
               <w:pageBreakBefore w:val="0"/>
@@ -11415,43 +11495,6 @@
                 <w:lang w:val="en-US" w:eastAsia="zh-CN"/>
               </w:rPr>
             </w:pPr>
-          </w:p>
-        </w:tc>
-        <w:tc>
-          <w:tcPr>
-            <w:tcW w:w="1808" w:type="dxa"/>
-            <w:gridSpan w:val="2"/>
-            <w:noWrap w:val="0"/>
-            <w:vAlign w:val="center"/>
-          </w:tcPr>
-          <w:p>
-            <w:pPr>
-              <w:keepNext w:val="0"/>
-              <w:keepLines w:val="0"/>
-              <w:pageBreakBefore w:val="0"/>
-              <w:widowControl w:val="0"/>
-              <w:kinsoku/>
-              <w:wordWrap/>
-              <w:overflowPunct/>
-              <w:topLinePunct w:val="0"/>
-              <w:autoSpaceDE/>
-              <w:autoSpaceDN/>
-              <w:bidi w:val="0"/>
-              <w:adjustRightInd/>
-              <w:snapToGrid/>
-              <w:spacing w:line="240" w:lineRule="auto"/>
-              <w:ind w:left="0" w:leftChars="0" w:right="0" w:rightChars="0" w:firstLine="0" w:firstLineChars="0"/>
-              <w:jc w:val="center"/>
-              <w:textAlignment w:val="auto"/>
-              <w:outlineLvl w:val="9"/>
-              <w:rPr>
-                <w:rFonts w:hint="eastAsia" w:eastAsia="宋体"/>
-                <w:b w:val="0"/>
-                <w:bCs w:val="0"/>
-                <w:sz w:val="24"/>
-                <w:lang w:val="en-US" w:eastAsia="zh-CN"/>
-              </w:rPr>
-            </w:pPr>
             <w:r>
               <w:rPr>
                 <w:rFonts w:hint="eastAsia" w:eastAsia="宋体"/>
@@ -11473,31 +11516,39 @@
           </w:tcPr>
           <w:p>
             <w:pPr>
-              <w:keepNext w:val="0"/>
-              <w:keepLines w:val="0"/>
-              <w:pageBreakBefore w:val="0"/>
-              <w:widowControl w:val="0"/>
-              <w:kinsoku/>
-              <w:wordWrap/>
-              <w:overflowPunct/>
-              <w:topLinePunct w:val="0"/>
-              <w:autoSpaceDE/>
-              <w:autoSpaceDN/>
-              <w:bidi w:val="0"/>
-              <w:adjustRightInd/>
-              <w:snapToGrid/>
-              <w:spacing w:line="240" w:lineRule="auto"/>
-              <w:ind w:left="0" w:leftChars="0" w:right="0" w:rightChars="0" w:firstLine="0" w:firstLineChars="0"/>
-              <w:jc w:val="center"/>
-              <w:textAlignment w:val="auto"/>
-              <w:outlineLvl w:val="9"/>
-              <w:rPr>
-                <w:rFonts w:hint="eastAsia"/>
-                <w:b w:val="0"/>
-                <w:bCs w:val="0"/>
-                <w:sz w:val="24"/>
-              </w:rPr>
-            </w:pPr>
+              <w:jc w:val="center"/>
+              <w:rPr>
+                <w:rFonts w:hint="eastAsia" w:ascii="Times New Roman" w:hAnsi="Times New Roman" w:eastAsia="宋体" w:cs="Times New Roman"/>
+                <w:kern w:val="2"/>
+                <w:sz w:val="24"/>
+                <w:lang w:val="en-US" w:eastAsia="zh-CN" w:bidi="ar-SA"/>
+              </w:rPr>
+            </w:pPr>
+            <w:r>
+              <w:rPr>
+                <w:rFonts w:hint="eastAsia"/>
+                <w:sz w:val="24"/>
+                <w:lang w:val="en-US" w:eastAsia="zh-CN"/>
+              </w:rPr>
+              <w:t>{{unit.</w:t>
+            </w:r>
+            <w:r>
+              <w:rPr>
+                <w:rFonts w:hint="eastAsia"/>
+                <w:bCs/>
+                <w:sz w:val="24"/>
+                <w:lang w:val="en-US" w:eastAsia="zh-CN"/>
+              </w:rPr>
+              <w:t>humidity</w:t>
+            </w:r>
+            <w:r>
+              <w:rPr>
+                <w:rFonts w:hint="eastAsia"/>
+                <w:sz w:val="24"/>
+                <w:lang w:val="en-US" w:eastAsia="zh-CN"/>
+              </w:rPr>
+              <w:t>}}</w:t>
+            </w:r>
           </w:p>
         </w:tc>
       </w:tr>
@@ -11922,14 +11973,6 @@
                 <w:lang w:val="en-US" w:eastAsia="zh-CN"/>
               </w:rPr>
             </w:pPr>
-            <w:r>
-              <w:rPr>
-                <w:rFonts w:hint="eastAsia"/>
-                <w:sz w:val="24"/>
-                <w:lang w:val="en-US" w:eastAsia="zh-CN"/>
-              </w:rPr>
-              <w:tab/>
-            </w:r>
             <w:r>
               <w:rPr>
                 <w:rFonts w:hint="eastAsia"/>
@@ -12753,6 +12796,7 @@
   </w:latentStyles>
   <w:style w:type="paragraph" w:default="1" w:styleId="1">
     <w:name w:val="Normal"/>
+    <w:next w:val="2"/>
     <w:qFormat/>
     <w:uiPriority w:val="0"/>
     <w:pPr>
@@ -12766,7 +12810,7 @@
       <w:lang w:val="en-US" w:eastAsia="zh-CN" w:bidi="ar-SA"/>
     </w:rPr>
   </w:style>
-  <w:style w:type="paragraph" w:styleId="2">
+  <w:style w:type="paragraph" w:styleId="3">
     <w:name w:val="heading 1"/>
     <w:basedOn w:val="1"/>
     <w:next w:val="1"/>
@@ -12784,13 +12828,13 @@
       <w:sz w:val="32"/>
     </w:rPr>
   </w:style>
-  <w:style w:type="character" w:default="1" w:styleId="3">
+  <w:style w:type="character" w:default="1" w:styleId="4">
     <w:name w:val="Default Paragraph Font"/>
     <w:semiHidden/>
     <w:qFormat/>
     <w:uiPriority w:val="0"/>
   </w:style>
-  <w:style w:type="table" w:default="1" w:styleId="4">
+  <w:style w:type="table" w:default="1" w:styleId="5">
     <w:name w:val="Normal Table"/>
     <w:semiHidden/>
     <w:qFormat/>
@@ -12804,7 +12848,7 @@
       </w:tblCellMar>
     </w:tblPr>
   </w:style>
-  <w:style w:type="paragraph" w:styleId="5">
+  <w:style w:type="paragraph" w:styleId="2">
     <w:name w:val="Body Text"/>
     <w:basedOn w:val="1"/>
     <w:qFormat/>

--- a/ruoyi-admin/src/main/resources/report/originalRecords/OriginalRecords_Formb.docx
+++ b/ruoyi-admin/src/main/resources/report/originalRecords/OriginalRecords_Formb.docx
@@ -96,8 +96,9 @@
       <w:pPr>
         <w:jc w:val="both"/>
         <w:rPr>
-          <w:rFonts w:hint="default" w:ascii="Arial Regular" w:hAnsi="Arial Regular" w:eastAsia="宋体" w:cs="Arial Regular"/>
+          <w:rFonts w:hint="default" w:ascii="Arial Regular" w:hAnsi="Arial Regular" w:cs="Arial Regular"/>
           <w:b w:val="0"/>
+          <w:bCs/>
           <w:sz w:val="32"/>
           <w:szCs w:val="32"/>
           <w:lang w:val="en-US" w:eastAsia="zh-CN"/>
@@ -159,23 +160,2394 @@
         </w:tblCellMar>
       </w:tblPr>
       <w:tblGrid>
-        <w:gridCol w:w="882"/>
-        <w:gridCol w:w="582"/>
-        <w:gridCol w:w="280"/>
-        <w:gridCol w:w="534"/>
-        <w:gridCol w:w="814"/>
-        <w:gridCol w:w="74"/>
-        <w:gridCol w:w="740"/>
-        <w:gridCol w:w="814"/>
-        <w:gridCol w:w="29"/>
-        <w:gridCol w:w="785"/>
-        <w:gridCol w:w="814"/>
-        <w:gridCol w:w="96"/>
-        <w:gridCol w:w="725"/>
-        <w:gridCol w:w="775"/>
-        <w:gridCol w:w="124"/>
-        <w:gridCol w:w="655"/>
-        <w:gridCol w:w="775"/>
+        <w:gridCol w:w="1052"/>
+        <w:gridCol w:w="672"/>
+        <w:gridCol w:w="17"/>
+        <w:gridCol w:w="656"/>
+        <w:gridCol w:w="353"/>
+        <w:gridCol w:w="320"/>
+        <w:gridCol w:w="674"/>
+        <w:gridCol w:w="239"/>
+        <w:gridCol w:w="434"/>
+        <w:gridCol w:w="674"/>
+        <w:gridCol w:w="673"/>
+        <w:gridCol w:w="680"/>
+        <w:gridCol w:w="909"/>
+        <w:gridCol w:w="584"/>
+        <w:gridCol w:w="299"/>
+        <w:gridCol w:w="1262"/>
+      </w:tblGrid>
+      <w:tr>
+        <w:tblPrEx>
+          <w:tblBorders>
+            <w:top w:val="single" w:color="auto" w:sz="4" w:space="0"/>
+            <w:left w:val="single" w:color="auto" w:sz="4" w:space="0"/>
+            <w:bottom w:val="single" w:color="auto" w:sz="4" w:space="0"/>
+            <w:right w:val="single" w:color="auto" w:sz="4" w:space="0"/>
+            <w:insideH w:val="single" w:color="auto" w:sz="4" w:space="0"/>
+            <w:insideV w:val="single" w:color="auto" w:sz="4" w:space="0"/>
+          </w:tblBorders>
+        </w:tblPrEx>
+        <w:trPr>
+          <w:trHeight w:val="624" w:hRule="atLeast"/>
+          <w:jc w:val="center"/>
+        </w:trPr>
+        <w:tc>
+          <w:tcPr>
+            <w:tcW w:w="1741" w:type="dxa"/>
+            <w:gridSpan w:val="3"/>
+            <w:vAlign w:val="center"/>
+          </w:tcPr>
+          <w:p>
+            <w:pPr>
+              <w:jc w:val="center"/>
+              <w:rPr>
+                <w:szCs w:val="21"/>
+              </w:rPr>
+            </w:pPr>
+            <w:r>
+              <w:rPr>
+                <w:rFonts w:hint="eastAsia"/>
+                <w:b/>
+                <w:sz w:val="24"/>
+              </w:rPr>
+              <w:t>被测设备名称</w:t>
+            </w:r>
+          </w:p>
+        </w:tc>
+        <w:tc>
+          <w:tcPr>
+            <w:tcW w:w="2242" w:type="dxa"/>
+            <w:gridSpan w:val="5"/>
+            <w:vAlign w:val="center"/>
+          </w:tcPr>
+          <w:p>
+            <w:pPr>
+              <w:jc w:val="center"/>
+              <w:rPr>
+                <w:rFonts w:hint="default" w:eastAsia="宋体"/>
+                <w:b/>
+                <w:sz w:val="24"/>
+                <w:lang w:val="en-US" w:eastAsia="zh-CN"/>
+              </w:rPr>
+            </w:pPr>
+            <w:r>
+              <w:rPr>
+                <w:rFonts w:hint="eastAsia"/>
+                <w:b/>
+                <w:sz w:val="24"/>
+                <w:lang w:val="en-US" w:eastAsia="zh-CN"/>
+              </w:rPr>
+              <w:t>{{deviceName}}</w:t>
+            </w:r>
+          </w:p>
+        </w:tc>
+        <w:tc>
+          <w:tcPr>
+            <w:tcW w:w="2461" w:type="dxa"/>
+            <w:gridSpan w:val="4"/>
+            <w:vAlign w:val="center"/>
+          </w:tcPr>
+          <w:p>
+            <w:pPr>
+              <w:jc w:val="center"/>
+              <w:rPr>
+                <w:b/>
+                <w:sz w:val="24"/>
+              </w:rPr>
+            </w:pPr>
+            <w:r>
+              <w:rPr>
+                <w:rFonts w:hint="eastAsia"/>
+                <w:b/>
+                <w:sz w:val="24"/>
+              </w:rPr>
+              <w:t>被测设备编号</w:t>
+            </w:r>
+          </w:p>
+        </w:tc>
+        <w:tc>
+          <w:tcPr>
+            <w:tcW w:w="3054" w:type="dxa"/>
+            <w:gridSpan w:val="4"/>
+            <w:vAlign w:val="center"/>
+          </w:tcPr>
+          <w:p>
+            <w:pPr>
+              <w:jc w:val="center"/>
+              <w:rPr>
+                <w:b/>
+                <w:sz w:val="24"/>
+              </w:rPr>
+            </w:pPr>
+            <w:r>
+              <w:rPr>
+                <w:rFonts w:hint="eastAsia"/>
+                <w:b/>
+                <w:sz w:val="24"/>
+              </w:rPr>
+              <w:t>{{deviceCode}}</w:t>
+            </w:r>
+          </w:p>
+        </w:tc>
+      </w:tr>
+      <w:tr>
+        <w:tblPrEx>
+          <w:tblBorders>
+            <w:top w:val="single" w:color="auto" w:sz="4" w:space="0"/>
+            <w:left w:val="single" w:color="auto" w:sz="4" w:space="0"/>
+            <w:bottom w:val="single" w:color="auto" w:sz="4" w:space="0"/>
+            <w:right w:val="single" w:color="auto" w:sz="4" w:space="0"/>
+            <w:insideH w:val="single" w:color="auto" w:sz="4" w:space="0"/>
+            <w:insideV w:val="single" w:color="auto" w:sz="4" w:space="0"/>
+          </w:tblBorders>
+        </w:tblPrEx>
+        <w:trPr>
+          <w:trHeight w:val="624" w:hRule="atLeast"/>
+          <w:jc w:val="center"/>
+        </w:trPr>
+        <w:tc>
+          <w:tcPr>
+            <w:tcW w:w="1741" w:type="dxa"/>
+            <w:gridSpan w:val="3"/>
+            <w:vAlign w:val="center"/>
+          </w:tcPr>
+          <w:p>
+            <w:pPr>
+              <w:jc w:val="center"/>
+              <w:rPr>
+                <w:b/>
+                <w:sz w:val="24"/>
+              </w:rPr>
+            </w:pPr>
+            <w:r>
+              <w:rPr>
+                <w:rFonts w:hint="eastAsia"/>
+                <w:b/>
+                <w:sz w:val="24"/>
+              </w:rPr>
+              <w:t>天气</w:t>
+            </w:r>
+          </w:p>
+        </w:tc>
+        <w:tc>
+          <w:tcPr>
+            <w:tcW w:w="1009" w:type="dxa"/>
+            <w:gridSpan w:val="2"/>
+            <w:vAlign w:val="center"/>
+          </w:tcPr>
+          <w:p>
+            <w:pPr>
+              <w:keepNext w:val="0"/>
+              <w:keepLines w:val="0"/>
+              <w:pageBreakBefore w:val="0"/>
+              <w:widowControl w:val="0"/>
+              <w:kinsoku/>
+              <w:wordWrap/>
+              <w:overflowPunct/>
+              <w:topLinePunct w:val="0"/>
+              <w:autoSpaceDE/>
+              <w:autoSpaceDN/>
+              <w:bidi w:val="0"/>
+              <w:adjustRightInd/>
+              <w:snapToGrid/>
+              <w:spacing w:line="240" w:lineRule="auto"/>
+              <w:ind w:left="0" w:leftChars="0" w:right="0" w:rightChars="0" w:firstLine="0" w:firstLineChars="0"/>
+              <w:jc w:val="center"/>
+              <w:textAlignment w:val="auto"/>
+              <w:outlineLvl w:val="9"/>
+              <w:rPr>
+                <w:rFonts w:hint="default" w:ascii="Times New Roman" w:hAnsi="Times New Roman" w:eastAsia="宋体" w:cs="Times New Roman"/>
+                <w:b w:val="0"/>
+                <w:bCs/>
+                <w:kern w:val="2"/>
+                <w:sz w:val="24"/>
+                <w:szCs w:val="20"/>
+                <w:lang w:val="en-US" w:eastAsia="zh-CN" w:bidi="ar-SA"/>
+              </w:rPr>
+            </w:pPr>
+            <w:r>
+              <w:rPr>
+                <w:rFonts w:hint="eastAsia" w:cs="Times New Roman"/>
+                <w:b w:val="0"/>
+                <w:bCs/>
+                <w:kern w:val="2"/>
+                <w:sz w:val="24"/>
+                <w:szCs w:val="20"/>
+                <w:lang w:val="en-US" w:eastAsia="zh-CN" w:bidi="ar-SA"/>
+              </w:rPr>
+              <w:t>{{weather}}</w:t>
+            </w:r>
+          </w:p>
+        </w:tc>
+        <w:tc>
+          <w:tcPr>
+            <w:tcW w:w="1233" w:type="dxa"/>
+            <w:gridSpan w:val="3"/>
+            <w:vAlign w:val="center"/>
+          </w:tcPr>
+          <w:p>
+            <w:pPr>
+              <w:jc w:val="center"/>
+              <w:rPr>
+                <w:b/>
+                <w:sz w:val="24"/>
+              </w:rPr>
+            </w:pPr>
+            <w:r>
+              <w:rPr>
+                <w:rFonts w:hint="eastAsia"/>
+                <w:b/>
+                <w:sz w:val="24"/>
+              </w:rPr>
+              <w:t>辐射系数</w:t>
+            </w:r>
+          </w:p>
+        </w:tc>
+        <w:tc>
+          <w:tcPr>
+            <w:tcW w:w="2461" w:type="dxa"/>
+            <w:gridSpan w:val="4"/>
+            <w:vAlign w:val="center"/>
+          </w:tcPr>
+          <w:p>
+            <w:pPr>
+              <w:jc w:val="center"/>
+              <w:rPr>
+                <w:bCs/>
+                <w:sz w:val="24"/>
+              </w:rPr>
+            </w:pPr>
+            <w:r>
+              <w:rPr>
+                <w:rFonts w:hint="eastAsia"/>
+                <w:bCs/>
+                <w:sz w:val="24"/>
+              </w:rPr>
+              <w:t>{{radiation}}</w:t>
+            </w:r>
+          </w:p>
+        </w:tc>
+        <w:tc>
+          <w:tcPr>
+            <w:tcW w:w="1493" w:type="dxa"/>
+            <w:gridSpan w:val="2"/>
+            <w:vAlign w:val="center"/>
+          </w:tcPr>
+          <w:p>
+            <w:pPr>
+              <w:jc w:val="center"/>
+              <w:rPr>
+                <w:b/>
+                <w:sz w:val="24"/>
+              </w:rPr>
+            </w:pPr>
+            <w:r>
+              <w:rPr>
+                <w:rFonts w:hint="eastAsia"/>
+                <w:b/>
+                <w:sz w:val="24"/>
+              </w:rPr>
+              <w:t>测试距离</w:t>
+            </w:r>
+            <w:r>
+              <w:rPr>
+                <w:b/>
+                <w:sz w:val="24"/>
+              </w:rPr>
+              <w:t>（m）</w:t>
+            </w:r>
+          </w:p>
+        </w:tc>
+        <w:tc>
+          <w:tcPr>
+            <w:tcW w:w="1561" w:type="dxa"/>
+            <w:gridSpan w:val="2"/>
+            <w:vAlign w:val="center"/>
+          </w:tcPr>
+          <w:p>
+            <w:pPr>
+              <w:jc w:val="center"/>
+              <w:rPr>
+                <w:bCs/>
+                <w:sz w:val="24"/>
+              </w:rPr>
+            </w:pPr>
+            <w:r>
+              <w:rPr>
+                <w:rFonts w:hint="eastAsia" w:cs="Times New Roman"/>
+                <w:b w:val="0"/>
+                <w:bCs/>
+                <w:kern w:val="2"/>
+                <w:sz w:val="24"/>
+                <w:szCs w:val="20"/>
+                <w:lang w:val="en-US" w:eastAsia="zh-CN" w:bidi="ar-SA"/>
+              </w:rPr>
+              <w:t>{{distance}}</w:t>
+            </w:r>
+          </w:p>
+        </w:tc>
+      </w:tr>
+      <w:tr>
+        <w:tblPrEx>
+          <w:tblBorders>
+            <w:top w:val="single" w:color="auto" w:sz="4" w:space="0"/>
+            <w:left w:val="single" w:color="auto" w:sz="4" w:space="0"/>
+            <w:bottom w:val="single" w:color="auto" w:sz="4" w:space="0"/>
+            <w:right w:val="single" w:color="auto" w:sz="4" w:space="0"/>
+            <w:insideH w:val="single" w:color="auto" w:sz="4" w:space="0"/>
+            <w:insideV w:val="single" w:color="auto" w:sz="4" w:space="0"/>
+          </w:tblBorders>
+        </w:tblPrEx>
+        <w:trPr>
+          <w:trHeight w:val="624" w:hRule="atLeast"/>
+          <w:jc w:val="center"/>
+        </w:trPr>
+        <w:tc>
+          <w:tcPr>
+            <w:tcW w:w="1741" w:type="dxa"/>
+            <w:gridSpan w:val="3"/>
+            <w:vAlign w:val="center"/>
+          </w:tcPr>
+          <w:p>
+            <w:pPr>
+              <w:jc w:val="center"/>
+              <w:rPr>
+                <w:b/>
+                <w:sz w:val="24"/>
+              </w:rPr>
+            </w:pPr>
+            <w:r>
+              <w:rPr>
+                <w:rFonts w:hint="eastAsia"/>
+                <w:b/>
+                <w:sz w:val="24"/>
+              </w:rPr>
+              <w:t>环境温度（</w:t>
+            </w:r>
+            <w:r>
+              <w:rPr>
+                <w:b/>
+                <w:sz w:val="24"/>
+              </w:rPr>
+              <w:t>℃</w:t>
+            </w:r>
+            <w:r>
+              <w:rPr>
+                <w:rFonts w:hint="eastAsia"/>
+                <w:b/>
+                <w:sz w:val="24"/>
+              </w:rPr>
+              <w:t>）</w:t>
+            </w:r>
+          </w:p>
+        </w:tc>
+        <w:tc>
+          <w:tcPr>
+            <w:tcW w:w="1009" w:type="dxa"/>
+            <w:gridSpan w:val="2"/>
+            <w:vAlign w:val="center"/>
+          </w:tcPr>
+          <w:p>
+            <w:pPr>
+              <w:jc w:val="center"/>
+              <w:rPr>
+                <w:rFonts w:hint="default" w:eastAsia="宋体"/>
+                <w:bCs/>
+                <w:sz w:val="24"/>
+                <w:lang w:val="en-US" w:eastAsia="zh-CN"/>
+              </w:rPr>
+            </w:pPr>
+            <w:r>
+              <w:rPr>
+                <w:rFonts w:hint="eastAsia"/>
+                <w:bCs/>
+                <w:sz w:val="24"/>
+                <w:lang w:val="en-US" w:eastAsia="zh-CN"/>
+              </w:rPr>
+              <w:t>{{temperature}}</w:t>
+            </w:r>
+          </w:p>
+        </w:tc>
+        <w:tc>
+          <w:tcPr>
+            <w:tcW w:w="1233" w:type="dxa"/>
+            <w:gridSpan w:val="3"/>
+            <w:vAlign w:val="center"/>
+          </w:tcPr>
+          <w:p>
+            <w:pPr>
+              <w:jc w:val="center"/>
+              <w:rPr>
+                <w:b/>
+                <w:sz w:val="24"/>
+              </w:rPr>
+            </w:pPr>
+            <w:r>
+              <w:rPr>
+                <w:rFonts w:hint="eastAsia"/>
+                <w:b/>
+                <w:sz w:val="24"/>
+              </w:rPr>
+              <w:t>湿度（%RH）</w:t>
+            </w:r>
+          </w:p>
+        </w:tc>
+        <w:tc>
+          <w:tcPr>
+            <w:tcW w:w="2461" w:type="dxa"/>
+            <w:gridSpan w:val="4"/>
+            <w:vAlign w:val="center"/>
+          </w:tcPr>
+          <w:p>
+            <w:pPr>
+              <w:jc w:val="center"/>
+              <w:rPr>
+                <w:rFonts w:hint="default" w:eastAsia="宋体"/>
+                <w:bCs/>
+                <w:sz w:val="24"/>
+                <w:lang w:val="en-US" w:eastAsia="zh-CN"/>
+              </w:rPr>
+            </w:pPr>
+            <w:r>
+              <w:rPr>
+                <w:rFonts w:hint="eastAsia"/>
+                <w:bCs/>
+                <w:sz w:val="24"/>
+                <w:lang w:val="en-US" w:eastAsia="zh-CN"/>
+              </w:rPr>
+              <w:t>{{humidity}}</w:t>
+            </w:r>
+          </w:p>
+        </w:tc>
+        <w:tc>
+          <w:tcPr>
+            <w:tcW w:w="1493" w:type="dxa"/>
+            <w:gridSpan w:val="2"/>
+            <w:vAlign w:val="center"/>
+          </w:tcPr>
+          <w:p>
+            <w:pPr>
+              <w:jc w:val="center"/>
+              <w:rPr>
+                <w:b/>
+                <w:sz w:val="24"/>
+              </w:rPr>
+            </w:pPr>
+            <w:r>
+              <w:rPr>
+                <w:rFonts w:hint="eastAsia"/>
+                <w:b/>
+                <w:sz w:val="24"/>
+              </w:rPr>
+              <w:t>风速（m/s）</w:t>
+            </w:r>
+          </w:p>
+        </w:tc>
+        <w:tc>
+          <w:tcPr>
+            <w:tcW w:w="1561" w:type="dxa"/>
+            <w:gridSpan w:val="2"/>
+            <w:vAlign w:val="center"/>
+          </w:tcPr>
+          <w:p>
+            <w:pPr>
+              <w:keepNext w:val="0"/>
+              <w:keepLines w:val="0"/>
+              <w:pageBreakBefore w:val="0"/>
+              <w:widowControl w:val="0"/>
+              <w:kinsoku/>
+              <w:wordWrap/>
+              <w:overflowPunct/>
+              <w:topLinePunct w:val="0"/>
+              <w:autoSpaceDE/>
+              <w:autoSpaceDN/>
+              <w:bidi w:val="0"/>
+              <w:adjustRightInd/>
+              <w:snapToGrid/>
+              <w:spacing w:line="240" w:lineRule="auto"/>
+              <w:ind w:left="0" w:leftChars="0" w:right="0" w:rightChars="0" w:firstLine="0" w:firstLineChars="0"/>
+              <w:jc w:val="center"/>
+              <w:textAlignment w:val="auto"/>
+              <w:outlineLvl w:val="9"/>
+              <w:rPr>
+                <w:bCs/>
+                <w:sz w:val="24"/>
+              </w:rPr>
+            </w:pPr>
+            <w:r>
+              <w:rPr>
+                <w:rFonts w:hint="eastAsia" w:cs="Times New Roman"/>
+                <w:b w:val="0"/>
+                <w:bCs/>
+                <w:kern w:val="2"/>
+                <w:sz w:val="24"/>
+                <w:szCs w:val="20"/>
+                <w:lang w:val="en-US" w:eastAsia="zh-CN" w:bidi="ar-SA"/>
+              </w:rPr>
+              <w:t>{{windSpeed}}</w:t>
+            </w:r>
+          </w:p>
+        </w:tc>
+      </w:tr>
+      <w:tr>
+        <w:tblPrEx>
+          <w:tblBorders>
+            <w:top w:val="single" w:color="auto" w:sz="4" w:space="0"/>
+            <w:left w:val="single" w:color="auto" w:sz="4" w:space="0"/>
+            <w:bottom w:val="single" w:color="auto" w:sz="4" w:space="0"/>
+            <w:right w:val="single" w:color="auto" w:sz="4" w:space="0"/>
+            <w:insideH w:val="single" w:color="auto" w:sz="4" w:space="0"/>
+            <w:insideV w:val="single" w:color="auto" w:sz="4" w:space="0"/>
+          </w:tblBorders>
+        </w:tblPrEx>
+        <w:trPr>
+          <w:trHeight w:val="624" w:hRule="atLeast"/>
+          <w:jc w:val="center"/>
+        </w:trPr>
+        <w:tc>
+          <w:tcPr>
+            <w:tcW w:w="1741" w:type="dxa"/>
+            <w:gridSpan w:val="3"/>
+            <w:vAlign w:val="center"/>
+          </w:tcPr>
+          <w:p>
+            <w:pPr>
+              <w:jc w:val="center"/>
+              <w:rPr>
+                <w:b/>
+                <w:sz w:val="24"/>
+              </w:rPr>
+            </w:pPr>
+            <w:r>
+              <w:rPr>
+                <w:rFonts w:hint="eastAsia"/>
+                <w:b/>
+                <w:sz w:val="24"/>
+              </w:rPr>
+              <w:t>具体检测时间</w:t>
+            </w:r>
+          </w:p>
+        </w:tc>
+        <w:tc>
+          <w:tcPr>
+            <w:tcW w:w="2242" w:type="dxa"/>
+            <w:gridSpan w:val="5"/>
+            <w:vAlign w:val="center"/>
+          </w:tcPr>
+          <w:p>
+            <w:pPr>
+              <w:jc w:val="center"/>
+              <w:rPr>
+                <w:bCs/>
+                <w:sz w:val="24"/>
+              </w:rPr>
+            </w:pPr>
+            <w:r>
+              <w:rPr>
+                <w:rFonts w:hint="eastAsia" w:cs="Times New Roman"/>
+                <w:b w:val="0"/>
+                <w:bCs/>
+                <w:kern w:val="2"/>
+                <w:sz w:val="24"/>
+                <w:szCs w:val="20"/>
+                <w:lang w:val="en-US" w:eastAsia="zh-CN" w:bidi="ar-SA"/>
+              </w:rPr>
+              <w:t>{{detectionTime}}</w:t>
+            </w:r>
+          </w:p>
+        </w:tc>
+        <w:tc>
+          <w:tcPr>
+            <w:tcW w:w="2461" w:type="dxa"/>
+            <w:gridSpan w:val="4"/>
+            <w:vAlign w:val="center"/>
+          </w:tcPr>
+          <w:p>
+            <w:pPr>
+              <w:jc w:val="center"/>
+              <w:rPr>
+                <w:b/>
+                <w:sz w:val="24"/>
+              </w:rPr>
+            </w:pPr>
+            <w:r>
+              <w:rPr>
+                <w:rFonts w:hint="eastAsia"/>
+                <w:b/>
+                <w:sz w:val="24"/>
+              </w:rPr>
+              <w:t>图像编号</w:t>
+            </w:r>
+          </w:p>
+        </w:tc>
+        <w:tc>
+          <w:tcPr>
+            <w:tcW w:w="3054" w:type="dxa"/>
+            <w:gridSpan w:val="4"/>
+            <w:vAlign w:val="center"/>
+          </w:tcPr>
+          <w:p>
+            <w:pPr>
+              <w:jc w:val="center"/>
+              <w:rPr>
+                <w:bCs/>
+                <w:sz w:val="24"/>
+              </w:rPr>
+            </w:pPr>
+            <w:r>
+              <w:rPr>
+                <w:rFonts w:hint="eastAsia" w:cs="Times New Roman"/>
+                <w:b w:val="0"/>
+                <w:bCs/>
+                <w:kern w:val="2"/>
+                <w:sz w:val="24"/>
+                <w:szCs w:val="20"/>
+                <w:lang w:val="en-US" w:eastAsia="zh-CN" w:bidi="ar-SA"/>
+              </w:rPr>
+              <w:t>{{imageCode}}</w:t>
+            </w:r>
+          </w:p>
+        </w:tc>
+      </w:tr>
+      <w:tr>
+        <w:tblPrEx>
+          <w:tblBorders>
+            <w:top w:val="single" w:color="auto" w:sz="4" w:space="0"/>
+            <w:left w:val="single" w:color="auto" w:sz="4" w:space="0"/>
+            <w:bottom w:val="single" w:color="auto" w:sz="4" w:space="0"/>
+            <w:right w:val="single" w:color="auto" w:sz="4" w:space="0"/>
+            <w:insideH w:val="single" w:color="auto" w:sz="4" w:space="0"/>
+            <w:insideV w:val="single" w:color="auto" w:sz="4" w:space="0"/>
+          </w:tblBorders>
+        </w:tblPrEx>
+        <w:trPr>
+          <w:trHeight w:val="624" w:hRule="atLeast"/>
+          <w:jc w:val="center"/>
+        </w:trPr>
+        <w:tc>
+          <w:tcPr>
+            <w:tcW w:w="1741" w:type="dxa"/>
+            <w:gridSpan w:val="3"/>
+            <w:vAlign w:val="center"/>
+          </w:tcPr>
+          <w:p>
+            <w:pPr>
+              <w:jc w:val="center"/>
+              <w:rPr>
+                <w:b/>
+                <w:sz w:val="24"/>
+              </w:rPr>
+            </w:pPr>
+            <w:r>
+              <w:rPr>
+                <w:rFonts w:hint="eastAsia"/>
+                <w:b/>
+                <w:sz w:val="24"/>
+              </w:rPr>
+              <w:t>额定电流（A）</w:t>
+            </w:r>
+          </w:p>
+        </w:tc>
+        <w:tc>
+          <w:tcPr>
+            <w:tcW w:w="2242" w:type="dxa"/>
+            <w:gridSpan w:val="5"/>
+            <w:vAlign w:val="center"/>
+          </w:tcPr>
+          <w:p>
+            <w:pPr>
+              <w:keepNext w:val="0"/>
+              <w:keepLines w:val="0"/>
+              <w:pageBreakBefore w:val="0"/>
+              <w:widowControl w:val="0"/>
+              <w:kinsoku/>
+              <w:wordWrap/>
+              <w:overflowPunct/>
+              <w:topLinePunct w:val="0"/>
+              <w:autoSpaceDE/>
+              <w:autoSpaceDN/>
+              <w:bidi w:val="0"/>
+              <w:adjustRightInd/>
+              <w:snapToGrid/>
+              <w:spacing w:line="240" w:lineRule="auto"/>
+              <w:ind w:left="0" w:leftChars="0" w:right="0" w:rightChars="0" w:firstLine="0" w:firstLineChars="0"/>
+              <w:jc w:val="center"/>
+              <w:textAlignment w:val="auto"/>
+              <w:outlineLvl w:val="9"/>
+              <w:rPr>
+                <w:bCs/>
+                <w:sz w:val="24"/>
+              </w:rPr>
+            </w:pPr>
+            <w:r>
+              <w:rPr>
+                <w:rFonts w:hint="eastAsia" w:cs="Times New Roman"/>
+                <w:b w:val="0"/>
+                <w:bCs/>
+                <w:kern w:val="2"/>
+                <w:sz w:val="24"/>
+                <w:szCs w:val="20"/>
+                <w:lang w:val="en-US" w:eastAsia="zh-CN" w:bidi="ar-SA"/>
+              </w:rPr>
+              <w:t>{{ratedCurrent}}</w:t>
+            </w:r>
+          </w:p>
+        </w:tc>
+        <w:tc>
+          <w:tcPr>
+            <w:tcW w:w="2461" w:type="dxa"/>
+            <w:gridSpan w:val="4"/>
+            <w:vAlign w:val="center"/>
+          </w:tcPr>
+          <w:p>
+            <w:pPr>
+              <w:jc w:val="center"/>
+              <w:rPr>
+                <w:b/>
+                <w:sz w:val="24"/>
+              </w:rPr>
+            </w:pPr>
+            <w:r>
+              <w:rPr>
+                <w:rFonts w:hint="eastAsia"/>
+                <w:b/>
+                <w:sz w:val="24"/>
+              </w:rPr>
+              <w:t>额定电压（V）</w:t>
+            </w:r>
+          </w:p>
+        </w:tc>
+        <w:tc>
+          <w:tcPr>
+            <w:tcW w:w="3054" w:type="dxa"/>
+            <w:gridSpan w:val="4"/>
+            <w:vAlign w:val="center"/>
+          </w:tcPr>
+          <w:p>
+            <w:pPr>
+              <w:keepNext w:val="0"/>
+              <w:keepLines w:val="0"/>
+              <w:pageBreakBefore w:val="0"/>
+              <w:widowControl w:val="0"/>
+              <w:kinsoku/>
+              <w:wordWrap/>
+              <w:overflowPunct/>
+              <w:topLinePunct w:val="0"/>
+              <w:autoSpaceDE/>
+              <w:autoSpaceDN/>
+              <w:bidi w:val="0"/>
+              <w:adjustRightInd/>
+              <w:snapToGrid/>
+              <w:spacing w:line="240" w:lineRule="auto"/>
+              <w:ind w:left="0" w:leftChars="0" w:right="0" w:rightChars="0" w:firstLine="0" w:firstLineChars="0"/>
+              <w:jc w:val="center"/>
+              <w:textAlignment w:val="auto"/>
+              <w:outlineLvl w:val="9"/>
+              <w:rPr>
+                <w:bCs/>
+                <w:sz w:val="24"/>
+              </w:rPr>
+            </w:pPr>
+            <w:r>
+              <w:rPr>
+                <w:rFonts w:hint="eastAsia" w:cs="Times New Roman"/>
+                <w:b w:val="0"/>
+                <w:bCs/>
+                <w:kern w:val="2"/>
+                <w:sz w:val="24"/>
+                <w:szCs w:val="20"/>
+                <w:lang w:val="en-US" w:eastAsia="zh-CN" w:bidi="ar-SA"/>
+              </w:rPr>
+              <w:t>{{ratedVoltage}}</w:t>
+            </w:r>
+          </w:p>
+        </w:tc>
+      </w:tr>
+      <w:tr>
+        <w:tblPrEx>
+          <w:tblBorders>
+            <w:top w:val="single" w:color="auto" w:sz="4" w:space="0"/>
+            <w:left w:val="single" w:color="auto" w:sz="4" w:space="0"/>
+            <w:bottom w:val="single" w:color="auto" w:sz="4" w:space="0"/>
+            <w:right w:val="single" w:color="auto" w:sz="4" w:space="0"/>
+            <w:insideH w:val="single" w:color="auto" w:sz="4" w:space="0"/>
+            <w:insideV w:val="single" w:color="auto" w:sz="4" w:space="0"/>
+          </w:tblBorders>
+        </w:tblPrEx>
+        <w:trPr>
+          <w:trHeight w:val="540" w:hRule="atLeast"/>
+          <w:jc w:val="center"/>
+        </w:trPr>
+        <w:tc>
+          <w:tcPr>
+            <w:tcW w:w="1052" w:type="dxa"/>
+            <w:vMerge w:val="restart"/>
+            <w:vAlign w:val="center"/>
+          </w:tcPr>
+          <w:p>
+            <w:pPr>
+              <w:jc w:val="center"/>
+              <w:rPr>
+                <w:b/>
+                <w:sz w:val="24"/>
+              </w:rPr>
+            </w:pPr>
+            <w:r>
+              <w:rPr>
+                <w:rFonts w:hint="eastAsia"/>
+                <w:b/>
+                <w:sz w:val="24"/>
+              </w:rPr>
+              <w:t>检测</w:t>
+            </w:r>
+          </w:p>
+          <w:p>
+            <w:pPr>
+              <w:jc w:val="center"/>
+              <w:rPr>
+                <w:b/>
+                <w:sz w:val="24"/>
+              </w:rPr>
+            </w:pPr>
+            <w:r>
+              <w:rPr>
+                <w:rFonts w:hint="eastAsia"/>
+                <w:b/>
+                <w:sz w:val="24"/>
+              </w:rPr>
+              <w:t>位置</w:t>
+            </w:r>
+          </w:p>
+        </w:tc>
+        <w:tc>
+          <w:tcPr>
+            <w:tcW w:w="1345" w:type="dxa"/>
+            <w:gridSpan w:val="3"/>
+            <w:vAlign w:val="center"/>
+          </w:tcPr>
+          <w:p>
+            <w:pPr>
+              <w:jc w:val="center"/>
+              <w:rPr>
+                <w:b/>
+                <w:sz w:val="24"/>
+              </w:rPr>
+            </w:pPr>
+            <w:r>
+              <w:rPr>
+                <w:rFonts w:hint="eastAsia"/>
+                <w:b/>
+                <w:sz w:val="24"/>
+              </w:rPr>
+              <w:t>A</w:t>
+            </w:r>
+          </w:p>
+        </w:tc>
+        <w:tc>
+          <w:tcPr>
+            <w:tcW w:w="1347" w:type="dxa"/>
+            <w:gridSpan w:val="3"/>
+            <w:vAlign w:val="center"/>
+          </w:tcPr>
+          <w:p>
+            <w:pPr>
+              <w:jc w:val="center"/>
+              <w:rPr>
+                <w:b/>
+                <w:sz w:val="24"/>
+              </w:rPr>
+            </w:pPr>
+            <w:r>
+              <w:rPr>
+                <w:rFonts w:hint="eastAsia"/>
+                <w:b/>
+                <w:sz w:val="24"/>
+              </w:rPr>
+              <w:t>B</w:t>
+            </w:r>
+          </w:p>
+        </w:tc>
+        <w:tc>
+          <w:tcPr>
+            <w:tcW w:w="1347" w:type="dxa"/>
+            <w:gridSpan w:val="3"/>
+            <w:vAlign w:val="center"/>
+          </w:tcPr>
+          <w:p>
+            <w:pPr>
+              <w:jc w:val="center"/>
+              <w:rPr>
+                <w:b/>
+                <w:sz w:val="24"/>
+              </w:rPr>
+            </w:pPr>
+            <w:r>
+              <w:rPr>
+                <w:rFonts w:hint="eastAsia"/>
+                <w:b/>
+                <w:sz w:val="24"/>
+              </w:rPr>
+              <w:t>C</w:t>
+            </w:r>
+          </w:p>
+        </w:tc>
+        <w:tc>
+          <w:tcPr>
+            <w:tcW w:w="1353" w:type="dxa"/>
+            <w:gridSpan w:val="2"/>
+            <w:vAlign w:val="center"/>
+          </w:tcPr>
+          <w:p>
+            <w:pPr>
+              <w:jc w:val="center"/>
+              <w:rPr>
+                <w:b/>
+                <w:sz w:val="24"/>
+              </w:rPr>
+            </w:pPr>
+            <w:r>
+              <w:rPr>
+                <w:rFonts w:hint="eastAsia"/>
+                <w:b/>
+                <w:sz w:val="24"/>
+              </w:rPr>
+              <w:t>N</w:t>
+            </w:r>
+          </w:p>
+        </w:tc>
+        <w:tc>
+          <w:tcPr>
+            <w:tcW w:w="909" w:type="dxa"/>
+            <w:vMerge w:val="restart"/>
+            <w:vAlign w:val="center"/>
+          </w:tcPr>
+          <w:p>
+            <w:pPr>
+              <w:jc w:val="center"/>
+              <w:rPr>
+                <w:b/>
+                <w:sz w:val="24"/>
+              </w:rPr>
+            </w:pPr>
+            <w:r>
+              <w:rPr>
+                <w:rFonts w:hint="eastAsia"/>
+                <w:b/>
+                <w:sz w:val="24"/>
+              </w:rPr>
+              <w:t>电压</w:t>
+            </w:r>
+          </w:p>
+          <w:p>
+            <w:pPr>
+              <w:jc w:val="center"/>
+              <w:rPr>
+                <w:b/>
+                <w:sz w:val="24"/>
+              </w:rPr>
+            </w:pPr>
+            <w:r>
+              <w:rPr>
+                <w:rFonts w:hint="eastAsia"/>
+                <w:b/>
+                <w:sz w:val="24"/>
+              </w:rPr>
+              <w:t>（V）</w:t>
+            </w:r>
+          </w:p>
+        </w:tc>
+        <w:tc>
+          <w:tcPr>
+            <w:tcW w:w="883" w:type="dxa"/>
+            <w:gridSpan w:val="2"/>
+            <w:vAlign w:val="center"/>
+          </w:tcPr>
+          <w:p>
+            <w:pPr>
+              <w:jc w:val="center"/>
+              <w:rPr>
+                <w:bCs/>
+                <w:sz w:val="24"/>
+              </w:rPr>
+            </w:pPr>
+            <w:r>
+              <w:rPr>
+                <w:rFonts w:hint="eastAsia"/>
+                <w:b/>
+                <w:sz w:val="24"/>
+              </w:rPr>
+              <w:t>A-B</w:t>
+            </w:r>
+          </w:p>
+        </w:tc>
+        <w:tc>
+          <w:tcPr>
+            <w:tcW w:w="1262" w:type="dxa"/>
+            <w:vAlign w:val="center"/>
+          </w:tcPr>
+          <w:p>
+            <w:pPr>
+              <w:keepNext w:val="0"/>
+              <w:keepLines w:val="0"/>
+              <w:pageBreakBefore w:val="0"/>
+              <w:widowControl w:val="0"/>
+              <w:kinsoku/>
+              <w:wordWrap/>
+              <w:overflowPunct/>
+              <w:topLinePunct w:val="0"/>
+              <w:autoSpaceDE/>
+              <w:autoSpaceDN/>
+              <w:bidi w:val="0"/>
+              <w:adjustRightInd/>
+              <w:snapToGrid/>
+              <w:spacing w:line="480" w:lineRule="auto"/>
+              <w:ind w:left="0" w:leftChars="0" w:right="0" w:rightChars="0" w:firstLine="0" w:firstLineChars="0"/>
+              <w:jc w:val="center"/>
+              <w:textAlignment w:val="auto"/>
+              <w:outlineLvl w:val="9"/>
+              <w:rPr>
+                <w:bCs/>
+                <w:sz w:val="24"/>
+              </w:rPr>
+            </w:pPr>
+            <w:r>
+              <w:rPr>
+                <w:rFonts w:hint="eastAsia"/>
+              </w:rPr>
+              <w:t>{{threePhase.voltage.ab}}</w:t>
+            </w:r>
+          </w:p>
+        </w:tc>
+      </w:tr>
+      <w:tr>
+        <w:tblPrEx>
+          <w:tblBorders>
+            <w:top w:val="single" w:color="auto" w:sz="4" w:space="0"/>
+            <w:left w:val="single" w:color="auto" w:sz="4" w:space="0"/>
+            <w:bottom w:val="single" w:color="auto" w:sz="4" w:space="0"/>
+            <w:right w:val="single" w:color="auto" w:sz="4" w:space="0"/>
+            <w:insideH w:val="single" w:color="auto" w:sz="4" w:space="0"/>
+            <w:insideV w:val="single" w:color="auto" w:sz="4" w:space="0"/>
+          </w:tblBorders>
+        </w:tblPrEx>
+        <w:trPr>
+          <w:trHeight w:val="642" w:hRule="atLeast"/>
+          <w:jc w:val="center"/>
+        </w:trPr>
+        <w:tc>
+          <w:tcPr>
+            <w:tcW w:w="1052" w:type="dxa"/>
+            <w:vMerge w:val="continue"/>
+            <w:vAlign w:val="center"/>
+          </w:tcPr>
+          <w:p>
+            <w:pPr>
+              <w:jc w:val="center"/>
+              <w:rPr>
+                <w:b/>
+                <w:sz w:val="24"/>
+              </w:rPr>
+            </w:pPr>
+          </w:p>
+        </w:tc>
+        <w:tc>
+          <w:tcPr>
+            <w:tcW w:w="672" w:type="dxa"/>
+            <w:vMerge w:val="restart"/>
+            <w:vAlign w:val="center"/>
+          </w:tcPr>
+          <w:p>
+            <w:pPr>
+              <w:jc w:val="center"/>
+              <w:rPr>
+                <w:b/>
+                <w:sz w:val="24"/>
+              </w:rPr>
+            </w:pPr>
+            <w:r>
+              <w:rPr>
+                <w:rFonts w:hint="eastAsia"/>
+                <w:b/>
+                <w:sz w:val="24"/>
+              </w:rPr>
+              <w:t>电源测</w:t>
+            </w:r>
+          </w:p>
+        </w:tc>
+        <w:tc>
+          <w:tcPr>
+            <w:tcW w:w="673" w:type="dxa"/>
+            <w:gridSpan w:val="2"/>
+            <w:vMerge w:val="restart"/>
+            <w:vAlign w:val="center"/>
+          </w:tcPr>
+          <w:p>
+            <w:pPr>
+              <w:jc w:val="center"/>
+              <w:rPr>
+                <w:b/>
+                <w:sz w:val="24"/>
+              </w:rPr>
+            </w:pPr>
+            <w:r>
+              <w:rPr>
+                <w:rFonts w:hint="eastAsia"/>
+                <w:b/>
+                <w:sz w:val="24"/>
+              </w:rPr>
+              <w:t>负荷侧</w:t>
+            </w:r>
+          </w:p>
+        </w:tc>
+        <w:tc>
+          <w:tcPr>
+            <w:tcW w:w="673" w:type="dxa"/>
+            <w:gridSpan w:val="2"/>
+            <w:vMerge w:val="restart"/>
+            <w:vAlign w:val="center"/>
+          </w:tcPr>
+          <w:p>
+            <w:pPr>
+              <w:jc w:val="center"/>
+              <w:rPr>
+                <w:b/>
+                <w:sz w:val="24"/>
+              </w:rPr>
+            </w:pPr>
+            <w:r>
+              <w:rPr>
+                <w:rFonts w:hint="eastAsia"/>
+                <w:b/>
+                <w:sz w:val="24"/>
+              </w:rPr>
+              <w:t>电源测</w:t>
+            </w:r>
+          </w:p>
+        </w:tc>
+        <w:tc>
+          <w:tcPr>
+            <w:tcW w:w="674" w:type="dxa"/>
+            <w:vMerge w:val="restart"/>
+            <w:vAlign w:val="center"/>
+          </w:tcPr>
+          <w:p>
+            <w:pPr>
+              <w:jc w:val="center"/>
+              <w:rPr>
+                <w:b/>
+                <w:sz w:val="24"/>
+              </w:rPr>
+            </w:pPr>
+            <w:r>
+              <w:rPr>
+                <w:rFonts w:hint="eastAsia"/>
+                <w:b/>
+                <w:sz w:val="24"/>
+              </w:rPr>
+              <w:t>负荷侧</w:t>
+            </w:r>
+          </w:p>
+        </w:tc>
+        <w:tc>
+          <w:tcPr>
+            <w:tcW w:w="673" w:type="dxa"/>
+            <w:gridSpan w:val="2"/>
+            <w:vMerge w:val="restart"/>
+            <w:vAlign w:val="center"/>
+          </w:tcPr>
+          <w:p>
+            <w:pPr>
+              <w:jc w:val="center"/>
+              <w:rPr>
+                <w:b/>
+                <w:sz w:val="24"/>
+              </w:rPr>
+            </w:pPr>
+            <w:r>
+              <w:rPr>
+                <w:rFonts w:hint="eastAsia"/>
+                <w:b/>
+                <w:sz w:val="24"/>
+              </w:rPr>
+              <w:t>电源测</w:t>
+            </w:r>
+          </w:p>
+        </w:tc>
+        <w:tc>
+          <w:tcPr>
+            <w:tcW w:w="674" w:type="dxa"/>
+            <w:vMerge w:val="restart"/>
+            <w:vAlign w:val="center"/>
+          </w:tcPr>
+          <w:p>
+            <w:pPr>
+              <w:jc w:val="center"/>
+              <w:rPr>
+                <w:b/>
+                <w:sz w:val="24"/>
+              </w:rPr>
+            </w:pPr>
+            <w:r>
+              <w:rPr>
+                <w:rFonts w:hint="eastAsia"/>
+                <w:b/>
+                <w:sz w:val="24"/>
+              </w:rPr>
+              <w:t>负荷侧</w:t>
+            </w:r>
+          </w:p>
+        </w:tc>
+        <w:tc>
+          <w:tcPr>
+            <w:tcW w:w="673" w:type="dxa"/>
+            <w:vMerge w:val="restart"/>
+            <w:vAlign w:val="center"/>
+          </w:tcPr>
+          <w:p>
+            <w:pPr>
+              <w:jc w:val="center"/>
+              <w:rPr>
+                <w:b/>
+                <w:sz w:val="24"/>
+              </w:rPr>
+            </w:pPr>
+            <w:r>
+              <w:rPr>
+                <w:rFonts w:hint="eastAsia"/>
+                <w:b/>
+                <w:sz w:val="24"/>
+              </w:rPr>
+              <w:t>电源测</w:t>
+            </w:r>
+          </w:p>
+        </w:tc>
+        <w:tc>
+          <w:tcPr>
+            <w:tcW w:w="680" w:type="dxa"/>
+            <w:vMerge w:val="restart"/>
+            <w:vAlign w:val="center"/>
+          </w:tcPr>
+          <w:p>
+            <w:pPr>
+              <w:jc w:val="center"/>
+              <w:rPr>
+                <w:b/>
+                <w:sz w:val="24"/>
+              </w:rPr>
+            </w:pPr>
+            <w:r>
+              <w:rPr>
+                <w:rFonts w:hint="eastAsia"/>
+                <w:b/>
+                <w:sz w:val="24"/>
+              </w:rPr>
+              <w:t>负荷侧</w:t>
+            </w:r>
+          </w:p>
+        </w:tc>
+        <w:tc>
+          <w:tcPr>
+            <w:tcW w:w="909" w:type="dxa"/>
+            <w:vMerge w:val="continue"/>
+            <w:vAlign w:val="center"/>
+          </w:tcPr>
+          <w:p>
+            <w:pPr>
+              <w:jc w:val="center"/>
+              <w:rPr>
+                <w:b/>
+                <w:sz w:val="24"/>
+              </w:rPr>
+            </w:pPr>
+          </w:p>
+        </w:tc>
+        <w:tc>
+          <w:tcPr>
+            <w:tcW w:w="883" w:type="dxa"/>
+            <w:gridSpan w:val="2"/>
+            <w:vAlign w:val="center"/>
+          </w:tcPr>
+          <w:p>
+            <w:pPr>
+              <w:jc w:val="center"/>
+              <w:rPr>
+                <w:b/>
+                <w:sz w:val="24"/>
+              </w:rPr>
+            </w:pPr>
+            <w:r>
+              <w:rPr>
+                <w:rFonts w:hint="eastAsia"/>
+                <w:b/>
+                <w:sz w:val="24"/>
+              </w:rPr>
+              <w:t>A-C</w:t>
+            </w:r>
+          </w:p>
+        </w:tc>
+        <w:tc>
+          <w:tcPr>
+            <w:tcW w:w="1262" w:type="dxa"/>
+            <w:vAlign w:val="center"/>
+          </w:tcPr>
+          <w:p>
+            <w:pPr>
+              <w:keepNext w:val="0"/>
+              <w:keepLines w:val="0"/>
+              <w:pageBreakBefore w:val="0"/>
+              <w:widowControl w:val="0"/>
+              <w:kinsoku/>
+              <w:wordWrap/>
+              <w:overflowPunct/>
+              <w:topLinePunct w:val="0"/>
+              <w:autoSpaceDE/>
+              <w:autoSpaceDN/>
+              <w:bidi w:val="0"/>
+              <w:adjustRightInd/>
+              <w:snapToGrid/>
+              <w:spacing w:line="480" w:lineRule="auto"/>
+              <w:ind w:left="0" w:leftChars="0" w:right="0" w:rightChars="0" w:firstLine="0" w:firstLineChars="0"/>
+              <w:jc w:val="center"/>
+              <w:textAlignment w:val="auto"/>
+              <w:outlineLvl w:val="9"/>
+              <w:rPr>
+                <w:bCs/>
+                <w:sz w:val="24"/>
+              </w:rPr>
+            </w:pPr>
+            <w:r>
+              <w:rPr>
+                <w:rFonts w:hint="eastAsia"/>
+              </w:rPr>
+              <w:t>{{threePhase.voltage.ac}}</w:t>
+            </w:r>
+          </w:p>
+        </w:tc>
+      </w:tr>
+      <w:tr>
+        <w:tblPrEx>
+          <w:tblBorders>
+            <w:top w:val="single" w:color="auto" w:sz="4" w:space="0"/>
+            <w:left w:val="single" w:color="auto" w:sz="4" w:space="0"/>
+            <w:bottom w:val="single" w:color="auto" w:sz="4" w:space="0"/>
+            <w:right w:val="single" w:color="auto" w:sz="4" w:space="0"/>
+            <w:insideH w:val="single" w:color="auto" w:sz="4" w:space="0"/>
+            <w:insideV w:val="single" w:color="auto" w:sz="4" w:space="0"/>
+          </w:tblBorders>
+        </w:tblPrEx>
+        <w:trPr>
+          <w:trHeight w:val="516" w:hRule="atLeast"/>
+          <w:jc w:val="center"/>
+        </w:trPr>
+        <w:tc>
+          <w:tcPr>
+            <w:tcW w:w="1052" w:type="dxa"/>
+            <w:vMerge w:val="continue"/>
+            <w:vAlign w:val="center"/>
+          </w:tcPr>
+          <w:p>
+            <w:pPr>
+              <w:spacing w:line="360" w:lineRule="auto"/>
+              <w:jc w:val="center"/>
+              <w:rPr>
+                <w:b/>
+                <w:sz w:val="24"/>
+                <w:szCs w:val="24"/>
+              </w:rPr>
+            </w:pPr>
+          </w:p>
+        </w:tc>
+        <w:tc>
+          <w:tcPr>
+            <w:tcW w:w="672" w:type="dxa"/>
+            <w:vMerge w:val="continue"/>
+            <w:vAlign w:val="center"/>
+          </w:tcPr>
+          <w:p>
+            <w:pPr>
+              <w:jc w:val="center"/>
+              <w:rPr>
+                <w:bCs/>
+                <w:sz w:val="24"/>
+              </w:rPr>
+            </w:pPr>
+          </w:p>
+        </w:tc>
+        <w:tc>
+          <w:tcPr>
+            <w:tcW w:w="673" w:type="dxa"/>
+            <w:gridSpan w:val="2"/>
+            <w:vMerge w:val="continue"/>
+            <w:vAlign w:val="center"/>
+          </w:tcPr>
+          <w:p>
+            <w:pPr>
+              <w:jc w:val="center"/>
+              <w:rPr>
+                <w:bCs/>
+                <w:sz w:val="24"/>
+              </w:rPr>
+            </w:pPr>
+          </w:p>
+        </w:tc>
+        <w:tc>
+          <w:tcPr>
+            <w:tcW w:w="673" w:type="dxa"/>
+            <w:gridSpan w:val="2"/>
+            <w:vMerge w:val="continue"/>
+            <w:vAlign w:val="center"/>
+          </w:tcPr>
+          <w:p>
+            <w:pPr>
+              <w:jc w:val="center"/>
+              <w:rPr>
+                <w:bCs/>
+                <w:sz w:val="24"/>
+              </w:rPr>
+            </w:pPr>
+          </w:p>
+        </w:tc>
+        <w:tc>
+          <w:tcPr>
+            <w:tcW w:w="674" w:type="dxa"/>
+            <w:vMerge w:val="continue"/>
+            <w:vAlign w:val="center"/>
+          </w:tcPr>
+          <w:p>
+            <w:pPr>
+              <w:jc w:val="center"/>
+              <w:rPr>
+                <w:bCs/>
+                <w:sz w:val="24"/>
+              </w:rPr>
+            </w:pPr>
+          </w:p>
+        </w:tc>
+        <w:tc>
+          <w:tcPr>
+            <w:tcW w:w="673" w:type="dxa"/>
+            <w:gridSpan w:val="2"/>
+            <w:vMerge w:val="continue"/>
+            <w:vAlign w:val="center"/>
+          </w:tcPr>
+          <w:p>
+            <w:pPr>
+              <w:jc w:val="center"/>
+              <w:rPr>
+                <w:bCs/>
+                <w:sz w:val="24"/>
+              </w:rPr>
+            </w:pPr>
+          </w:p>
+        </w:tc>
+        <w:tc>
+          <w:tcPr>
+            <w:tcW w:w="674" w:type="dxa"/>
+            <w:vMerge w:val="continue"/>
+            <w:vAlign w:val="center"/>
+          </w:tcPr>
+          <w:p>
+            <w:pPr>
+              <w:jc w:val="center"/>
+              <w:rPr>
+                <w:bCs/>
+                <w:sz w:val="24"/>
+              </w:rPr>
+            </w:pPr>
+          </w:p>
+        </w:tc>
+        <w:tc>
+          <w:tcPr>
+            <w:tcW w:w="673" w:type="dxa"/>
+            <w:vMerge w:val="continue"/>
+            <w:vAlign w:val="center"/>
+          </w:tcPr>
+          <w:p>
+            <w:pPr>
+              <w:jc w:val="center"/>
+              <w:rPr>
+                <w:bCs/>
+                <w:sz w:val="24"/>
+              </w:rPr>
+            </w:pPr>
+          </w:p>
+        </w:tc>
+        <w:tc>
+          <w:tcPr>
+            <w:tcW w:w="680" w:type="dxa"/>
+            <w:vMerge w:val="continue"/>
+            <w:vAlign w:val="center"/>
+          </w:tcPr>
+          <w:p>
+            <w:pPr>
+              <w:jc w:val="center"/>
+              <w:rPr>
+                <w:bCs/>
+                <w:sz w:val="24"/>
+              </w:rPr>
+            </w:pPr>
+          </w:p>
+        </w:tc>
+        <w:tc>
+          <w:tcPr>
+            <w:tcW w:w="909" w:type="dxa"/>
+            <w:vMerge w:val="continue"/>
+            <w:vAlign w:val="center"/>
+          </w:tcPr>
+          <w:p>
+            <w:pPr>
+              <w:jc w:val="center"/>
+              <w:rPr>
+                <w:b/>
+                <w:sz w:val="24"/>
+              </w:rPr>
+            </w:pPr>
+          </w:p>
+        </w:tc>
+        <w:tc>
+          <w:tcPr>
+            <w:tcW w:w="883" w:type="dxa"/>
+            <w:gridSpan w:val="2"/>
+            <w:vAlign w:val="center"/>
+          </w:tcPr>
+          <w:p>
+            <w:pPr>
+              <w:jc w:val="center"/>
+              <w:rPr>
+                <w:b/>
+                <w:sz w:val="24"/>
+              </w:rPr>
+            </w:pPr>
+            <w:r>
+              <w:rPr>
+                <w:rFonts w:hint="eastAsia"/>
+                <w:b/>
+                <w:sz w:val="24"/>
+              </w:rPr>
+              <w:t>B-C</w:t>
+            </w:r>
+          </w:p>
+        </w:tc>
+        <w:tc>
+          <w:tcPr>
+            <w:tcW w:w="1262" w:type="dxa"/>
+            <w:vAlign w:val="center"/>
+          </w:tcPr>
+          <w:p>
+            <w:pPr>
+              <w:keepNext w:val="0"/>
+              <w:keepLines w:val="0"/>
+              <w:pageBreakBefore w:val="0"/>
+              <w:widowControl w:val="0"/>
+              <w:kinsoku/>
+              <w:wordWrap/>
+              <w:overflowPunct/>
+              <w:topLinePunct w:val="0"/>
+              <w:autoSpaceDE/>
+              <w:autoSpaceDN/>
+              <w:bidi w:val="0"/>
+              <w:adjustRightInd/>
+              <w:snapToGrid/>
+              <w:spacing w:line="240" w:lineRule="auto"/>
+              <w:ind w:left="0" w:leftChars="0" w:right="0" w:rightChars="0" w:firstLine="0" w:firstLineChars="0"/>
+              <w:jc w:val="center"/>
+              <w:textAlignment w:val="auto"/>
+              <w:outlineLvl w:val="9"/>
+              <w:rPr>
+                <w:bCs/>
+                <w:sz w:val="24"/>
+              </w:rPr>
+            </w:pPr>
+            <w:r>
+              <w:rPr>
+                <w:rFonts w:hint="eastAsia"/>
+              </w:rPr>
+              <w:t>{{threePhase.voltage.bc}}</w:t>
+            </w:r>
+          </w:p>
+        </w:tc>
+      </w:tr>
+      <w:tr>
+        <w:tblPrEx>
+          <w:tblBorders>
+            <w:top w:val="single" w:color="auto" w:sz="4" w:space="0"/>
+            <w:left w:val="single" w:color="auto" w:sz="4" w:space="0"/>
+            <w:bottom w:val="single" w:color="auto" w:sz="4" w:space="0"/>
+            <w:right w:val="single" w:color="auto" w:sz="4" w:space="0"/>
+            <w:insideH w:val="single" w:color="auto" w:sz="4" w:space="0"/>
+            <w:insideV w:val="single" w:color="auto" w:sz="4" w:space="0"/>
+          </w:tblBorders>
+        </w:tblPrEx>
+        <w:trPr>
+          <w:trHeight w:val="1204" w:hRule="atLeast"/>
+          <w:jc w:val="center"/>
+        </w:trPr>
+        <w:tc>
+          <w:tcPr>
+            <w:tcW w:w="1052" w:type="dxa"/>
+            <w:vAlign w:val="center"/>
+          </w:tcPr>
+          <w:p>
+            <w:pPr>
+              <w:spacing w:line="360" w:lineRule="auto"/>
+              <w:rPr>
+                <w:b/>
+                <w:sz w:val="24"/>
+                <w:szCs w:val="24"/>
+              </w:rPr>
+            </w:pPr>
+            <w:r>
+              <w:rPr>
+                <w:rFonts w:hint="eastAsia"/>
+                <w:b/>
+                <w:sz w:val="24"/>
+                <w:szCs w:val="24"/>
+              </w:rPr>
+              <w:t>温度℃</w:t>
+            </w:r>
+          </w:p>
+        </w:tc>
+        <w:tc>
+          <w:tcPr>
+            <w:tcW w:w="672" w:type="dxa"/>
+            <w:vAlign w:val="center"/>
+          </w:tcPr>
+          <w:p>
+            <w:pPr>
+              <w:keepNext w:val="0"/>
+              <w:keepLines w:val="0"/>
+              <w:pageBreakBefore w:val="0"/>
+              <w:widowControl w:val="0"/>
+              <w:kinsoku/>
+              <w:wordWrap/>
+              <w:overflowPunct/>
+              <w:topLinePunct w:val="0"/>
+              <w:autoSpaceDE/>
+              <w:autoSpaceDN/>
+              <w:bidi w:val="0"/>
+              <w:adjustRightInd/>
+              <w:snapToGrid/>
+              <w:spacing w:line="240" w:lineRule="auto"/>
+              <w:ind w:left="0" w:leftChars="0" w:right="0" w:rightChars="0" w:firstLine="0" w:firstLineChars="0"/>
+              <w:jc w:val="center"/>
+              <w:textAlignment w:val="auto"/>
+              <w:outlineLvl w:val="9"/>
+              <w:rPr>
+                <w:bCs/>
+                <w:sz w:val="24"/>
+              </w:rPr>
+            </w:pPr>
+            <w:r>
+              <w:rPr>
+                <w:rFonts w:hint="eastAsia"/>
+              </w:rPr>
+              <w:t>{{threePhase.a.powerTemp}}</w:t>
+            </w:r>
+          </w:p>
+        </w:tc>
+        <w:tc>
+          <w:tcPr>
+            <w:tcW w:w="673" w:type="dxa"/>
+            <w:gridSpan w:val="2"/>
+            <w:vAlign w:val="center"/>
+          </w:tcPr>
+          <w:p>
+            <w:pPr>
+              <w:keepNext w:val="0"/>
+              <w:keepLines w:val="0"/>
+              <w:pageBreakBefore w:val="0"/>
+              <w:widowControl w:val="0"/>
+              <w:kinsoku/>
+              <w:wordWrap/>
+              <w:overflowPunct/>
+              <w:topLinePunct w:val="0"/>
+              <w:autoSpaceDE/>
+              <w:autoSpaceDN/>
+              <w:bidi w:val="0"/>
+              <w:adjustRightInd/>
+              <w:snapToGrid/>
+              <w:spacing w:line="240" w:lineRule="auto"/>
+              <w:ind w:left="0" w:leftChars="0" w:right="0" w:rightChars="0" w:firstLine="0" w:firstLineChars="0"/>
+              <w:jc w:val="center"/>
+              <w:textAlignment w:val="auto"/>
+              <w:outlineLvl w:val="9"/>
+              <w:rPr>
+                <w:bCs/>
+                <w:sz w:val="24"/>
+              </w:rPr>
+            </w:pPr>
+            <w:r>
+              <w:rPr>
+                <w:rFonts w:hint="eastAsia"/>
+              </w:rPr>
+              <w:t>{{threePhase.a.loadTemp}}</w:t>
+            </w:r>
+          </w:p>
+        </w:tc>
+        <w:tc>
+          <w:tcPr>
+            <w:tcW w:w="673" w:type="dxa"/>
+            <w:gridSpan w:val="2"/>
+            <w:vAlign w:val="center"/>
+          </w:tcPr>
+          <w:p>
+            <w:pPr>
+              <w:keepNext w:val="0"/>
+              <w:keepLines w:val="0"/>
+              <w:pageBreakBefore w:val="0"/>
+              <w:widowControl w:val="0"/>
+              <w:kinsoku/>
+              <w:wordWrap/>
+              <w:overflowPunct/>
+              <w:topLinePunct w:val="0"/>
+              <w:autoSpaceDE/>
+              <w:autoSpaceDN/>
+              <w:bidi w:val="0"/>
+              <w:adjustRightInd/>
+              <w:snapToGrid/>
+              <w:spacing w:line="240" w:lineRule="auto"/>
+              <w:ind w:left="0" w:leftChars="0" w:right="0" w:rightChars="0" w:firstLine="0" w:firstLineChars="0"/>
+              <w:jc w:val="center"/>
+              <w:textAlignment w:val="auto"/>
+              <w:outlineLvl w:val="9"/>
+              <w:rPr>
+                <w:bCs/>
+                <w:sz w:val="24"/>
+              </w:rPr>
+            </w:pPr>
+            <w:r>
+              <w:rPr>
+                <w:rFonts w:hint="eastAsia"/>
+              </w:rPr>
+              <w:t>{{threePhase.b.powerTemp}}</w:t>
+            </w:r>
+            <w:r>
+              <w:rPr>
+                <w:rFonts w:hint="eastAsia"/>
+              </w:rPr>
+              <w:tab/>
+            </w:r>
+          </w:p>
+        </w:tc>
+        <w:tc>
+          <w:tcPr>
+            <w:tcW w:w="674" w:type="dxa"/>
+            <w:vAlign w:val="center"/>
+          </w:tcPr>
+          <w:p>
+            <w:pPr>
+              <w:keepNext w:val="0"/>
+              <w:keepLines w:val="0"/>
+              <w:pageBreakBefore w:val="0"/>
+              <w:widowControl w:val="0"/>
+              <w:kinsoku/>
+              <w:wordWrap/>
+              <w:overflowPunct/>
+              <w:topLinePunct w:val="0"/>
+              <w:autoSpaceDE/>
+              <w:autoSpaceDN/>
+              <w:bidi w:val="0"/>
+              <w:adjustRightInd/>
+              <w:snapToGrid/>
+              <w:spacing w:line="240" w:lineRule="auto"/>
+              <w:ind w:left="0" w:leftChars="0" w:right="0" w:rightChars="0" w:firstLine="0" w:firstLineChars="0"/>
+              <w:jc w:val="center"/>
+              <w:textAlignment w:val="auto"/>
+              <w:outlineLvl w:val="9"/>
+              <w:rPr>
+                <w:bCs/>
+                <w:sz w:val="24"/>
+              </w:rPr>
+            </w:pPr>
+            <w:r>
+              <w:rPr>
+                <w:rFonts w:hint="eastAsia"/>
+              </w:rPr>
+              <w:t>{{threePhase.b.loadTemp}}</w:t>
+            </w:r>
+          </w:p>
+        </w:tc>
+        <w:tc>
+          <w:tcPr>
+            <w:tcW w:w="673" w:type="dxa"/>
+            <w:gridSpan w:val="2"/>
+            <w:vAlign w:val="center"/>
+          </w:tcPr>
+          <w:p>
+            <w:pPr>
+              <w:keepNext w:val="0"/>
+              <w:keepLines w:val="0"/>
+              <w:pageBreakBefore w:val="0"/>
+              <w:widowControl w:val="0"/>
+              <w:kinsoku/>
+              <w:wordWrap/>
+              <w:overflowPunct/>
+              <w:topLinePunct w:val="0"/>
+              <w:autoSpaceDE/>
+              <w:autoSpaceDN/>
+              <w:bidi w:val="0"/>
+              <w:adjustRightInd/>
+              <w:snapToGrid/>
+              <w:spacing w:line="240" w:lineRule="auto"/>
+              <w:ind w:left="0" w:leftChars="0" w:right="0" w:rightChars="0" w:firstLine="0" w:firstLineChars="0"/>
+              <w:jc w:val="center"/>
+              <w:textAlignment w:val="auto"/>
+              <w:outlineLvl w:val="9"/>
+              <w:rPr>
+                <w:bCs/>
+                <w:sz w:val="24"/>
+              </w:rPr>
+            </w:pPr>
+            <w:r>
+              <w:rPr>
+                <w:rFonts w:hint="eastAsia"/>
+              </w:rPr>
+              <w:t>{{threePhase.c.powerTemp}}</w:t>
+            </w:r>
+          </w:p>
+        </w:tc>
+        <w:tc>
+          <w:tcPr>
+            <w:tcW w:w="674" w:type="dxa"/>
+            <w:vAlign w:val="center"/>
+          </w:tcPr>
+          <w:p>
+            <w:pPr>
+              <w:keepNext w:val="0"/>
+              <w:keepLines w:val="0"/>
+              <w:pageBreakBefore w:val="0"/>
+              <w:widowControl w:val="0"/>
+              <w:kinsoku/>
+              <w:wordWrap/>
+              <w:overflowPunct/>
+              <w:topLinePunct w:val="0"/>
+              <w:autoSpaceDE/>
+              <w:autoSpaceDN/>
+              <w:bidi w:val="0"/>
+              <w:adjustRightInd/>
+              <w:snapToGrid/>
+              <w:spacing w:line="240" w:lineRule="auto"/>
+              <w:ind w:left="0" w:leftChars="0" w:right="0" w:rightChars="0" w:firstLine="0" w:firstLineChars="0"/>
+              <w:jc w:val="center"/>
+              <w:textAlignment w:val="auto"/>
+              <w:outlineLvl w:val="9"/>
+              <w:rPr>
+                <w:bCs/>
+                <w:sz w:val="24"/>
+              </w:rPr>
+            </w:pPr>
+            <w:r>
+              <w:rPr>
+                <w:rFonts w:hint="eastAsia"/>
+              </w:rPr>
+              <w:t>{{threePhase.c.loadTemp}}</w:t>
+            </w:r>
+          </w:p>
+        </w:tc>
+        <w:tc>
+          <w:tcPr>
+            <w:tcW w:w="673" w:type="dxa"/>
+            <w:vAlign w:val="center"/>
+          </w:tcPr>
+          <w:p>
+            <w:pPr>
+              <w:keepNext w:val="0"/>
+              <w:keepLines w:val="0"/>
+              <w:pageBreakBefore w:val="0"/>
+              <w:widowControl w:val="0"/>
+              <w:kinsoku/>
+              <w:wordWrap/>
+              <w:overflowPunct/>
+              <w:topLinePunct w:val="0"/>
+              <w:autoSpaceDE/>
+              <w:autoSpaceDN/>
+              <w:bidi w:val="0"/>
+              <w:adjustRightInd/>
+              <w:snapToGrid/>
+              <w:spacing w:line="240" w:lineRule="auto"/>
+              <w:ind w:left="0" w:leftChars="0" w:right="0" w:rightChars="0" w:firstLine="0" w:firstLineChars="0"/>
+              <w:jc w:val="center"/>
+              <w:textAlignment w:val="auto"/>
+              <w:outlineLvl w:val="9"/>
+              <w:rPr>
+                <w:bCs/>
+                <w:sz w:val="24"/>
+              </w:rPr>
+            </w:pPr>
+            <w:r>
+              <w:rPr>
+                <w:rFonts w:hint="eastAsia"/>
+              </w:rPr>
+              <w:t>{{threePhase.n.powerTemp}}</w:t>
+            </w:r>
+          </w:p>
+        </w:tc>
+        <w:tc>
+          <w:tcPr>
+            <w:tcW w:w="680" w:type="dxa"/>
+            <w:vAlign w:val="center"/>
+          </w:tcPr>
+          <w:p>
+            <w:pPr>
+              <w:keepNext w:val="0"/>
+              <w:keepLines w:val="0"/>
+              <w:pageBreakBefore w:val="0"/>
+              <w:widowControl w:val="0"/>
+              <w:kinsoku/>
+              <w:wordWrap/>
+              <w:overflowPunct/>
+              <w:topLinePunct w:val="0"/>
+              <w:autoSpaceDE/>
+              <w:autoSpaceDN/>
+              <w:bidi w:val="0"/>
+              <w:adjustRightInd/>
+              <w:snapToGrid/>
+              <w:spacing w:line="240" w:lineRule="auto"/>
+              <w:ind w:left="0" w:leftChars="0" w:right="0" w:rightChars="0" w:firstLine="0" w:firstLineChars="0"/>
+              <w:jc w:val="center"/>
+              <w:textAlignment w:val="auto"/>
+              <w:outlineLvl w:val="9"/>
+              <w:rPr>
+                <w:bCs/>
+                <w:sz w:val="24"/>
+              </w:rPr>
+            </w:pPr>
+            <w:r>
+              <w:rPr>
+                <w:rFonts w:hint="eastAsia"/>
+              </w:rPr>
+              <w:t>{{threePhase.n.loadTemp}}</w:t>
+            </w:r>
+          </w:p>
+        </w:tc>
+        <w:tc>
+          <w:tcPr>
+            <w:tcW w:w="3054" w:type="dxa"/>
+            <w:gridSpan w:val="4"/>
+            <w:vMerge w:val="restart"/>
+            <w:vAlign w:val="center"/>
+          </w:tcPr>
+          <w:p>
+            <w:pPr>
+              <w:jc w:val="center"/>
+              <w:rPr>
+                <w:rFonts w:hint="default" w:eastAsia="宋体"/>
+                <w:bCs/>
+                <w:sz w:val="24"/>
+                <w:lang w:val="en-US" w:eastAsia="zh-CN"/>
+              </w:rPr>
+            </w:pPr>
+            <w:r>
+              <w:rPr>
+                <w:rFonts w:hint="eastAsia"/>
+                <w:bCs/>
+                <w:sz w:val="24"/>
+                <w:lang w:val="en-US" w:eastAsia="zh-CN"/>
+              </w:rPr>
+              <w:t>{{@infraredPicture}}</w:t>
+            </w:r>
+          </w:p>
+        </w:tc>
+      </w:tr>
+      <w:tr>
+        <w:tblPrEx>
+          <w:tblBorders>
+            <w:top w:val="single" w:color="auto" w:sz="4" w:space="0"/>
+            <w:left w:val="single" w:color="auto" w:sz="4" w:space="0"/>
+            <w:bottom w:val="single" w:color="auto" w:sz="4" w:space="0"/>
+            <w:right w:val="single" w:color="auto" w:sz="4" w:space="0"/>
+            <w:insideH w:val="single" w:color="auto" w:sz="4" w:space="0"/>
+            <w:insideV w:val="single" w:color="auto" w:sz="4" w:space="0"/>
+          </w:tblBorders>
+        </w:tblPrEx>
+        <w:trPr>
+          <w:trHeight w:val="1265" w:hRule="exact"/>
+          <w:jc w:val="center"/>
+        </w:trPr>
+        <w:tc>
+          <w:tcPr>
+            <w:tcW w:w="1052" w:type="dxa"/>
+            <w:vAlign w:val="center"/>
+          </w:tcPr>
+          <w:p>
+            <w:pPr>
+              <w:spacing w:line="360" w:lineRule="auto"/>
+              <w:jc w:val="center"/>
+              <w:rPr>
+                <w:sz w:val="24"/>
+                <w:szCs w:val="24"/>
+              </w:rPr>
+            </w:pPr>
+            <w:r>
+              <w:rPr>
+                <w:rFonts w:hint="eastAsia"/>
+                <w:b/>
+                <w:sz w:val="24"/>
+                <w:szCs w:val="24"/>
+              </w:rPr>
+              <w:t>电流A</w:t>
+            </w:r>
+          </w:p>
+        </w:tc>
+        <w:tc>
+          <w:tcPr>
+            <w:tcW w:w="1345" w:type="dxa"/>
+            <w:gridSpan w:val="3"/>
+            <w:vAlign w:val="center"/>
+          </w:tcPr>
+          <w:p>
+            <w:pPr>
+              <w:keepNext w:val="0"/>
+              <w:keepLines w:val="0"/>
+              <w:pageBreakBefore w:val="0"/>
+              <w:widowControl w:val="0"/>
+              <w:kinsoku/>
+              <w:wordWrap/>
+              <w:overflowPunct/>
+              <w:topLinePunct w:val="0"/>
+              <w:autoSpaceDE/>
+              <w:autoSpaceDN/>
+              <w:bidi w:val="0"/>
+              <w:adjustRightInd/>
+              <w:snapToGrid/>
+              <w:spacing w:line="240" w:lineRule="auto"/>
+              <w:ind w:left="0" w:leftChars="0" w:right="0" w:rightChars="0" w:firstLine="0" w:firstLineChars="0"/>
+              <w:jc w:val="center"/>
+              <w:textAlignment w:val="auto"/>
+              <w:outlineLvl w:val="9"/>
+              <w:rPr>
+                <w:bCs/>
+                <w:sz w:val="24"/>
+              </w:rPr>
+            </w:pPr>
+            <w:r>
+              <w:rPr>
+                <w:rFonts w:hint="eastAsia"/>
+              </w:rPr>
+              <w:t>{{threePhase.a.current}}</w:t>
+            </w:r>
+          </w:p>
+        </w:tc>
+        <w:tc>
+          <w:tcPr>
+            <w:tcW w:w="1347" w:type="dxa"/>
+            <w:gridSpan w:val="3"/>
+            <w:vAlign w:val="center"/>
+          </w:tcPr>
+          <w:p>
+            <w:pPr>
+              <w:keepNext w:val="0"/>
+              <w:keepLines w:val="0"/>
+              <w:pageBreakBefore w:val="0"/>
+              <w:widowControl w:val="0"/>
+              <w:kinsoku/>
+              <w:wordWrap/>
+              <w:overflowPunct/>
+              <w:topLinePunct w:val="0"/>
+              <w:autoSpaceDE/>
+              <w:autoSpaceDN/>
+              <w:bidi w:val="0"/>
+              <w:adjustRightInd/>
+              <w:snapToGrid/>
+              <w:spacing w:line="240" w:lineRule="auto"/>
+              <w:ind w:left="0" w:leftChars="0" w:right="0" w:rightChars="0" w:firstLine="0" w:firstLineChars="0"/>
+              <w:jc w:val="center"/>
+              <w:textAlignment w:val="auto"/>
+              <w:outlineLvl w:val="9"/>
+              <w:rPr>
+                <w:bCs/>
+                <w:sz w:val="24"/>
+              </w:rPr>
+            </w:pPr>
+            <w:r>
+              <w:rPr>
+                <w:rFonts w:hint="eastAsia"/>
+              </w:rPr>
+              <w:t>{{threePhase.b.current}}</w:t>
+            </w:r>
+          </w:p>
+        </w:tc>
+        <w:tc>
+          <w:tcPr>
+            <w:tcW w:w="1347" w:type="dxa"/>
+            <w:gridSpan w:val="3"/>
+            <w:vAlign w:val="center"/>
+          </w:tcPr>
+          <w:p>
+            <w:pPr>
+              <w:keepNext w:val="0"/>
+              <w:keepLines w:val="0"/>
+              <w:pageBreakBefore w:val="0"/>
+              <w:widowControl w:val="0"/>
+              <w:kinsoku/>
+              <w:wordWrap/>
+              <w:overflowPunct/>
+              <w:topLinePunct w:val="0"/>
+              <w:autoSpaceDE/>
+              <w:autoSpaceDN/>
+              <w:bidi w:val="0"/>
+              <w:adjustRightInd/>
+              <w:snapToGrid/>
+              <w:spacing w:line="240" w:lineRule="auto"/>
+              <w:ind w:left="0" w:leftChars="0" w:right="0" w:rightChars="0" w:firstLine="0" w:firstLineChars="0"/>
+              <w:jc w:val="center"/>
+              <w:textAlignment w:val="auto"/>
+              <w:outlineLvl w:val="9"/>
+              <w:rPr>
+                <w:bCs/>
+                <w:sz w:val="24"/>
+              </w:rPr>
+            </w:pPr>
+            <w:r>
+              <w:rPr>
+                <w:rFonts w:hint="eastAsia"/>
+              </w:rPr>
+              <w:t>{{threePhase.c.current}}</w:t>
+            </w:r>
+          </w:p>
+        </w:tc>
+        <w:tc>
+          <w:tcPr>
+            <w:tcW w:w="1353" w:type="dxa"/>
+            <w:gridSpan w:val="2"/>
+            <w:vAlign w:val="center"/>
+          </w:tcPr>
+          <w:p>
+            <w:pPr>
+              <w:keepNext w:val="0"/>
+              <w:keepLines w:val="0"/>
+              <w:pageBreakBefore w:val="0"/>
+              <w:widowControl w:val="0"/>
+              <w:kinsoku/>
+              <w:wordWrap/>
+              <w:overflowPunct/>
+              <w:topLinePunct w:val="0"/>
+              <w:autoSpaceDE/>
+              <w:autoSpaceDN/>
+              <w:bidi w:val="0"/>
+              <w:adjustRightInd/>
+              <w:snapToGrid/>
+              <w:spacing w:line="240" w:lineRule="auto"/>
+              <w:ind w:left="0" w:leftChars="0" w:right="0" w:rightChars="0" w:firstLine="0" w:firstLineChars="0"/>
+              <w:jc w:val="center"/>
+              <w:textAlignment w:val="auto"/>
+              <w:outlineLvl w:val="9"/>
+              <w:rPr>
+                <w:bCs/>
+                <w:sz w:val="24"/>
+              </w:rPr>
+            </w:pPr>
+            <w:r>
+              <w:rPr>
+                <w:rFonts w:hint="eastAsia"/>
+              </w:rPr>
+              <w:t>{{threePhase.n.current}}</w:t>
+            </w:r>
+          </w:p>
+        </w:tc>
+        <w:tc>
+          <w:tcPr>
+            <w:tcW w:w="3054" w:type="dxa"/>
+            <w:gridSpan w:val="4"/>
+            <w:vMerge w:val="continue"/>
+            <w:vAlign w:val="center"/>
+          </w:tcPr>
+          <w:p>
+            <w:pPr>
+              <w:jc w:val="center"/>
+              <w:rPr>
+                <w:bCs/>
+                <w:sz w:val="24"/>
+              </w:rPr>
+            </w:pPr>
+          </w:p>
+        </w:tc>
+      </w:tr>
+      <w:tr>
+        <w:tblPrEx>
+          <w:tblBorders>
+            <w:top w:val="single" w:color="auto" w:sz="4" w:space="0"/>
+            <w:left w:val="single" w:color="auto" w:sz="4" w:space="0"/>
+            <w:bottom w:val="single" w:color="auto" w:sz="4" w:space="0"/>
+            <w:right w:val="single" w:color="auto" w:sz="4" w:space="0"/>
+            <w:insideH w:val="single" w:color="auto" w:sz="4" w:space="0"/>
+            <w:insideV w:val="single" w:color="auto" w:sz="4" w:space="0"/>
+          </w:tblBorders>
+        </w:tblPrEx>
+        <w:trPr>
+          <w:trHeight w:val="733" w:hRule="exact"/>
+          <w:jc w:val="center"/>
+        </w:trPr>
+        <w:tc>
+          <w:tcPr>
+            <w:tcW w:w="1741" w:type="dxa"/>
+            <w:gridSpan w:val="3"/>
+            <w:vAlign w:val="center"/>
+          </w:tcPr>
+          <w:p>
+            <w:pPr>
+              <w:jc w:val="center"/>
+              <w:rPr>
+                <w:b/>
+                <w:szCs w:val="21"/>
+              </w:rPr>
+            </w:pPr>
+            <w:r>
+              <w:rPr>
+                <w:rFonts w:hint="eastAsia"/>
+                <w:b/>
+                <w:sz w:val="24"/>
+              </w:rPr>
+              <w:t>检测结果</w:t>
+            </w:r>
+          </w:p>
+        </w:tc>
+        <w:tc>
+          <w:tcPr>
+            <w:tcW w:w="7757" w:type="dxa"/>
+            <w:gridSpan w:val="13"/>
+            <w:vAlign w:val="center"/>
+          </w:tcPr>
+          <w:p>
+            <w:pPr>
+              <w:jc w:val="center"/>
+              <w:rPr>
+                <w:sz w:val="24"/>
+              </w:rPr>
+            </w:pPr>
+            <w:r>
+              <w:rPr>
+                <w:rFonts w:hint="eastAsia"/>
+                <w:bCs/>
+                <w:sz w:val="24"/>
+                <w:szCs w:val="24"/>
+                <w:lang w:val="en-US" w:eastAsia="zh-CN"/>
+              </w:rPr>
+              <w:t>{{result1}}</w:t>
+            </w:r>
+            <w:r>
+              <w:rPr>
+                <w:rFonts w:hint="eastAsia"/>
+                <w:bCs/>
+                <w:sz w:val="24"/>
+                <w:szCs w:val="24"/>
+              </w:rPr>
+              <w:t xml:space="preserve"> </w:t>
+            </w:r>
+            <w:r>
+              <w:rPr>
+                <w:rFonts w:hint="eastAsia"/>
+                <w:sz w:val="24"/>
+              </w:rPr>
+              <w:t xml:space="preserve">符合  </w:t>
+            </w:r>
+            <w:r>
+              <w:rPr>
+                <w:rFonts w:hint="eastAsia"/>
+                <w:sz w:val="24"/>
+                <w:lang w:val="en-US" w:eastAsia="zh-CN"/>
+              </w:rPr>
+              <w:t>{{result2}}</w:t>
+            </w:r>
+            <w:r>
+              <w:rPr>
+                <w:rFonts w:hint="eastAsia"/>
+                <w:bCs/>
+                <w:sz w:val="24"/>
+                <w:szCs w:val="24"/>
+              </w:rPr>
+              <w:t xml:space="preserve"> </w:t>
+            </w:r>
+            <w:r>
+              <w:rPr>
+                <w:rFonts w:hint="eastAsia"/>
+                <w:sz w:val="24"/>
+              </w:rPr>
+              <w:t>不符合</w:t>
+            </w:r>
+          </w:p>
+        </w:tc>
+      </w:tr>
+    </w:tbl>
+    <w:p>
+      <w:pPr>
+        <w:pStyle w:val="2"/>
+        <w:rPr>
+          <w:rFonts w:hint="default"/>
+          <w:lang w:val="en-US" w:eastAsia="zh-CN"/>
+        </w:rPr>
+      </w:pPr>
+    </w:p>
+    <w:p>
+      <w:pPr>
+        <w:rPr>
+          <w:rFonts w:hint="default" w:ascii="Arial Regular" w:hAnsi="Arial Regular" w:eastAsia="宋体" w:cs="Arial Regular"/>
+        </w:rPr>
+      </w:pPr>
+      <w:r>
+        <w:rPr>
+          <w:rFonts w:hint="default" w:ascii="Arial Regular" w:hAnsi="Arial Regular" w:cs="Arial Regular"/>
+          <w:lang w:val="en-US" w:eastAsia="zh-CN"/>
+        </w:rPr>
+        <w:t>{{/}}</w:t>
+      </w:r>
+    </w:p>
+    <w:p>
+      <w:pPr>
+        <w:jc w:val="left"/>
+        <w:rPr>
+          <w:lang w:val="en-US" w:eastAsia="zh-CN"/>
+        </w:rPr>
+      </w:pPr>
+    </w:p>
+    <w:p>
+      <w:pPr>
+        <w:pStyle w:val="2"/>
+        <w:rPr>
+          <w:rFonts w:hint="eastAsia"/>
+          <w:lang w:val="en-US" w:eastAsia="zh-CN"/>
+        </w:rPr>
+      </w:pPr>
+      <w:r>
+        <w:rPr>
+          <w:rFonts w:hint="eastAsia"/>
+          <w:lang w:val="en-US" w:eastAsia="zh-CN"/>
+        </w:rPr>
+        <w:t>{{?formb.BB1}}</w:t>
+      </w:r>
+    </w:p>
+    <w:tbl>
+      <w:tblPr>
+        <w:tblStyle w:val="5"/>
+        <w:tblW w:w="9544" w:type="dxa"/>
+        <w:jc w:val="center"/>
+        <w:tblBorders>
+          <w:top w:val="single" w:color="auto" w:sz="4" w:space="0"/>
+          <w:left w:val="single" w:color="auto" w:sz="4" w:space="0"/>
+          <w:bottom w:val="single" w:color="auto" w:sz="4" w:space="0"/>
+          <w:right w:val="single" w:color="auto" w:sz="4" w:space="0"/>
+          <w:insideH w:val="single" w:color="auto" w:sz="4" w:space="0"/>
+          <w:insideV w:val="single" w:color="auto" w:sz="4" w:space="0"/>
+        </w:tblBorders>
+        <w:tblLayout w:type="fixed"/>
+        <w:tblCellMar>
+          <w:top w:w="0" w:type="dxa"/>
+          <w:left w:w="108" w:type="dxa"/>
+          <w:bottom w:w="0" w:type="dxa"/>
+          <w:right w:w="108" w:type="dxa"/>
+        </w:tblCellMar>
+      </w:tblPr>
+      <w:tblGrid>
+        <w:gridCol w:w="2041"/>
+        <w:gridCol w:w="1132"/>
+        <w:gridCol w:w="1583"/>
+        <w:gridCol w:w="1192"/>
+        <w:gridCol w:w="503"/>
+        <w:gridCol w:w="608"/>
+        <w:gridCol w:w="922"/>
+        <w:gridCol w:w="94"/>
+        <w:gridCol w:w="1469"/>
       </w:tblGrid>
       <w:tr>
         <w:tblPrEx>
@@ -194,105 +2566,64 @@
         </w:trPr>
         <w:tc>
           <w:tcPr>
-            <w:tcW w:w="1744" w:type="dxa"/>
-            <w:gridSpan w:val="3"/>
-            <w:noWrap w:val="0"/>
-            <w:vAlign w:val="center"/>
-          </w:tcPr>
-          <w:p>
-            <w:pPr>
-              <w:keepNext w:val="0"/>
-              <w:keepLines w:val="0"/>
-              <w:pageBreakBefore w:val="0"/>
-              <w:widowControl w:val="0"/>
-              <w:kinsoku/>
-              <w:wordWrap/>
-              <w:overflowPunct/>
-              <w:topLinePunct w:val="0"/>
-              <w:autoSpaceDE/>
-              <w:autoSpaceDN/>
-              <w:bidi w:val="0"/>
-              <w:adjustRightInd/>
-              <w:snapToGrid/>
-              <w:spacing w:line="240" w:lineRule="auto"/>
-              <w:ind w:left="0" w:leftChars="0" w:right="0" w:rightChars="0" w:firstLine="0" w:firstLineChars="0"/>
-              <w:jc w:val="center"/>
-              <w:textAlignment w:val="auto"/>
-              <w:outlineLvl w:val="9"/>
-              <w:rPr>
-                <w:rFonts w:hint="eastAsia" w:ascii="Times New Roman" w:hAnsi="Times New Roman" w:eastAsia="宋体" w:cs="Times New Roman"/>
-                <w:kern w:val="2"/>
-                <w:sz w:val="21"/>
+            <w:tcW w:w="2041" w:type="dxa"/>
+            <w:vAlign w:val="center"/>
+          </w:tcPr>
+          <w:p>
+            <w:pPr>
+              <w:jc w:val="center"/>
+              <w:rPr>
+                <w:color w:val="000000" w:themeColor="text1"/>
                 <w:szCs w:val="21"/>
-                <w:lang w:val="en-US" w:eastAsia="zh-CN" w:bidi="ar-SA"/>
-              </w:rPr>
-            </w:pPr>
-            <w:r>
-              <w:rPr>
-                <w:rFonts w:hint="eastAsia"/>
-                <w:b/>
-                <w:sz w:val="24"/>
-                <w:szCs w:val="20"/>
-                <w:lang w:val="en-US" w:eastAsia="zh-CN"/>
-              </w:rPr>
-              <w:t>被测</w:t>
-            </w:r>
-            <w:r>
-              <w:rPr>
-                <w:rFonts w:hint="eastAsia" w:ascii="Times New Roman" w:hAnsi="Times New Roman" w:eastAsia="宋体"/>
-                <w:b/>
-                <w:sz w:val="24"/>
-                <w:szCs w:val="20"/>
-                <w:lang w:eastAsia="zh-CN"/>
-              </w:rPr>
-              <w:t>设备名称</w:t>
-            </w:r>
-          </w:p>
-        </w:tc>
-        <w:tc>
-          <w:tcPr>
-            <w:tcW w:w="3005" w:type="dxa"/>
-            <w:gridSpan w:val="6"/>
-            <w:noWrap w:val="0"/>
-            <w:vAlign w:val="center"/>
-          </w:tcPr>
-          <w:p>
-            <w:pPr>
-              <w:keepNext w:val="0"/>
-              <w:keepLines w:val="0"/>
-              <w:pageBreakBefore w:val="0"/>
-              <w:widowControl w:val="0"/>
-              <w:kinsoku/>
-              <w:wordWrap/>
-              <w:overflowPunct/>
-              <w:topLinePunct w:val="0"/>
-              <w:autoSpaceDE/>
-              <w:autoSpaceDN/>
-              <w:bidi w:val="0"/>
-              <w:adjustRightInd/>
-              <w:snapToGrid/>
-              <w:spacing w:line="240" w:lineRule="auto"/>
-              <w:ind w:left="0" w:leftChars="0" w:right="0" w:rightChars="0" w:firstLine="0" w:firstLineChars="0"/>
-              <w:jc w:val="center"/>
-              <w:textAlignment w:val="auto"/>
-              <w:outlineLvl w:val="9"/>
-              <w:rPr>
-                <w:rFonts w:hint="default" w:ascii="Times New Roman" w:hAnsi="Times New Roman" w:eastAsia="宋体" w:cs="Times New Roman"/>
-                <w:b/>
-                <w:kern w:val="2"/>
-                <w:sz w:val="24"/>
-                <w:szCs w:val="20"/>
-                <w:lang w:val="en-US" w:eastAsia="zh-CN" w:bidi="ar-SA"/>
-              </w:rPr>
-            </w:pPr>
-            <w:r>
-              <w:rPr>
-                <w:rFonts w:hint="eastAsia" w:cs="Times New Roman"/>
-                <w:b/>
-                <w:kern w:val="2"/>
-                <w:sz w:val="24"/>
-                <w:szCs w:val="20"/>
-                <w:lang w:val="en-US" w:eastAsia="zh-CN" w:bidi="ar-SA"/>
+                <w14:textFill>
+                  <w14:solidFill>
+                    <w14:schemeClr w14:val="tx1"/>
+                  </w14:solidFill>
+                </w14:textFill>
+              </w:rPr>
+            </w:pPr>
+            <w:r>
+              <w:rPr>
+                <w:rFonts w:hint="eastAsia"/>
+                <w:b/>
+                <w:color w:val="000000" w:themeColor="text1"/>
+                <w:sz w:val="24"/>
+                <w14:textFill>
+                  <w14:solidFill>
+                    <w14:schemeClr w14:val="tx1"/>
+                  </w14:solidFill>
+                </w14:textFill>
+              </w:rPr>
+              <w:t>被测设备名称</w:t>
+            </w:r>
+          </w:p>
+        </w:tc>
+        <w:tc>
+          <w:tcPr>
+            <w:tcW w:w="2715" w:type="dxa"/>
+            <w:gridSpan w:val="2"/>
+            <w:vAlign w:val="center"/>
+          </w:tcPr>
+          <w:p>
+            <w:pPr>
+              <w:jc w:val="center"/>
+              <w:rPr>
+                <w:b/>
+                <w:color w:val="000000" w:themeColor="text1"/>
+                <w:sz w:val="24"/>
+                <w14:textFill>
+                  <w14:solidFill>
+                    <w14:schemeClr w14:val="tx1"/>
+                  </w14:solidFill>
+                </w14:textFill>
+              </w:rPr>
+            </w:pPr>
+            <w:r>
+              <w:rPr>
+                <w:rFonts w:hint="eastAsia"/>
+                <w:b/>
+                <w:sz w:val="24"/>
+                <w:lang w:val="en-US" w:eastAsia="zh-CN"/>
               </w:rPr>
               <w:t>{{deviceName}}</w:t>
             </w:r>
@@ -301,105 +2632,73 @@
         <w:tc>
           <w:tcPr>
             <w:tcW w:w="1695" w:type="dxa"/>
-            <w:gridSpan w:val="3"/>
-            <w:noWrap w:val="0"/>
-            <w:vAlign w:val="center"/>
-          </w:tcPr>
-          <w:p>
-            <w:pPr>
-              <w:keepNext w:val="0"/>
-              <w:keepLines w:val="0"/>
-              <w:pageBreakBefore w:val="0"/>
-              <w:widowControl w:val="0"/>
-              <w:kinsoku/>
-              <w:wordWrap/>
-              <w:overflowPunct/>
-              <w:topLinePunct w:val="0"/>
-              <w:autoSpaceDE/>
-              <w:autoSpaceDN/>
-              <w:bidi w:val="0"/>
-              <w:adjustRightInd/>
-              <w:snapToGrid/>
-              <w:spacing w:line="240" w:lineRule="auto"/>
-              <w:ind w:left="0" w:leftChars="0" w:right="0" w:rightChars="0" w:firstLine="0" w:firstLineChars="0"/>
-              <w:jc w:val="center"/>
-              <w:textAlignment w:val="auto"/>
-              <w:outlineLvl w:val="9"/>
-              <w:rPr>
-                <w:rFonts w:hint="eastAsia" w:ascii="Times New Roman" w:hAnsi="Times New Roman" w:eastAsia="宋体" w:cs="Times New Roman"/>
-                <w:b/>
-                <w:kern w:val="2"/>
-                <w:sz w:val="24"/>
-                <w:szCs w:val="20"/>
-                <w:lang w:val="en-US" w:eastAsia="zh-CN" w:bidi="ar-SA"/>
-              </w:rPr>
-            </w:pPr>
-            <w:r>
-              <w:rPr>
-                <w:rFonts w:hint="eastAsia"/>
-                <w:b/>
-                <w:sz w:val="24"/>
-                <w:szCs w:val="20"/>
-                <w:lang w:val="en-US" w:eastAsia="zh-CN"/>
-              </w:rPr>
-              <w:t>被测</w:t>
-            </w:r>
-            <w:r>
-              <w:rPr>
-                <w:rFonts w:hint="eastAsia" w:ascii="Times New Roman" w:hAnsi="Times New Roman" w:eastAsia="宋体"/>
-                <w:b/>
-                <w:sz w:val="24"/>
-                <w:szCs w:val="20"/>
-                <w:lang w:eastAsia="zh-CN"/>
-              </w:rPr>
-              <w:t>设备编号</w:t>
-            </w:r>
-          </w:p>
-        </w:tc>
-        <w:tc>
-          <w:tcPr>
-            <w:tcW w:w="3054" w:type="dxa"/>
-            <w:gridSpan w:val="5"/>
-            <w:noWrap w:val="0"/>
-            <w:vAlign w:val="center"/>
-          </w:tcPr>
-          <w:p>
-            <w:pPr>
-              <w:keepNext w:val="0"/>
-              <w:keepLines w:val="0"/>
-              <w:pageBreakBefore w:val="0"/>
-              <w:widowControl w:val="0"/>
-              <w:kinsoku/>
-              <w:wordWrap/>
-              <w:overflowPunct/>
-              <w:topLinePunct w:val="0"/>
-              <w:autoSpaceDE/>
-              <w:autoSpaceDN/>
-              <w:bidi w:val="0"/>
-              <w:adjustRightInd/>
-              <w:snapToGrid/>
-              <w:spacing w:line="240" w:lineRule="auto"/>
-              <w:ind w:left="0" w:leftChars="0" w:right="0" w:rightChars="0" w:firstLine="0" w:firstLineChars="0"/>
-              <w:jc w:val="center"/>
-              <w:textAlignment w:val="auto"/>
-              <w:outlineLvl w:val="9"/>
-              <w:rPr>
-                <w:rFonts w:hint="default" w:ascii="Times New Roman" w:hAnsi="Times New Roman" w:eastAsia="宋体" w:cs="Times New Roman"/>
-                <w:b/>
-                <w:kern w:val="2"/>
-                <w:sz w:val="24"/>
-                <w:szCs w:val="20"/>
-                <w:lang w:val="en-US" w:eastAsia="zh-CN" w:bidi="ar-SA"/>
-              </w:rPr>
-            </w:pPr>
-            <w:r>
-              <w:rPr>
-                <w:rFonts w:hint="eastAsia" w:cs="Times New Roman"/>
-                <w:b/>
-                <w:kern w:val="2"/>
-                <w:sz w:val="24"/>
-                <w:szCs w:val="20"/>
-                <w:lang w:val="en-US" w:eastAsia="zh-CN" w:bidi="ar-SA"/>
+            <w:gridSpan w:val="2"/>
+            <w:vAlign w:val="center"/>
+          </w:tcPr>
+          <w:p>
+            <w:pPr>
+              <w:jc w:val="center"/>
+              <w:rPr>
+                <w:b/>
+                <w:color w:val="000000" w:themeColor="text1"/>
+                <w:sz w:val="24"/>
+                <w14:textFill>
+                  <w14:solidFill>
+                    <w14:schemeClr w14:val="tx1"/>
+                  </w14:solidFill>
+                </w14:textFill>
+              </w:rPr>
+            </w:pPr>
+            <w:r>
+              <w:rPr>
+                <w:rFonts w:hint="eastAsia"/>
+                <w:b/>
+                <w:color w:val="000000" w:themeColor="text1"/>
+                <w:sz w:val="24"/>
+                <w14:textFill>
+                  <w14:solidFill>
+                    <w14:schemeClr w14:val="tx1"/>
+                  </w14:solidFill>
+                </w14:textFill>
+              </w:rPr>
+              <w:t>被测设备编号</w:t>
+            </w:r>
+          </w:p>
+        </w:tc>
+        <w:tc>
+          <w:tcPr>
+            <w:tcW w:w="3093" w:type="dxa"/>
+            <w:gridSpan w:val="4"/>
+            <w:vAlign w:val="center"/>
+          </w:tcPr>
+          <w:p>
+            <w:pPr>
+              <w:jc w:val="center"/>
+              <w:rPr>
+                <w:rFonts w:hint="default" w:eastAsia="宋体"/>
+                <w:b/>
+                <w:color w:val="000000" w:themeColor="text1"/>
+                <w:sz w:val="24"/>
+                <w:lang w:val="en-US" w:eastAsia="zh-CN"/>
+                <w14:textFill>
+                  <w14:solidFill>
+                    <w14:schemeClr w14:val="tx1"/>
+                  </w14:solidFill>
+                </w14:textFill>
+              </w:rPr>
+            </w:pPr>
+            <w:r>
+              <w:rPr>
+                <w:rFonts w:hint="eastAsia" w:ascii="宋体" w:hAnsi="宋体" w:cs="宋体"/>
+                <w:color w:val="000000" w:themeColor="text1"/>
+                <w:sz w:val="24"/>
+                <w:szCs w:val="28"/>
+                <w:lang w:val="en-US" w:eastAsia="zh-CN"/>
+                <w14:textFill>
+                  <w14:solidFill>
+                    <w14:schemeClr w14:val="tx1"/>
+                  </w14:solidFill>
+                </w14:textFill>
               </w:rPr>
               <w:t>{{deviceCode}}</w:t>
             </w:r>
@@ -423,46 +2722,34 @@
         </w:trPr>
         <w:tc>
           <w:tcPr>
-            <w:tcW w:w="1744" w:type="dxa"/>
-            <w:gridSpan w:val="3"/>
-            <w:noWrap w:val="0"/>
-            <w:vAlign w:val="center"/>
-          </w:tcPr>
-          <w:p>
-            <w:pPr>
-              <w:keepNext w:val="0"/>
-              <w:keepLines w:val="0"/>
-              <w:pageBreakBefore w:val="0"/>
-              <w:widowControl w:val="0"/>
-              <w:kinsoku/>
-              <w:wordWrap/>
-              <w:overflowPunct/>
-              <w:topLinePunct w:val="0"/>
-              <w:autoSpaceDE/>
-              <w:autoSpaceDN/>
-              <w:bidi w:val="0"/>
-              <w:adjustRightInd/>
-              <w:snapToGrid/>
-              <w:spacing w:line="240" w:lineRule="auto"/>
-              <w:ind w:left="0" w:leftChars="0" w:right="0" w:rightChars="0" w:firstLine="0" w:firstLineChars="0"/>
-              <w:jc w:val="center"/>
-              <w:textAlignment w:val="auto"/>
-              <w:outlineLvl w:val="9"/>
-              <w:rPr>
-                <w:rFonts w:hint="eastAsia" w:ascii="Times New Roman" w:hAnsi="Times New Roman" w:eastAsia="宋体"/>
-                <w:b/>
-                <w:sz w:val="24"/>
-                <w:szCs w:val="20"/>
-                <w:lang w:val="en-US" w:eastAsia="zh-CN"/>
-              </w:rPr>
-            </w:pPr>
-            <w:r>
-              <w:rPr>
-                <w:rFonts w:hint="eastAsia" w:ascii="Times New Roman" w:hAnsi="Times New Roman" w:eastAsia="宋体"/>
-                <w:b/>
-                <w:sz w:val="24"/>
-                <w:szCs w:val="20"/>
-                <w:lang w:val="en-US" w:eastAsia="zh-CN"/>
+            <w:tcW w:w="2041" w:type="dxa"/>
+            <w:vAlign w:val="center"/>
+          </w:tcPr>
+          <w:p>
+            <w:pPr>
+              <w:jc w:val="center"/>
+              <w:rPr>
+                <w:b/>
+                <w:color w:val="000000" w:themeColor="text1"/>
+                <w:sz w:val="24"/>
+                <w14:textFill>
+                  <w14:solidFill>
+                    <w14:schemeClr w14:val="tx1"/>
+                  </w14:solidFill>
+                </w14:textFill>
+              </w:rPr>
+            </w:pPr>
+            <w:r>
+              <w:rPr>
+                <w:rFonts w:hint="eastAsia"/>
+                <w:b/>
+                <w:color w:val="000000" w:themeColor="text1"/>
+                <w:sz w:val="24"/>
+                <w14:textFill>
+                  <w14:solidFill>
+                    <w14:schemeClr w14:val="tx1"/>
+                  </w14:solidFill>
+                </w14:textFill>
               </w:rPr>
               <w:t>天气</w:t>
             </w:r>
@@ -470,33 +2757,43 @@
         </w:tc>
         <w:tc>
           <w:tcPr>
-            <w:tcW w:w="1422" w:type="dxa"/>
-            <w:gridSpan w:val="3"/>
-            <w:noWrap w:val="0"/>
-            <w:vAlign w:val="center"/>
-          </w:tcPr>
-          <w:p>
-            <w:pPr>
-              <w:keepNext w:val="0"/>
-              <w:keepLines w:val="0"/>
-              <w:pageBreakBefore w:val="0"/>
-              <w:widowControl w:val="0"/>
-              <w:kinsoku/>
-              <w:wordWrap/>
-              <w:overflowPunct/>
-              <w:topLinePunct w:val="0"/>
-              <w:autoSpaceDE/>
-              <w:autoSpaceDN/>
-              <w:bidi w:val="0"/>
-              <w:adjustRightInd/>
-              <w:snapToGrid/>
-              <w:spacing w:line="240" w:lineRule="auto"/>
-              <w:ind w:left="0" w:leftChars="0" w:right="0" w:rightChars="0" w:firstLine="0" w:firstLineChars="0"/>
-              <w:jc w:val="center"/>
-              <w:textAlignment w:val="auto"/>
-              <w:outlineLvl w:val="9"/>
-              <w:rPr>
-                <w:rFonts w:hint="default" w:ascii="Times New Roman" w:hAnsi="Times New Roman" w:eastAsia="宋体" w:cs="Times New Roman"/>
+            <w:tcW w:w="1132" w:type="dxa"/>
+            <w:vAlign w:val="center"/>
+          </w:tcPr>
+          <w:p>
+            <w:pPr>
+              <w:jc w:val="center"/>
+              <w:rPr>
+                <w:rFonts w:hint="default" w:eastAsia="宋体"/>
+                <w:bCs/>
+                <w:color w:val="000000" w:themeColor="text1"/>
+                <w:sz w:val="24"/>
+                <w:lang w:val="en-US" w:eastAsia="zh-CN"/>
+                <w14:textFill>
+                  <w14:solidFill>
+                    <w14:schemeClr w14:val="tx1"/>
+                  </w14:solidFill>
+                </w14:textFill>
+              </w:rPr>
+            </w:pPr>
+            <w:r>
+              <w:rPr>
+                <w:rFonts w:hint="eastAsia"/>
+                <w:bCs/>
+                <w:color w:val="000000" w:themeColor="text1"/>
+                <w:sz w:val="24"/>
+                <w:lang w:val="en-US" w:eastAsia="zh-CN"/>
+                <w14:textFill>
+                  <w14:solidFill>
+                    <w14:schemeClr w14:val="tx1"/>
+                  </w14:solidFill>
+                </w14:textFill>
+              </w:rPr>
+              <w:t>{{</w:t>
+            </w:r>
+            <w:r>
+              <w:rPr>
+                <w:rFonts w:hint="eastAsia" w:cs="Times New Roman"/>
                 <w:b w:val="0"/>
                 <w:bCs/>
                 <w:kern w:val="2"/>
@@ -504,7 +2801,171 @@
                 <w:szCs w:val="20"/>
                 <w:lang w:val="en-US" w:eastAsia="zh-CN" w:bidi="ar-SA"/>
               </w:rPr>
-            </w:pPr>
+              <w:t>weather</w:t>
+            </w:r>
+            <w:r>
+              <w:rPr>
+                <w:rFonts w:hint="eastAsia"/>
+                <w:bCs/>
+                <w:color w:val="000000" w:themeColor="text1"/>
+                <w:sz w:val="24"/>
+                <w:lang w:val="en-US" w:eastAsia="zh-CN"/>
+                <w14:textFill>
+                  <w14:solidFill>
+                    <w14:schemeClr w14:val="tx1"/>
+                  </w14:solidFill>
+                </w14:textFill>
+              </w:rPr>
+              <w:t>}}</w:t>
+            </w:r>
+          </w:p>
+        </w:tc>
+        <w:tc>
+          <w:tcPr>
+            <w:tcW w:w="1583" w:type="dxa"/>
+            <w:vAlign w:val="center"/>
+          </w:tcPr>
+          <w:p>
+            <w:pPr>
+              <w:jc w:val="center"/>
+              <w:rPr>
+                <w:b/>
+                <w:color w:val="000000" w:themeColor="text1"/>
+                <w:sz w:val="24"/>
+                <w14:textFill>
+                  <w14:solidFill>
+                    <w14:schemeClr w14:val="tx1"/>
+                  </w14:solidFill>
+                </w14:textFill>
+              </w:rPr>
+            </w:pPr>
+            <w:r>
+              <w:rPr>
+                <w:rFonts w:hint="eastAsia"/>
+                <w:b/>
+                <w:color w:val="000000" w:themeColor="text1"/>
+                <w:sz w:val="24"/>
+                <w14:textFill>
+                  <w14:solidFill>
+                    <w14:schemeClr w14:val="tx1"/>
+                  </w14:solidFill>
+                </w14:textFill>
+              </w:rPr>
+              <w:t>辐射系数</w:t>
+            </w:r>
+          </w:p>
+        </w:tc>
+        <w:tc>
+          <w:tcPr>
+            <w:tcW w:w="1695" w:type="dxa"/>
+            <w:gridSpan w:val="2"/>
+            <w:vAlign w:val="center"/>
+          </w:tcPr>
+          <w:p>
+            <w:pPr>
+              <w:jc w:val="center"/>
+              <w:rPr>
+                <w:rFonts w:hint="default" w:eastAsia="宋体"/>
+                <w:bCs/>
+                <w:color w:val="000000" w:themeColor="text1"/>
+                <w:sz w:val="24"/>
+                <w:lang w:val="en-US" w:eastAsia="zh-CN"/>
+                <w14:textFill>
+                  <w14:solidFill>
+                    <w14:schemeClr w14:val="tx1"/>
+                  </w14:solidFill>
+                </w14:textFill>
+              </w:rPr>
+            </w:pPr>
+            <w:r>
+              <w:rPr>
+                <w:rFonts w:hint="eastAsia"/>
+                <w:bCs/>
+                <w:color w:val="000000" w:themeColor="text1"/>
+                <w:sz w:val="24"/>
+                <w:lang w:val="en-US" w:eastAsia="zh-CN"/>
+                <w14:textFill>
+                  <w14:solidFill>
+                    <w14:schemeClr w14:val="tx1"/>
+                  </w14:solidFill>
+                </w14:textFill>
+              </w:rPr>
+              <w:t>{{radiation}}</w:t>
+            </w:r>
+          </w:p>
+        </w:tc>
+        <w:tc>
+          <w:tcPr>
+            <w:tcW w:w="1624" w:type="dxa"/>
+            <w:gridSpan w:val="3"/>
+            <w:vAlign w:val="center"/>
+          </w:tcPr>
+          <w:p>
+            <w:pPr>
+              <w:jc w:val="center"/>
+              <w:rPr>
+                <w:b/>
+                <w:color w:val="000000" w:themeColor="text1"/>
+                <w:sz w:val="24"/>
+                <w14:textFill>
+                  <w14:solidFill>
+                    <w14:schemeClr w14:val="tx1"/>
+                  </w14:solidFill>
+                </w14:textFill>
+              </w:rPr>
+            </w:pPr>
+            <w:r>
+              <w:rPr>
+                <w:rFonts w:hint="eastAsia"/>
+                <w:b/>
+                <w:color w:val="000000" w:themeColor="text1"/>
+                <w:sz w:val="24"/>
+                <w14:textFill>
+                  <w14:solidFill>
+                    <w14:schemeClr w14:val="tx1"/>
+                  </w14:solidFill>
+                </w14:textFill>
+              </w:rPr>
+              <w:t>测试距离（m）</w:t>
+            </w:r>
+          </w:p>
+        </w:tc>
+        <w:tc>
+          <w:tcPr>
+            <w:tcW w:w="1469" w:type="dxa"/>
+            <w:vAlign w:val="center"/>
+          </w:tcPr>
+          <w:p>
+            <w:pPr>
+              <w:jc w:val="center"/>
+              <w:rPr>
+                <w:rFonts w:hint="default" w:eastAsia="宋体"/>
+                <w:bCs/>
+                <w:color w:val="000000" w:themeColor="text1"/>
+                <w:sz w:val="24"/>
+                <w:lang w:val="en-US" w:eastAsia="zh-CN"/>
+                <w14:textFill>
+                  <w14:solidFill>
+                    <w14:schemeClr w14:val="tx1"/>
+                  </w14:solidFill>
+                </w14:textFill>
+              </w:rPr>
+            </w:pPr>
+            <w:r>
+              <w:rPr>
+                <w:rFonts w:hint="eastAsia"/>
+                <w:bCs/>
+                <w:color w:val="000000" w:themeColor="text1"/>
+                <w:sz w:val="24"/>
+                <w:lang w:val="en-US" w:eastAsia="zh-CN"/>
+                <w14:textFill>
+                  <w14:solidFill>
+                    <w14:schemeClr w14:val="tx1"/>
+                  </w14:solidFill>
+                </w14:textFill>
+              </w:rPr>
+              <w:t>{{</w:t>
+            </w:r>
             <w:r>
               <w:rPr>
                 <w:rFonts w:hint="eastAsia" w:cs="Times New Roman"/>
@@ -515,203 +2976,22 @@
                 <w:szCs w:val="20"/>
                 <w:lang w:val="en-US" w:eastAsia="zh-CN" w:bidi="ar-SA"/>
               </w:rPr>
-              <w:t>{{weather}}</w:t>
-            </w:r>
-          </w:p>
-        </w:tc>
-        <w:tc>
-          <w:tcPr>
-            <w:tcW w:w="1583" w:type="dxa"/>
-            <w:gridSpan w:val="3"/>
-            <w:noWrap w:val="0"/>
-            <w:vAlign w:val="center"/>
-          </w:tcPr>
-          <w:p>
-            <w:pPr>
-              <w:keepNext w:val="0"/>
-              <w:keepLines w:val="0"/>
-              <w:pageBreakBefore w:val="0"/>
-              <w:widowControl w:val="0"/>
-              <w:kinsoku/>
-              <w:wordWrap/>
-              <w:overflowPunct/>
-              <w:topLinePunct w:val="0"/>
-              <w:autoSpaceDE/>
-              <w:autoSpaceDN/>
-              <w:bidi w:val="0"/>
-              <w:adjustRightInd/>
-              <w:snapToGrid/>
-              <w:spacing w:line="240" w:lineRule="auto"/>
-              <w:ind w:left="0" w:leftChars="0" w:right="0" w:rightChars="0" w:firstLine="0" w:firstLineChars="0"/>
-              <w:jc w:val="center"/>
-              <w:textAlignment w:val="auto"/>
-              <w:outlineLvl w:val="9"/>
-              <w:rPr>
-                <w:rFonts w:hint="eastAsia" w:ascii="Times New Roman" w:hAnsi="Times New Roman" w:eastAsia="宋体"/>
-                <w:b/>
-                <w:sz w:val="24"/>
-                <w:szCs w:val="20"/>
-                <w:lang w:val="en-US" w:eastAsia="zh-CN"/>
-              </w:rPr>
-            </w:pPr>
-            <w:r>
-              <w:rPr>
-                <w:rFonts w:hint="eastAsia" w:ascii="Times New Roman" w:hAnsi="Times New Roman" w:eastAsia="宋体"/>
-                <w:b/>
-                <w:sz w:val="24"/>
-                <w:szCs w:val="20"/>
-                <w:lang w:val="en-US" w:eastAsia="zh-CN"/>
-              </w:rPr>
-              <w:t>辐射系数</w:t>
-            </w:r>
-          </w:p>
-        </w:tc>
-        <w:tc>
-          <w:tcPr>
-            <w:tcW w:w="1695" w:type="dxa"/>
-            <w:gridSpan w:val="3"/>
-            <w:noWrap w:val="0"/>
-            <w:vAlign w:val="center"/>
-          </w:tcPr>
-          <w:p>
-            <w:pPr>
-              <w:keepNext w:val="0"/>
-              <w:keepLines w:val="0"/>
-              <w:pageBreakBefore w:val="0"/>
-              <w:widowControl w:val="0"/>
-              <w:kinsoku/>
-              <w:wordWrap/>
-              <w:overflowPunct/>
-              <w:topLinePunct w:val="0"/>
-              <w:autoSpaceDE/>
-              <w:autoSpaceDN/>
-              <w:bidi w:val="0"/>
-              <w:adjustRightInd/>
-              <w:snapToGrid/>
-              <w:spacing w:line="240" w:lineRule="auto"/>
-              <w:ind w:left="0" w:leftChars="0" w:right="0" w:rightChars="0" w:firstLine="0" w:firstLineChars="0"/>
-              <w:jc w:val="center"/>
-              <w:textAlignment w:val="auto"/>
-              <w:outlineLvl w:val="9"/>
-              <w:rPr>
-                <w:rFonts w:hint="default" w:ascii="Times New Roman" w:hAnsi="Times New Roman" w:eastAsia="宋体" w:cs="Times New Roman"/>
-                <w:b w:val="0"/>
-                <w:bCs/>
-                <w:kern w:val="2"/>
-                <w:sz w:val="24"/>
-                <w:szCs w:val="20"/>
-                <w:lang w:val="en-US" w:eastAsia="zh-CN" w:bidi="ar-SA"/>
-              </w:rPr>
-            </w:pPr>
-            <w:r>
-              <w:rPr>
-                <w:rFonts w:hint="eastAsia" w:cs="Times New Roman"/>
-                <w:b w:val="0"/>
-                <w:bCs/>
-                <w:kern w:val="2"/>
-                <w:sz w:val="24"/>
-                <w:szCs w:val="20"/>
-                <w:lang w:val="en-US" w:eastAsia="zh-CN" w:bidi="ar-SA"/>
-              </w:rPr>
-              <w:t>{{radiation}}</w:t>
-            </w:r>
-          </w:p>
-        </w:tc>
-        <w:tc>
-          <w:tcPr>
-            <w:tcW w:w="1624" w:type="dxa"/>
-            <w:gridSpan w:val="3"/>
-            <w:noWrap w:val="0"/>
-            <w:vAlign w:val="center"/>
-          </w:tcPr>
-          <w:p>
-            <w:pPr>
-              <w:keepNext w:val="0"/>
-              <w:keepLines w:val="0"/>
-              <w:pageBreakBefore w:val="0"/>
-              <w:widowControl w:val="0"/>
-              <w:kinsoku/>
-              <w:wordWrap/>
-              <w:overflowPunct/>
-              <w:topLinePunct w:val="0"/>
-              <w:autoSpaceDE/>
-              <w:autoSpaceDN/>
-              <w:bidi w:val="0"/>
-              <w:adjustRightInd/>
-              <w:snapToGrid/>
-              <w:spacing w:line="240" w:lineRule="auto"/>
-              <w:ind w:left="0" w:leftChars="0" w:right="0" w:rightChars="0" w:firstLine="0" w:firstLineChars="0"/>
-              <w:jc w:val="center"/>
-              <w:textAlignment w:val="auto"/>
-              <w:outlineLvl w:val="9"/>
-              <w:rPr>
-                <w:rFonts w:hint="eastAsia" w:ascii="Times New Roman" w:hAnsi="Times New Roman" w:eastAsia="宋体"/>
-                <w:b/>
-                <w:sz w:val="24"/>
-                <w:szCs w:val="20"/>
-                <w:lang w:val="en-US" w:eastAsia="zh-CN"/>
-              </w:rPr>
-            </w:pPr>
-            <w:r>
-              <w:rPr>
-                <w:rFonts w:hint="eastAsia" w:ascii="Times New Roman" w:hAnsi="Times New Roman" w:eastAsia="宋体"/>
-                <w:b/>
-                <w:sz w:val="24"/>
-                <w:szCs w:val="20"/>
-                <w:lang w:val="en-US" w:eastAsia="zh-CN"/>
-              </w:rPr>
-              <w:t>测试距离（m）</w:t>
-            </w:r>
-          </w:p>
-        </w:tc>
-        <w:tc>
-          <w:tcPr>
-            <w:tcW w:w="1430" w:type="dxa"/>
-            <w:gridSpan w:val="2"/>
-            <w:noWrap w:val="0"/>
-            <w:vAlign w:val="center"/>
-          </w:tcPr>
-          <w:p>
-            <w:pPr>
-              <w:keepNext w:val="0"/>
-              <w:keepLines w:val="0"/>
-              <w:pageBreakBefore w:val="0"/>
-              <w:widowControl w:val="0"/>
-              <w:kinsoku/>
-              <w:wordWrap/>
-              <w:overflowPunct/>
-              <w:topLinePunct w:val="0"/>
-              <w:autoSpaceDE/>
-              <w:autoSpaceDN/>
-              <w:bidi w:val="0"/>
-              <w:adjustRightInd/>
-              <w:snapToGrid/>
-              <w:spacing w:line="240" w:lineRule="auto"/>
-              <w:ind w:left="0" w:leftChars="0" w:right="0" w:rightChars="0" w:firstLine="0" w:firstLineChars="0"/>
-              <w:jc w:val="center"/>
-              <w:textAlignment w:val="auto"/>
-              <w:outlineLvl w:val="9"/>
-              <w:rPr>
-                <w:rFonts w:hint="default" w:ascii="Times New Roman" w:hAnsi="Times New Roman" w:eastAsia="宋体" w:cs="Times New Roman"/>
-                <w:b w:val="0"/>
-                <w:bCs/>
-                <w:kern w:val="2"/>
-                <w:sz w:val="24"/>
-                <w:szCs w:val="20"/>
-                <w:lang w:val="en-US" w:eastAsia="zh-CN" w:bidi="ar-SA"/>
-              </w:rPr>
-            </w:pPr>
-            <w:r>
-              <w:rPr>
-                <w:rFonts w:hint="eastAsia" w:cs="Times New Roman"/>
-                <w:b w:val="0"/>
-                <w:bCs/>
-                <w:kern w:val="2"/>
-                <w:sz w:val="24"/>
-                <w:szCs w:val="20"/>
-                <w:lang w:val="en-US" w:eastAsia="zh-CN" w:bidi="ar-SA"/>
-              </w:rPr>
-              <w:t>{{distance}}</w:t>
+              <w:t>distance</w:t>
+            </w:r>
+            <w:r>
+              <w:rPr>
+                <w:rFonts w:hint="eastAsia"/>
+                <w:bCs/>
+                <w:color w:val="000000" w:themeColor="text1"/>
+                <w:sz w:val="24"/>
+                <w:lang w:val="en-US" w:eastAsia="zh-CN"/>
+                <w14:textFill>
+                  <w14:solidFill>
+                    <w14:schemeClr w14:val="tx1"/>
+                  </w14:solidFill>
+                </w14:textFill>
+              </w:rPr>
+              <w:t>}}</w:t>
             </w:r>
           </w:p>
         </w:tc>
@@ -733,100 +3013,253 @@
         </w:trPr>
         <w:tc>
           <w:tcPr>
-            <w:tcW w:w="1744" w:type="dxa"/>
+            <w:tcW w:w="2041" w:type="dxa"/>
+            <w:vAlign w:val="center"/>
+          </w:tcPr>
+          <w:p>
+            <w:pPr>
+              <w:jc w:val="center"/>
+              <w:rPr>
+                <w:b/>
+                <w:color w:val="000000" w:themeColor="text1"/>
+                <w:sz w:val="24"/>
+                <w14:textFill>
+                  <w14:solidFill>
+                    <w14:schemeClr w14:val="tx1"/>
+                  </w14:solidFill>
+                </w14:textFill>
+              </w:rPr>
+            </w:pPr>
+            <w:r>
+              <w:rPr>
+                <w:rFonts w:hint="eastAsia"/>
+                <w:b/>
+                <w:color w:val="000000" w:themeColor="text1"/>
+                <w:sz w:val="24"/>
+                <w14:textFill>
+                  <w14:solidFill>
+                    <w14:schemeClr w14:val="tx1"/>
+                  </w14:solidFill>
+                </w14:textFill>
+              </w:rPr>
+              <w:t>环境温度（</w:t>
+            </w:r>
+            <w:r>
+              <w:rPr>
+                <w:b/>
+                <w:color w:val="000000" w:themeColor="text1"/>
+                <w:sz w:val="24"/>
+                <w14:textFill>
+                  <w14:solidFill>
+                    <w14:schemeClr w14:val="tx1"/>
+                  </w14:solidFill>
+                </w14:textFill>
+              </w:rPr>
+              <w:t>℃</w:t>
+            </w:r>
+            <w:r>
+              <w:rPr>
+                <w:rFonts w:hint="eastAsia"/>
+                <w:b/>
+                <w:color w:val="000000" w:themeColor="text1"/>
+                <w:sz w:val="24"/>
+                <w14:textFill>
+                  <w14:solidFill>
+                    <w14:schemeClr w14:val="tx1"/>
+                  </w14:solidFill>
+                </w14:textFill>
+              </w:rPr>
+              <w:t>）</w:t>
+            </w:r>
+          </w:p>
+        </w:tc>
+        <w:tc>
+          <w:tcPr>
+            <w:tcW w:w="1132" w:type="dxa"/>
+            <w:vAlign w:val="center"/>
+          </w:tcPr>
+          <w:p>
+            <w:pPr>
+              <w:jc w:val="center"/>
+              <w:rPr>
+                <w:rFonts w:hint="default" w:eastAsia="宋体"/>
+                <w:bCs/>
+                <w:color w:val="000000" w:themeColor="text1"/>
+                <w:sz w:val="24"/>
+                <w:lang w:val="en-US" w:eastAsia="zh-CN"/>
+                <w14:textFill>
+                  <w14:solidFill>
+                    <w14:schemeClr w14:val="tx1"/>
+                  </w14:solidFill>
+                </w14:textFill>
+              </w:rPr>
+            </w:pPr>
+            <w:r>
+              <w:rPr>
+                <w:rFonts w:hint="eastAsia"/>
+                <w:bCs/>
+                <w:color w:val="000000" w:themeColor="text1"/>
+                <w:sz w:val="24"/>
+                <w:lang w:val="en-US" w:eastAsia="zh-CN"/>
+                <w14:textFill>
+                  <w14:solidFill>
+                    <w14:schemeClr w14:val="tx1"/>
+                  </w14:solidFill>
+                </w14:textFill>
+              </w:rPr>
+              <w:t>{{temperature}}</w:t>
+            </w:r>
+          </w:p>
+        </w:tc>
+        <w:tc>
+          <w:tcPr>
+            <w:tcW w:w="1583" w:type="dxa"/>
+            <w:vAlign w:val="center"/>
+          </w:tcPr>
+          <w:p>
+            <w:pPr>
+              <w:jc w:val="center"/>
+              <w:rPr>
+                <w:b/>
+                <w:color w:val="000000" w:themeColor="text1"/>
+                <w:sz w:val="24"/>
+                <w14:textFill>
+                  <w14:solidFill>
+                    <w14:schemeClr w14:val="tx1"/>
+                  </w14:solidFill>
+                </w14:textFill>
+              </w:rPr>
+            </w:pPr>
+            <w:r>
+              <w:rPr>
+                <w:rFonts w:hint="eastAsia"/>
+                <w:b/>
+                <w:color w:val="000000" w:themeColor="text1"/>
+                <w:sz w:val="24"/>
+                <w14:textFill>
+                  <w14:solidFill>
+                    <w14:schemeClr w14:val="tx1"/>
+                  </w14:solidFill>
+                </w14:textFill>
+              </w:rPr>
+              <w:t>湿度（%RH）</w:t>
+            </w:r>
+          </w:p>
+        </w:tc>
+        <w:tc>
+          <w:tcPr>
+            <w:tcW w:w="1695" w:type="dxa"/>
+            <w:gridSpan w:val="2"/>
+            <w:vAlign w:val="center"/>
+          </w:tcPr>
+          <w:p>
+            <w:pPr>
+              <w:jc w:val="center"/>
+              <w:rPr>
+                <w:rFonts w:hint="default" w:eastAsia="宋体"/>
+                <w:bCs/>
+                <w:color w:val="000000" w:themeColor="text1"/>
+                <w:sz w:val="24"/>
+                <w:lang w:val="en-US" w:eastAsia="zh-CN"/>
+                <w14:textFill>
+                  <w14:solidFill>
+                    <w14:schemeClr w14:val="tx1"/>
+                  </w14:solidFill>
+                </w14:textFill>
+              </w:rPr>
+            </w:pPr>
+            <w:r>
+              <w:rPr>
+                <w:rFonts w:hint="eastAsia"/>
+                <w:bCs/>
+                <w:color w:val="000000" w:themeColor="text1"/>
+                <w:sz w:val="24"/>
+                <w:lang w:val="en-US" w:eastAsia="zh-CN"/>
+                <w14:textFill>
+                  <w14:solidFill>
+                    <w14:schemeClr w14:val="tx1"/>
+                  </w14:solidFill>
+                </w14:textFill>
+              </w:rPr>
+              <w:t>{{humidity}}</w:t>
+            </w:r>
+          </w:p>
+        </w:tc>
+        <w:tc>
+          <w:tcPr>
+            <w:tcW w:w="1624" w:type="dxa"/>
             <w:gridSpan w:val="3"/>
-            <w:noWrap w:val="0"/>
-            <w:vAlign w:val="center"/>
-          </w:tcPr>
-          <w:p>
-            <w:pPr>
-              <w:keepNext w:val="0"/>
-              <w:keepLines w:val="0"/>
-              <w:pageBreakBefore w:val="0"/>
-              <w:widowControl w:val="0"/>
-              <w:kinsoku/>
-              <w:wordWrap/>
-              <w:overflowPunct/>
-              <w:topLinePunct w:val="0"/>
-              <w:autoSpaceDE/>
-              <w:autoSpaceDN/>
-              <w:bidi w:val="0"/>
-              <w:adjustRightInd/>
-              <w:snapToGrid/>
-              <w:spacing w:line="240" w:lineRule="auto"/>
-              <w:ind w:left="0" w:leftChars="0" w:right="0" w:rightChars="0" w:firstLine="0" w:firstLineChars="0"/>
-              <w:jc w:val="center"/>
-              <w:textAlignment w:val="auto"/>
-              <w:outlineLvl w:val="9"/>
-              <w:rPr>
-                <w:rFonts w:hint="eastAsia" w:ascii="Times New Roman" w:hAnsi="Times New Roman" w:eastAsia="宋体"/>
-                <w:b/>
-                <w:sz w:val="24"/>
-                <w:szCs w:val="20"/>
-                <w:lang w:val="en-US" w:eastAsia="zh-CN"/>
-              </w:rPr>
-            </w:pPr>
-            <w:r>
-              <w:rPr>
-                <w:rFonts w:hint="eastAsia" w:ascii="Times New Roman" w:hAnsi="Times New Roman" w:eastAsia="宋体"/>
-                <w:b/>
-                <w:sz w:val="24"/>
-                <w:szCs w:val="20"/>
-                <w:lang w:val="en-US" w:eastAsia="zh-CN"/>
-              </w:rPr>
-              <w:t>环境温度（</w:t>
-            </w:r>
-            <w:r>
-              <w:rPr>
-                <w:rFonts w:hint="default" w:ascii="Times New Roman" w:hAnsi="Times New Roman" w:eastAsia="宋体"/>
-                <w:b/>
-                <w:sz w:val="24"/>
-                <w:szCs w:val="20"/>
-                <w:lang w:val="en-US" w:eastAsia="zh-CN"/>
-              </w:rPr>
-              <w:t>℃</w:t>
-            </w:r>
-            <w:r>
-              <w:rPr>
-                <w:rFonts w:hint="eastAsia" w:ascii="Times New Roman" w:hAnsi="Times New Roman" w:eastAsia="宋体"/>
-                <w:b/>
-                <w:sz w:val="24"/>
-                <w:szCs w:val="20"/>
-                <w:lang w:val="en-US" w:eastAsia="zh-CN"/>
-              </w:rPr>
-              <w:t>）</w:t>
-            </w:r>
-          </w:p>
-        </w:tc>
-        <w:tc>
-          <w:tcPr>
-            <w:tcW w:w="1422" w:type="dxa"/>
-            <w:gridSpan w:val="3"/>
-            <w:noWrap w:val="0"/>
-            <w:vAlign w:val="center"/>
-          </w:tcPr>
-          <w:p>
-            <w:pPr>
-              <w:keepNext w:val="0"/>
-              <w:keepLines w:val="0"/>
-              <w:pageBreakBefore w:val="0"/>
-              <w:widowControl w:val="0"/>
-              <w:kinsoku/>
-              <w:wordWrap/>
-              <w:overflowPunct/>
-              <w:topLinePunct w:val="0"/>
-              <w:autoSpaceDE/>
-              <w:autoSpaceDN/>
-              <w:bidi w:val="0"/>
-              <w:adjustRightInd/>
-              <w:snapToGrid/>
-              <w:spacing w:line="240" w:lineRule="auto"/>
-              <w:ind w:left="0" w:leftChars="0" w:right="0" w:rightChars="0" w:firstLine="0" w:firstLineChars="0"/>
-              <w:jc w:val="center"/>
-              <w:textAlignment w:val="auto"/>
-              <w:outlineLvl w:val="9"/>
-              <w:rPr>
-                <w:rFonts w:hint="default" w:ascii="Times New Roman" w:hAnsi="Times New Roman" w:eastAsia="宋体" w:cs="Times New Roman"/>
+            <w:vAlign w:val="center"/>
+          </w:tcPr>
+          <w:p>
+            <w:pPr>
+              <w:jc w:val="center"/>
+              <w:rPr>
+                <w:b/>
+                <w:color w:val="000000" w:themeColor="text1"/>
+                <w:sz w:val="24"/>
+                <w14:textFill>
+                  <w14:solidFill>
+                    <w14:schemeClr w14:val="tx1"/>
+                  </w14:solidFill>
+                </w14:textFill>
+              </w:rPr>
+            </w:pPr>
+            <w:r>
+              <w:rPr>
+                <w:rFonts w:hint="eastAsia"/>
+                <w:b/>
+                <w:color w:val="000000" w:themeColor="text1"/>
+                <w:sz w:val="24"/>
+                <w14:textFill>
+                  <w14:solidFill>
+                    <w14:schemeClr w14:val="tx1"/>
+                  </w14:solidFill>
+                </w14:textFill>
+              </w:rPr>
+              <w:t>风速（m/s）</w:t>
+            </w:r>
+          </w:p>
+        </w:tc>
+        <w:tc>
+          <w:tcPr>
+            <w:tcW w:w="1469" w:type="dxa"/>
+            <w:vAlign w:val="center"/>
+          </w:tcPr>
+          <w:p>
+            <w:pPr>
+              <w:jc w:val="center"/>
+              <w:rPr>
+                <w:rFonts w:hint="default" w:eastAsia="宋体"/>
+                <w:bCs/>
+                <w:color w:val="000000" w:themeColor="text1"/>
+                <w:sz w:val="24"/>
+                <w:lang w:val="en-US" w:eastAsia="zh-CN"/>
+                <w14:textFill>
+                  <w14:solidFill>
+                    <w14:schemeClr w14:val="tx1"/>
+                  </w14:solidFill>
+                </w14:textFill>
+              </w:rPr>
+            </w:pPr>
+            <w:r>
+              <w:rPr>
+                <w:rFonts w:hint="eastAsia"/>
+                <w:bCs/>
+                <w:color w:val="000000" w:themeColor="text1"/>
+                <w:sz w:val="24"/>
+                <w:lang w:val="en-US" w:eastAsia="zh-CN"/>
+                <w14:textFill>
+                  <w14:solidFill>
+                    <w14:schemeClr w14:val="tx1"/>
+                  </w14:solidFill>
+                </w14:textFill>
+              </w:rPr>
+              <w:t>{{</w:t>
+            </w:r>
+            <w:r>
+              <w:rPr>
+                <w:rFonts w:hint="eastAsia" w:cs="Times New Roman"/>
                 <w:b w:val="0"/>
                 <w:bCs/>
                 <w:kern w:val="2"/>
@@ -834,256 +3267,22 @@
                 <w:szCs w:val="20"/>
                 <w:lang w:val="en-US" w:eastAsia="zh-CN" w:bidi="ar-SA"/>
               </w:rPr>
-            </w:pPr>
-            <w:r>
-              <w:rPr>
-                <w:rFonts w:hint="eastAsia" w:cs="Times New Roman"/>
-                <w:b w:val="0"/>
-                <w:bCs/>
-                <w:kern w:val="2"/>
-                <w:sz w:val="24"/>
-                <w:szCs w:val="20"/>
-                <w:lang w:val="en-US" w:eastAsia="zh-CN" w:bidi="ar-SA"/>
-              </w:rPr>
-              <w:t>{{</w:t>
-            </w:r>
-            <w:r>
-              <w:rPr>
-                <w:rFonts w:hint="eastAsia"/>
-                <w:bCs/>
-                <w:sz w:val="24"/>
-                <w:lang w:val="en-US" w:eastAsia="zh-CN"/>
-              </w:rPr>
-              <w:t>temperature</w:t>
-            </w:r>
-            <w:r>
-              <w:rPr>
-                <w:rFonts w:hint="eastAsia" w:cs="Times New Roman"/>
-                <w:b w:val="0"/>
-                <w:bCs/>
-                <w:kern w:val="2"/>
-                <w:sz w:val="24"/>
-                <w:szCs w:val="20"/>
-                <w:lang w:val="en-US" w:eastAsia="zh-CN" w:bidi="ar-SA"/>
+              <w:t>windSpeed</w:t>
+            </w:r>
+            <w:r>
+              <w:rPr>
+                <w:rFonts w:hint="eastAsia"/>
+                <w:bCs/>
+                <w:color w:val="000000" w:themeColor="text1"/>
+                <w:sz w:val="24"/>
+                <w:lang w:val="en-US" w:eastAsia="zh-CN"/>
+                <w14:textFill>
+                  <w14:solidFill>
+                    <w14:schemeClr w14:val="tx1"/>
+                  </w14:solidFill>
+                </w14:textFill>
               </w:rPr>
               <w:t>}}</w:t>
-            </w:r>
-          </w:p>
-        </w:tc>
-        <w:tc>
-          <w:tcPr>
-            <w:tcW w:w="1583" w:type="dxa"/>
-            <w:gridSpan w:val="3"/>
-            <w:noWrap w:val="0"/>
-            <w:vAlign w:val="center"/>
-          </w:tcPr>
-          <w:p>
-            <w:pPr>
-              <w:keepNext w:val="0"/>
-              <w:keepLines w:val="0"/>
-              <w:pageBreakBefore w:val="0"/>
-              <w:widowControl w:val="0"/>
-              <w:kinsoku/>
-              <w:wordWrap/>
-              <w:overflowPunct/>
-              <w:topLinePunct w:val="0"/>
-              <w:autoSpaceDE/>
-              <w:autoSpaceDN/>
-              <w:bidi w:val="0"/>
-              <w:adjustRightInd/>
-              <w:snapToGrid/>
-              <w:spacing w:line="240" w:lineRule="auto"/>
-              <w:ind w:left="0" w:leftChars="0" w:right="0" w:rightChars="0" w:firstLine="0" w:firstLineChars="0"/>
-              <w:jc w:val="center"/>
-              <w:textAlignment w:val="auto"/>
-              <w:outlineLvl w:val="9"/>
-              <w:rPr>
-                <w:rFonts w:hint="eastAsia" w:ascii="Times New Roman" w:hAnsi="Times New Roman" w:eastAsia="宋体"/>
-                <w:b/>
-                <w:sz w:val="24"/>
-                <w:szCs w:val="20"/>
-                <w:lang w:val="en-US" w:eastAsia="zh-CN"/>
-              </w:rPr>
-            </w:pPr>
-            <w:r>
-              <w:rPr>
-                <w:rFonts w:hint="eastAsia" w:ascii="Times New Roman" w:hAnsi="Times New Roman" w:eastAsia="宋体"/>
-                <w:b/>
-                <w:sz w:val="24"/>
-                <w:szCs w:val="20"/>
-                <w:lang w:val="en-US" w:eastAsia="zh-CN"/>
-              </w:rPr>
-              <w:t>湿度（%RH）</w:t>
-            </w:r>
-          </w:p>
-        </w:tc>
-        <w:tc>
-          <w:tcPr>
-            <w:tcW w:w="1695" w:type="dxa"/>
-            <w:gridSpan w:val="3"/>
-            <w:noWrap w:val="0"/>
-            <w:vAlign w:val="center"/>
-          </w:tcPr>
-          <w:p>
-            <w:pPr>
-              <w:keepNext w:val="0"/>
-              <w:keepLines w:val="0"/>
-              <w:pageBreakBefore w:val="0"/>
-              <w:widowControl w:val="0"/>
-              <w:kinsoku/>
-              <w:wordWrap/>
-              <w:overflowPunct/>
-              <w:topLinePunct w:val="0"/>
-              <w:autoSpaceDE/>
-              <w:autoSpaceDN/>
-              <w:bidi w:val="0"/>
-              <w:adjustRightInd/>
-              <w:snapToGrid/>
-              <w:spacing w:line="240" w:lineRule="auto"/>
-              <w:ind w:left="0" w:leftChars="0" w:right="0" w:rightChars="0" w:firstLine="0" w:firstLineChars="0"/>
-              <w:jc w:val="center"/>
-              <w:textAlignment w:val="auto"/>
-              <w:outlineLvl w:val="9"/>
-              <w:rPr>
-                <w:rFonts w:hint="default" w:ascii="Times New Roman" w:hAnsi="Times New Roman" w:eastAsia="宋体" w:cs="Times New Roman"/>
-                <w:b w:val="0"/>
-                <w:bCs/>
-                <w:kern w:val="2"/>
-                <w:sz w:val="24"/>
-                <w:szCs w:val="20"/>
-                <w:lang w:val="en-US" w:eastAsia="zh-CN" w:bidi="ar-SA"/>
-              </w:rPr>
-            </w:pPr>
-            <w:r>
-              <w:rPr>
-                <w:rFonts w:hint="eastAsia" w:cs="Times New Roman"/>
-                <w:b w:val="0"/>
-                <w:bCs/>
-                <w:kern w:val="2"/>
-                <w:sz w:val="24"/>
-                <w:szCs w:val="20"/>
-                <w:lang w:val="en-US" w:eastAsia="zh-CN" w:bidi="ar-SA"/>
-              </w:rPr>
-              <w:t>{{</w:t>
-            </w:r>
-            <w:r>
-              <w:rPr>
-                <w:rFonts w:hint="eastAsia"/>
-                <w:bCs/>
-                <w:sz w:val="24"/>
-                <w:lang w:val="en-US" w:eastAsia="zh-CN"/>
-              </w:rPr>
-              <w:t>humidity</w:t>
-            </w:r>
-            <w:r>
-              <w:rPr>
-                <w:rFonts w:hint="eastAsia" w:cs="Times New Roman"/>
-                <w:b w:val="0"/>
-                <w:bCs/>
-                <w:kern w:val="2"/>
-                <w:sz w:val="24"/>
-                <w:szCs w:val="20"/>
-                <w:lang w:val="en-US" w:eastAsia="zh-CN" w:bidi="ar-SA"/>
-              </w:rPr>
-              <w:t>}}</w:t>
-            </w:r>
-          </w:p>
-        </w:tc>
-        <w:tc>
-          <w:tcPr>
-            <w:tcW w:w="1624" w:type="dxa"/>
-            <w:gridSpan w:val="3"/>
-            <w:noWrap w:val="0"/>
-            <w:vAlign w:val="center"/>
-          </w:tcPr>
-          <w:p>
-            <w:pPr>
-              <w:keepNext w:val="0"/>
-              <w:keepLines w:val="0"/>
-              <w:pageBreakBefore w:val="0"/>
-              <w:widowControl w:val="0"/>
-              <w:kinsoku/>
-              <w:wordWrap/>
-              <w:overflowPunct/>
-              <w:topLinePunct w:val="0"/>
-              <w:autoSpaceDE/>
-              <w:autoSpaceDN/>
-              <w:bidi w:val="0"/>
-              <w:adjustRightInd/>
-              <w:snapToGrid/>
-              <w:spacing w:line="240" w:lineRule="auto"/>
-              <w:ind w:left="0" w:leftChars="0" w:right="0" w:rightChars="0" w:firstLine="0" w:firstLineChars="0"/>
-              <w:jc w:val="center"/>
-              <w:textAlignment w:val="auto"/>
-              <w:outlineLvl w:val="9"/>
-              <w:rPr>
-                <w:rFonts w:hint="default" w:ascii="Times New Roman" w:hAnsi="Times New Roman" w:eastAsia="宋体"/>
-                <w:b/>
-                <w:sz w:val="24"/>
-                <w:szCs w:val="20"/>
-                <w:lang w:val="en-US" w:eastAsia="zh-CN"/>
-              </w:rPr>
-            </w:pPr>
-            <w:r>
-              <w:rPr>
-                <w:rFonts w:hint="eastAsia" w:ascii="Times New Roman" w:hAnsi="Times New Roman" w:eastAsia="宋体"/>
-                <w:b/>
-                <w:sz w:val="24"/>
-                <w:szCs w:val="20"/>
-                <w:lang w:val="en-US" w:eastAsia="zh-CN"/>
-              </w:rPr>
-              <w:t>风速（m/s）</w:t>
-            </w:r>
-          </w:p>
-        </w:tc>
-        <w:tc>
-          <w:tcPr>
-            <w:tcW w:w="1430" w:type="dxa"/>
-            <w:gridSpan w:val="2"/>
-            <w:noWrap w:val="0"/>
-            <w:vAlign w:val="center"/>
-          </w:tcPr>
-          <w:p>
-            <w:pPr>
-              <w:keepNext w:val="0"/>
-              <w:keepLines w:val="0"/>
-              <w:pageBreakBefore w:val="0"/>
-              <w:widowControl w:val="0"/>
-              <w:kinsoku/>
-              <w:wordWrap/>
-              <w:overflowPunct/>
-              <w:topLinePunct w:val="0"/>
-              <w:autoSpaceDE/>
-              <w:autoSpaceDN/>
-              <w:bidi w:val="0"/>
-              <w:adjustRightInd/>
-              <w:snapToGrid/>
-              <w:spacing w:line="240" w:lineRule="auto"/>
-              <w:ind w:left="0" w:leftChars="0" w:right="0" w:rightChars="0" w:firstLine="0" w:firstLineChars="0"/>
-              <w:jc w:val="center"/>
-              <w:textAlignment w:val="auto"/>
-              <w:outlineLvl w:val="9"/>
-              <w:rPr>
-                <w:rFonts w:hint="default" w:ascii="Times New Roman" w:hAnsi="Times New Roman" w:eastAsia="宋体" w:cs="Times New Roman"/>
-                <w:b w:val="0"/>
-                <w:bCs/>
-                <w:kern w:val="2"/>
-                <w:sz w:val="24"/>
-                <w:szCs w:val="20"/>
-                <w:lang w:val="en-US" w:eastAsia="zh-CN" w:bidi="ar-SA"/>
-              </w:rPr>
-            </w:pPr>
-            <w:r>
-              <w:rPr>
-                <w:rFonts w:hint="eastAsia" w:cs="Times New Roman"/>
-                <w:b w:val="0"/>
-                <w:bCs/>
-                <w:kern w:val="2"/>
-                <w:sz w:val="24"/>
-                <w:szCs w:val="20"/>
-                <w:lang w:val="en-US" w:eastAsia="zh-CN" w:bidi="ar-SA"/>
-              </w:rPr>
-              <w:t>{{windSpeed}}</w:t>
             </w:r>
           </w:p>
         </w:tc>
@@ -1100,51 +3299,39 @@
           </w:tblBorders>
         </w:tblPrEx>
         <w:trPr>
-          <w:trHeight w:val="510" w:hRule="exact"/>
+          <w:trHeight w:val="520" w:hRule="exact"/>
           <w:jc w:val="center"/>
         </w:trPr>
         <w:tc>
           <w:tcPr>
-            <w:tcW w:w="1744" w:type="dxa"/>
-            <w:gridSpan w:val="3"/>
-            <w:noWrap w:val="0"/>
-            <w:vAlign w:val="center"/>
-          </w:tcPr>
-          <w:p>
-            <w:pPr>
-              <w:keepNext w:val="0"/>
-              <w:keepLines w:val="0"/>
-              <w:pageBreakBefore w:val="0"/>
-              <w:widowControl w:val="0"/>
-              <w:kinsoku/>
-              <w:wordWrap/>
-              <w:overflowPunct/>
-              <w:topLinePunct w:val="0"/>
-              <w:autoSpaceDE/>
-              <w:autoSpaceDN/>
-              <w:bidi w:val="0"/>
-              <w:adjustRightInd/>
-              <w:snapToGrid/>
-              <w:spacing w:line="240" w:lineRule="auto"/>
-              <w:ind w:left="0" w:leftChars="0" w:right="0" w:rightChars="0" w:firstLine="0" w:firstLineChars="0"/>
-              <w:jc w:val="center"/>
-              <w:textAlignment w:val="auto"/>
-              <w:outlineLvl w:val="9"/>
-              <w:rPr>
-                <w:rFonts w:hint="default" w:ascii="Times New Roman" w:hAnsi="Times New Roman" w:eastAsia="宋体"/>
-                <w:b/>
-                <w:sz w:val="24"/>
-                <w:szCs w:val="20"/>
-                <w:lang w:val="en-US" w:eastAsia="zh-CN"/>
-              </w:rPr>
-            </w:pPr>
-            <w:r>
-              <w:rPr>
-                <w:rFonts w:hint="eastAsia" w:ascii="Times New Roman" w:hAnsi="Times New Roman" w:eastAsia="宋体"/>
-                <w:b/>
-                <w:sz w:val="24"/>
-                <w:szCs w:val="20"/>
-                <w:lang w:val="en-US" w:eastAsia="zh-CN"/>
+            <w:tcW w:w="2041" w:type="dxa"/>
+            <w:vAlign w:val="center"/>
+          </w:tcPr>
+          <w:p>
+            <w:pPr>
+              <w:jc w:val="center"/>
+              <w:rPr>
+                <w:b/>
+                <w:color w:val="000000" w:themeColor="text1"/>
+                <w:sz w:val="24"/>
+                <w14:textFill>
+                  <w14:solidFill>
+                    <w14:schemeClr w14:val="tx1"/>
+                  </w14:solidFill>
+                </w14:textFill>
+              </w:rPr>
+            </w:pPr>
+            <w:r>
+              <w:rPr>
+                <w:rFonts w:hint="eastAsia"/>
+                <w:b/>
+                <w:color w:val="000000" w:themeColor="text1"/>
+                <w:sz w:val="24"/>
+                <w14:textFill>
+                  <w14:solidFill>
+                    <w14:schemeClr w14:val="tx1"/>
+                  </w14:solidFill>
+                </w14:textFill>
               </w:rPr>
               <w:t>检测时间</w:t>
             </w:r>
@@ -1152,33 +3339,44 @@
         </w:tc>
         <w:tc>
           <w:tcPr>
-            <w:tcW w:w="3005" w:type="dxa"/>
-            <w:gridSpan w:val="6"/>
-            <w:noWrap w:val="0"/>
-            <w:vAlign w:val="center"/>
-          </w:tcPr>
-          <w:p>
-            <w:pPr>
-              <w:keepNext w:val="0"/>
-              <w:keepLines w:val="0"/>
-              <w:pageBreakBefore w:val="0"/>
-              <w:widowControl w:val="0"/>
-              <w:kinsoku/>
-              <w:wordWrap/>
-              <w:overflowPunct/>
-              <w:topLinePunct w:val="0"/>
-              <w:autoSpaceDE/>
-              <w:autoSpaceDN/>
-              <w:bidi w:val="0"/>
-              <w:adjustRightInd/>
-              <w:snapToGrid/>
-              <w:spacing w:line="240" w:lineRule="auto"/>
-              <w:ind w:left="0" w:leftChars="0" w:right="0" w:rightChars="0" w:firstLine="0" w:firstLineChars="0"/>
-              <w:jc w:val="center"/>
-              <w:textAlignment w:val="auto"/>
-              <w:outlineLvl w:val="9"/>
-              <w:rPr>
-                <w:rFonts w:hint="default" w:ascii="Times New Roman" w:hAnsi="Times New Roman" w:eastAsia="宋体" w:cs="Times New Roman"/>
+            <w:tcW w:w="2715" w:type="dxa"/>
+            <w:gridSpan w:val="2"/>
+            <w:vAlign w:val="center"/>
+          </w:tcPr>
+          <w:p>
+            <w:pPr>
+              <w:jc w:val="center"/>
+              <w:rPr>
+                <w:rFonts w:hint="default" w:eastAsia="宋体"/>
+                <w:bCs/>
+                <w:color w:val="000000" w:themeColor="text1"/>
+                <w:sz w:val="24"/>
+                <w:lang w:val="en-US" w:eastAsia="zh-CN"/>
+                <w14:textFill>
+                  <w14:solidFill>
+                    <w14:schemeClr w14:val="tx1"/>
+                  </w14:solidFill>
+                </w14:textFill>
+              </w:rPr>
+            </w:pPr>
+            <w:r>
+              <w:rPr>
+                <w:rFonts w:hint="eastAsia"/>
+                <w:bCs/>
+                <w:color w:val="000000" w:themeColor="text1"/>
+                <w:sz w:val="24"/>
+                <w:lang w:val="en-US" w:eastAsia="zh-CN"/>
+                <w14:textFill>
+                  <w14:solidFill>
+                    <w14:schemeClr w14:val="tx1"/>
+                  </w14:solidFill>
+                </w14:textFill>
+              </w:rPr>
+              <w:t>{{</w:t>
+            </w:r>
+            <w:r>
+              <w:rPr>
+                <w:rFonts w:hint="eastAsia" w:cs="Times New Roman"/>
                 <w:b w:val="0"/>
                 <w:bCs/>
                 <w:kern w:val="2"/>
@@ -1186,63 +3384,56 @@
                 <w:szCs w:val="20"/>
                 <w:lang w:val="en-US" w:eastAsia="zh-CN" w:bidi="ar-SA"/>
               </w:rPr>
-            </w:pPr>
-            <w:r>
-              <w:rPr>
-                <w:rFonts w:hint="eastAsia" w:cs="Times New Roman"/>
-                <w:b w:val="0"/>
-                <w:bCs/>
-                <w:kern w:val="2"/>
-                <w:sz w:val="24"/>
-                <w:szCs w:val="20"/>
-                <w:lang w:val="en-US" w:eastAsia="zh-CN" w:bidi="ar-SA"/>
-              </w:rPr>
-              <w:t>{{detectionTime}}</w:t>
+              <w:t>detectionTime</w:t>
+            </w:r>
+            <w:r>
+              <w:rPr>
+                <w:rFonts w:hint="eastAsia"/>
+                <w:bCs/>
+                <w:color w:val="000000" w:themeColor="text1"/>
+                <w:sz w:val="24"/>
+                <w:lang w:val="en-US" w:eastAsia="zh-CN"/>
+                <w14:textFill>
+                  <w14:solidFill>
+                    <w14:schemeClr w14:val="tx1"/>
+                  </w14:solidFill>
+                </w14:textFill>
+              </w:rPr>
+              <w:t>}}</w:t>
             </w:r>
           </w:p>
         </w:tc>
         <w:tc>
           <w:tcPr>
             <w:tcW w:w="1695" w:type="dxa"/>
-            <w:gridSpan w:val="3"/>
-            <w:noWrap w:val="0"/>
-            <w:vAlign w:val="center"/>
-          </w:tcPr>
-          <w:p>
-            <w:pPr>
-              <w:keepNext w:val="0"/>
-              <w:keepLines w:val="0"/>
-              <w:pageBreakBefore w:val="0"/>
-              <w:widowControl w:val="0"/>
-              <w:kinsoku/>
-              <w:wordWrap/>
-              <w:overflowPunct/>
-              <w:topLinePunct w:val="0"/>
-              <w:autoSpaceDE/>
-              <w:autoSpaceDN/>
-              <w:bidi w:val="0"/>
-              <w:adjustRightInd/>
-              <w:snapToGrid/>
-              <w:spacing w:line="240" w:lineRule="auto"/>
-              <w:ind w:left="0" w:leftChars="0" w:right="0" w:rightChars="0" w:firstLine="0" w:firstLineChars="0"/>
-              <w:jc w:val="center"/>
-              <w:textAlignment w:val="auto"/>
-              <w:outlineLvl w:val="9"/>
-              <w:rPr>
-                <w:rFonts w:hint="default" w:ascii="Times New Roman" w:hAnsi="Times New Roman" w:eastAsia="宋体"/>
-                <w:b/>
-                <w:sz w:val="24"/>
-                <w:szCs w:val="20"/>
-                <w:lang w:val="en-US" w:eastAsia="zh-CN"/>
-              </w:rPr>
-            </w:pPr>
-            <w:r>
-              <w:rPr>
-                <w:rFonts w:hint="eastAsia" w:ascii="Times New Roman" w:hAnsi="Times New Roman" w:eastAsia="宋体"/>
-                <w:b/>
-                <w:sz w:val="24"/>
-                <w:szCs w:val="20"/>
-                <w:lang w:val="en-US" w:eastAsia="zh-CN"/>
+            <w:gridSpan w:val="2"/>
+            <w:vAlign w:val="center"/>
+          </w:tcPr>
+          <w:p>
+            <w:pPr>
+              <w:jc w:val="center"/>
+              <w:rPr>
+                <w:b/>
+                <w:color w:val="000000" w:themeColor="text1"/>
+                <w:sz w:val="24"/>
+                <w14:textFill>
+                  <w14:solidFill>
+                    <w14:schemeClr w14:val="tx1"/>
+                  </w14:solidFill>
+                </w14:textFill>
+              </w:rPr>
+            </w:pPr>
+            <w:r>
+              <w:rPr>
+                <w:rFonts w:hint="eastAsia"/>
+                <w:b/>
+                <w:color w:val="000000" w:themeColor="text1"/>
+                <w:sz w:val="24"/>
+                <w14:textFill>
+                  <w14:solidFill>
+                    <w14:schemeClr w14:val="tx1"/>
+                  </w14:solidFill>
+                </w14:textFill>
               </w:rPr>
               <w:t>图像编号</w:t>
             </w:r>
@@ -1250,50 +3441,38 @@
         </w:tc>
         <w:tc>
           <w:tcPr>
-            <w:tcW w:w="3054" w:type="dxa"/>
-            <w:gridSpan w:val="5"/>
-            <w:noWrap w:val="0"/>
-            <w:vAlign w:val="center"/>
-          </w:tcPr>
-          <w:p>
-            <w:pPr>
-              <w:keepNext w:val="0"/>
-              <w:keepLines w:val="0"/>
-              <w:pageBreakBefore w:val="0"/>
-              <w:widowControl w:val="0"/>
-              <w:kinsoku/>
-              <w:wordWrap/>
-              <w:overflowPunct/>
-              <w:topLinePunct w:val="0"/>
-              <w:autoSpaceDE/>
-              <w:autoSpaceDN/>
-              <w:bidi w:val="0"/>
-              <w:adjustRightInd/>
-              <w:snapToGrid/>
-              <w:spacing w:line="240" w:lineRule="auto"/>
-              <w:ind w:left="0" w:leftChars="0" w:right="0" w:rightChars="0" w:firstLine="0" w:firstLineChars="0"/>
-              <w:jc w:val="center"/>
-              <w:textAlignment w:val="auto"/>
-              <w:outlineLvl w:val="9"/>
-              <w:rPr>
-                <w:rFonts w:hint="default" w:ascii="Times New Roman" w:hAnsi="Times New Roman" w:eastAsia="宋体" w:cs="Times New Roman"/>
-                <w:b w:val="0"/>
-                <w:bCs/>
-                <w:kern w:val="2"/>
-                <w:sz w:val="24"/>
-                <w:szCs w:val="20"/>
-                <w:lang w:val="en-US" w:eastAsia="zh-CN" w:bidi="ar-SA"/>
-              </w:rPr>
-            </w:pPr>
-            <w:r>
-              <w:rPr>
-                <w:rFonts w:hint="eastAsia" w:cs="Times New Roman"/>
-                <w:b w:val="0"/>
-                <w:bCs/>
-                <w:kern w:val="2"/>
-                <w:sz w:val="24"/>
-                <w:szCs w:val="20"/>
-                <w:lang w:val="en-US" w:eastAsia="zh-CN" w:bidi="ar-SA"/>
+            <w:tcW w:w="3093" w:type="dxa"/>
+            <w:gridSpan w:val="4"/>
+            <w:vAlign w:val="center"/>
+          </w:tcPr>
+          <w:p>
+            <w:pPr>
+              <w:jc w:val="center"/>
+              <w:rPr>
+                <w:rFonts w:hint="default" w:eastAsia="宋体"/>
+                <w:bCs/>
+                <w:color w:val="000000" w:themeColor="text1"/>
+                <w:sz w:val="24"/>
+                <w:lang w:val="en-US" w:eastAsia="zh-CN"/>
+                <w14:textFill>
+                  <w14:solidFill>
+                    <w14:schemeClr w14:val="tx1"/>
+                  </w14:solidFill>
+                </w14:textFill>
+              </w:rPr>
+            </w:pPr>
+            <w:r>
+              <w:rPr>
+                <w:rFonts w:hint="eastAsia"/>
+                <w:bCs/>
+                <w:color w:val="000000" w:themeColor="text1"/>
+                <w:sz w:val="24"/>
+                <w:lang w:val="en-US" w:eastAsia="zh-CN"/>
+                <w14:textFill>
+                  <w14:solidFill>
+                    <w14:schemeClr w14:val="tx1"/>
+                  </w14:solidFill>
+                </w14:textFill>
               </w:rPr>
               <w:t>{{imageCode}}</w:t>
             </w:r>
@@ -1312,51 +3491,40 @@
           </w:tblBorders>
         </w:tblPrEx>
         <w:trPr>
-          <w:trHeight w:val="510" w:hRule="exact"/>
+          <w:trHeight w:val="565" w:hRule="exact"/>
           <w:jc w:val="center"/>
         </w:trPr>
         <w:tc>
           <w:tcPr>
-            <w:tcW w:w="1744" w:type="dxa"/>
-            <w:gridSpan w:val="3"/>
-            <w:noWrap w:val="0"/>
-            <w:vAlign w:val="center"/>
-          </w:tcPr>
-          <w:p>
-            <w:pPr>
-              <w:keepNext w:val="0"/>
-              <w:keepLines w:val="0"/>
-              <w:pageBreakBefore w:val="0"/>
-              <w:widowControl w:val="0"/>
-              <w:kinsoku/>
-              <w:wordWrap/>
-              <w:overflowPunct/>
-              <w:topLinePunct w:val="0"/>
-              <w:autoSpaceDE/>
-              <w:autoSpaceDN/>
-              <w:bidi w:val="0"/>
-              <w:adjustRightInd/>
-              <w:snapToGrid/>
-              <w:spacing w:line="240" w:lineRule="auto"/>
-              <w:ind w:left="0" w:leftChars="0" w:right="0" w:rightChars="0" w:firstLine="0" w:firstLineChars="0"/>
-              <w:jc w:val="center"/>
-              <w:textAlignment w:val="auto"/>
-              <w:outlineLvl w:val="9"/>
-              <w:rPr>
-                <w:rFonts w:hint="eastAsia" w:ascii="Times New Roman" w:hAnsi="Times New Roman" w:eastAsia="宋体"/>
-                <w:b/>
-                <w:sz w:val="24"/>
-                <w:szCs w:val="20"/>
-                <w:lang w:val="en-US" w:eastAsia="zh-CN"/>
-              </w:rPr>
-            </w:pPr>
-            <w:r>
-              <w:rPr>
-                <w:rFonts w:hint="eastAsia" w:ascii="Times New Roman" w:hAnsi="Times New Roman" w:eastAsia="宋体"/>
-                <w:b/>
-                <w:sz w:val="24"/>
-                <w:szCs w:val="20"/>
-                <w:lang w:val="en-US" w:eastAsia="zh-CN"/>
+            <w:tcW w:w="2041" w:type="dxa"/>
+            <w:vAlign w:val="center"/>
+          </w:tcPr>
+          <w:p>
+            <w:pPr>
+              <w:jc w:val="center"/>
+              <w:rPr>
+                <w:rFonts w:hint="eastAsia"/>
+                <w:b/>
+                <w:color w:val="000000" w:themeColor="text1"/>
+                <w:sz w:val="24"/>
+                <w14:textFill>
+                  <w14:solidFill>
+                    <w14:schemeClr w14:val="tx1"/>
+                  </w14:solidFill>
+                </w14:textFill>
+              </w:rPr>
+            </w:pPr>
+            <w:r>
+              <w:rPr>
+                <w:rFonts w:hint="eastAsia"/>
+                <w:b/>
+                <w:color w:val="000000" w:themeColor="text1"/>
+                <w:sz w:val="24"/>
+                <w14:textFill>
+                  <w14:solidFill>
+                    <w14:schemeClr w14:val="tx1"/>
+                  </w14:solidFill>
+                </w14:textFill>
               </w:rPr>
               <w:t>额定电流（A）</w:t>
             </w:r>
@@ -1364,50 +3532,38 @@
         </w:tc>
         <w:tc>
           <w:tcPr>
-            <w:tcW w:w="3005" w:type="dxa"/>
-            <w:gridSpan w:val="6"/>
-            <w:noWrap w:val="0"/>
-            <w:vAlign w:val="center"/>
-          </w:tcPr>
-          <w:p>
-            <w:pPr>
-              <w:keepNext w:val="0"/>
-              <w:keepLines w:val="0"/>
-              <w:pageBreakBefore w:val="0"/>
-              <w:widowControl w:val="0"/>
-              <w:kinsoku/>
-              <w:wordWrap/>
-              <w:overflowPunct/>
-              <w:topLinePunct w:val="0"/>
-              <w:autoSpaceDE/>
-              <w:autoSpaceDN/>
-              <w:bidi w:val="0"/>
-              <w:adjustRightInd/>
-              <w:snapToGrid/>
-              <w:spacing w:line="240" w:lineRule="auto"/>
-              <w:ind w:left="0" w:leftChars="0" w:right="0" w:rightChars="0" w:firstLine="0" w:firstLineChars="0"/>
-              <w:jc w:val="center"/>
-              <w:textAlignment w:val="auto"/>
-              <w:outlineLvl w:val="9"/>
-              <w:rPr>
-                <w:rFonts w:hint="default" w:ascii="Times New Roman" w:hAnsi="Times New Roman" w:eastAsia="宋体" w:cs="Times New Roman"/>
-                <w:b w:val="0"/>
-                <w:bCs/>
-                <w:kern w:val="2"/>
-                <w:sz w:val="24"/>
-                <w:szCs w:val="20"/>
-                <w:lang w:val="en-US" w:eastAsia="zh-CN" w:bidi="ar-SA"/>
-              </w:rPr>
-            </w:pPr>
-            <w:r>
-              <w:rPr>
-                <w:rFonts w:hint="eastAsia" w:cs="Times New Roman"/>
-                <w:b w:val="0"/>
-                <w:bCs/>
-                <w:kern w:val="2"/>
-                <w:sz w:val="24"/>
-                <w:szCs w:val="20"/>
-                <w:lang w:val="en-US" w:eastAsia="zh-CN" w:bidi="ar-SA"/>
+            <w:tcW w:w="2715" w:type="dxa"/>
+            <w:gridSpan w:val="2"/>
+            <w:vAlign w:val="center"/>
+          </w:tcPr>
+          <w:p>
+            <w:pPr>
+              <w:jc w:val="center"/>
+              <w:rPr>
+                <w:rFonts w:hint="default" w:eastAsia="宋体"/>
+                <w:bCs/>
+                <w:color w:val="000000" w:themeColor="text1"/>
+                <w:sz w:val="24"/>
+                <w:lang w:val="en-US" w:eastAsia="zh-CN"/>
+                <w14:textFill>
+                  <w14:solidFill>
+                    <w14:schemeClr w14:val="tx1"/>
+                  </w14:solidFill>
+                </w14:textFill>
+              </w:rPr>
+            </w:pPr>
+            <w:r>
+              <w:rPr>
+                <w:rFonts w:hint="eastAsia"/>
+                <w:bCs/>
+                <w:color w:val="000000" w:themeColor="text1"/>
+                <w:sz w:val="24"/>
+                <w:lang w:val="en-US" w:eastAsia="zh-CN"/>
+                <w14:textFill>
+                  <w14:solidFill>
+                    <w14:schemeClr w14:val="tx1"/>
+                  </w14:solidFill>
+                </w14:textFill>
               </w:rPr>
               <w:t>{{ratedCurrent}}</w:t>
             </w:r>
@@ -1416,45 +3572,34 @@
         <w:tc>
           <w:tcPr>
             <w:tcW w:w="1695" w:type="dxa"/>
-            <w:gridSpan w:val="3"/>
-            <w:noWrap w:val="0"/>
-            <w:vAlign w:val="center"/>
-          </w:tcPr>
-          <w:p>
-            <w:pPr>
-              <w:keepNext w:val="0"/>
-              <w:keepLines w:val="0"/>
-              <w:pageBreakBefore w:val="0"/>
-              <w:widowControl w:val="0"/>
-              <w:kinsoku/>
-              <w:wordWrap/>
-              <w:overflowPunct/>
-              <w:topLinePunct w:val="0"/>
-              <w:autoSpaceDE/>
-              <w:autoSpaceDN/>
-              <w:bidi w:val="0"/>
-              <w:adjustRightInd/>
-              <w:snapToGrid/>
-              <w:spacing w:line="240" w:lineRule="auto"/>
-              <w:ind w:left="0" w:leftChars="0" w:right="0" w:rightChars="0" w:firstLine="0" w:firstLineChars="0"/>
-              <w:jc w:val="center"/>
-              <w:textAlignment w:val="auto"/>
-              <w:outlineLvl w:val="9"/>
-              <w:rPr>
-                <w:rFonts w:hint="eastAsia" w:ascii="Times New Roman" w:hAnsi="Times New Roman" w:eastAsia="宋体"/>
-                <w:b/>
-                <w:sz w:val="24"/>
-                <w:szCs w:val="20"/>
-                <w:lang w:val="en-US" w:eastAsia="zh-CN"/>
-              </w:rPr>
-            </w:pPr>
-            <w:r>
-              <w:rPr>
-                <w:rFonts w:hint="eastAsia" w:ascii="Times New Roman" w:hAnsi="Times New Roman" w:eastAsia="宋体"/>
-                <w:b/>
-                <w:sz w:val="24"/>
-                <w:szCs w:val="20"/>
-                <w:lang w:val="en-US" w:eastAsia="zh-CN"/>
+            <w:gridSpan w:val="2"/>
+            <w:vAlign w:val="center"/>
+          </w:tcPr>
+          <w:p>
+            <w:pPr>
+              <w:jc w:val="center"/>
+              <w:rPr>
+                <w:b/>
+                <w:color w:val="000000" w:themeColor="text1"/>
+                <w:sz w:val="24"/>
+                <w14:textFill>
+                  <w14:solidFill>
+                    <w14:schemeClr w14:val="tx1"/>
+                  </w14:solidFill>
+                </w14:textFill>
+              </w:rPr>
+            </w:pPr>
+            <w:r>
+              <w:rPr>
+                <w:rFonts w:hint="eastAsia"/>
+                <w:b/>
+                <w:color w:val="000000" w:themeColor="text1"/>
+                <w:sz w:val="24"/>
+                <w14:textFill>
+                  <w14:solidFill>
+                    <w14:schemeClr w14:val="tx1"/>
+                  </w14:solidFill>
+                </w14:textFill>
               </w:rPr>
               <w:t>额定电压（V）</w:t>
             </w:r>
@@ -1462,50 +3607,38 @@
         </w:tc>
         <w:tc>
           <w:tcPr>
-            <w:tcW w:w="3054" w:type="dxa"/>
-            <w:gridSpan w:val="5"/>
-            <w:noWrap w:val="0"/>
-            <w:vAlign w:val="center"/>
-          </w:tcPr>
-          <w:p>
-            <w:pPr>
-              <w:keepNext w:val="0"/>
-              <w:keepLines w:val="0"/>
-              <w:pageBreakBefore w:val="0"/>
-              <w:widowControl w:val="0"/>
-              <w:kinsoku/>
-              <w:wordWrap/>
-              <w:overflowPunct/>
-              <w:topLinePunct w:val="0"/>
-              <w:autoSpaceDE/>
-              <w:autoSpaceDN/>
-              <w:bidi w:val="0"/>
-              <w:adjustRightInd/>
-              <w:snapToGrid/>
-              <w:spacing w:line="240" w:lineRule="auto"/>
-              <w:ind w:left="0" w:leftChars="0" w:right="0" w:rightChars="0" w:firstLine="0" w:firstLineChars="0"/>
-              <w:jc w:val="center"/>
-              <w:textAlignment w:val="auto"/>
-              <w:outlineLvl w:val="9"/>
-              <w:rPr>
-                <w:rFonts w:hint="default" w:ascii="Times New Roman" w:hAnsi="Times New Roman" w:eastAsia="宋体" w:cs="Times New Roman"/>
-                <w:b w:val="0"/>
-                <w:bCs/>
-                <w:kern w:val="2"/>
-                <w:sz w:val="24"/>
-                <w:szCs w:val="20"/>
-                <w:lang w:val="en-US" w:eastAsia="zh-CN" w:bidi="ar-SA"/>
-              </w:rPr>
-            </w:pPr>
-            <w:r>
-              <w:rPr>
-                <w:rFonts w:hint="eastAsia" w:cs="Times New Roman"/>
-                <w:b w:val="0"/>
-                <w:bCs/>
-                <w:kern w:val="2"/>
-                <w:sz w:val="24"/>
-                <w:szCs w:val="20"/>
-                <w:lang w:val="en-US" w:eastAsia="zh-CN" w:bidi="ar-SA"/>
+            <w:tcW w:w="3093" w:type="dxa"/>
+            <w:gridSpan w:val="4"/>
+            <w:vAlign w:val="center"/>
+          </w:tcPr>
+          <w:p>
+            <w:pPr>
+              <w:jc w:val="center"/>
+              <w:rPr>
+                <w:rFonts w:hint="default" w:eastAsia="宋体"/>
+                <w:bCs/>
+                <w:color w:val="000000" w:themeColor="text1"/>
+                <w:sz w:val="24"/>
+                <w:lang w:val="en-US" w:eastAsia="zh-CN"/>
+                <w14:textFill>
+                  <w14:solidFill>
+                    <w14:schemeClr w14:val="tx1"/>
+                  </w14:solidFill>
+                </w14:textFill>
+              </w:rPr>
+            </w:pPr>
+            <w:r>
+              <w:rPr>
+                <w:rFonts w:hint="eastAsia"/>
+                <w:bCs/>
+                <w:color w:val="000000" w:themeColor="text1"/>
+                <w:sz w:val="24"/>
+                <w:lang w:val="en-US" w:eastAsia="zh-CN"/>
+                <w14:textFill>
+                  <w14:solidFill>
+                    <w14:schemeClr w14:val="tx1"/>
+                  </w14:solidFill>
+                </w14:textFill>
               </w:rPr>
               <w:t>{{ratedVoltage}}</w:t>
             </w:r>
@@ -1524,49 +3657,47 @@
           </w:tblBorders>
         </w:tblPrEx>
         <w:trPr>
-          <w:trHeight w:val="510" w:hRule="exact"/>
+          <w:trHeight w:val="533" w:hRule="atLeast"/>
           <w:jc w:val="center"/>
         </w:trPr>
         <w:tc>
           <w:tcPr>
-            <w:tcW w:w="882" w:type="dxa"/>
+            <w:tcW w:w="2041" w:type="dxa"/>
             <w:vMerge w:val="restart"/>
-            <w:noWrap w:val="0"/>
-            <w:vAlign w:val="center"/>
-          </w:tcPr>
-          <w:p>
-            <w:pPr>
-              <w:keepNext w:val="0"/>
-              <w:keepLines w:val="0"/>
-              <w:pageBreakBefore w:val="0"/>
-              <w:widowControl w:val="0"/>
-              <w:kinsoku/>
-              <w:wordWrap/>
-              <w:overflowPunct/>
-              <w:topLinePunct w:val="0"/>
-              <w:autoSpaceDE/>
-              <w:autoSpaceDN/>
-              <w:bidi w:val="0"/>
-              <w:adjustRightInd/>
-              <w:snapToGrid/>
-              <w:spacing w:line="240" w:lineRule="auto"/>
-              <w:ind w:left="0" w:leftChars="0" w:right="0" w:rightChars="0" w:firstLine="0" w:firstLineChars="0"/>
-              <w:jc w:val="center"/>
-              <w:textAlignment w:val="auto"/>
-              <w:outlineLvl w:val="9"/>
-              <w:rPr>
-                <w:rFonts w:hint="default" w:ascii="Times New Roman" w:hAnsi="Times New Roman" w:eastAsia="宋体"/>
-                <w:b/>
-                <w:sz w:val="24"/>
-                <w:lang w:val="en-US" w:eastAsia="zh-CN"/>
-              </w:rPr>
-            </w:pPr>
-            <w:r>
-              <w:rPr>
-                <w:rFonts w:hint="eastAsia"/>
-                <w:b/>
-                <w:sz w:val="24"/>
-                <w:lang w:val="en-US" w:eastAsia="zh-CN"/>
+            <w:tcBorders>
+              <w:top w:val="single" w:color="000000" w:sz="2" w:space="0"/>
+              <w:left w:val="single" w:color="000000" w:sz="2" w:space="0"/>
+              <w:right w:val="single" w:color="000000" w:sz="2" w:space="0"/>
+            </w:tcBorders>
+            <w:vAlign w:val="center"/>
+          </w:tcPr>
+          <w:p>
+            <w:pPr>
+              <w:jc w:val="center"/>
+              <w:rPr>
+                <w:rFonts w:hint="eastAsia" w:ascii="宋体" w:hAnsi="宋体" w:cs="宋体"/>
+                <w:color w:val="000000" w:themeColor="text1"/>
+                <w:sz w:val="24"/>
+                <w:szCs w:val="28"/>
+                <w14:textFill>
+                  <w14:solidFill>
+                    <w14:schemeClr w14:val="tx1"/>
+                  </w14:solidFill>
+                </w14:textFill>
+              </w:rPr>
+            </w:pPr>
+            <w:r>
+              <w:rPr>
+                <w:rFonts w:hint="eastAsia" w:ascii="宋体" w:hAnsi="宋体" w:cs="宋体"/>
+                <w:b/>
+                <w:color w:val="000000" w:themeColor="text1"/>
+                <w:sz w:val="24"/>
+                <w:szCs w:val="28"/>
+                <w14:textFill>
+                  <w14:solidFill>
+                    <w14:schemeClr w14:val="tx1"/>
+                  </w14:solidFill>
+                </w14:textFill>
               </w:rPr>
               <w:t>检测位置</w:t>
             </w:r>
@@ -1574,330 +3705,181 @@
         </w:tc>
         <w:tc>
           <w:tcPr>
-            <w:tcW w:w="1396" w:type="dxa"/>
+            <w:tcW w:w="3907" w:type="dxa"/>
             <w:gridSpan w:val="3"/>
-            <w:noWrap w:val="0"/>
-            <w:vAlign w:val="center"/>
-          </w:tcPr>
-          <w:p>
-            <w:pPr>
-              <w:spacing w:line="360" w:lineRule="auto"/>
-              <w:jc w:val="center"/>
-              <w:rPr>
-                <w:rFonts w:hint="eastAsia" w:ascii="Times New Roman" w:hAnsi="Times New Roman" w:eastAsia="宋体" w:cs="Times New Roman"/>
-                <w:b/>
-                <w:kern w:val="2"/>
-                <w:sz w:val="24"/>
-                <w:szCs w:val="24"/>
-                <w:lang w:val="en-US" w:eastAsia="zh-CN" w:bidi="ar-SA"/>
-              </w:rPr>
-            </w:pPr>
-            <w:r>
-              <w:rPr>
-                <w:rFonts w:hint="eastAsia" w:ascii="Times New Roman" w:hAnsi="Times New Roman" w:eastAsia="宋体" w:cs="Times New Roman"/>
-                <w:b/>
-                <w:sz w:val="24"/>
-                <w:szCs w:val="24"/>
-                <w:lang w:val="en-US" w:eastAsia="zh-CN"/>
-              </w:rPr>
-              <w:t>A</w:t>
-            </w:r>
-          </w:p>
-        </w:tc>
-        <w:tc>
-          <w:tcPr>
-            <w:tcW w:w="1628" w:type="dxa"/>
-            <w:gridSpan w:val="3"/>
-            <w:noWrap w:val="0"/>
-            <w:vAlign w:val="center"/>
-          </w:tcPr>
-          <w:p>
-            <w:pPr>
-              <w:spacing w:line="360" w:lineRule="auto"/>
-              <w:jc w:val="center"/>
-              <w:rPr>
-                <w:rFonts w:hint="eastAsia" w:ascii="Times New Roman" w:hAnsi="Times New Roman" w:eastAsia="宋体" w:cs="Times New Roman"/>
-                <w:b/>
-                <w:kern w:val="2"/>
-                <w:sz w:val="24"/>
-                <w:szCs w:val="24"/>
-                <w:lang w:val="en-US" w:eastAsia="zh-CN" w:bidi="ar-SA"/>
-              </w:rPr>
-            </w:pPr>
-            <w:r>
-              <w:rPr>
-                <w:rFonts w:hint="eastAsia" w:ascii="Times New Roman" w:hAnsi="Times New Roman" w:eastAsia="宋体" w:cs="Times New Roman"/>
-                <w:b/>
-                <w:sz w:val="24"/>
-                <w:szCs w:val="24"/>
-                <w:lang w:val="en-US" w:eastAsia="zh-CN"/>
-              </w:rPr>
-              <w:t>B</w:t>
-            </w:r>
-          </w:p>
-        </w:tc>
-        <w:tc>
-          <w:tcPr>
-            <w:tcW w:w="1628" w:type="dxa"/>
-            <w:gridSpan w:val="3"/>
-            <w:noWrap w:val="0"/>
-            <w:vAlign w:val="center"/>
-          </w:tcPr>
-          <w:p>
-            <w:pPr>
-              <w:spacing w:line="360" w:lineRule="auto"/>
-              <w:jc w:val="center"/>
-              <w:rPr>
-                <w:rFonts w:hint="eastAsia" w:ascii="Times New Roman" w:hAnsi="Times New Roman" w:eastAsia="宋体" w:cs="Times New Roman"/>
-                <w:b/>
-                <w:sz w:val="24"/>
-                <w:szCs w:val="24"/>
-                <w:lang w:eastAsia="zh-CN"/>
-              </w:rPr>
-            </w:pPr>
-            <w:r>
-              <w:rPr>
-                <w:rFonts w:hint="eastAsia" w:ascii="Times New Roman" w:hAnsi="Times New Roman" w:eastAsia="宋体" w:cs="Times New Roman"/>
-                <w:b/>
-                <w:sz w:val="24"/>
-                <w:szCs w:val="24"/>
-                <w:lang w:val="en-US" w:eastAsia="zh-CN"/>
-              </w:rPr>
-              <w:t>C</w:t>
-            </w:r>
-          </w:p>
-        </w:tc>
-        <w:tc>
-          <w:tcPr>
-            <w:tcW w:w="1635" w:type="dxa"/>
-            <w:gridSpan w:val="3"/>
-            <w:noWrap w:val="0"/>
-            <w:vAlign w:val="center"/>
-          </w:tcPr>
-          <w:p>
-            <w:pPr>
-              <w:spacing w:line="360" w:lineRule="auto"/>
-              <w:jc w:val="center"/>
-              <w:rPr>
-                <w:rFonts w:hint="eastAsia" w:ascii="Times New Roman" w:hAnsi="Times New Roman" w:eastAsia="宋体" w:cs="Times New Roman"/>
-                <w:b/>
-                <w:sz w:val="24"/>
-                <w:szCs w:val="24"/>
-                <w:lang w:eastAsia="zh-CN"/>
-              </w:rPr>
-            </w:pPr>
-            <w:r>
-              <w:rPr>
-                <w:rFonts w:hint="eastAsia" w:ascii="Times New Roman" w:hAnsi="Times New Roman" w:eastAsia="宋体" w:cs="Times New Roman"/>
-                <w:b/>
-                <w:sz w:val="24"/>
-                <w:szCs w:val="24"/>
-                <w:lang w:val="en-US" w:eastAsia="zh-CN"/>
-              </w:rPr>
-              <w:t>N</w:t>
-            </w:r>
-          </w:p>
-        </w:tc>
-        <w:tc>
-          <w:tcPr>
-            <w:tcW w:w="775" w:type="dxa"/>
             <w:vMerge w:val="restart"/>
-            <w:noWrap w:val="0"/>
-            <w:vAlign w:val="center"/>
-          </w:tcPr>
-          <w:p>
-            <w:pPr>
-              <w:keepNext w:val="0"/>
-              <w:keepLines w:val="0"/>
-              <w:pageBreakBefore w:val="0"/>
-              <w:widowControl w:val="0"/>
-              <w:kinsoku/>
-              <w:wordWrap/>
-              <w:overflowPunct/>
-              <w:topLinePunct w:val="0"/>
-              <w:autoSpaceDE/>
-              <w:autoSpaceDN/>
-              <w:bidi w:val="0"/>
-              <w:adjustRightInd/>
-              <w:snapToGrid/>
-              <w:spacing w:line="240" w:lineRule="auto"/>
-              <w:ind w:left="0" w:leftChars="0" w:right="0" w:rightChars="0" w:firstLine="0" w:firstLineChars="0"/>
-              <w:jc w:val="center"/>
-              <w:textAlignment w:val="auto"/>
-              <w:outlineLvl w:val="9"/>
-              <w:rPr>
-                <w:rFonts w:hint="eastAsia" w:ascii="Times New Roman" w:hAnsi="Times New Roman" w:eastAsia="宋体"/>
-                <w:b/>
-                <w:sz w:val="24"/>
-                <w:szCs w:val="20"/>
-                <w:lang w:val="en-US" w:eastAsia="zh-CN"/>
-              </w:rPr>
-            </w:pPr>
-            <w:r>
-              <w:rPr>
-                <w:rFonts w:hint="eastAsia" w:ascii="Times New Roman" w:hAnsi="Times New Roman" w:eastAsia="宋体"/>
-                <w:b/>
-                <w:sz w:val="24"/>
-                <w:szCs w:val="20"/>
-                <w:lang w:val="en-US" w:eastAsia="zh-CN"/>
-              </w:rPr>
-              <w:t>电压</w:t>
-            </w:r>
-          </w:p>
-          <w:p>
-            <w:pPr>
-              <w:keepNext w:val="0"/>
-              <w:keepLines w:val="0"/>
-              <w:pageBreakBefore w:val="0"/>
-              <w:widowControl w:val="0"/>
-              <w:kinsoku/>
-              <w:wordWrap/>
-              <w:overflowPunct/>
-              <w:topLinePunct w:val="0"/>
-              <w:autoSpaceDE/>
-              <w:autoSpaceDN/>
-              <w:bidi w:val="0"/>
-              <w:adjustRightInd/>
-              <w:snapToGrid/>
-              <w:spacing w:line="240" w:lineRule="auto"/>
-              <w:ind w:left="0" w:leftChars="0" w:right="0" w:rightChars="0" w:firstLine="0" w:firstLineChars="0"/>
-              <w:jc w:val="center"/>
-              <w:textAlignment w:val="auto"/>
-              <w:outlineLvl w:val="9"/>
-              <w:rPr>
-                <w:rFonts w:hint="eastAsia" w:ascii="Times New Roman" w:hAnsi="Times New Roman" w:eastAsia="宋体"/>
-                <w:b/>
-                <w:sz w:val="24"/>
-                <w:szCs w:val="20"/>
-                <w:lang w:val="en-US" w:eastAsia="zh-CN"/>
-              </w:rPr>
-            </w:pPr>
-            <w:r>
-              <w:rPr>
-                <w:rFonts w:hint="eastAsia" w:ascii="Times New Roman" w:hAnsi="Times New Roman" w:eastAsia="宋体"/>
-                <w:b/>
-                <w:sz w:val="24"/>
-                <w:szCs w:val="20"/>
-                <w:lang w:val="en-US" w:eastAsia="zh-CN"/>
-              </w:rPr>
-              <w:t>（V）</w:t>
-            </w:r>
-          </w:p>
-        </w:tc>
-        <w:tc>
-          <w:tcPr>
-            <w:tcW w:w="779" w:type="dxa"/>
+            <w:tcBorders>
+              <w:top w:val="single" w:color="000000" w:sz="2" w:space="0"/>
+              <w:left w:val="single" w:color="000000" w:sz="2" w:space="0"/>
+              <w:right w:val="single" w:color="000000" w:sz="2" w:space="0"/>
+            </w:tcBorders>
+            <w:vAlign w:val="center"/>
+          </w:tcPr>
+          <w:p>
+            <w:pPr>
+              <w:jc w:val="center"/>
+              <w:rPr>
+                <w:rFonts w:hint="default" w:ascii="宋体" w:hAnsi="宋体" w:eastAsia="宋体" w:cs="宋体"/>
+                <w:b/>
+                <w:color w:val="000000" w:themeColor="text1"/>
+                <w:sz w:val="24"/>
+                <w:szCs w:val="28"/>
+                <w:lang w:val="en-US" w:eastAsia="zh-CN"/>
+                <w14:textFill>
+                  <w14:solidFill>
+                    <w14:schemeClr w14:val="tx1"/>
+                  </w14:solidFill>
+                </w14:textFill>
+              </w:rPr>
+            </w:pPr>
+            <w:r>
+              <w:rPr>
+                <w:rFonts w:hint="eastAsia" w:ascii="宋体" w:hAnsi="宋体" w:cs="宋体"/>
+                <w:bCs/>
+                <w:color w:val="000000" w:themeColor="text1"/>
+                <w:sz w:val="24"/>
+                <w:szCs w:val="28"/>
+                <w:lang w:val="en-US" w:eastAsia="zh-CN"/>
+                <w14:textFill>
+                  <w14:solidFill>
+                    <w14:schemeClr w14:val="tx1"/>
+                  </w14:solidFill>
+                </w14:textFill>
+              </w:rPr>
+              <w:t>{{location}}</w:t>
+            </w:r>
+          </w:p>
+        </w:tc>
+        <w:tc>
+          <w:tcPr>
+            <w:tcW w:w="1111" w:type="dxa"/>
             <w:gridSpan w:val="2"/>
-            <w:noWrap w:val="0"/>
-            <w:vAlign w:val="center"/>
-          </w:tcPr>
-          <w:p>
-            <w:pPr>
-              <w:keepNext w:val="0"/>
-              <w:keepLines w:val="0"/>
-              <w:pageBreakBefore w:val="0"/>
-              <w:widowControl w:val="0"/>
-              <w:kinsoku/>
-              <w:wordWrap/>
-              <w:overflowPunct/>
-              <w:topLinePunct w:val="0"/>
-              <w:autoSpaceDE/>
-              <w:autoSpaceDN/>
-              <w:bidi w:val="0"/>
-              <w:adjustRightInd/>
-              <w:snapToGrid/>
-              <w:spacing w:line="240" w:lineRule="auto"/>
-              <w:ind w:left="0" w:leftChars="0" w:right="0" w:rightChars="0" w:firstLine="0" w:firstLineChars="0"/>
-              <w:jc w:val="center"/>
-              <w:textAlignment w:val="auto"/>
-              <w:outlineLvl w:val="9"/>
-              <w:rPr>
-                <w:rFonts w:hint="default" w:ascii="Times New Roman" w:hAnsi="Times New Roman" w:eastAsia="宋体"/>
-                <w:b/>
-                <w:sz w:val="24"/>
-                <w:szCs w:val="20"/>
-                <w:lang w:val="en-US" w:eastAsia="zh-CN"/>
-              </w:rPr>
-            </w:pPr>
-            <w:r>
-              <w:rPr>
-                <w:rFonts w:hint="eastAsia" w:ascii="Times New Roman" w:hAnsi="Times New Roman" w:eastAsia="宋体"/>
-                <w:b/>
-                <w:sz w:val="24"/>
-                <w:szCs w:val="20"/>
-                <w:lang w:val="en-US" w:eastAsia="zh-CN"/>
+            <w:vMerge w:val="restart"/>
+            <w:tcBorders>
+              <w:top w:val="single" w:color="000000" w:sz="2" w:space="0"/>
+              <w:left w:val="single" w:color="000000" w:sz="2" w:space="0"/>
+              <w:right w:val="single" w:color="000000" w:sz="2" w:space="0"/>
+            </w:tcBorders>
+            <w:vAlign w:val="center"/>
+          </w:tcPr>
+          <w:p>
+            <w:pPr>
+              <w:jc w:val="center"/>
+              <w:rPr>
+                <w:rFonts w:hint="eastAsia" w:ascii="宋体" w:hAnsi="宋体" w:cs="宋体"/>
+                <w:b/>
+                <w:color w:val="000000" w:themeColor="text1"/>
+                <w:sz w:val="24"/>
+                <w:szCs w:val="28"/>
+                <w14:textFill>
+                  <w14:solidFill>
+                    <w14:schemeClr w14:val="tx1"/>
+                  </w14:solidFill>
+                </w14:textFill>
+              </w:rPr>
+            </w:pPr>
+            <w:r>
+              <w:rPr>
+                <w:rFonts w:hint="eastAsia" w:ascii="宋体" w:hAnsi="宋体" w:cs="宋体"/>
+                <w:b/>
+                <w:color w:val="000000" w:themeColor="text1"/>
+                <w:sz w:val="24"/>
+                <w:szCs w:val="28"/>
+                <w14:textFill>
+                  <w14:solidFill>
+                    <w14:schemeClr w14:val="tx1"/>
+                  </w14:solidFill>
+                </w14:textFill>
+              </w:rPr>
+              <w:t>电压（V）</w:t>
+            </w:r>
+          </w:p>
+        </w:tc>
+        <w:tc>
+          <w:tcPr>
+            <w:tcW w:w="922" w:type="dxa"/>
+            <w:tcBorders>
+              <w:top w:val="single" w:color="000000" w:sz="2" w:space="0"/>
+              <w:left w:val="single" w:color="000000" w:sz="2" w:space="0"/>
+              <w:bottom w:val="single" w:color="000000" w:sz="2" w:space="0"/>
+              <w:right w:val="single" w:color="000000" w:sz="2" w:space="0"/>
+            </w:tcBorders>
+            <w:vAlign w:val="center"/>
+          </w:tcPr>
+          <w:p>
+            <w:pPr>
+              <w:jc w:val="center"/>
+              <w:rPr>
+                <w:rFonts w:ascii="宋体" w:hAnsi="宋体" w:cs="宋体"/>
+                <w:b/>
+                <w:color w:val="000000" w:themeColor="text1"/>
+                <w:sz w:val="24"/>
+                <w:szCs w:val="28"/>
+                <w14:textFill>
+                  <w14:solidFill>
+                    <w14:schemeClr w14:val="tx1"/>
+                  </w14:solidFill>
+                </w14:textFill>
+              </w:rPr>
+            </w:pPr>
+            <w:r>
+              <w:rPr>
+                <w:rFonts w:hint="eastAsia" w:ascii="宋体" w:hAnsi="宋体" w:cs="宋体"/>
+                <w:b/>
+                <w:color w:val="000000" w:themeColor="text1"/>
+                <w:sz w:val="24"/>
+                <w:szCs w:val="28"/>
+                <w14:textFill>
+                  <w14:solidFill>
+                    <w14:schemeClr w14:val="tx1"/>
+                  </w14:solidFill>
+                </w14:textFill>
               </w:rPr>
               <w:t>A-B</w:t>
             </w:r>
           </w:p>
-          <w:p>
-            <w:pPr>
-              <w:keepNext w:val="0"/>
-              <w:keepLines w:val="0"/>
-              <w:pageBreakBefore w:val="0"/>
-              <w:widowControl w:val="0"/>
-              <w:kinsoku/>
-              <w:wordWrap/>
-              <w:overflowPunct/>
-              <w:topLinePunct w:val="0"/>
-              <w:autoSpaceDE/>
-              <w:autoSpaceDN/>
-              <w:bidi w:val="0"/>
-              <w:adjustRightInd/>
-              <w:snapToGrid/>
-              <w:spacing w:line="240" w:lineRule="auto"/>
-              <w:ind w:left="0" w:leftChars="0" w:right="0" w:rightChars="0" w:firstLine="0" w:firstLineChars="0"/>
-              <w:jc w:val="center"/>
-              <w:textAlignment w:val="auto"/>
-              <w:outlineLvl w:val="9"/>
-              <w:rPr>
-                <w:rFonts w:hint="default" w:ascii="Times New Roman" w:hAnsi="Times New Roman" w:eastAsia="宋体"/>
-                <w:b/>
-                <w:sz w:val="24"/>
-                <w:szCs w:val="20"/>
-                <w:lang w:val="en-US" w:eastAsia="zh-CN"/>
-              </w:rPr>
-            </w:pPr>
-          </w:p>
-        </w:tc>
-        <w:tc>
-          <w:tcPr>
-            <w:tcW w:w="775" w:type="dxa"/>
-            <w:noWrap w:val="0"/>
-            <w:vAlign w:val="center"/>
-          </w:tcPr>
-          <w:p>
-            <w:pPr>
-              <w:keepNext w:val="0"/>
-              <w:keepLines w:val="0"/>
-              <w:pageBreakBefore w:val="0"/>
-              <w:widowControl w:val="0"/>
-              <w:kinsoku/>
-              <w:wordWrap/>
-              <w:overflowPunct/>
-              <w:topLinePunct w:val="0"/>
-              <w:autoSpaceDE/>
-              <w:autoSpaceDN/>
-              <w:bidi w:val="0"/>
-              <w:adjustRightInd/>
-              <w:snapToGrid/>
-              <w:spacing w:line="480" w:lineRule="auto"/>
-              <w:ind w:left="0" w:leftChars="0" w:right="0" w:rightChars="0" w:firstLine="0" w:firstLineChars="0"/>
-              <w:jc w:val="center"/>
-              <w:textAlignment w:val="auto"/>
-              <w:outlineLvl w:val="9"/>
-              <w:rPr>
-                <w:rFonts w:hint="default" w:ascii="Times New Roman" w:hAnsi="Times New Roman" w:eastAsia="宋体" w:cs="Times New Roman"/>
-                <w:kern w:val="2"/>
-                <w:sz w:val="24"/>
-                <w:lang w:val="en-US" w:eastAsia="zh-CN" w:bidi="ar-SA"/>
-              </w:rPr>
-            </w:pPr>
-            <w:r>
-              <w:rPr>
-                <w:rFonts w:hint="eastAsia"/>
-              </w:rPr>
-              <w:t>{{threePhase.voltage.ab}}</w:t>
+        </w:tc>
+        <w:tc>
+          <w:tcPr>
+            <w:tcW w:w="1563" w:type="dxa"/>
+            <w:gridSpan w:val="2"/>
+            <w:tcBorders>
+              <w:top w:val="single" w:color="000000" w:sz="2" w:space="0"/>
+              <w:left w:val="single" w:color="000000" w:sz="2" w:space="0"/>
+              <w:bottom w:val="single" w:color="000000" w:sz="2" w:space="0"/>
+              <w:right w:val="single" w:color="000000" w:sz="2" w:space="0"/>
+            </w:tcBorders>
+            <w:vAlign w:val="center"/>
+          </w:tcPr>
+          <w:p>
+            <w:pPr>
+              <w:jc w:val="center"/>
+              <w:rPr>
+                <w:rFonts w:ascii="宋体" w:hAnsi="宋体" w:cs="宋体"/>
+                <w:b/>
+                <w:color w:val="000000" w:themeColor="text1"/>
+                <w:sz w:val="24"/>
+                <w:szCs w:val="28"/>
+                <w14:textFill>
+                  <w14:solidFill>
+                    <w14:schemeClr w14:val="tx1"/>
+                  </w14:solidFill>
+                </w14:textFill>
+              </w:rPr>
+            </w:pPr>
+            <w:r>
+              <w:rPr>
+                <w:rFonts w:hint="eastAsia" w:ascii="宋体" w:hAnsi="宋体" w:cs="宋体"/>
+                <w:color w:val="000000" w:themeColor="text1"/>
+                <w:sz w:val="24"/>
+                <w:szCs w:val="28"/>
+                <w14:textFill>
+                  <w14:solidFill>
+                    <w14:schemeClr w14:val="tx1"/>
+                  </w14:solidFill>
+                </w14:textFill>
+              </w:rPr>
+              <w:t>/</w:t>
             </w:r>
           </w:p>
         </w:tc>
@@ -1914,404 +3896,177 @@
           </w:tblBorders>
         </w:tblPrEx>
         <w:trPr>
-          <w:trHeight w:val="927" w:hRule="exact"/>
           <w:jc w:val="center"/>
         </w:trPr>
         <w:tc>
           <w:tcPr>
-            <w:tcW w:w="882" w:type="dxa"/>
+            <w:tcW w:w="2041" w:type="dxa"/>
             <w:vMerge w:val="continue"/>
-            <w:noWrap w:val="0"/>
-            <w:vAlign w:val="center"/>
-          </w:tcPr>
-          <w:p>
-            <w:pPr>
-              <w:keepNext w:val="0"/>
-              <w:keepLines w:val="0"/>
-              <w:pageBreakBefore w:val="0"/>
-              <w:widowControl w:val="0"/>
-              <w:kinsoku/>
-              <w:wordWrap/>
-              <w:overflowPunct/>
-              <w:topLinePunct w:val="0"/>
-              <w:autoSpaceDE/>
-              <w:autoSpaceDN/>
-              <w:bidi w:val="0"/>
-              <w:adjustRightInd/>
-              <w:snapToGrid/>
-              <w:spacing w:line="240" w:lineRule="auto"/>
-              <w:ind w:left="0" w:leftChars="0" w:right="0" w:rightChars="0" w:firstLine="0" w:firstLineChars="0"/>
-              <w:jc w:val="center"/>
-              <w:textAlignment w:val="auto"/>
-              <w:outlineLvl w:val="9"/>
-              <w:rPr>
-                <w:rFonts w:hint="eastAsia" w:ascii="Times New Roman" w:hAnsi="Times New Roman" w:eastAsia="宋体"/>
-                <w:b/>
-                <w:sz w:val="24"/>
-              </w:rPr>
-            </w:pPr>
-          </w:p>
-        </w:tc>
-        <w:tc>
-          <w:tcPr>
-            <w:tcW w:w="582" w:type="dxa"/>
-            <w:noWrap w:val="0"/>
-            <w:vAlign w:val="center"/>
-          </w:tcPr>
-          <w:p>
-            <w:pPr>
-              <w:spacing w:line="360" w:lineRule="auto"/>
-              <w:jc w:val="center"/>
-              <w:rPr>
-                <w:rFonts w:hint="eastAsia" w:ascii="Times New Roman" w:hAnsi="Times New Roman" w:eastAsia="宋体" w:cs="Times New Roman"/>
-                <w:b/>
-                <w:kern w:val="2"/>
-                <w:sz w:val="24"/>
-                <w:szCs w:val="24"/>
-                <w:lang w:val="en-US" w:eastAsia="zh-CN" w:bidi="ar-SA"/>
-              </w:rPr>
-            </w:pPr>
-            <w:r>
-              <w:rPr>
-                <w:rFonts w:hint="eastAsia" w:ascii="Times New Roman" w:hAnsi="Times New Roman" w:eastAsia="宋体" w:cs="Times New Roman"/>
-                <w:b/>
-                <w:sz w:val="24"/>
-                <w:szCs w:val="24"/>
-                <w:lang w:val="en-US" w:eastAsia="zh-CN"/>
-              </w:rPr>
-              <w:t>电源侧</w:t>
-            </w:r>
-          </w:p>
-        </w:tc>
-        <w:tc>
-          <w:tcPr>
-            <w:tcW w:w="814" w:type="dxa"/>
+            <w:tcBorders>
+              <w:left w:val="single" w:color="000000" w:sz="2" w:space="0"/>
+              <w:right w:val="single" w:color="000000" w:sz="2" w:space="0"/>
+            </w:tcBorders>
+            <w:vAlign w:val="center"/>
+          </w:tcPr>
+          <w:p>
+            <w:pPr>
+              <w:jc w:val="center"/>
+              <w:rPr>
+                <w:rFonts w:ascii="宋体" w:hAnsi="宋体" w:cs="宋体"/>
+                <w:color w:val="000000" w:themeColor="text1"/>
+                <w:sz w:val="24"/>
+                <w:szCs w:val="28"/>
+                <w14:textFill>
+                  <w14:solidFill>
+                    <w14:schemeClr w14:val="tx1"/>
+                  </w14:solidFill>
+                </w14:textFill>
+              </w:rPr>
+            </w:pPr>
+          </w:p>
+        </w:tc>
+        <w:tc>
+          <w:tcPr>
+            <w:tcW w:w="3907" w:type="dxa"/>
+            <w:gridSpan w:val="3"/>
+            <w:vMerge w:val="continue"/>
+            <w:tcBorders>
+              <w:left w:val="single" w:color="000000" w:sz="2" w:space="0"/>
+              <w:right w:val="single" w:color="000000" w:sz="2" w:space="0"/>
+            </w:tcBorders>
+            <w:vAlign w:val="center"/>
+          </w:tcPr>
+          <w:p>
+            <w:pPr>
+              <w:jc w:val="center"/>
+              <w:rPr>
+                <w:rFonts w:ascii="宋体" w:hAnsi="宋体" w:cs="宋体"/>
+                <w:b/>
+                <w:color w:val="000000" w:themeColor="text1"/>
+                <w:sz w:val="24"/>
+                <w:szCs w:val="28"/>
+                <w14:textFill>
+                  <w14:solidFill>
+                    <w14:schemeClr w14:val="tx1"/>
+                  </w14:solidFill>
+                </w14:textFill>
+              </w:rPr>
+            </w:pPr>
+          </w:p>
+        </w:tc>
+        <w:tc>
+          <w:tcPr>
+            <w:tcW w:w="1111" w:type="dxa"/>
             <w:gridSpan w:val="2"/>
-            <w:noWrap w:val="0"/>
-            <w:vAlign w:val="center"/>
-          </w:tcPr>
-          <w:p>
-            <w:pPr>
-              <w:spacing w:line="360" w:lineRule="auto"/>
-              <w:jc w:val="center"/>
-              <w:rPr>
-                <w:rFonts w:hint="eastAsia" w:ascii="Times New Roman" w:hAnsi="Times New Roman" w:eastAsia="宋体" w:cs="Times New Roman"/>
-                <w:b/>
-                <w:kern w:val="2"/>
-                <w:sz w:val="24"/>
-                <w:szCs w:val="24"/>
-                <w:lang w:val="en-US" w:eastAsia="zh-CN" w:bidi="ar-SA"/>
-              </w:rPr>
-            </w:pPr>
-            <w:r>
-              <w:rPr>
-                <w:rFonts w:hint="eastAsia" w:ascii="Times New Roman" w:hAnsi="Times New Roman" w:eastAsia="宋体" w:cs="Times New Roman"/>
-                <w:b/>
-                <w:sz w:val="24"/>
-                <w:szCs w:val="24"/>
-                <w:lang w:eastAsia="zh-CN"/>
-              </w:rPr>
-              <w:t>负荷侧</w:t>
-            </w:r>
-          </w:p>
-        </w:tc>
-        <w:tc>
-          <w:tcPr>
-            <w:tcW w:w="814" w:type="dxa"/>
-            <w:noWrap w:val="0"/>
-            <w:vAlign w:val="center"/>
-          </w:tcPr>
-          <w:p>
-            <w:pPr>
-              <w:spacing w:line="360" w:lineRule="auto"/>
-              <w:jc w:val="center"/>
-              <w:rPr>
-                <w:rFonts w:hint="eastAsia" w:ascii="Times New Roman" w:hAnsi="Times New Roman" w:eastAsia="宋体" w:cs="Times New Roman"/>
-                <w:b/>
-                <w:kern w:val="2"/>
-                <w:sz w:val="24"/>
-                <w:szCs w:val="24"/>
-                <w:lang w:val="en-US" w:eastAsia="zh-CN" w:bidi="ar-SA"/>
-              </w:rPr>
-            </w:pPr>
-            <w:r>
-              <w:rPr>
-                <w:rFonts w:hint="eastAsia" w:ascii="Times New Roman" w:hAnsi="Times New Roman" w:eastAsia="宋体" w:cs="Times New Roman"/>
-                <w:b/>
-                <w:sz w:val="24"/>
-                <w:szCs w:val="24"/>
-                <w:lang w:val="en-US" w:eastAsia="zh-CN"/>
-              </w:rPr>
-              <w:t>电源侧</w:t>
-            </w:r>
-          </w:p>
-        </w:tc>
-        <w:tc>
-          <w:tcPr>
-            <w:tcW w:w="814" w:type="dxa"/>
+            <w:vMerge w:val="continue"/>
+            <w:tcBorders>
+              <w:left w:val="single" w:color="000000" w:sz="2" w:space="0"/>
+              <w:right w:val="single" w:color="000000" w:sz="2" w:space="0"/>
+            </w:tcBorders>
+            <w:vAlign w:val="center"/>
+          </w:tcPr>
+          <w:p>
+            <w:pPr>
+              <w:jc w:val="center"/>
+              <w:rPr>
+                <w:rFonts w:ascii="宋体" w:hAnsi="宋体" w:cs="宋体"/>
+                <w:b/>
+                <w:color w:val="000000" w:themeColor="text1"/>
+                <w:sz w:val="24"/>
+                <w:szCs w:val="28"/>
+                <w14:textFill>
+                  <w14:solidFill>
+                    <w14:schemeClr w14:val="tx1"/>
+                  </w14:solidFill>
+                </w14:textFill>
+              </w:rPr>
+            </w:pPr>
+          </w:p>
+        </w:tc>
+        <w:tc>
+          <w:tcPr>
+            <w:tcW w:w="922" w:type="dxa"/>
+            <w:tcBorders>
+              <w:top w:val="single" w:color="000000" w:sz="2" w:space="0"/>
+              <w:left w:val="single" w:color="000000" w:sz="2" w:space="0"/>
+              <w:bottom w:val="single" w:color="000000" w:sz="2" w:space="0"/>
+              <w:right w:val="single" w:color="000000" w:sz="2" w:space="0"/>
+            </w:tcBorders>
+            <w:vAlign w:val="center"/>
+          </w:tcPr>
+          <w:p>
+            <w:pPr>
+              <w:jc w:val="center"/>
+              <w:rPr>
+                <w:rFonts w:ascii="宋体" w:hAnsi="宋体" w:cs="宋体"/>
+                <w:color w:val="000000" w:themeColor="text1"/>
+                <w:sz w:val="24"/>
+                <w:szCs w:val="28"/>
+                <w14:textFill>
+                  <w14:solidFill>
+                    <w14:schemeClr w14:val="tx1"/>
+                  </w14:solidFill>
+                </w14:textFill>
+              </w:rPr>
+            </w:pPr>
+            <w:r>
+              <w:rPr>
+                <w:rFonts w:hint="eastAsia" w:ascii="宋体" w:hAnsi="宋体" w:cs="宋体"/>
+                <w:b/>
+                <w:color w:val="000000" w:themeColor="text1"/>
+                <w:sz w:val="24"/>
+                <w:szCs w:val="28"/>
+                <w14:textFill>
+                  <w14:solidFill>
+                    <w14:schemeClr w14:val="tx1"/>
+                  </w14:solidFill>
+                </w14:textFill>
+              </w:rPr>
+              <w:t>A-C</w:t>
+            </w:r>
+          </w:p>
+        </w:tc>
+        <w:tc>
+          <w:tcPr>
+            <w:tcW w:w="1563" w:type="dxa"/>
             <w:gridSpan w:val="2"/>
-            <w:noWrap w:val="0"/>
-            <w:vAlign w:val="center"/>
-          </w:tcPr>
-          <w:p>
-            <w:pPr>
-              <w:spacing w:line="360" w:lineRule="auto"/>
-              <w:jc w:val="center"/>
-              <w:rPr>
-                <w:rFonts w:hint="eastAsia" w:ascii="Times New Roman" w:hAnsi="Times New Roman" w:eastAsia="宋体" w:cs="Times New Roman"/>
-                <w:b/>
-                <w:kern w:val="2"/>
-                <w:sz w:val="24"/>
-                <w:szCs w:val="24"/>
-                <w:lang w:val="en-US" w:eastAsia="zh-CN" w:bidi="ar-SA"/>
-              </w:rPr>
-            </w:pPr>
-            <w:r>
-              <w:rPr>
-                <w:rFonts w:hint="eastAsia" w:ascii="Times New Roman" w:hAnsi="Times New Roman" w:eastAsia="宋体" w:cs="Times New Roman"/>
-                <w:b/>
-                <w:sz w:val="24"/>
-                <w:szCs w:val="24"/>
-                <w:lang w:eastAsia="zh-CN"/>
-              </w:rPr>
-              <w:t>负荷侧</w:t>
-            </w:r>
-          </w:p>
-        </w:tc>
-        <w:tc>
-          <w:tcPr>
-            <w:tcW w:w="814" w:type="dxa"/>
-            <w:noWrap w:val="0"/>
-            <w:vAlign w:val="center"/>
-          </w:tcPr>
-          <w:p>
-            <w:pPr>
-              <w:spacing w:line="360" w:lineRule="auto"/>
-              <w:jc w:val="center"/>
-              <w:rPr>
-                <w:rFonts w:hint="eastAsia" w:ascii="Times New Roman" w:hAnsi="Times New Roman" w:eastAsia="宋体" w:cs="Times New Roman"/>
-                <w:b/>
-                <w:kern w:val="2"/>
-                <w:sz w:val="24"/>
-                <w:szCs w:val="24"/>
-                <w:lang w:val="en-US" w:eastAsia="zh-CN" w:bidi="ar-SA"/>
-              </w:rPr>
-            </w:pPr>
-            <w:r>
-              <w:rPr>
-                <w:rFonts w:hint="eastAsia" w:ascii="Times New Roman" w:hAnsi="Times New Roman" w:eastAsia="宋体" w:cs="Times New Roman"/>
-                <w:b/>
-                <w:sz w:val="24"/>
-                <w:szCs w:val="24"/>
-                <w:lang w:val="en-US" w:eastAsia="zh-CN"/>
-              </w:rPr>
-              <w:t>电源侧</w:t>
-            </w:r>
-          </w:p>
-        </w:tc>
-        <w:tc>
-          <w:tcPr>
-            <w:tcW w:w="814" w:type="dxa"/>
-            <w:gridSpan w:val="2"/>
-            <w:noWrap w:val="0"/>
-            <w:vAlign w:val="center"/>
-          </w:tcPr>
-          <w:p>
-            <w:pPr>
-              <w:spacing w:line="360" w:lineRule="auto"/>
-              <w:jc w:val="center"/>
-              <w:rPr>
-                <w:rFonts w:hint="eastAsia" w:ascii="Times New Roman" w:hAnsi="Times New Roman" w:eastAsia="宋体" w:cs="Times New Roman"/>
-                <w:b/>
-                <w:kern w:val="2"/>
-                <w:sz w:val="24"/>
-                <w:szCs w:val="24"/>
-                <w:lang w:val="en-US" w:eastAsia="zh-CN" w:bidi="ar-SA"/>
-              </w:rPr>
-            </w:pPr>
-            <w:r>
-              <w:rPr>
-                <w:rFonts w:hint="eastAsia" w:ascii="Times New Roman" w:hAnsi="Times New Roman" w:eastAsia="宋体" w:cs="Times New Roman"/>
-                <w:b/>
-                <w:sz w:val="24"/>
-                <w:szCs w:val="24"/>
-                <w:lang w:eastAsia="zh-CN"/>
-              </w:rPr>
-              <w:t>负荷侧</w:t>
-            </w:r>
-          </w:p>
-        </w:tc>
-        <w:tc>
-          <w:tcPr>
-            <w:tcW w:w="814" w:type="dxa"/>
-            <w:noWrap w:val="0"/>
-            <w:vAlign w:val="center"/>
-          </w:tcPr>
-          <w:p>
-            <w:pPr>
-              <w:spacing w:line="360" w:lineRule="auto"/>
-              <w:jc w:val="center"/>
-              <w:rPr>
-                <w:rFonts w:hint="eastAsia" w:ascii="Times New Roman" w:hAnsi="Times New Roman" w:eastAsia="宋体" w:cs="Times New Roman"/>
-                <w:b/>
-                <w:kern w:val="2"/>
-                <w:sz w:val="24"/>
-                <w:szCs w:val="24"/>
-                <w:lang w:val="en-US" w:eastAsia="zh-CN" w:bidi="ar-SA"/>
-              </w:rPr>
-            </w:pPr>
-            <w:r>
-              <w:rPr>
-                <w:rFonts w:hint="eastAsia" w:ascii="Times New Roman" w:hAnsi="Times New Roman" w:eastAsia="宋体" w:cs="Times New Roman"/>
-                <w:b/>
-                <w:sz w:val="24"/>
-                <w:szCs w:val="24"/>
-                <w:lang w:val="en-US" w:eastAsia="zh-CN"/>
-              </w:rPr>
-              <w:t>电源侧</w:t>
-            </w:r>
-          </w:p>
-        </w:tc>
-        <w:tc>
-          <w:tcPr>
-            <w:tcW w:w="821" w:type="dxa"/>
-            <w:gridSpan w:val="2"/>
-            <w:noWrap w:val="0"/>
-            <w:vAlign w:val="center"/>
-          </w:tcPr>
-          <w:p>
-            <w:pPr>
-              <w:spacing w:line="360" w:lineRule="auto"/>
-              <w:jc w:val="center"/>
-              <w:rPr>
-                <w:rFonts w:hint="eastAsia" w:ascii="Times New Roman" w:hAnsi="Times New Roman" w:eastAsia="宋体" w:cs="Times New Roman"/>
-                <w:b/>
-                <w:kern w:val="2"/>
-                <w:sz w:val="24"/>
-                <w:szCs w:val="24"/>
-                <w:lang w:val="en-US" w:eastAsia="zh-CN" w:bidi="ar-SA"/>
-              </w:rPr>
-            </w:pPr>
-            <w:r>
-              <w:rPr>
-                <w:rFonts w:hint="eastAsia" w:ascii="Times New Roman" w:hAnsi="Times New Roman" w:eastAsia="宋体" w:cs="Times New Roman"/>
-                <w:b/>
-                <w:sz w:val="24"/>
-                <w:szCs w:val="24"/>
-                <w:lang w:eastAsia="zh-CN"/>
-              </w:rPr>
-              <w:t>负荷侧</w:t>
-            </w:r>
-          </w:p>
-        </w:tc>
-        <w:tc>
-          <w:tcPr>
-            <w:tcW w:w="775" w:type="dxa"/>
-            <w:vMerge w:val="continue"/>
-            <w:noWrap w:val="0"/>
-            <w:vAlign w:val="center"/>
-          </w:tcPr>
-          <w:p>
-            <w:pPr>
-              <w:keepNext w:val="0"/>
-              <w:keepLines w:val="0"/>
-              <w:pageBreakBefore w:val="0"/>
-              <w:widowControl w:val="0"/>
-              <w:kinsoku/>
-              <w:wordWrap/>
-              <w:overflowPunct/>
-              <w:topLinePunct w:val="0"/>
-              <w:autoSpaceDE/>
-              <w:autoSpaceDN/>
-              <w:bidi w:val="0"/>
-              <w:adjustRightInd/>
-              <w:snapToGrid/>
-              <w:spacing w:line="480" w:lineRule="auto"/>
-              <w:ind w:left="0" w:leftChars="0" w:right="0" w:rightChars="0" w:firstLine="0" w:firstLineChars="0"/>
-              <w:jc w:val="center"/>
-              <w:textAlignment w:val="auto"/>
-              <w:outlineLvl w:val="9"/>
-              <w:rPr>
-                <w:rFonts w:hint="eastAsia" w:ascii="Times New Roman" w:hAnsi="Times New Roman" w:eastAsia="宋体"/>
-                <w:b/>
-                <w:bCs/>
-                <w:sz w:val="24"/>
-              </w:rPr>
-            </w:pPr>
-          </w:p>
-        </w:tc>
-        <w:tc>
-          <w:tcPr>
-            <w:tcW w:w="779" w:type="dxa"/>
-            <w:gridSpan w:val="2"/>
-            <w:noWrap w:val="0"/>
-            <w:vAlign w:val="center"/>
-          </w:tcPr>
-          <w:p>
-            <w:pPr>
-              <w:spacing w:line="360" w:lineRule="auto"/>
-              <w:jc w:val="center"/>
-              <w:rPr>
-                <w:rFonts w:hint="default" w:ascii="Times New Roman" w:hAnsi="Times New Roman" w:eastAsia="宋体" w:cs="Times New Roman"/>
-                <w:b/>
-                <w:bCs/>
-                <w:kern w:val="2"/>
-                <w:sz w:val="24"/>
-                <w:szCs w:val="24"/>
-                <w:lang w:val="en-US" w:eastAsia="zh-CN" w:bidi="ar-SA"/>
-              </w:rPr>
-            </w:pPr>
-            <w:r>
-              <w:rPr>
-                <w:rFonts w:hint="eastAsia" w:cs="Times New Roman"/>
-                <w:b/>
-                <w:bCs/>
-                <w:kern w:val="2"/>
-                <w:sz w:val="24"/>
-                <w:szCs w:val="24"/>
-                <w:lang w:val="en-US" w:eastAsia="zh-CN" w:bidi="ar-SA"/>
-              </w:rPr>
-              <w:t>A-C</w:t>
-            </w:r>
-          </w:p>
-        </w:tc>
-        <w:tc>
-          <w:tcPr>
-            <w:tcW w:w="775" w:type="dxa"/>
-            <w:noWrap w:val="0"/>
-            <w:vAlign w:val="center"/>
-          </w:tcPr>
-          <w:p>
-            <w:pPr>
-              <w:keepNext w:val="0"/>
-              <w:keepLines w:val="0"/>
-              <w:pageBreakBefore w:val="0"/>
-              <w:widowControl w:val="0"/>
-              <w:kinsoku/>
-              <w:wordWrap/>
-              <w:overflowPunct/>
-              <w:topLinePunct w:val="0"/>
-              <w:autoSpaceDE/>
-              <w:autoSpaceDN/>
-              <w:bidi w:val="0"/>
-              <w:adjustRightInd/>
-              <w:snapToGrid/>
-              <w:spacing w:line="480" w:lineRule="auto"/>
-              <w:ind w:left="0" w:leftChars="0" w:right="0" w:rightChars="0" w:firstLine="0" w:firstLineChars="0"/>
-              <w:jc w:val="center"/>
-              <w:textAlignment w:val="auto"/>
-              <w:outlineLvl w:val="9"/>
-              <w:rPr>
-                <w:rFonts w:hint="default" w:ascii="Times New Roman" w:hAnsi="Times New Roman" w:eastAsia="宋体"/>
-                <w:sz w:val="24"/>
-                <w:lang w:val="en-US" w:eastAsia="zh-CN"/>
-              </w:rPr>
-            </w:pPr>
-            <w:r>
-              <w:rPr>
-                <w:rFonts w:hint="eastAsia"/>
-              </w:rPr>
-              <w:t>{{threePhase.voltage.ac}}</w:t>
+            <w:tcBorders>
+              <w:top w:val="single" w:color="000000" w:sz="2" w:space="0"/>
+              <w:left w:val="single" w:color="000000" w:sz="2" w:space="0"/>
+              <w:bottom w:val="single" w:color="000000" w:sz="2" w:space="0"/>
+              <w:right w:val="single" w:color="000000" w:sz="2" w:space="0"/>
+            </w:tcBorders>
+            <w:vAlign w:val="center"/>
+          </w:tcPr>
+          <w:p>
+            <w:pPr>
+              <w:jc w:val="center"/>
+              <w:rPr>
+                <w:rFonts w:ascii="宋体" w:hAnsi="宋体" w:cs="宋体"/>
+                <w:b/>
+                <w:color w:val="000000" w:themeColor="text1"/>
+                <w:sz w:val="24"/>
+                <w:szCs w:val="28"/>
+                <w14:textFill>
+                  <w14:solidFill>
+                    <w14:schemeClr w14:val="tx1"/>
+                  </w14:solidFill>
+                </w14:textFill>
+              </w:rPr>
+            </w:pPr>
+            <w:r>
+              <w:rPr>
+                <w:rFonts w:hint="eastAsia" w:ascii="宋体" w:hAnsi="宋体" w:cs="宋体"/>
+                <w:color w:val="000000" w:themeColor="text1"/>
+                <w:sz w:val="24"/>
+                <w:szCs w:val="28"/>
+                <w14:textFill>
+                  <w14:solidFill>
+                    <w14:schemeClr w14:val="tx1"/>
+                  </w14:solidFill>
+                </w14:textFill>
+              </w:rPr>
+              <w:t>/</w:t>
             </w:r>
           </w:p>
         </w:tc>
@@ -2328,515 +4083,180 @@
           </w:tblBorders>
         </w:tblPrEx>
         <w:trPr>
-          <w:trHeight w:val="941" w:hRule="exact"/>
           <w:jc w:val="center"/>
         </w:trPr>
         <w:tc>
           <w:tcPr>
-            <w:tcW w:w="882" w:type="dxa"/>
-            <w:noWrap w:val="0"/>
-            <w:vAlign w:val="center"/>
-          </w:tcPr>
-          <w:p>
-            <w:pPr>
-              <w:keepNext w:val="0"/>
-              <w:keepLines w:val="0"/>
-              <w:pageBreakBefore w:val="0"/>
-              <w:widowControl w:val="0"/>
-              <w:kinsoku/>
-              <w:wordWrap/>
-              <w:overflowPunct/>
-              <w:topLinePunct w:val="0"/>
-              <w:autoSpaceDE/>
-              <w:autoSpaceDN/>
-              <w:bidi w:val="0"/>
-              <w:adjustRightInd/>
-              <w:snapToGrid/>
-              <w:spacing w:line="240" w:lineRule="auto"/>
-              <w:ind w:left="0" w:leftChars="0" w:right="0" w:rightChars="0" w:firstLine="0" w:firstLineChars="0"/>
-              <w:jc w:val="center"/>
-              <w:textAlignment w:val="auto"/>
-              <w:outlineLvl w:val="9"/>
-              <w:rPr>
-                <w:rFonts w:hint="eastAsia" w:ascii="Times New Roman" w:hAnsi="Times New Roman" w:eastAsia="宋体"/>
-                <w:b/>
-                <w:sz w:val="24"/>
-                <w:szCs w:val="20"/>
-                <w:lang w:val="en-US" w:eastAsia="zh-CN"/>
-              </w:rPr>
-            </w:pPr>
-            <w:r>
-              <w:rPr>
-                <w:rFonts w:hint="eastAsia" w:ascii="Times New Roman" w:hAnsi="Times New Roman" w:eastAsia="宋体"/>
-                <w:b/>
-                <w:sz w:val="24"/>
-                <w:szCs w:val="20"/>
-                <w:lang w:val="en-US" w:eastAsia="zh-CN"/>
-              </w:rPr>
-              <w:t>温度</w:t>
-            </w:r>
-            <w:r>
-              <w:rPr>
-                <w:rFonts w:hint="default" w:ascii="Times New Roman" w:hAnsi="Times New Roman" w:eastAsia="宋体"/>
-                <w:b/>
-                <w:sz w:val="24"/>
-                <w:szCs w:val="20"/>
-                <w:lang w:val="en-US" w:eastAsia="zh-CN"/>
-              </w:rPr>
-              <w:t>（℃）</w:t>
-            </w:r>
-          </w:p>
-        </w:tc>
-        <w:tc>
-          <w:tcPr>
-            <w:tcW w:w="582" w:type="dxa"/>
-            <w:noWrap w:val="0"/>
-            <w:vAlign w:val="center"/>
-          </w:tcPr>
-          <w:p>
-            <w:pPr>
-              <w:keepNext w:val="0"/>
-              <w:keepLines w:val="0"/>
-              <w:pageBreakBefore w:val="0"/>
-              <w:widowControl w:val="0"/>
-              <w:kinsoku/>
-              <w:wordWrap/>
-              <w:overflowPunct/>
-              <w:topLinePunct w:val="0"/>
-              <w:autoSpaceDE/>
-              <w:autoSpaceDN/>
-              <w:bidi w:val="0"/>
-              <w:adjustRightInd/>
-              <w:snapToGrid/>
-              <w:spacing w:line="240" w:lineRule="auto"/>
-              <w:ind w:left="0" w:leftChars="0" w:right="0" w:rightChars="0" w:firstLine="0" w:firstLineChars="0"/>
-              <w:jc w:val="center"/>
-              <w:textAlignment w:val="auto"/>
-              <w:outlineLvl w:val="9"/>
-              <w:rPr>
-                <w:rFonts w:hint="default" w:ascii="Times New Roman" w:hAnsi="Times New Roman" w:eastAsia="宋体"/>
-                <w:szCs w:val="21"/>
-                <w:lang w:val="en-US" w:eastAsia="zh-CN"/>
-              </w:rPr>
-            </w:pPr>
-            <w:r>
-              <w:rPr>
-                <w:rFonts w:hint="eastAsia"/>
-              </w:rPr>
-              <w:t>{{threePhase.a.powerTemp}}</w:t>
-            </w:r>
-          </w:p>
-        </w:tc>
-        <w:tc>
-          <w:tcPr>
-            <w:tcW w:w="814" w:type="dxa"/>
+            <w:tcW w:w="2041" w:type="dxa"/>
+            <w:vMerge w:val="continue"/>
+            <w:tcBorders>
+              <w:left w:val="single" w:color="000000" w:sz="2" w:space="0"/>
+              <w:bottom w:val="single" w:color="000000" w:sz="2" w:space="0"/>
+              <w:right w:val="single" w:color="000000" w:sz="2" w:space="0"/>
+            </w:tcBorders>
+            <w:vAlign w:val="center"/>
+          </w:tcPr>
+          <w:p>
+            <w:pPr>
+              <w:jc w:val="center"/>
+              <w:rPr>
+                <w:rFonts w:ascii="宋体" w:hAnsi="宋体" w:cs="宋体"/>
+                <w:color w:val="000000" w:themeColor="text1"/>
+                <w:sz w:val="24"/>
+                <w:szCs w:val="28"/>
+                <w14:textFill>
+                  <w14:solidFill>
+                    <w14:schemeClr w14:val="tx1"/>
+                  </w14:solidFill>
+                </w14:textFill>
+              </w:rPr>
+            </w:pPr>
+          </w:p>
+        </w:tc>
+        <w:tc>
+          <w:tcPr>
+            <w:tcW w:w="3907" w:type="dxa"/>
+            <w:gridSpan w:val="3"/>
+            <w:vMerge w:val="continue"/>
+            <w:tcBorders>
+              <w:left w:val="single" w:color="000000" w:sz="2" w:space="0"/>
+              <w:bottom w:val="single" w:color="000000" w:sz="2" w:space="0"/>
+              <w:right w:val="single" w:color="000000" w:sz="2" w:space="0"/>
+            </w:tcBorders>
+            <w:vAlign w:val="center"/>
+          </w:tcPr>
+          <w:p>
+            <w:pPr>
+              <w:jc w:val="center"/>
+              <w:rPr>
+                <w:rFonts w:ascii="宋体" w:hAnsi="宋体" w:cs="宋体"/>
+                <w:b/>
+                <w:color w:val="000000" w:themeColor="text1"/>
+                <w:sz w:val="24"/>
+                <w:szCs w:val="28"/>
+                <w14:textFill>
+                  <w14:solidFill>
+                    <w14:schemeClr w14:val="tx1"/>
+                  </w14:solidFill>
+                </w14:textFill>
+              </w:rPr>
+            </w:pPr>
+          </w:p>
+        </w:tc>
+        <w:tc>
+          <w:tcPr>
+            <w:tcW w:w="1111" w:type="dxa"/>
             <w:gridSpan w:val="2"/>
-            <w:noWrap w:val="0"/>
-            <w:vAlign w:val="center"/>
-          </w:tcPr>
-          <w:p>
-            <w:pPr>
-              <w:keepNext w:val="0"/>
-              <w:keepLines w:val="0"/>
-              <w:pageBreakBefore w:val="0"/>
-              <w:widowControl w:val="0"/>
-              <w:kinsoku/>
-              <w:wordWrap/>
-              <w:overflowPunct/>
-              <w:topLinePunct w:val="0"/>
-              <w:autoSpaceDE/>
-              <w:autoSpaceDN/>
-              <w:bidi w:val="0"/>
-              <w:adjustRightInd/>
-              <w:snapToGrid/>
-              <w:spacing w:line="240" w:lineRule="auto"/>
-              <w:ind w:left="0" w:leftChars="0" w:right="0" w:rightChars="0" w:firstLine="0" w:firstLineChars="0"/>
-              <w:jc w:val="center"/>
-              <w:textAlignment w:val="auto"/>
-              <w:outlineLvl w:val="9"/>
-              <w:rPr>
-                <w:rFonts w:hint="default" w:ascii="Times New Roman" w:hAnsi="Times New Roman" w:eastAsia="宋体"/>
-                <w:szCs w:val="21"/>
-                <w:lang w:val="en-US" w:eastAsia="zh-CN"/>
-              </w:rPr>
-            </w:pPr>
-            <w:r>
-              <w:rPr>
-                <w:rFonts w:hint="eastAsia"/>
-              </w:rPr>
-              <w:t>{{threePhase.a.loadTemp}}</w:t>
-            </w:r>
-          </w:p>
-        </w:tc>
-        <w:tc>
-          <w:tcPr>
-            <w:tcW w:w="814" w:type="dxa"/>
-            <w:noWrap w:val="0"/>
-            <w:vAlign w:val="center"/>
-          </w:tcPr>
-          <w:p>
-            <w:pPr>
-              <w:keepNext w:val="0"/>
-              <w:keepLines w:val="0"/>
-              <w:pageBreakBefore w:val="0"/>
-              <w:widowControl w:val="0"/>
-              <w:kinsoku/>
-              <w:wordWrap/>
-              <w:overflowPunct/>
-              <w:topLinePunct w:val="0"/>
-              <w:autoSpaceDE/>
-              <w:autoSpaceDN/>
-              <w:bidi w:val="0"/>
-              <w:adjustRightInd/>
-              <w:snapToGrid/>
-              <w:spacing w:line="240" w:lineRule="auto"/>
-              <w:ind w:left="0" w:leftChars="0" w:right="0" w:rightChars="0" w:firstLine="0" w:firstLineChars="0"/>
-              <w:jc w:val="center"/>
-              <w:textAlignment w:val="auto"/>
-              <w:outlineLvl w:val="9"/>
-              <w:rPr>
-                <w:rFonts w:hint="default" w:ascii="Times New Roman" w:hAnsi="Times New Roman" w:eastAsia="宋体"/>
-                <w:szCs w:val="21"/>
-                <w:lang w:val="en-US" w:eastAsia="zh-CN"/>
-              </w:rPr>
-            </w:pPr>
-            <w:r>
-              <w:rPr>
-                <w:rFonts w:hint="eastAsia"/>
-              </w:rPr>
-              <w:t>{{threePhase.b.powerTemp}}</w:t>
-            </w:r>
-            <w:r>
-              <w:rPr>
-                <w:rFonts w:hint="eastAsia"/>
-              </w:rPr>
-              <w:tab/>
-            </w:r>
-          </w:p>
-        </w:tc>
-        <w:tc>
-          <w:tcPr>
-            <w:tcW w:w="814" w:type="dxa"/>
+            <w:vMerge w:val="continue"/>
+            <w:tcBorders>
+              <w:left w:val="single" w:color="000000" w:sz="2" w:space="0"/>
+              <w:bottom w:val="single" w:color="000000" w:sz="2" w:space="0"/>
+              <w:right w:val="single" w:color="000000" w:sz="2" w:space="0"/>
+            </w:tcBorders>
+            <w:vAlign w:val="center"/>
+          </w:tcPr>
+          <w:p>
+            <w:pPr>
+              <w:jc w:val="center"/>
+              <w:rPr>
+                <w:rFonts w:ascii="宋体" w:hAnsi="宋体" w:cs="宋体"/>
+                <w:b/>
+                <w:color w:val="000000" w:themeColor="text1"/>
+                <w:sz w:val="24"/>
+                <w:szCs w:val="28"/>
+                <w14:textFill>
+                  <w14:solidFill>
+                    <w14:schemeClr w14:val="tx1"/>
+                  </w14:solidFill>
+                </w14:textFill>
+              </w:rPr>
+            </w:pPr>
+          </w:p>
+        </w:tc>
+        <w:tc>
+          <w:tcPr>
+            <w:tcW w:w="922" w:type="dxa"/>
+            <w:tcBorders>
+              <w:top w:val="single" w:color="000000" w:sz="2" w:space="0"/>
+              <w:left w:val="single" w:color="000000" w:sz="2" w:space="0"/>
+              <w:bottom w:val="single" w:color="000000" w:sz="2" w:space="0"/>
+              <w:right w:val="single" w:color="000000" w:sz="2" w:space="0"/>
+            </w:tcBorders>
+            <w:vAlign w:val="center"/>
+          </w:tcPr>
+          <w:p>
+            <w:pPr>
+              <w:jc w:val="center"/>
+              <w:rPr>
+                <w:rFonts w:ascii="宋体" w:hAnsi="宋体" w:cs="宋体"/>
+                <w:color w:val="000000" w:themeColor="text1"/>
+                <w:sz w:val="24"/>
+                <w:szCs w:val="28"/>
+                <w14:textFill>
+                  <w14:solidFill>
+                    <w14:schemeClr w14:val="tx1"/>
+                  </w14:solidFill>
+                </w14:textFill>
+              </w:rPr>
+            </w:pPr>
+            <w:r>
+              <w:rPr>
+                <w:rFonts w:hint="eastAsia" w:ascii="宋体" w:hAnsi="宋体" w:cs="宋体"/>
+                <w:b/>
+                <w:color w:val="000000" w:themeColor="text1"/>
+                <w:sz w:val="24"/>
+                <w:szCs w:val="28"/>
+                <w14:textFill>
+                  <w14:solidFill>
+                    <w14:schemeClr w14:val="tx1"/>
+                  </w14:solidFill>
+                </w14:textFill>
+              </w:rPr>
+              <w:t>B-C</w:t>
+            </w:r>
+          </w:p>
+        </w:tc>
+        <w:tc>
+          <w:tcPr>
+            <w:tcW w:w="1563" w:type="dxa"/>
             <w:gridSpan w:val="2"/>
-            <w:noWrap w:val="0"/>
-            <w:vAlign w:val="center"/>
-          </w:tcPr>
-          <w:p>
-            <w:pPr>
-              <w:keepNext w:val="0"/>
-              <w:keepLines w:val="0"/>
-              <w:pageBreakBefore w:val="0"/>
-              <w:widowControl w:val="0"/>
-              <w:kinsoku/>
-              <w:wordWrap/>
-              <w:overflowPunct/>
-              <w:topLinePunct w:val="0"/>
-              <w:autoSpaceDE/>
-              <w:autoSpaceDN/>
-              <w:bidi w:val="0"/>
-              <w:adjustRightInd/>
-              <w:snapToGrid/>
-              <w:spacing w:line="240" w:lineRule="auto"/>
-              <w:ind w:left="0" w:leftChars="0" w:right="0" w:rightChars="0" w:firstLine="0" w:firstLineChars="0"/>
-              <w:jc w:val="center"/>
-              <w:textAlignment w:val="auto"/>
-              <w:outlineLvl w:val="9"/>
-              <w:rPr>
-                <w:rFonts w:hint="default" w:ascii="Times New Roman" w:hAnsi="Times New Roman" w:eastAsia="宋体"/>
-                <w:szCs w:val="21"/>
-                <w:lang w:val="en-US" w:eastAsia="zh-CN"/>
-              </w:rPr>
-            </w:pPr>
-            <w:r>
-              <w:rPr>
-                <w:rFonts w:hint="eastAsia"/>
-              </w:rPr>
-              <w:t>{{threePhase.b.loadTemp}}</w:t>
-            </w:r>
-          </w:p>
-        </w:tc>
-        <w:tc>
-          <w:tcPr>
-            <w:tcW w:w="814" w:type="dxa"/>
-            <w:noWrap w:val="0"/>
-            <w:vAlign w:val="center"/>
-          </w:tcPr>
-          <w:p>
-            <w:pPr>
-              <w:keepNext w:val="0"/>
-              <w:keepLines w:val="0"/>
-              <w:pageBreakBefore w:val="0"/>
-              <w:widowControl w:val="0"/>
-              <w:kinsoku/>
-              <w:wordWrap/>
-              <w:overflowPunct/>
-              <w:topLinePunct w:val="0"/>
-              <w:autoSpaceDE/>
-              <w:autoSpaceDN/>
-              <w:bidi w:val="0"/>
-              <w:adjustRightInd/>
-              <w:snapToGrid/>
-              <w:spacing w:line="240" w:lineRule="auto"/>
-              <w:ind w:left="0" w:leftChars="0" w:right="0" w:rightChars="0" w:firstLine="0" w:firstLineChars="0"/>
-              <w:jc w:val="center"/>
-              <w:textAlignment w:val="auto"/>
-              <w:outlineLvl w:val="9"/>
-              <w:rPr>
-                <w:rFonts w:hint="default" w:ascii="Times New Roman" w:hAnsi="Times New Roman" w:eastAsia="宋体"/>
-                <w:szCs w:val="21"/>
-                <w:lang w:val="en-US" w:eastAsia="zh-CN"/>
-              </w:rPr>
-            </w:pPr>
-            <w:r>
-              <w:rPr>
-                <w:rFonts w:hint="eastAsia"/>
-              </w:rPr>
-              <w:t>{{threePhase.c.powerTemp}}</w:t>
-            </w:r>
-          </w:p>
-        </w:tc>
-        <w:tc>
-          <w:tcPr>
-            <w:tcW w:w="814" w:type="dxa"/>
-            <w:gridSpan w:val="2"/>
-            <w:noWrap w:val="0"/>
-            <w:vAlign w:val="center"/>
-          </w:tcPr>
-          <w:p>
-            <w:pPr>
-              <w:keepNext w:val="0"/>
-              <w:keepLines w:val="0"/>
-              <w:pageBreakBefore w:val="0"/>
-              <w:widowControl w:val="0"/>
-              <w:kinsoku/>
-              <w:wordWrap/>
-              <w:overflowPunct/>
-              <w:topLinePunct w:val="0"/>
-              <w:autoSpaceDE/>
-              <w:autoSpaceDN/>
-              <w:bidi w:val="0"/>
-              <w:adjustRightInd/>
-              <w:snapToGrid/>
-              <w:spacing w:line="240" w:lineRule="auto"/>
-              <w:ind w:left="0" w:leftChars="0" w:right="0" w:rightChars="0" w:firstLine="0" w:firstLineChars="0"/>
-              <w:jc w:val="center"/>
-              <w:textAlignment w:val="auto"/>
-              <w:outlineLvl w:val="9"/>
-              <w:rPr>
-                <w:rFonts w:hint="default" w:ascii="Times New Roman" w:hAnsi="Times New Roman" w:eastAsia="宋体"/>
-                <w:szCs w:val="21"/>
-                <w:lang w:val="en-US" w:eastAsia="zh-CN"/>
-              </w:rPr>
-            </w:pPr>
-            <w:r>
-              <w:rPr>
-                <w:rFonts w:hint="eastAsia"/>
-              </w:rPr>
-              <w:t>{{threePhase.c.loadTemp}}</w:t>
-            </w:r>
-          </w:p>
-        </w:tc>
-        <w:tc>
-          <w:tcPr>
-            <w:tcW w:w="814" w:type="dxa"/>
-            <w:noWrap w:val="0"/>
-            <w:vAlign w:val="center"/>
-          </w:tcPr>
-          <w:p>
-            <w:pPr>
-              <w:keepNext w:val="0"/>
-              <w:keepLines w:val="0"/>
-              <w:pageBreakBefore w:val="0"/>
-              <w:widowControl w:val="0"/>
-              <w:kinsoku/>
-              <w:wordWrap/>
-              <w:overflowPunct/>
-              <w:topLinePunct w:val="0"/>
-              <w:autoSpaceDE/>
-              <w:autoSpaceDN/>
-              <w:bidi w:val="0"/>
-              <w:adjustRightInd/>
-              <w:snapToGrid/>
-              <w:spacing w:line="240" w:lineRule="auto"/>
-              <w:ind w:left="0" w:leftChars="0" w:right="0" w:rightChars="0" w:firstLine="0" w:firstLineChars="0"/>
-              <w:jc w:val="center"/>
-              <w:textAlignment w:val="auto"/>
-              <w:outlineLvl w:val="9"/>
-              <w:rPr>
-                <w:rFonts w:hint="default" w:ascii="Times New Roman" w:hAnsi="Times New Roman" w:eastAsia="宋体"/>
-                <w:szCs w:val="21"/>
-                <w:lang w:val="en-US" w:eastAsia="zh-CN"/>
-              </w:rPr>
-            </w:pPr>
-            <w:r>
-              <w:rPr>
-                <w:rFonts w:hint="eastAsia"/>
-              </w:rPr>
-              <w:t>{{threePhase.n.powerTemp}}</w:t>
-            </w:r>
-          </w:p>
-        </w:tc>
-        <w:tc>
-          <w:tcPr>
-            <w:tcW w:w="821" w:type="dxa"/>
-            <w:gridSpan w:val="2"/>
-            <w:noWrap w:val="0"/>
-            <w:vAlign w:val="center"/>
-          </w:tcPr>
-          <w:p>
-            <w:pPr>
-              <w:keepNext w:val="0"/>
-              <w:keepLines w:val="0"/>
-              <w:pageBreakBefore w:val="0"/>
-              <w:widowControl w:val="0"/>
-              <w:kinsoku/>
-              <w:wordWrap/>
-              <w:overflowPunct/>
-              <w:topLinePunct w:val="0"/>
-              <w:autoSpaceDE/>
-              <w:autoSpaceDN/>
-              <w:bidi w:val="0"/>
-              <w:adjustRightInd/>
-              <w:snapToGrid/>
-              <w:spacing w:line="240" w:lineRule="auto"/>
-              <w:ind w:left="0" w:leftChars="0" w:right="0" w:rightChars="0" w:firstLine="0" w:firstLineChars="0"/>
-              <w:jc w:val="center"/>
-              <w:textAlignment w:val="auto"/>
-              <w:outlineLvl w:val="9"/>
-              <w:rPr>
-                <w:rFonts w:hint="default" w:ascii="Times New Roman" w:hAnsi="Times New Roman" w:eastAsia="宋体"/>
-                <w:szCs w:val="21"/>
-                <w:lang w:val="en-US" w:eastAsia="zh-CN"/>
-              </w:rPr>
-            </w:pPr>
-            <w:r>
-              <w:rPr>
-                <w:rFonts w:hint="eastAsia"/>
-              </w:rPr>
-              <w:t>{{threePhase.n.loadTemp}}</w:t>
-            </w:r>
-          </w:p>
-        </w:tc>
-        <w:tc>
-          <w:tcPr>
-            <w:tcW w:w="775" w:type="dxa"/>
-            <w:vMerge w:val="continue"/>
-            <w:noWrap w:val="0"/>
-            <w:vAlign w:val="center"/>
-          </w:tcPr>
-          <w:p>
-            <w:pPr>
-              <w:keepNext w:val="0"/>
-              <w:keepLines w:val="0"/>
-              <w:pageBreakBefore w:val="0"/>
-              <w:widowControl w:val="0"/>
-              <w:kinsoku/>
-              <w:wordWrap/>
-              <w:overflowPunct/>
-              <w:topLinePunct w:val="0"/>
-              <w:autoSpaceDE/>
-              <w:autoSpaceDN/>
-              <w:bidi w:val="0"/>
-              <w:adjustRightInd/>
-              <w:snapToGrid/>
-              <w:spacing w:line="240" w:lineRule="auto"/>
-              <w:ind w:left="0" w:leftChars="0" w:right="0" w:rightChars="0" w:firstLine="0" w:firstLineChars="0"/>
-              <w:jc w:val="center"/>
-              <w:textAlignment w:val="auto"/>
-              <w:outlineLvl w:val="9"/>
-              <w:rPr>
-                <w:rFonts w:hint="eastAsia" w:ascii="Times New Roman" w:hAnsi="Times New Roman" w:eastAsia="宋体"/>
-                <w:b/>
-                <w:bCs/>
-                <w:szCs w:val="21"/>
-              </w:rPr>
-            </w:pPr>
-          </w:p>
-        </w:tc>
-        <w:tc>
-          <w:tcPr>
-            <w:tcW w:w="779" w:type="dxa"/>
-            <w:gridSpan w:val="2"/>
-            <w:noWrap w:val="0"/>
-            <w:vAlign w:val="center"/>
-          </w:tcPr>
-          <w:p>
-            <w:pPr>
-              <w:keepNext w:val="0"/>
-              <w:keepLines w:val="0"/>
-              <w:pageBreakBefore w:val="0"/>
-              <w:widowControl w:val="0"/>
-              <w:kinsoku/>
-              <w:wordWrap/>
-              <w:overflowPunct/>
-              <w:topLinePunct w:val="0"/>
-              <w:autoSpaceDE/>
-              <w:autoSpaceDN/>
-              <w:bidi w:val="0"/>
-              <w:adjustRightInd/>
-              <w:snapToGrid/>
-              <w:spacing w:line="240" w:lineRule="auto"/>
-              <w:ind w:left="0" w:leftChars="0" w:right="0" w:rightChars="0" w:firstLine="0" w:firstLineChars="0"/>
-              <w:jc w:val="center"/>
-              <w:textAlignment w:val="auto"/>
-              <w:outlineLvl w:val="9"/>
-              <w:rPr>
-                <w:rFonts w:hint="eastAsia" w:ascii="Times New Roman" w:hAnsi="Times New Roman" w:eastAsia="宋体"/>
-                <w:b/>
-                <w:bCs/>
-                <w:szCs w:val="21"/>
-                <w:lang w:val="en-US" w:eastAsia="zh-CN"/>
-              </w:rPr>
-            </w:pPr>
-            <w:r>
-              <w:rPr>
-                <w:rFonts w:hint="eastAsia"/>
-                <w:b/>
-                <w:bCs/>
-                <w:szCs w:val="21"/>
-                <w:lang w:val="en-US" w:eastAsia="zh-CN"/>
-              </w:rPr>
-              <w:t>B-C</w:t>
-            </w:r>
-          </w:p>
-        </w:tc>
-        <w:tc>
-          <w:tcPr>
-            <w:tcW w:w="775" w:type="dxa"/>
-            <w:noWrap w:val="0"/>
-            <w:vAlign w:val="center"/>
-          </w:tcPr>
-          <w:p>
-            <w:pPr>
-              <w:keepNext w:val="0"/>
-              <w:keepLines w:val="0"/>
-              <w:pageBreakBefore w:val="0"/>
-              <w:widowControl w:val="0"/>
-              <w:kinsoku/>
-              <w:wordWrap/>
-              <w:overflowPunct/>
-              <w:topLinePunct w:val="0"/>
-              <w:autoSpaceDE/>
-              <w:autoSpaceDN/>
-              <w:bidi w:val="0"/>
-              <w:adjustRightInd/>
-              <w:snapToGrid/>
-              <w:spacing w:line="240" w:lineRule="auto"/>
-              <w:ind w:left="0" w:leftChars="0" w:right="0" w:rightChars="0" w:firstLine="0" w:firstLineChars="0"/>
-              <w:jc w:val="center"/>
-              <w:textAlignment w:val="auto"/>
-              <w:outlineLvl w:val="9"/>
-              <w:rPr>
-                <w:rFonts w:hint="default" w:ascii="Times New Roman" w:hAnsi="Times New Roman" w:eastAsia="宋体"/>
-                <w:szCs w:val="21"/>
-                <w:lang w:val="en-US" w:eastAsia="zh-CN"/>
-              </w:rPr>
-            </w:pPr>
-            <w:r>
-              <w:rPr>
-                <w:rFonts w:hint="eastAsia"/>
-              </w:rPr>
-              <w:t>{{threePhase.voltage.bc}}</w:t>
+            <w:tcBorders>
+              <w:top w:val="single" w:color="000000" w:sz="2" w:space="0"/>
+              <w:left w:val="single" w:color="000000" w:sz="2" w:space="0"/>
+              <w:bottom w:val="single" w:color="000000" w:sz="2" w:space="0"/>
+              <w:right w:val="single" w:color="000000" w:sz="2" w:space="0"/>
+            </w:tcBorders>
+            <w:vAlign w:val="center"/>
+          </w:tcPr>
+          <w:p>
+            <w:pPr>
+              <w:jc w:val="center"/>
+              <w:rPr>
+                <w:rFonts w:ascii="宋体" w:hAnsi="宋体" w:cs="宋体"/>
+                <w:b/>
+                <w:color w:val="000000" w:themeColor="text1"/>
+                <w:sz w:val="24"/>
+                <w:szCs w:val="28"/>
+                <w14:textFill>
+                  <w14:solidFill>
+                    <w14:schemeClr w14:val="tx1"/>
+                  </w14:solidFill>
+                </w14:textFill>
+              </w:rPr>
+            </w:pPr>
+            <w:r>
+              <w:rPr>
+                <w:rFonts w:hint="eastAsia" w:ascii="宋体" w:hAnsi="宋体" w:cs="宋体"/>
+                <w:color w:val="000000" w:themeColor="text1"/>
+                <w:sz w:val="24"/>
+                <w:szCs w:val="28"/>
+                <w14:textFill>
+                  <w14:solidFill>
+                    <w14:schemeClr w14:val="tx1"/>
+                  </w14:solidFill>
+                </w14:textFill>
+              </w:rPr>
+              <w:t>/</w:t>
             </w:r>
           </w:p>
         </w:tc>
@@ -2853,450 +4273,154 @@
           </w:tblBorders>
         </w:tblPrEx>
         <w:trPr>
-          <w:trHeight w:val="748" w:hRule="exact"/>
+          <w:trHeight w:val="1956" w:hRule="atLeast"/>
           <w:jc w:val="center"/>
         </w:trPr>
         <w:tc>
           <w:tcPr>
-            <w:tcW w:w="882" w:type="dxa"/>
-            <w:noWrap w:val="0"/>
-            <w:vAlign w:val="center"/>
-          </w:tcPr>
-          <w:p>
-            <w:pPr>
-              <w:keepNext w:val="0"/>
-              <w:keepLines w:val="0"/>
-              <w:pageBreakBefore w:val="0"/>
-              <w:widowControl w:val="0"/>
-              <w:kinsoku/>
-              <w:wordWrap/>
-              <w:overflowPunct/>
-              <w:topLinePunct w:val="0"/>
-              <w:autoSpaceDE/>
-              <w:autoSpaceDN/>
-              <w:bidi w:val="0"/>
-              <w:adjustRightInd/>
-              <w:snapToGrid/>
-              <w:spacing w:line="240" w:lineRule="auto"/>
-              <w:ind w:left="0" w:leftChars="0" w:right="0" w:rightChars="0" w:firstLine="0" w:firstLineChars="0"/>
-              <w:jc w:val="center"/>
-              <w:textAlignment w:val="auto"/>
-              <w:outlineLvl w:val="9"/>
-              <w:rPr>
-                <w:rFonts w:hint="default" w:ascii="Times New Roman" w:hAnsi="Times New Roman" w:eastAsia="宋体"/>
-                <w:b/>
-                <w:sz w:val="24"/>
-                <w:szCs w:val="20"/>
-                <w:lang w:val="en-US" w:eastAsia="zh-CN"/>
-              </w:rPr>
-            </w:pPr>
-            <w:r>
-              <w:rPr>
-                <w:rFonts w:hint="eastAsia" w:ascii="Times New Roman" w:hAnsi="Times New Roman" w:eastAsia="宋体"/>
-                <w:b/>
-                <w:sz w:val="24"/>
-                <w:szCs w:val="20"/>
-                <w:lang w:val="en-US" w:eastAsia="zh-CN"/>
-              </w:rPr>
-              <w:t>电流（A）</w:t>
-            </w:r>
-          </w:p>
-        </w:tc>
-        <w:tc>
-          <w:tcPr>
-            <w:tcW w:w="582" w:type="dxa"/>
-            <w:noWrap w:val="0"/>
-            <w:vAlign w:val="center"/>
-          </w:tcPr>
-          <w:p>
-            <w:pPr>
-              <w:keepNext w:val="0"/>
-              <w:keepLines w:val="0"/>
-              <w:pageBreakBefore w:val="0"/>
-              <w:widowControl w:val="0"/>
-              <w:kinsoku/>
-              <w:wordWrap/>
-              <w:overflowPunct/>
-              <w:topLinePunct w:val="0"/>
-              <w:autoSpaceDE/>
-              <w:autoSpaceDN/>
-              <w:bidi w:val="0"/>
-              <w:adjustRightInd/>
-              <w:snapToGrid/>
-              <w:spacing w:line="240" w:lineRule="auto"/>
-              <w:ind w:left="0" w:leftChars="0" w:right="0" w:rightChars="0" w:firstLine="0" w:firstLineChars="0"/>
-              <w:jc w:val="center"/>
-              <w:textAlignment w:val="auto"/>
-              <w:outlineLvl w:val="9"/>
-              <w:rPr>
-                <w:rFonts w:hint="default" w:ascii="Times New Roman" w:hAnsi="Times New Roman" w:eastAsia="宋体"/>
-                <w:szCs w:val="21"/>
-                <w:lang w:val="en-US" w:eastAsia="zh-CN"/>
-              </w:rPr>
-            </w:pPr>
-            <w:r>
-              <w:rPr>
-                <w:rFonts w:hint="eastAsia"/>
-              </w:rPr>
-              <w:t>{{threePhase.a.current}}</w:t>
-            </w:r>
-          </w:p>
-        </w:tc>
-        <w:tc>
-          <w:tcPr>
-            <w:tcW w:w="814" w:type="dxa"/>
-            <w:gridSpan w:val="2"/>
-            <w:noWrap w:val="0"/>
-            <w:vAlign w:val="center"/>
-          </w:tcPr>
-          <w:p>
-            <w:pPr>
-              <w:keepNext w:val="0"/>
-              <w:keepLines w:val="0"/>
-              <w:pageBreakBefore w:val="0"/>
-              <w:widowControl w:val="0"/>
-              <w:kinsoku/>
-              <w:wordWrap/>
-              <w:overflowPunct/>
-              <w:topLinePunct w:val="0"/>
-              <w:autoSpaceDE/>
-              <w:autoSpaceDN/>
-              <w:bidi w:val="0"/>
-              <w:adjustRightInd/>
-              <w:snapToGrid/>
-              <w:spacing w:line="240" w:lineRule="auto"/>
-              <w:ind w:left="0" w:leftChars="0" w:right="0" w:rightChars="0" w:firstLine="0" w:firstLineChars="0"/>
-              <w:jc w:val="center"/>
-              <w:textAlignment w:val="auto"/>
-              <w:outlineLvl w:val="9"/>
-              <w:rPr>
-                <w:rFonts w:hint="eastAsia" w:ascii="Times New Roman" w:hAnsi="Times New Roman" w:eastAsia="宋体"/>
-                <w:szCs w:val="21"/>
-              </w:rPr>
-            </w:pPr>
-          </w:p>
-        </w:tc>
-        <w:tc>
-          <w:tcPr>
-            <w:tcW w:w="814" w:type="dxa"/>
-            <w:noWrap w:val="0"/>
-            <w:vAlign w:val="center"/>
-          </w:tcPr>
-          <w:p>
-            <w:pPr>
-              <w:keepNext w:val="0"/>
-              <w:keepLines w:val="0"/>
-              <w:pageBreakBefore w:val="0"/>
-              <w:widowControl w:val="0"/>
-              <w:kinsoku/>
-              <w:wordWrap/>
-              <w:overflowPunct/>
-              <w:topLinePunct w:val="0"/>
-              <w:autoSpaceDE/>
-              <w:autoSpaceDN/>
-              <w:bidi w:val="0"/>
-              <w:adjustRightInd/>
-              <w:snapToGrid/>
-              <w:spacing w:line="240" w:lineRule="auto"/>
-              <w:ind w:left="0" w:leftChars="0" w:right="0" w:rightChars="0" w:firstLine="0" w:firstLineChars="0"/>
-              <w:jc w:val="center"/>
-              <w:textAlignment w:val="auto"/>
-              <w:outlineLvl w:val="9"/>
-              <w:rPr>
-                <w:rFonts w:hint="default" w:ascii="Times New Roman" w:hAnsi="Times New Roman" w:eastAsia="宋体"/>
-                <w:szCs w:val="21"/>
-                <w:lang w:val="en-US" w:eastAsia="zh-CN"/>
-              </w:rPr>
-            </w:pPr>
-            <w:r>
-              <w:rPr>
-                <w:rFonts w:hint="eastAsia"/>
-              </w:rPr>
-              <w:t>{{threePhase.b.current}}</w:t>
-            </w:r>
-          </w:p>
-        </w:tc>
-        <w:tc>
-          <w:tcPr>
-            <w:tcW w:w="814" w:type="dxa"/>
-            <w:gridSpan w:val="2"/>
-            <w:noWrap w:val="0"/>
-            <w:vAlign w:val="center"/>
-          </w:tcPr>
-          <w:p>
-            <w:pPr>
-              <w:keepNext w:val="0"/>
-              <w:keepLines w:val="0"/>
-              <w:pageBreakBefore w:val="0"/>
-              <w:widowControl w:val="0"/>
-              <w:kinsoku/>
-              <w:wordWrap/>
-              <w:overflowPunct/>
-              <w:topLinePunct w:val="0"/>
-              <w:autoSpaceDE/>
-              <w:autoSpaceDN/>
-              <w:bidi w:val="0"/>
-              <w:adjustRightInd/>
-              <w:snapToGrid/>
-              <w:spacing w:line="240" w:lineRule="auto"/>
-              <w:ind w:left="0" w:leftChars="0" w:right="0" w:rightChars="0" w:firstLine="0" w:firstLineChars="0"/>
-              <w:jc w:val="center"/>
-              <w:textAlignment w:val="auto"/>
-              <w:outlineLvl w:val="9"/>
-              <w:rPr>
-                <w:rFonts w:hint="eastAsia" w:ascii="Times New Roman" w:hAnsi="Times New Roman" w:eastAsia="宋体"/>
-                <w:szCs w:val="21"/>
-              </w:rPr>
-            </w:pPr>
-          </w:p>
-        </w:tc>
-        <w:tc>
-          <w:tcPr>
-            <w:tcW w:w="814" w:type="dxa"/>
-            <w:noWrap w:val="0"/>
-            <w:vAlign w:val="center"/>
-          </w:tcPr>
-          <w:p>
-            <w:pPr>
-              <w:keepNext w:val="0"/>
-              <w:keepLines w:val="0"/>
-              <w:pageBreakBefore w:val="0"/>
-              <w:widowControl w:val="0"/>
-              <w:kinsoku/>
-              <w:wordWrap/>
-              <w:overflowPunct/>
-              <w:topLinePunct w:val="0"/>
-              <w:autoSpaceDE/>
-              <w:autoSpaceDN/>
-              <w:bidi w:val="0"/>
-              <w:adjustRightInd/>
-              <w:snapToGrid/>
-              <w:spacing w:line="240" w:lineRule="auto"/>
-              <w:ind w:left="0" w:leftChars="0" w:right="0" w:rightChars="0" w:firstLine="0" w:firstLineChars="0"/>
-              <w:jc w:val="center"/>
-              <w:textAlignment w:val="auto"/>
-              <w:outlineLvl w:val="9"/>
-              <w:rPr>
-                <w:rFonts w:hint="default" w:ascii="Times New Roman" w:hAnsi="Times New Roman" w:eastAsia="宋体"/>
-                <w:szCs w:val="21"/>
-                <w:lang w:val="en-US" w:eastAsia="zh-CN"/>
-              </w:rPr>
-            </w:pPr>
-            <w:r>
-              <w:rPr>
-                <w:rFonts w:hint="eastAsia"/>
-              </w:rPr>
-              <w:t>{{threePhase.c.current}}</w:t>
-            </w:r>
-          </w:p>
-        </w:tc>
-        <w:tc>
-          <w:tcPr>
-            <w:tcW w:w="814" w:type="dxa"/>
-            <w:gridSpan w:val="2"/>
-            <w:noWrap w:val="0"/>
-            <w:vAlign w:val="center"/>
-          </w:tcPr>
-          <w:p>
-            <w:pPr>
-              <w:keepNext w:val="0"/>
-              <w:keepLines w:val="0"/>
-              <w:pageBreakBefore w:val="0"/>
-              <w:widowControl w:val="0"/>
-              <w:kinsoku/>
-              <w:wordWrap/>
-              <w:overflowPunct/>
-              <w:topLinePunct w:val="0"/>
-              <w:autoSpaceDE/>
-              <w:autoSpaceDN/>
-              <w:bidi w:val="0"/>
-              <w:adjustRightInd/>
-              <w:snapToGrid/>
-              <w:spacing w:line="240" w:lineRule="auto"/>
-              <w:ind w:left="0" w:leftChars="0" w:right="0" w:rightChars="0" w:firstLine="0" w:firstLineChars="0"/>
-              <w:jc w:val="center"/>
-              <w:textAlignment w:val="auto"/>
-              <w:outlineLvl w:val="9"/>
-              <w:rPr>
-                <w:rFonts w:hint="eastAsia" w:ascii="Times New Roman" w:hAnsi="Times New Roman" w:eastAsia="宋体"/>
-                <w:szCs w:val="21"/>
-              </w:rPr>
-            </w:pPr>
-          </w:p>
-        </w:tc>
-        <w:tc>
-          <w:tcPr>
-            <w:tcW w:w="814" w:type="dxa"/>
-            <w:noWrap w:val="0"/>
-            <w:vAlign w:val="center"/>
-          </w:tcPr>
-          <w:p>
-            <w:pPr>
-              <w:keepNext w:val="0"/>
-              <w:keepLines w:val="0"/>
-              <w:pageBreakBefore w:val="0"/>
-              <w:widowControl w:val="0"/>
-              <w:kinsoku/>
-              <w:wordWrap/>
-              <w:overflowPunct/>
-              <w:topLinePunct w:val="0"/>
-              <w:autoSpaceDE/>
-              <w:autoSpaceDN/>
-              <w:bidi w:val="0"/>
-              <w:adjustRightInd/>
-              <w:snapToGrid/>
-              <w:spacing w:line="240" w:lineRule="auto"/>
-              <w:ind w:left="0" w:leftChars="0" w:right="0" w:rightChars="0" w:firstLine="0" w:firstLineChars="0"/>
-              <w:jc w:val="center"/>
-              <w:textAlignment w:val="auto"/>
-              <w:outlineLvl w:val="9"/>
-              <w:rPr>
-                <w:rFonts w:hint="default" w:ascii="Times New Roman" w:hAnsi="Times New Roman" w:eastAsia="宋体"/>
-                <w:szCs w:val="21"/>
-                <w:lang w:val="en-US" w:eastAsia="zh-CN"/>
-              </w:rPr>
-            </w:pPr>
-            <w:r>
-              <w:rPr>
-                <w:rFonts w:hint="eastAsia"/>
-              </w:rPr>
-              <w:t>{{threePhase.n.current}}</w:t>
-            </w:r>
-          </w:p>
-        </w:tc>
-        <w:tc>
-          <w:tcPr>
-            <w:tcW w:w="821" w:type="dxa"/>
-            <w:gridSpan w:val="2"/>
-            <w:noWrap w:val="0"/>
-            <w:vAlign w:val="center"/>
-          </w:tcPr>
-          <w:p>
-            <w:pPr>
-              <w:keepNext w:val="0"/>
-              <w:keepLines w:val="0"/>
-              <w:pageBreakBefore w:val="0"/>
-              <w:widowControl w:val="0"/>
-              <w:kinsoku/>
-              <w:wordWrap/>
-              <w:overflowPunct/>
-              <w:topLinePunct w:val="0"/>
-              <w:autoSpaceDE/>
-              <w:autoSpaceDN/>
-              <w:bidi w:val="0"/>
-              <w:adjustRightInd/>
-              <w:snapToGrid/>
-              <w:spacing w:line="240" w:lineRule="auto"/>
-              <w:ind w:left="0" w:leftChars="0" w:right="0" w:rightChars="0" w:firstLine="0" w:firstLineChars="0"/>
-              <w:jc w:val="center"/>
-              <w:textAlignment w:val="auto"/>
-              <w:outlineLvl w:val="9"/>
-              <w:rPr>
-                <w:rFonts w:hint="eastAsia" w:ascii="Times New Roman" w:hAnsi="Times New Roman" w:eastAsia="宋体"/>
-                <w:szCs w:val="21"/>
-              </w:rPr>
-            </w:pPr>
-          </w:p>
-        </w:tc>
-        <w:tc>
-          <w:tcPr>
-            <w:tcW w:w="775" w:type="dxa"/>
-            <w:noWrap w:val="0"/>
-            <w:vAlign w:val="center"/>
-          </w:tcPr>
-          <w:p>
-            <w:pPr>
-              <w:keepNext w:val="0"/>
-              <w:keepLines w:val="0"/>
-              <w:pageBreakBefore w:val="0"/>
-              <w:widowControl w:val="0"/>
-              <w:kinsoku/>
-              <w:wordWrap/>
-              <w:overflowPunct/>
-              <w:topLinePunct w:val="0"/>
-              <w:autoSpaceDE/>
-              <w:autoSpaceDN/>
-              <w:bidi w:val="0"/>
-              <w:adjustRightInd/>
-              <w:snapToGrid/>
-              <w:spacing w:line="240" w:lineRule="auto"/>
-              <w:ind w:left="0" w:leftChars="0" w:right="0" w:rightChars="0" w:firstLine="0" w:firstLineChars="0"/>
-              <w:jc w:val="center"/>
-              <w:textAlignment w:val="auto"/>
-              <w:outlineLvl w:val="9"/>
-              <w:rPr>
-                <w:rFonts w:hint="eastAsia" w:ascii="Times New Roman" w:hAnsi="Times New Roman" w:eastAsia="宋体"/>
-                <w:szCs w:val="21"/>
-              </w:rPr>
-            </w:pPr>
-          </w:p>
-        </w:tc>
-        <w:tc>
-          <w:tcPr>
-            <w:tcW w:w="779" w:type="dxa"/>
-            <w:gridSpan w:val="2"/>
-            <w:noWrap w:val="0"/>
-            <w:vAlign w:val="center"/>
-          </w:tcPr>
-          <w:p>
-            <w:pPr>
-              <w:keepNext w:val="0"/>
-              <w:keepLines w:val="0"/>
-              <w:pageBreakBefore w:val="0"/>
-              <w:widowControl w:val="0"/>
-              <w:kinsoku/>
-              <w:wordWrap/>
-              <w:overflowPunct/>
-              <w:topLinePunct w:val="0"/>
-              <w:autoSpaceDE/>
-              <w:autoSpaceDN/>
-              <w:bidi w:val="0"/>
-              <w:adjustRightInd/>
-              <w:snapToGrid/>
-              <w:spacing w:line="240" w:lineRule="auto"/>
-              <w:ind w:left="0" w:leftChars="0" w:right="0" w:rightChars="0" w:firstLine="0" w:firstLineChars="0"/>
-              <w:jc w:val="center"/>
-              <w:textAlignment w:val="auto"/>
-              <w:outlineLvl w:val="9"/>
-              <w:rPr>
-                <w:rFonts w:hint="eastAsia"/>
-                <w:szCs w:val="21"/>
-                <w:lang w:val="en-US" w:eastAsia="zh-CN"/>
-              </w:rPr>
-            </w:pPr>
-          </w:p>
-        </w:tc>
-        <w:tc>
-          <w:tcPr>
-            <w:tcW w:w="775" w:type="dxa"/>
-            <w:noWrap w:val="0"/>
-            <w:vAlign w:val="center"/>
-          </w:tcPr>
-          <w:p>
-            <w:pPr>
-              <w:keepNext w:val="0"/>
-              <w:keepLines w:val="0"/>
-              <w:pageBreakBefore w:val="0"/>
-              <w:widowControl w:val="0"/>
-              <w:kinsoku/>
-              <w:wordWrap/>
-              <w:overflowPunct/>
-              <w:topLinePunct w:val="0"/>
-              <w:autoSpaceDE/>
-              <w:autoSpaceDN/>
-              <w:bidi w:val="0"/>
-              <w:adjustRightInd/>
-              <w:snapToGrid/>
-              <w:spacing w:line="240" w:lineRule="auto"/>
-              <w:ind w:left="0" w:leftChars="0" w:right="0" w:rightChars="0" w:firstLine="0" w:firstLineChars="0"/>
-              <w:jc w:val="center"/>
-              <w:textAlignment w:val="auto"/>
-              <w:outlineLvl w:val="9"/>
-              <w:rPr>
-                <w:rFonts w:hint="eastAsia" w:ascii="Times New Roman" w:hAnsi="Times New Roman" w:eastAsia="宋体"/>
-                <w:szCs w:val="21"/>
-              </w:rPr>
-            </w:pPr>
+            <w:tcW w:w="2041" w:type="dxa"/>
+            <w:tcBorders>
+              <w:top w:val="single" w:color="000000" w:sz="2" w:space="0"/>
+              <w:left w:val="single" w:color="000000" w:sz="2" w:space="0"/>
+              <w:bottom w:val="single" w:color="000000" w:sz="2" w:space="0"/>
+              <w:right w:val="single" w:color="000000" w:sz="2" w:space="0"/>
+            </w:tcBorders>
+            <w:vAlign w:val="center"/>
+          </w:tcPr>
+          <w:p>
+            <w:pPr>
+              <w:jc w:val="center"/>
+              <w:rPr>
+                <w:rFonts w:ascii="宋体" w:hAnsi="宋体" w:cs="宋体"/>
+                <w:color w:val="000000" w:themeColor="text1"/>
+                <w:sz w:val="24"/>
+                <w:szCs w:val="28"/>
+                <w14:textFill>
+                  <w14:solidFill>
+                    <w14:schemeClr w14:val="tx1"/>
+                  </w14:solidFill>
+                </w14:textFill>
+              </w:rPr>
+            </w:pPr>
+            <w:r>
+              <w:rPr>
+                <w:rFonts w:hint="eastAsia" w:ascii="宋体" w:hAnsi="宋体" w:cs="宋体"/>
+                <w:b/>
+                <w:color w:val="000000" w:themeColor="text1"/>
+                <w:sz w:val="24"/>
+                <w:szCs w:val="28"/>
+                <w14:textFill>
+                  <w14:solidFill>
+                    <w14:schemeClr w14:val="tx1"/>
+                  </w14:solidFill>
+                </w14:textFill>
+              </w:rPr>
+              <w:t>最高点温度℃</w:t>
+            </w:r>
+          </w:p>
+        </w:tc>
+        <w:tc>
+          <w:tcPr>
+            <w:tcW w:w="3907" w:type="dxa"/>
+            <w:gridSpan w:val="3"/>
+            <w:tcBorders>
+              <w:top w:val="single" w:color="000000" w:sz="2" w:space="0"/>
+              <w:left w:val="single" w:color="000000" w:sz="2" w:space="0"/>
+              <w:right w:val="single" w:color="000000" w:sz="2" w:space="0"/>
+            </w:tcBorders>
+            <w:vAlign w:val="center"/>
+          </w:tcPr>
+          <w:p>
+            <w:pPr>
+              <w:jc w:val="center"/>
+              <w:rPr>
+                <w:rFonts w:ascii="宋体" w:hAnsi="宋体" w:cs="宋体"/>
+                <w:color w:val="000000" w:themeColor="text1"/>
+                <w:sz w:val="24"/>
+                <w:szCs w:val="28"/>
+                <w14:textFill>
+                  <w14:solidFill>
+                    <w14:schemeClr w14:val="tx1"/>
+                  </w14:solidFill>
+                </w14:textFill>
+              </w:rPr>
+            </w:pPr>
+            <w:r>
+              <w:rPr>
+                <w:rFonts w:hint="eastAsia" w:ascii="宋体" w:hAnsi="宋体" w:cs="宋体"/>
+                <w:bCs/>
+                <w:color w:val="000000" w:themeColor="text1"/>
+                <w:sz w:val="24"/>
+                <w:szCs w:val="28"/>
+                <w:lang w:val="en-US" w:eastAsia="zh-CN"/>
+                <w14:textFill>
+                  <w14:solidFill>
+                    <w14:schemeClr w14:val="tx1"/>
+                  </w14:solidFill>
+                </w14:textFill>
+              </w:rPr>
+              <w:t>{{maxTemp}}</w:t>
+            </w:r>
+            <w:r>
+              <w:rPr>
+                <w:rFonts w:hint="eastAsia" w:ascii="宋体" w:hAnsi="宋体" w:cs="宋体"/>
+                <w:bCs/>
+                <w:color w:val="000000" w:themeColor="text1"/>
+                <w:sz w:val="24"/>
+                <w:szCs w:val="28"/>
+                <w14:textFill>
+                  <w14:solidFill>
+                    <w14:schemeClr w14:val="tx1"/>
+                  </w14:solidFill>
+                </w14:textFill>
+              </w:rPr>
+              <w:t>℃</w:t>
+            </w:r>
+          </w:p>
+        </w:tc>
+        <w:tc>
+          <w:tcPr>
+            <w:tcW w:w="3596" w:type="dxa"/>
+            <w:gridSpan w:val="5"/>
+            <w:tcBorders>
+              <w:top w:val="single" w:color="000000" w:sz="2" w:space="0"/>
+              <w:left w:val="single" w:color="000000" w:sz="2" w:space="0"/>
+              <w:bottom w:val="single" w:color="000000" w:sz="2" w:space="0"/>
+              <w:right w:val="single" w:color="000000" w:sz="2" w:space="0"/>
+            </w:tcBorders>
+            <w:vAlign w:val="center"/>
+          </w:tcPr>
+          <w:p>
+            <w:pPr>
+              <w:jc w:val="center"/>
+              <w:rPr>
+                <w:rFonts w:hint="default" w:ascii="宋体" w:hAnsi="宋体" w:eastAsia="宋体" w:cs="宋体"/>
+                <w:color w:val="000000" w:themeColor="text1"/>
+                <w:sz w:val="24"/>
+                <w:szCs w:val="28"/>
+                <w:lang w:val="en-US" w:eastAsia="zh-CN"/>
+                <w14:textFill>
+                  <w14:solidFill>
+                    <w14:schemeClr w14:val="tx1"/>
+                  </w14:solidFill>
+                </w14:textFill>
+              </w:rPr>
+            </w:pPr>
+            <w:r>
+              <w:rPr>
+                <w:rFonts w:hint="eastAsia" w:ascii="宋体" w:hAnsi="宋体" w:cs="宋体"/>
+                <w:color w:val="000000" w:themeColor="text1"/>
+                <w:sz w:val="24"/>
+                <w:szCs w:val="28"/>
+                <w:lang w:val="en-US" w:eastAsia="zh-CN"/>
+                <w14:textFill>
+                  <w14:solidFill>
+                    <w14:schemeClr w14:val="tx1"/>
+                  </w14:solidFill>
+                </w14:textFill>
+              </w:rPr>
+              <w:t>{{@infraredPicture}}</w:t>
+            </w:r>
           </w:p>
         </w:tc>
       </w:tr>
@@ -3312,49 +4436,47 @@
           </w:tblBorders>
         </w:tblPrEx>
         <w:trPr>
-          <w:trHeight w:val="729" w:hRule="exact"/>
+          <w:trHeight w:val="681" w:hRule="atLeast"/>
           <w:jc w:val="center"/>
         </w:trPr>
         <w:tc>
           <w:tcPr>
-            <w:tcW w:w="1744" w:type="dxa"/>
-            <w:gridSpan w:val="3"/>
-            <w:noWrap w:val="0"/>
-            <w:vAlign w:val="center"/>
-          </w:tcPr>
-          <w:p>
-            <w:pPr>
-              <w:keepNext w:val="0"/>
-              <w:keepLines w:val="0"/>
-              <w:pageBreakBefore w:val="0"/>
-              <w:widowControl w:val="0"/>
-              <w:kinsoku/>
-              <w:wordWrap/>
-              <w:overflowPunct/>
-              <w:topLinePunct w:val="0"/>
-              <w:autoSpaceDE/>
-              <w:autoSpaceDN/>
-              <w:bidi w:val="0"/>
-              <w:adjustRightInd/>
-              <w:snapToGrid/>
-              <w:spacing w:line="240" w:lineRule="auto"/>
-              <w:ind w:left="0" w:leftChars="0" w:right="0" w:rightChars="0" w:firstLine="0" w:firstLineChars="0"/>
-              <w:jc w:val="center"/>
-              <w:textAlignment w:val="auto"/>
-              <w:outlineLvl w:val="9"/>
-              <w:rPr>
-                <w:rFonts w:hint="eastAsia" w:ascii="Times New Roman" w:hAnsi="Times New Roman" w:eastAsia="宋体"/>
-                <w:b/>
-                <w:szCs w:val="21"/>
-                <w:lang w:eastAsia="zh-CN"/>
-              </w:rPr>
-            </w:pPr>
-            <w:r>
-              <w:rPr>
-                <w:rFonts w:hint="eastAsia" w:ascii="Times New Roman" w:hAnsi="Times New Roman" w:eastAsia="宋体"/>
-                <w:b/>
-                <w:sz w:val="24"/>
-                <w:lang w:eastAsia="zh-CN"/>
+            <w:tcW w:w="2041" w:type="dxa"/>
+            <w:tcBorders>
+              <w:top w:val="single" w:color="000000" w:sz="2" w:space="0"/>
+              <w:left w:val="single" w:color="000000" w:sz="2" w:space="0"/>
+              <w:bottom w:val="single" w:color="000000" w:sz="2" w:space="0"/>
+              <w:right w:val="single" w:color="000000" w:sz="2" w:space="0"/>
+            </w:tcBorders>
+            <w:vAlign w:val="center"/>
+          </w:tcPr>
+          <w:p>
+            <w:pPr>
+              <w:jc w:val="center"/>
+              <w:rPr>
+                <w:rFonts w:ascii="宋体" w:hAnsi="宋体" w:cs="宋体"/>
+                <w:color w:val="000000" w:themeColor="text1"/>
+                <w:sz w:val="24"/>
+                <w:szCs w:val="28"/>
+                <w14:textFill>
+                  <w14:solidFill>
+                    <w14:schemeClr w14:val="tx1"/>
+                  </w14:solidFill>
+                </w14:textFill>
+              </w:rPr>
+            </w:pPr>
+            <w:r>
+              <w:rPr>
+                <w:rFonts w:hint="eastAsia" w:ascii="宋体" w:hAnsi="宋体" w:cs="宋体"/>
+                <w:b/>
+                <w:color w:val="000000" w:themeColor="text1"/>
+                <w:sz w:val="24"/>
+                <w:szCs w:val="28"/>
+                <w14:textFill>
+                  <w14:solidFill>
+                    <w14:schemeClr w14:val="tx1"/>
+                  </w14:solidFill>
+                </w14:textFill>
               </w:rPr>
               <w:t>检测结果</w:t>
             </w:r>
@@ -3362,35 +4484,29 @@
         </w:tc>
         <w:tc>
           <w:tcPr>
-            <w:tcW w:w="7754" w:type="dxa"/>
-            <w:gridSpan w:val="14"/>
-            <w:noWrap w:val="0"/>
-            <w:vAlign w:val="center"/>
-          </w:tcPr>
-          <w:p>
-            <w:pPr>
-              <w:keepNext w:val="0"/>
-              <w:keepLines w:val="0"/>
-              <w:pageBreakBefore w:val="0"/>
-              <w:widowControl w:val="0"/>
-              <w:kinsoku/>
-              <w:wordWrap/>
-              <w:overflowPunct/>
-              <w:topLinePunct w:val="0"/>
-              <w:autoSpaceDE/>
-              <w:autoSpaceDN/>
-              <w:bidi w:val="0"/>
-              <w:adjustRightInd/>
-              <w:snapToGrid/>
-              <w:spacing w:line="240" w:lineRule="auto"/>
-              <w:ind w:left="0" w:leftChars="0" w:right="0" w:rightChars="0" w:firstLine="0" w:firstLineChars="0"/>
-              <w:jc w:val="center"/>
-              <w:textAlignment w:val="auto"/>
-              <w:outlineLvl w:val="9"/>
-              <w:rPr>
-                <w:rFonts w:hint="default" w:ascii="Times New Roman" w:hAnsi="Times New Roman" w:eastAsia="宋体"/>
-                <w:sz w:val="24"/>
-                <w:lang w:val="en-US" w:eastAsia="zh-CN"/>
+            <w:tcW w:w="7503" w:type="dxa"/>
+            <w:gridSpan w:val="8"/>
+            <w:tcBorders>
+              <w:top w:val="single" w:color="000000" w:sz="2" w:space="0"/>
+              <w:left w:val="single" w:color="000000" w:sz="2" w:space="0"/>
+              <w:bottom w:val="single" w:color="000000" w:sz="2" w:space="0"/>
+              <w:right w:val="single" w:color="000000" w:sz="2" w:space="0"/>
+            </w:tcBorders>
+            <w:vAlign w:val="center"/>
+          </w:tcPr>
+          <w:p>
+            <w:pPr>
+              <w:jc w:val="center"/>
+              <w:rPr>
+                <w:rFonts w:ascii="宋体" w:hAnsi="宋体" w:cs="宋体"/>
+                <w:color w:val="000000" w:themeColor="text1"/>
+                <w:sz w:val="24"/>
+                <w:szCs w:val="28"/>
+                <w14:textFill>
+                  <w14:solidFill>
+                    <w14:schemeClr w14:val="tx1"/>
+                  </w14:solidFill>
+                </w14:textFill>
               </w:rPr>
             </w:pPr>
             <w:r>
@@ -3449,13 +4565,24 @@
     </w:tbl>
     <w:p>
       <w:pPr>
+        <w:pStyle w:val="2"/>
         <w:rPr>
-          <w:rFonts w:hint="default" w:ascii="Arial Regular" w:hAnsi="Arial Regular" w:eastAsia="宋体" w:cs="Arial Regular"/>
+          <w:rFonts w:hint="eastAsia"/>
+          <w:lang w:val="en-US" w:eastAsia="zh-CN"/>
+        </w:rPr>
+      </w:pPr>
+    </w:p>
+    <w:p>
+      <w:pPr>
+        <w:pStyle w:val="2"/>
+        <w:rPr>
+          <w:rFonts w:hint="default"/>
+          <w:lang w:val="en-US" w:eastAsia="zh-CN"/>
         </w:rPr>
       </w:pPr>
       <w:r>
         <w:rPr>
-          <w:rFonts w:hint="default" w:ascii="Arial Regular" w:hAnsi="Arial Regular" w:cs="Arial Regular"/>
+          <w:rFonts w:hint="eastAsia"/>
           <w:lang w:val="en-US" w:eastAsia="zh-CN"/>
         </w:rPr>
         <w:t>{{/}}</w:t>
@@ -4487,6 +5614,15 @@
                 <w:sz w:val="24"/>
               </w:rPr>
             </w:pPr>
+            <w:r>
+              <w:rPr>
+                <w:rFonts w:hint="eastAsia"/>
+                <w:color w:val="000000"/>
+                <w:sz w:val="24"/>
+                <w:szCs w:val="24"/>
+              </w:rPr>
+              <w:t>《建筑电气防火检测技术规范》 SZDB/Z 139-2015中4.15。</w:t>
+            </w:r>
           </w:p>
         </w:tc>
       </w:tr>
@@ -5449,6 +6585,15 @@
                 <w:sz w:val="24"/>
               </w:rPr>
             </w:pPr>
+            <w:r>
+              <w:rPr>
+                <w:rFonts w:hint="eastAsia"/>
+                <w:color w:val="000000"/>
+                <w:sz w:val="24"/>
+                <w:szCs w:val="24"/>
+              </w:rPr>
+              <w:t>《建筑电气防火检测技术规范》 SZDB/Z 139-2015中4.2。</w:t>
+            </w:r>
           </w:p>
         </w:tc>
       </w:tr>
@@ -6385,6 +7530,14 @@
                 <w:sz w:val="24"/>
               </w:rPr>
             </w:pPr>
+            <w:r>
+              <w:rPr>
+                <w:rFonts w:hint="eastAsia"/>
+                <w:sz w:val="24"/>
+                <w:szCs w:val="24"/>
+              </w:rPr>
+              <w:t>《建筑电气防火检测技术规范》 SZDB/Z 139-2015中4.10、4.12、4.13。</w:t>
+            </w:r>
           </w:p>
         </w:tc>
       </w:tr>
@@ -7109,8 +8262,6 @@
                 <w:lang w:val="en-US" w:eastAsia="zh-CN"/>
               </w:rPr>
             </w:pPr>
-            <w:bookmarkStart w:id="0" w:name="_GoBack"/>
-            <w:bookmarkEnd w:id="0"/>
             <w:r>
               <w:rPr>
                 <w:rFonts w:hint="eastAsia"/>
@@ -7296,6 +8447,15 @@
                 <w:sz w:val="24"/>
               </w:rPr>
             </w:pPr>
+            <w:r>
+              <w:rPr>
+                <w:rFonts w:hint="eastAsia"/>
+                <w:color w:val="000000"/>
+                <w:sz w:val="24"/>
+                <w:szCs w:val="24"/>
+              </w:rPr>
+              <w:t>《建筑电气防火检测技术规范》 SZDB/Z 139-2015中4.6。</w:t>
+            </w:r>
           </w:p>
         </w:tc>
       </w:tr>
@@ -10158,6 +11318,12 @@
                 <w:lang w:val="en-US" w:eastAsia="zh-CN"/>
               </w:rPr>
             </w:pPr>
+            <w:r>
+              <w:rPr>
+                <w:sz w:val="24"/>
+              </w:rPr>
+              <w:t>《建筑电气防火检测技术规程》DBJ/T 15-138-2018中6.1、6.2。</w:t>
+            </w:r>
           </w:p>
         </w:tc>
       </w:tr>
@@ -11202,6 +12368,25 @@
                 <w:lang w:val="en-US" w:eastAsia="zh-CN"/>
               </w:rPr>
             </w:pPr>
+            <w:r>
+              <w:rPr>
+                <w:sz w:val="24"/>
+              </w:rPr>
+              <w:t>《建筑电气防火检测技术规程》DBJ/T 15-138-2018中</w:t>
+            </w:r>
+            <w:r>
+              <w:rPr>
+                <w:rFonts w:hint="eastAsia"/>
+                <w:sz w:val="24"/>
+              </w:rPr>
+              <w:t>7.4</w:t>
+            </w:r>
+            <w:r>
+              <w:rPr>
+                <w:sz w:val="24"/>
+              </w:rPr>
+              <w:t>。</w:t>
+            </w:r>
           </w:p>
         </w:tc>
       </w:tr>
@@ -12200,6 +13385,17 @@
                 <w:sz w:val="24"/>
               </w:rPr>
             </w:pPr>
+            <w:r>
+              <w:rPr>
+                <w:rFonts w:hint="eastAsia"/>
+                <w:color w:val="000000"/>
+                <w:sz w:val="24"/>
+                <w:szCs w:val="24"/>
+              </w:rPr>
+              <w:t>《建筑电气防火检测技术规范》 SZDB/Z 139-2015中4.6。</w:t>
+            </w:r>
+            <w:bookmarkStart w:id="0" w:name="_GoBack"/>
+            <w:bookmarkEnd w:id="0"/>
           </w:p>
         </w:tc>
       </w:tr>

--- a/ruoyi-admin/src/main/resources/report/originalRecords/OriginalRecords_Formb.docx
+++ b/ruoyi-admin/src/main/resources/report/originalRecords/OriginalRecords_Formb.docx
@@ -2,6 +2,305 @@
 <file path=word/document.xml><?xml version="1.0" encoding="utf-8"?>
 <w:document xmlns:wpc="http://schemas.microsoft.com/office/word/2010/wordprocessingCanvas" xmlns:mc="http://schemas.openxmlformats.org/markup-compatibility/2006" xmlns:o="urn:schemas-microsoft-com:office:office" xmlns:r="http://schemas.openxmlformats.org/officeDocument/2006/relationships" xmlns:m="http://schemas.openxmlformats.org/officeDocument/2006/math" xmlns:v="urn:schemas-microsoft-com:vml" xmlns:wp14="http://schemas.microsoft.com/office/word/2010/wordprocessingDrawing" xmlns:wp="http://schemas.openxmlformats.org/drawingml/2006/wordprocessingDrawing" xmlns:w="http://schemas.openxmlformats.org/wordprocessingml/2006/main" xmlns:w14="http://schemas.microsoft.com/office/word/2010/wordml" xmlns:w10="urn:schemas-microsoft-com:office:word" xmlns:w15="http://schemas.microsoft.com/office/word/2012/wordml" xmlns:wpg="http://schemas.microsoft.com/office/word/2010/wordprocessingGroup" xmlns:wpi="http://schemas.microsoft.com/office/word/2010/wordprocessingInk" xmlns:wne="http://schemas.microsoft.com/office/word/2006/wordml" xmlns:wps="http://schemas.microsoft.com/office/word/2010/wordprocessingShape" xmlns:wpsCustomData="http://www.wps.cn/officeDocument/2013/wpsCustomData" mc:Ignorable="w14 w15 wp14">
   <w:body>
+    <w:p>
+      <w:pPr>
+        <w:jc w:val="both"/>
+        <w:rPr>
+          <w:rFonts w:hint="eastAsia"/>
+          <w:b/>
+          <w:bCs w:val="0"/>
+          <w:sz w:val="32"/>
+          <w:szCs w:val="32"/>
+          <w:lang w:val="en-US" w:eastAsia="zh-CN"/>
+        </w:rPr>
+      </w:pPr>
+      <w:r>
+        <w:rPr>
+          <w:rFonts w:hint="eastAsia"/>
+          <w:b/>
+          <w:sz w:val="28"/>
+          <w:szCs w:val="28"/>
+        </w:rPr>
+        <w:t>{{</w:t>
+      </w:r>
+      <w:r>
+        <w:rPr>
+          <w:rFonts w:hint="eastAsia"/>
+          <w:b/>
+          <w:sz w:val="28"/>
+          <w:szCs w:val="28"/>
+          <w:lang w:val="en-US" w:eastAsia="zh-CN"/>
+        </w:rPr>
+        <w:t>?(</w:t>
+      </w:r>
+      <w:r>
+        <w:rPr>
+          <w:rFonts w:hint="eastAsia" w:ascii="宋体" w:hAnsi="宋体"/>
+          <w:b/>
+          <w:sz w:val="24"/>
+          <w:szCs w:val="20"/>
+          <w:lang w:val="en-US" w:eastAsia="zh-CN"/>
+        </w:rPr>
+        <w:t>formb.B1A!</w:t>
+      </w:r>
+      <w:r>
+        <w:rPr>
+          <w:rFonts w:hint="eastAsia"/>
+          <w:b/>
+          <w:sz w:val="28"/>
+          <w:szCs w:val="28"/>
+        </w:rPr>
+        <w:t xml:space="preserve">=null </w:t>
+      </w:r>
+      <w:r>
+        <w:rPr>
+          <w:rFonts w:hint="eastAsia"/>
+          <w:b/>
+          <w:sz w:val="28"/>
+          <w:szCs w:val="28"/>
+          <w:lang w:val="en-US" w:eastAsia="zh-CN"/>
+        </w:rPr>
+        <w:t>and</w:t>
+      </w:r>
+      <w:r>
+        <w:rPr>
+          <w:rFonts w:hint="eastAsia"/>
+          <w:b/>
+          <w:sz w:val="28"/>
+          <w:szCs w:val="28"/>
+        </w:rPr>
+        <w:t xml:space="preserve"> </w:t>
+      </w:r>
+      <w:r>
+        <w:rPr>
+          <w:rFonts w:hint="eastAsia" w:ascii="宋体" w:hAnsi="宋体"/>
+          <w:b/>
+          <w:sz w:val="24"/>
+          <w:szCs w:val="20"/>
+          <w:lang w:val="en-US" w:eastAsia="zh-CN"/>
+        </w:rPr>
+        <w:t>formb.B1A</w:t>
+      </w:r>
+      <w:r>
+        <w:rPr>
+          <w:rFonts w:hint="eastAsia"/>
+          <w:b/>
+          <w:sz w:val="28"/>
+          <w:szCs w:val="28"/>
+        </w:rPr>
+        <w:t xml:space="preserve">.size() </w:t>
+      </w:r>
+      <w:r>
+        <w:rPr>
+          <w:rFonts w:hint="eastAsia"/>
+          <w:b/>
+          <w:sz w:val="28"/>
+          <w:szCs w:val="28"/>
+          <w:lang w:val="en-US" w:eastAsia="zh-CN"/>
+        </w:rPr>
+        <w:t>&gt;</w:t>
+      </w:r>
+      <w:r>
+        <w:rPr>
+          <w:rFonts w:hint="eastAsia"/>
+          <w:b/>
+          <w:sz w:val="28"/>
+          <w:szCs w:val="28"/>
+        </w:rPr>
+        <w:t xml:space="preserve"> 0</w:t>
+      </w:r>
+      <w:r>
+        <w:rPr>
+          <w:rFonts w:hint="eastAsia"/>
+          <w:b/>
+          <w:sz w:val="28"/>
+          <w:szCs w:val="28"/>
+          <w:lang w:val="en-US" w:eastAsia="zh-CN"/>
+        </w:rPr>
+        <w:t>) or (</w:t>
+      </w:r>
+      <w:r>
+        <w:rPr>
+          <w:rFonts w:hint="eastAsia" w:ascii="宋体" w:hAnsi="宋体"/>
+          <w:b/>
+          <w:sz w:val="24"/>
+          <w:szCs w:val="20"/>
+          <w:lang w:val="en-US" w:eastAsia="zh-CN"/>
+        </w:rPr>
+        <w:t>formb.B1B!</w:t>
+      </w:r>
+      <w:r>
+        <w:rPr>
+          <w:rFonts w:hint="eastAsia"/>
+          <w:b/>
+          <w:sz w:val="28"/>
+          <w:szCs w:val="28"/>
+        </w:rPr>
+        <w:t xml:space="preserve">=null </w:t>
+      </w:r>
+      <w:r>
+        <w:rPr>
+          <w:rFonts w:hint="eastAsia"/>
+          <w:b/>
+          <w:sz w:val="28"/>
+          <w:szCs w:val="28"/>
+          <w:lang w:val="en-US" w:eastAsia="zh-CN"/>
+        </w:rPr>
+        <w:t>and</w:t>
+      </w:r>
+      <w:r>
+        <w:rPr>
+          <w:rFonts w:hint="eastAsia"/>
+          <w:b/>
+          <w:sz w:val="28"/>
+          <w:szCs w:val="28"/>
+        </w:rPr>
+        <w:t xml:space="preserve"> </w:t>
+      </w:r>
+      <w:r>
+        <w:rPr>
+          <w:rFonts w:hint="eastAsia" w:ascii="宋体" w:hAnsi="宋体"/>
+          <w:b/>
+          <w:sz w:val="24"/>
+          <w:szCs w:val="20"/>
+          <w:lang w:val="en-US" w:eastAsia="zh-CN"/>
+        </w:rPr>
+        <w:t>formb.B1B</w:t>
+      </w:r>
+      <w:r>
+        <w:rPr>
+          <w:rFonts w:hint="eastAsia"/>
+          <w:b/>
+          <w:sz w:val="28"/>
+          <w:szCs w:val="28"/>
+        </w:rPr>
+        <w:t xml:space="preserve">.size() </w:t>
+      </w:r>
+      <w:r>
+        <w:rPr>
+          <w:rFonts w:hint="eastAsia"/>
+          <w:b/>
+          <w:sz w:val="28"/>
+          <w:szCs w:val="28"/>
+          <w:lang w:val="en-US" w:eastAsia="zh-CN"/>
+        </w:rPr>
+        <w:t>&gt;</w:t>
+      </w:r>
+      <w:r>
+        <w:rPr>
+          <w:rFonts w:hint="eastAsia"/>
+          <w:b/>
+          <w:sz w:val="28"/>
+          <w:szCs w:val="28"/>
+        </w:rPr>
+        <w:t xml:space="preserve"> 0</w:t>
+      </w:r>
+      <w:r>
+        <w:rPr>
+          <w:rFonts w:hint="eastAsia"/>
+          <w:b/>
+          <w:sz w:val="28"/>
+          <w:szCs w:val="28"/>
+          <w:lang w:val="en-US" w:eastAsia="zh-CN"/>
+        </w:rPr>
+        <w:t>) or (</w:t>
+      </w:r>
+      <w:r>
+        <w:rPr>
+          <w:rFonts w:hint="eastAsia" w:ascii="宋体" w:hAnsi="宋体"/>
+          <w:b/>
+          <w:sz w:val="24"/>
+          <w:szCs w:val="20"/>
+          <w:lang w:val="en-US" w:eastAsia="zh-CN"/>
+        </w:rPr>
+        <w:t>formb.BB1!</w:t>
+      </w:r>
+      <w:r>
+        <w:rPr>
+          <w:rFonts w:hint="eastAsia"/>
+          <w:b/>
+          <w:sz w:val="28"/>
+          <w:szCs w:val="28"/>
+        </w:rPr>
+        <w:t xml:space="preserve">=null </w:t>
+      </w:r>
+      <w:r>
+        <w:rPr>
+          <w:rFonts w:hint="eastAsia"/>
+          <w:b/>
+          <w:sz w:val="28"/>
+          <w:szCs w:val="28"/>
+          <w:lang w:val="en-US" w:eastAsia="zh-CN"/>
+        </w:rPr>
+        <w:t>and</w:t>
+      </w:r>
+      <w:r>
+        <w:rPr>
+          <w:rFonts w:hint="eastAsia"/>
+          <w:b/>
+          <w:sz w:val="28"/>
+          <w:szCs w:val="28"/>
+        </w:rPr>
+        <w:t xml:space="preserve"> </w:t>
+      </w:r>
+      <w:r>
+        <w:rPr>
+          <w:rFonts w:hint="eastAsia" w:ascii="宋体" w:hAnsi="宋体"/>
+          <w:b/>
+          <w:sz w:val="24"/>
+          <w:szCs w:val="20"/>
+          <w:lang w:val="en-US" w:eastAsia="zh-CN"/>
+        </w:rPr>
+        <w:t>formb.BB1</w:t>
+      </w:r>
+      <w:r>
+        <w:rPr>
+          <w:rFonts w:hint="eastAsia"/>
+          <w:b/>
+          <w:sz w:val="28"/>
+          <w:szCs w:val="28"/>
+        </w:rPr>
+        <w:t xml:space="preserve">.size() </w:t>
+      </w:r>
+      <w:r>
+        <w:rPr>
+          <w:rFonts w:hint="eastAsia"/>
+          <w:b/>
+          <w:sz w:val="28"/>
+          <w:szCs w:val="28"/>
+          <w:lang w:val="en-US" w:eastAsia="zh-CN"/>
+        </w:rPr>
+        <w:t>&gt;</w:t>
+      </w:r>
+      <w:r>
+        <w:rPr>
+          <w:rFonts w:hint="eastAsia"/>
+          <w:b/>
+          <w:sz w:val="28"/>
+          <w:szCs w:val="28"/>
+        </w:rPr>
+        <w:t xml:space="preserve"> 0</w:t>
+      </w:r>
+      <w:r>
+        <w:rPr>
+          <w:rFonts w:hint="eastAsia"/>
+          <w:b/>
+          <w:sz w:val="28"/>
+          <w:szCs w:val="28"/>
+          <w:lang w:val="en-US" w:eastAsia="zh-CN"/>
+        </w:rPr>
+        <w:t xml:space="preserve">) </w:t>
+      </w:r>
+      <w:r>
+        <w:rPr>
+          <w:rFonts w:hint="eastAsia"/>
+          <w:b/>
+          <w:sz w:val="28"/>
+          <w:szCs w:val="28"/>
+        </w:rPr>
+        <w:t>}}</w:t>
+      </w:r>
+    </w:p>
     <w:p>
       <w:pPr>
         <w:jc w:val="left"/>
@@ -135,7 +434,29 @@
           <w:szCs w:val="32"/>
           <w:lang w:val="en-US" w:eastAsia="zh-CN"/>
         </w:rPr>
-        <w:t>1}}</w:t>
+        <w:t>1</w:t>
+      </w:r>
+      <w:r>
+        <w:rPr>
+          <w:rFonts w:hint="eastAsia" w:ascii="Arial Regular" w:hAnsi="Arial Regular" w:cs="Arial Regular"/>
+          <w:b w:val="0"/>
+          <w:bCs/>
+          <w:sz w:val="32"/>
+          <w:szCs w:val="32"/>
+          <w:lang w:val="en-US" w:eastAsia="zh-CN"/>
+        </w:rPr>
+        <w:t>A</w:t>
+      </w:r>
+      <w:r>
+        <w:rPr>
+          <w:rFonts w:hint="default" w:ascii="Arial Regular" w:hAnsi="Arial Regular" w:cs="Arial Regular"/>
+          <w:b w:val="0"/>
+          <w:bCs/>
+          <w:sz w:val="32"/>
+          <w:szCs w:val="32"/>
+          <w:lang w:val="en-US" w:eastAsia="zh-CN"/>
+        </w:rPr>
+        <w:t>}}</w:t>
       </w:r>
     </w:p>
     <w:tbl>
@@ -2482,7 +2803,8 @@
     <w:p>
       <w:pPr>
         <w:rPr>
-          <w:rFonts w:hint="default" w:ascii="Arial Regular" w:hAnsi="Arial Regular" w:eastAsia="宋体" w:cs="Arial Regular"/>
+          <w:rFonts w:hint="default" w:ascii="Arial Regular" w:hAnsi="Arial Regular" w:cs="Arial Regular"/>
+          <w:lang w:val="en-US" w:eastAsia="zh-CN"/>
         </w:rPr>
       </w:pPr>
       <w:r>
@@ -2495,11 +2817,1581 @@
     </w:p>
     <w:p>
       <w:pPr>
-        <w:jc w:val="left"/>
-        <w:rPr>
+        <w:pStyle w:val="2"/>
+        <w:rPr>
+          <w:rFonts w:hint="eastAsia"/>
           <w:lang w:val="en-US" w:eastAsia="zh-CN"/>
         </w:rPr>
       </w:pPr>
+      <w:r>
+        <w:rPr>
+          <w:rFonts w:hint="eastAsia"/>
+          <w:lang w:val="en-US" w:eastAsia="zh-CN"/>
+        </w:rPr>
+        <w:t>{{?f</w:t>
+      </w:r>
+      <w:bookmarkStart w:id="0" w:name="_GoBack"/>
+      <w:bookmarkEnd w:id="0"/>
+      <w:r>
+        <w:rPr>
+          <w:rFonts w:hint="eastAsia"/>
+          <w:lang w:val="en-US" w:eastAsia="zh-CN"/>
+        </w:rPr>
+        <w:t>ormb.B1B}}</w:t>
+      </w:r>
+    </w:p>
+    <w:tbl>
+      <w:tblPr>
+        <w:tblStyle w:val="5"/>
+        <w:tblpPr w:leftFromText="180" w:rightFromText="180" w:vertAnchor="text" w:horzAnchor="page" w:tblpX="1292" w:tblpY="618"/>
+        <w:tblOverlap w:val="never"/>
+        <w:tblW w:w="9498" w:type="dxa"/>
+        <w:tblInd w:w="0" w:type="dxa"/>
+        <w:tblBorders>
+          <w:top w:val="single" w:color="auto" w:sz="4" w:space="0"/>
+          <w:left w:val="single" w:color="auto" w:sz="4" w:space="0"/>
+          <w:bottom w:val="single" w:color="auto" w:sz="4" w:space="0"/>
+          <w:right w:val="single" w:color="auto" w:sz="4" w:space="0"/>
+          <w:insideH w:val="single" w:color="auto" w:sz="4" w:space="0"/>
+          <w:insideV w:val="single" w:color="auto" w:sz="4" w:space="0"/>
+        </w:tblBorders>
+        <w:tblLayout w:type="fixed"/>
+        <w:tblCellMar>
+          <w:top w:w="0" w:type="dxa"/>
+          <w:left w:w="108" w:type="dxa"/>
+          <w:bottom w:w="0" w:type="dxa"/>
+          <w:right w:w="108" w:type="dxa"/>
+        </w:tblCellMar>
+      </w:tblPr>
+      <w:tblGrid>
+        <w:gridCol w:w="1052"/>
+        <w:gridCol w:w="689"/>
+        <w:gridCol w:w="656"/>
+        <w:gridCol w:w="353"/>
+        <w:gridCol w:w="994"/>
+        <w:gridCol w:w="542"/>
+        <w:gridCol w:w="805"/>
+        <w:gridCol w:w="1353"/>
+        <w:gridCol w:w="909"/>
+        <w:gridCol w:w="584"/>
+        <w:gridCol w:w="299"/>
+        <w:gridCol w:w="1262"/>
+      </w:tblGrid>
+      <w:tr>
+        <w:tblPrEx>
+          <w:tblBorders>
+            <w:top w:val="single" w:color="auto" w:sz="4" w:space="0"/>
+            <w:left w:val="single" w:color="auto" w:sz="4" w:space="0"/>
+            <w:bottom w:val="single" w:color="auto" w:sz="4" w:space="0"/>
+            <w:right w:val="single" w:color="auto" w:sz="4" w:space="0"/>
+            <w:insideH w:val="single" w:color="auto" w:sz="4" w:space="0"/>
+            <w:insideV w:val="single" w:color="auto" w:sz="4" w:space="0"/>
+          </w:tblBorders>
+        </w:tblPrEx>
+        <w:trPr>
+          <w:trHeight w:val="624" w:hRule="atLeast"/>
+        </w:trPr>
+        <w:tc>
+          <w:tcPr>
+            <w:tcW w:w="1741" w:type="dxa"/>
+            <w:gridSpan w:val="2"/>
+            <w:vAlign w:val="center"/>
+          </w:tcPr>
+          <w:p>
+            <w:pPr>
+              <w:jc w:val="center"/>
+              <w:rPr>
+                <w:szCs w:val="21"/>
+              </w:rPr>
+            </w:pPr>
+            <w:r>
+              <w:rPr>
+                <w:rFonts w:hint="eastAsia"/>
+                <w:b/>
+                <w:sz w:val="24"/>
+              </w:rPr>
+              <w:t>被测设备名称</w:t>
+            </w:r>
+          </w:p>
+        </w:tc>
+        <w:tc>
+          <w:tcPr>
+            <w:tcW w:w="2545" w:type="dxa"/>
+            <w:gridSpan w:val="4"/>
+            <w:vAlign w:val="center"/>
+          </w:tcPr>
+          <w:p>
+            <w:pPr>
+              <w:jc w:val="center"/>
+              <w:rPr>
+                <w:b/>
+                <w:sz w:val="24"/>
+              </w:rPr>
+            </w:pPr>
+            <w:r>
+              <w:rPr>
+                <w:rFonts w:hint="eastAsia"/>
+                <w:b/>
+                <w:sz w:val="24"/>
+                <w:lang w:val="en-US" w:eastAsia="zh-CN"/>
+              </w:rPr>
+              <w:t>{{deviceName}}</w:t>
+            </w:r>
+          </w:p>
+        </w:tc>
+        <w:tc>
+          <w:tcPr>
+            <w:tcW w:w="2158" w:type="dxa"/>
+            <w:gridSpan w:val="2"/>
+            <w:vAlign w:val="center"/>
+          </w:tcPr>
+          <w:p>
+            <w:pPr>
+              <w:jc w:val="center"/>
+              <w:rPr>
+                <w:b/>
+                <w:sz w:val="24"/>
+              </w:rPr>
+            </w:pPr>
+            <w:r>
+              <w:rPr>
+                <w:rFonts w:hint="eastAsia"/>
+                <w:b/>
+                <w:sz w:val="24"/>
+              </w:rPr>
+              <w:t>被测设备编号</w:t>
+            </w:r>
+          </w:p>
+        </w:tc>
+        <w:tc>
+          <w:tcPr>
+            <w:tcW w:w="3054" w:type="dxa"/>
+            <w:gridSpan w:val="4"/>
+            <w:vAlign w:val="center"/>
+          </w:tcPr>
+          <w:p>
+            <w:pPr>
+              <w:jc w:val="center"/>
+              <w:rPr>
+                <w:b/>
+                <w:sz w:val="24"/>
+              </w:rPr>
+            </w:pPr>
+            <w:r>
+              <w:rPr>
+                <w:rFonts w:hint="eastAsia"/>
+                <w:b/>
+                <w:sz w:val="24"/>
+              </w:rPr>
+              <w:t>{{deviceCode}}</w:t>
+            </w:r>
+          </w:p>
+        </w:tc>
+      </w:tr>
+      <w:tr>
+        <w:tblPrEx>
+          <w:tblBorders>
+            <w:top w:val="single" w:color="auto" w:sz="4" w:space="0"/>
+            <w:left w:val="single" w:color="auto" w:sz="4" w:space="0"/>
+            <w:bottom w:val="single" w:color="auto" w:sz="4" w:space="0"/>
+            <w:right w:val="single" w:color="auto" w:sz="4" w:space="0"/>
+            <w:insideH w:val="single" w:color="auto" w:sz="4" w:space="0"/>
+            <w:insideV w:val="single" w:color="auto" w:sz="4" w:space="0"/>
+          </w:tblBorders>
+        </w:tblPrEx>
+        <w:trPr>
+          <w:trHeight w:val="624" w:hRule="atLeast"/>
+        </w:trPr>
+        <w:tc>
+          <w:tcPr>
+            <w:tcW w:w="1741" w:type="dxa"/>
+            <w:gridSpan w:val="2"/>
+            <w:vAlign w:val="center"/>
+          </w:tcPr>
+          <w:p>
+            <w:pPr>
+              <w:jc w:val="center"/>
+              <w:rPr>
+                <w:b/>
+                <w:sz w:val="24"/>
+              </w:rPr>
+            </w:pPr>
+            <w:r>
+              <w:rPr>
+                <w:rFonts w:hint="eastAsia"/>
+                <w:b/>
+                <w:sz w:val="24"/>
+              </w:rPr>
+              <w:t>天气</w:t>
+            </w:r>
+          </w:p>
+        </w:tc>
+        <w:tc>
+          <w:tcPr>
+            <w:tcW w:w="1009" w:type="dxa"/>
+            <w:gridSpan w:val="2"/>
+            <w:vAlign w:val="center"/>
+          </w:tcPr>
+          <w:p>
+            <w:pPr>
+              <w:jc w:val="center"/>
+              <w:rPr>
+                <w:bCs/>
+                <w:sz w:val="24"/>
+              </w:rPr>
+            </w:pPr>
+            <w:r>
+              <w:rPr>
+                <w:rFonts w:hint="eastAsia" w:cs="Times New Roman"/>
+                <w:b w:val="0"/>
+                <w:bCs/>
+                <w:kern w:val="2"/>
+                <w:sz w:val="24"/>
+                <w:szCs w:val="20"/>
+                <w:lang w:val="en-US" w:eastAsia="zh-CN" w:bidi="ar-SA"/>
+              </w:rPr>
+              <w:t>{{weather}}</w:t>
+            </w:r>
+          </w:p>
+        </w:tc>
+        <w:tc>
+          <w:tcPr>
+            <w:tcW w:w="1536" w:type="dxa"/>
+            <w:gridSpan w:val="2"/>
+            <w:vAlign w:val="center"/>
+          </w:tcPr>
+          <w:p>
+            <w:pPr>
+              <w:jc w:val="center"/>
+              <w:rPr>
+                <w:b/>
+                <w:sz w:val="24"/>
+              </w:rPr>
+            </w:pPr>
+            <w:r>
+              <w:rPr>
+                <w:rFonts w:hint="eastAsia"/>
+                <w:b/>
+                <w:sz w:val="24"/>
+              </w:rPr>
+              <w:t>辐射系数</w:t>
+            </w:r>
+          </w:p>
+        </w:tc>
+        <w:tc>
+          <w:tcPr>
+            <w:tcW w:w="2158" w:type="dxa"/>
+            <w:gridSpan w:val="2"/>
+            <w:vAlign w:val="center"/>
+          </w:tcPr>
+          <w:p>
+            <w:pPr>
+              <w:jc w:val="center"/>
+              <w:rPr>
+                <w:bCs/>
+                <w:sz w:val="24"/>
+              </w:rPr>
+            </w:pPr>
+            <w:r>
+              <w:rPr>
+                <w:rFonts w:hint="eastAsia"/>
+                <w:bCs/>
+                <w:sz w:val="24"/>
+              </w:rPr>
+              <w:t>{{radiation}}</w:t>
+            </w:r>
+          </w:p>
+        </w:tc>
+        <w:tc>
+          <w:tcPr>
+            <w:tcW w:w="1493" w:type="dxa"/>
+            <w:gridSpan w:val="2"/>
+            <w:vAlign w:val="center"/>
+          </w:tcPr>
+          <w:p>
+            <w:pPr>
+              <w:jc w:val="center"/>
+              <w:rPr>
+                <w:b/>
+                <w:sz w:val="24"/>
+              </w:rPr>
+            </w:pPr>
+            <w:r>
+              <w:rPr>
+                <w:rFonts w:hint="eastAsia"/>
+                <w:b/>
+                <w:sz w:val="24"/>
+              </w:rPr>
+              <w:t>测试距离</w:t>
+            </w:r>
+            <w:r>
+              <w:rPr>
+                <w:b/>
+                <w:sz w:val="24"/>
+              </w:rPr>
+              <w:t>（m）</w:t>
+            </w:r>
+          </w:p>
+        </w:tc>
+        <w:tc>
+          <w:tcPr>
+            <w:tcW w:w="1561" w:type="dxa"/>
+            <w:gridSpan w:val="2"/>
+            <w:vAlign w:val="center"/>
+          </w:tcPr>
+          <w:p>
+            <w:pPr>
+              <w:jc w:val="center"/>
+              <w:rPr>
+                <w:bCs/>
+                <w:sz w:val="24"/>
+              </w:rPr>
+            </w:pPr>
+            <w:r>
+              <w:rPr>
+                <w:rFonts w:hint="eastAsia" w:cs="Times New Roman"/>
+                <w:b w:val="0"/>
+                <w:bCs/>
+                <w:kern w:val="2"/>
+                <w:sz w:val="24"/>
+                <w:szCs w:val="20"/>
+                <w:lang w:val="en-US" w:eastAsia="zh-CN" w:bidi="ar-SA"/>
+              </w:rPr>
+              <w:t>{{distance}}</w:t>
+            </w:r>
+          </w:p>
+        </w:tc>
+      </w:tr>
+      <w:tr>
+        <w:tblPrEx>
+          <w:tblBorders>
+            <w:top w:val="single" w:color="auto" w:sz="4" w:space="0"/>
+            <w:left w:val="single" w:color="auto" w:sz="4" w:space="0"/>
+            <w:bottom w:val="single" w:color="auto" w:sz="4" w:space="0"/>
+            <w:right w:val="single" w:color="auto" w:sz="4" w:space="0"/>
+            <w:insideH w:val="single" w:color="auto" w:sz="4" w:space="0"/>
+            <w:insideV w:val="single" w:color="auto" w:sz="4" w:space="0"/>
+          </w:tblBorders>
+        </w:tblPrEx>
+        <w:trPr>
+          <w:trHeight w:val="624" w:hRule="atLeast"/>
+        </w:trPr>
+        <w:tc>
+          <w:tcPr>
+            <w:tcW w:w="1741" w:type="dxa"/>
+            <w:gridSpan w:val="2"/>
+            <w:vAlign w:val="center"/>
+          </w:tcPr>
+          <w:p>
+            <w:pPr>
+              <w:jc w:val="center"/>
+              <w:rPr>
+                <w:b/>
+                <w:sz w:val="24"/>
+              </w:rPr>
+            </w:pPr>
+            <w:r>
+              <w:rPr>
+                <w:rFonts w:hint="eastAsia"/>
+                <w:b/>
+                <w:sz w:val="24"/>
+              </w:rPr>
+              <w:t>环境温度（</w:t>
+            </w:r>
+            <w:r>
+              <w:rPr>
+                <w:b/>
+                <w:sz w:val="24"/>
+              </w:rPr>
+              <w:t>℃</w:t>
+            </w:r>
+            <w:r>
+              <w:rPr>
+                <w:rFonts w:hint="eastAsia"/>
+                <w:b/>
+                <w:sz w:val="24"/>
+              </w:rPr>
+              <w:t>）</w:t>
+            </w:r>
+          </w:p>
+        </w:tc>
+        <w:tc>
+          <w:tcPr>
+            <w:tcW w:w="1009" w:type="dxa"/>
+            <w:gridSpan w:val="2"/>
+            <w:vAlign w:val="center"/>
+          </w:tcPr>
+          <w:p>
+            <w:pPr>
+              <w:jc w:val="center"/>
+              <w:rPr>
+                <w:bCs/>
+                <w:sz w:val="24"/>
+              </w:rPr>
+            </w:pPr>
+            <w:r>
+              <w:rPr>
+                <w:rFonts w:hint="eastAsia"/>
+                <w:bCs/>
+                <w:sz w:val="24"/>
+                <w:lang w:val="en-US" w:eastAsia="zh-CN"/>
+              </w:rPr>
+              <w:t>{{temperature}}</w:t>
+            </w:r>
+          </w:p>
+        </w:tc>
+        <w:tc>
+          <w:tcPr>
+            <w:tcW w:w="1536" w:type="dxa"/>
+            <w:gridSpan w:val="2"/>
+            <w:vAlign w:val="center"/>
+          </w:tcPr>
+          <w:p>
+            <w:pPr>
+              <w:jc w:val="center"/>
+              <w:rPr>
+                <w:b/>
+                <w:sz w:val="24"/>
+              </w:rPr>
+            </w:pPr>
+            <w:r>
+              <w:rPr>
+                <w:rFonts w:hint="eastAsia"/>
+                <w:b/>
+                <w:sz w:val="24"/>
+              </w:rPr>
+              <w:t>湿度（%RH）</w:t>
+            </w:r>
+          </w:p>
+        </w:tc>
+        <w:tc>
+          <w:tcPr>
+            <w:tcW w:w="2158" w:type="dxa"/>
+            <w:gridSpan w:val="2"/>
+            <w:vAlign w:val="center"/>
+          </w:tcPr>
+          <w:p>
+            <w:pPr>
+              <w:jc w:val="center"/>
+              <w:rPr>
+                <w:bCs/>
+                <w:sz w:val="24"/>
+              </w:rPr>
+            </w:pPr>
+            <w:r>
+              <w:rPr>
+                <w:rFonts w:hint="eastAsia"/>
+                <w:bCs/>
+                <w:sz w:val="24"/>
+                <w:lang w:val="en-US" w:eastAsia="zh-CN"/>
+              </w:rPr>
+              <w:t>{{humidity}}</w:t>
+            </w:r>
+          </w:p>
+        </w:tc>
+        <w:tc>
+          <w:tcPr>
+            <w:tcW w:w="1493" w:type="dxa"/>
+            <w:gridSpan w:val="2"/>
+            <w:vAlign w:val="center"/>
+          </w:tcPr>
+          <w:p>
+            <w:pPr>
+              <w:jc w:val="center"/>
+              <w:rPr>
+                <w:b/>
+                <w:sz w:val="24"/>
+              </w:rPr>
+            </w:pPr>
+            <w:r>
+              <w:rPr>
+                <w:rFonts w:hint="eastAsia"/>
+                <w:b/>
+                <w:sz w:val="24"/>
+              </w:rPr>
+              <w:t>风速（m/s）</w:t>
+            </w:r>
+          </w:p>
+        </w:tc>
+        <w:tc>
+          <w:tcPr>
+            <w:tcW w:w="1561" w:type="dxa"/>
+            <w:gridSpan w:val="2"/>
+            <w:vAlign w:val="center"/>
+          </w:tcPr>
+          <w:p>
+            <w:pPr>
+              <w:jc w:val="center"/>
+              <w:rPr>
+                <w:bCs/>
+                <w:sz w:val="24"/>
+              </w:rPr>
+            </w:pPr>
+            <w:r>
+              <w:rPr>
+                <w:rFonts w:hint="eastAsia" w:cs="Times New Roman"/>
+                <w:b w:val="0"/>
+                <w:bCs/>
+                <w:kern w:val="2"/>
+                <w:sz w:val="24"/>
+                <w:szCs w:val="20"/>
+                <w:lang w:val="en-US" w:eastAsia="zh-CN" w:bidi="ar-SA"/>
+              </w:rPr>
+              <w:t>{{windSpeed}}</w:t>
+            </w:r>
+          </w:p>
+        </w:tc>
+      </w:tr>
+      <w:tr>
+        <w:tblPrEx>
+          <w:tblBorders>
+            <w:top w:val="single" w:color="auto" w:sz="4" w:space="0"/>
+            <w:left w:val="single" w:color="auto" w:sz="4" w:space="0"/>
+            <w:bottom w:val="single" w:color="auto" w:sz="4" w:space="0"/>
+            <w:right w:val="single" w:color="auto" w:sz="4" w:space="0"/>
+            <w:insideH w:val="single" w:color="auto" w:sz="4" w:space="0"/>
+            <w:insideV w:val="single" w:color="auto" w:sz="4" w:space="0"/>
+          </w:tblBorders>
+        </w:tblPrEx>
+        <w:trPr>
+          <w:trHeight w:val="624" w:hRule="atLeast"/>
+        </w:trPr>
+        <w:tc>
+          <w:tcPr>
+            <w:tcW w:w="1741" w:type="dxa"/>
+            <w:gridSpan w:val="2"/>
+            <w:vAlign w:val="center"/>
+          </w:tcPr>
+          <w:p>
+            <w:pPr>
+              <w:jc w:val="center"/>
+              <w:rPr>
+                <w:b/>
+                <w:sz w:val="24"/>
+              </w:rPr>
+            </w:pPr>
+            <w:r>
+              <w:rPr>
+                <w:rFonts w:hint="eastAsia"/>
+                <w:b/>
+                <w:sz w:val="24"/>
+              </w:rPr>
+              <w:t>检测时间</w:t>
+            </w:r>
+          </w:p>
+        </w:tc>
+        <w:tc>
+          <w:tcPr>
+            <w:tcW w:w="2545" w:type="dxa"/>
+            <w:gridSpan w:val="4"/>
+            <w:vAlign w:val="center"/>
+          </w:tcPr>
+          <w:p>
+            <w:pPr>
+              <w:jc w:val="center"/>
+              <w:rPr>
+                <w:bCs/>
+                <w:sz w:val="24"/>
+              </w:rPr>
+            </w:pPr>
+            <w:r>
+              <w:rPr>
+                <w:rFonts w:hint="eastAsia" w:cs="Times New Roman"/>
+                <w:b w:val="0"/>
+                <w:bCs/>
+                <w:kern w:val="2"/>
+                <w:sz w:val="24"/>
+                <w:szCs w:val="20"/>
+                <w:lang w:val="en-US" w:eastAsia="zh-CN" w:bidi="ar-SA"/>
+              </w:rPr>
+              <w:t>{{detectionTime}}</w:t>
+            </w:r>
+          </w:p>
+        </w:tc>
+        <w:tc>
+          <w:tcPr>
+            <w:tcW w:w="2158" w:type="dxa"/>
+            <w:gridSpan w:val="2"/>
+            <w:vAlign w:val="center"/>
+          </w:tcPr>
+          <w:p>
+            <w:pPr>
+              <w:jc w:val="center"/>
+              <w:rPr>
+                <w:b/>
+                <w:sz w:val="24"/>
+              </w:rPr>
+            </w:pPr>
+            <w:r>
+              <w:rPr>
+                <w:rFonts w:hint="eastAsia"/>
+                <w:b/>
+                <w:sz w:val="24"/>
+              </w:rPr>
+              <w:t>图像编号</w:t>
+            </w:r>
+          </w:p>
+        </w:tc>
+        <w:tc>
+          <w:tcPr>
+            <w:tcW w:w="3054" w:type="dxa"/>
+            <w:gridSpan w:val="4"/>
+            <w:vAlign w:val="center"/>
+          </w:tcPr>
+          <w:p>
+            <w:pPr>
+              <w:jc w:val="center"/>
+              <w:rPr>
+                <w:bCs/>
+                <w:sz w:val="24"/>
+              </w:rPr>
+            </w:pPr>
+            <w:r>
+              <w:rPr>
+                <w:rFonts w:hint="eastAsia" w:cs="Times New Roman"/>
+                <w:b w:val="0"/>
+                <w:bCs/>
+                <w:kern w:val="2"/>
+                <w:sz w:val="24"/>
+                <w:szCs w:val="20"/>
+                <w:lang w:val="en-US" w:eastAsia="zh-CN" w:bidi="ar-SA"/>
+              </w:rPr>
+              <w:t>{{imageCode}}</w:t>
+            </w:r>
+          </w:p>
+        </w:tc>
+      </w:tr>
+      <w:tr>
+        <w:tblPrEx>
+          <w:tblBorders>
+            <w:top w:val="single" w:color="auto" w:sz="4" w:space="0"/>
+            <w:left w:val="single" w:color="auto" w:sz="4" w:space="0"/>
+            <w:bottom w:val="single" w:color="auto" w:sz="4" w:space="0"/>
+            <w:right w:val="single" w:color="auto" w:sz="4" w:space="0"/>
+            <w:insideH w:val="single" w:color="auto" w:sz="4" w:space="0"/>
+            <w:insideV w:val="single" w:color="auto" w:sz="4" w:space="0"/>
+          </w:tblBorders>
+        </w:tblPrEx>
+        <w:trPr>
+          <w:trHeight w:val="624" w:hRule="atLeast"/>
+        </w:trPr>
+        <w:tc>
+          <w:tcPr>
+            <w:tcW w:w="1741" w:type="dxa"/>
+            <w:gridSpan w:val="2"/>
+            <w:vAlign w:val="center"/>
+          </w:tcPr>
+          <w:p>
+            <w:pPr>
+              <w:jc w:val="center"/>
+              <w:rPr>
+                <w:b/>
+                <w:sz w:val="24"/>
+              </w:rPr>
+            </w:pPr>
+            <w:r>
+              <w:rPr>
+                <w:rFonts w:hint="eastAsia"/>
+                <w:b/>
+                <w:sz w:val="24"/>
+              </w:rPr>
+              <w:t>额定电流（A）</w:t>
+            </w:r>
+          </w:p>
+        </w:tc>
+        <w:tc>
+          <w:tcPr>
+            <w:tcW w:w="2545" w:type="dxa"/>
+            <w:gridSpan w:val="4"/>
+            <w:vAlign w:val="center"/>
+          </w:tcPr>
+          <w:p>
+            <w:pPr>
+              <w:jc w:val="center"/>
+              <w:rPr>
+                <w:bCs/>
+                <w:sz w:val="24"/>
+              </w:rPr>
+            </w:pPr>
+            <w:r>
+              <w:rPr>
+                <w:rFonts w:hint="eastAsia" w:cs="Times New Roman"/>
+                <w:b w:val="0"/>
+                <w:bCs/>
+                <w:kern w:val="2"/>
+                <w:sz w:val="24"/>
+                <w:szCs w:val="20"/>
+                <w:lang w:val="en-US" w:eastAsia="zh-CN" w:bidi="ar-SA"/>
+              </w:rPr>
+              <w:t>{{ratedCurrent}}</w:t>
+            </w:r>
+          </w:p>
+        </w:tc>
+        <w:tc>
+          <w:tcPr>
+            <w:tcW w:w="2158" w:type="dxa"/>
+            <w:gridSpan w:val="2"/>
+            <w:vAlign w:val="center"/>
+          </w:tcPr>
+          <w:p>
+            <w:pPr>
+              <w:jc w:val="center"/>
+              <w:rPr>
+                <w:b/>
+                <w:sz w:val="24"/>
+              </w:rPr>
+            </w:pPr>
+            <w:r>
+              <w:rPr>
+                <w:rFonts w:hint="eastAsia"/>
+                <w:b/>
+                <w:sz w:val="24"/>
+              </w:rPr>
+              <w:t>额定电压（V）</w:t>
+            </w:r>
+          </w:p>
+        </w:tc>
+        <w:tc>
+          <w:tcPr>
+            <w:tcW w:w="3054" w:type="dxa"/>
+            <w:gridSpan w:val="4"/>
+            <w:vAlign w:val="center"/>
+          </w:tcPr>
+          <w:p>
+            <w:pPr>
+              <w:jc w:val="center"/>
+              <w:rPr>
+                <w:bCs/>
+                <w:sz w:val="24"/>
+              </w:rPr>
+            </w:pPr>
+            <w:r>
+              <w:rPr>
+                <w:rFonts w:hint="eastAsia" w:cs="Times New Roman"/>
+                <w:b w:val="0"/>
+                <w:bCs/>
+                <w:kern w:val="2"/>
+                <w:sz w:val="24"/>
+                <w:szCs w:val="20"/>
+                <w:lang w:val="en-US" w:eastAsia="zh-CN" w:bidi="ar-SA"/>
+              </w:rPr>
+              <w:t>{{ratedVoltage}}</w:t>
+            </w:r>
+          </w:p>
+        </w:tc>
+      </w:tr>
+      <w:tr>
+        <w:tblPrEx>
+          <w:tblBorders>
+            <w:top w:val="single" w:color="auto" w:sz="4" w:space="0"/>
+            <w:left w:val="single" w:color="auto" w:sz="4" w:space="0"/>
+            <w:bottom w:val="single" w:color="auto" w:sz="4" w:space="0"/>
+            <w:right w:val="single" w:color="auto" w:sz="4" w:space="0"/>
+            <w:insideH w:val="single" w:color="auto" w:sz="4" w:space="0"/>
+            <w:insideV w:val="single" w:color="auto" w:sz="4" w:space="0"/>
+          </w:tblBorders>
+        </w:tblPrEx>
+        <w:trPr>
+          <w:trHeight w:val="540" w:hRule="atLeast"/>
+        </w:trPr>
+        <w:tc>
+          <w:tcPr>
+            <w:tcW w:w="1052" w:type="dxa"/>
+            <w:vMerge w:val="restart"/>
+            <w:vAlign w:val="center"/>
+          </w:tcPr>
+          <w:p>
+            <w:pPr>
+              <w:jc w:val="center"/>
+              <w:rPr>
+                <w:b/>
+                <w:sz w:val="24"/>
+              </w:rPr>
+            </w:pPr>
+            <w:r>
+              <w:rPr>
+                <w:rFonts w:hint="eastAsia"/>
+                <w:b/>
+                <w:sz w:val="24"/>
+              </w:rPr>
+              <w:t>检测</w:t>
+            </w:r>
+          </w:p>
+          <w:p>
+            <w:pPr>
+              <w:jc w:val="center"/>
+              <w:rPr>
+                <w:b/>
+                <w:sz w:val="24"/>
+              </w:rPr>
+            </w:pPr>
+            <w:r>
+              <w:rPr>
+                <w:rFonts w:hint="eastAsia"/>
+                <w:b/>
+                <w:sz w:val="24"/>
+              </w:rPr>
+              <w:t>位置</w:t>
+            </w:r>
+          </w:p>
+        </w:tc>
+        <w:tc>
+          <w:tcPr>
+            <w:tcW w:w="2692" w:type="dxa"/>
+            <w:gridSpan w:val="4"/>
+            <w:vAlign w:val="center"/>
+          </w:tcPr>
+          <w:p>
+            <w:pPr>
+              <w:jc w:val="center"/>
+              <w:rPr>
+                <w:rFonts w:hint="eastAsia"/>
+                <w:b/>
+                <w:sz w:val="24"/>
+              </w:rPr>
+            </w:pPr>
+            <w:r>
+              <w:rPr>
+                <w:b/>
+                <w:sz w:val="24"/>
+              </w:rPr>
+              <w:t>L</w:t>
+            </w:r>
+          </w:p>
+        </w:tc>
+        <w:tc>
+          <w:tcPr>
+            <w:tcW w:w="2700" w:type="dxa"/>
+            <w:gridSpan w:val="3"/>
+            <w:vAlign w:val="center"/>
+          </w:tcPr>
+          <w:p>
+            <w:pPr>
+              <w:jc w:val="center"/>
+              <w:rPr>
+                <w:rFonts w:hint="eastAsia"/>
+                <w:b/>
+                <w:sz w:val="24"/>
+              </w:rPr>
+            </w:pPr>
+            <w:r>
+              <w:rPr>
+                <w:b/>
+                <w:sz w:val="24"/>
+              </w:rPr>
+              <w:t>N</w:t>
+            </w:r>
+          </w:p>
+        </w:tc>
+        <w:tc>
+          <w:tcPr>
+            <w:tcW w:w="909" w:type="dxa"/>
+            <w:vMerge w:val="restart"/>
+            <w:vAlign w:val="center"/>
+          </w:tcPr>
+          <w:p>
+            <w:pPr>
+              <w:jc w:val="center"/>
+              <w:rPr>
+                <w:b/>
+                <w:sz w:val="24"/>
+              </w:rPr>
+            </w:pPr>
+            <w:r>
+              <w:rPr>
+                <w:rFonts w:hint="eastAsia"/>
+                <w:b/>
+                <w:sz w:val="24"/>
+              </w:rPr>
+              <w:t>电压</w:t>
+            </w:r>
+          </w:p>
+          <w:p>
+            <w:pPr>
+              <w:jc w:val="center"/>
+              <w:rPr>
+                <w:b/>
+                <w:sz w:val="24"/>
+              </w:rPr>
+            </w:pPr>
+            <w:r>
+              <w:rPr>
+                <w:rFonts w:hint="eastAsia"/>
+                <w:b/>
+                <w:sz w:val="24"/>
+              </w:rPr>
+              <w:t>（V）</w:t>
+            </w:r>
+          </w:p>
+        </w:tc>
+        <w:tc>
+          <w:tcPr>
+            <w:tcW w:w="883" w:type="dxa"/>
+            <w:gridSpan w:val="2"/>
+            <w:vMerge w:val="restart"/>
+            <w:vAlign w:val="center"/>
+          </w:tcPr>
+          <w:p>
+            <w:pPr>
+              <w:jc w:val="center"/>
+              <w:rPr>
+                <w:rFonts w:hint="eastAsia"/>
+                <w:bCs/>
+                <w:sz w:val="24"/>
+              </w:rPr>
+            </w:pPr>
+            <w:r>
+              <w:rPr>
+                <w:b/>
+                <w:sz w:val="24"/>
+              </w:rPr>
+              <w:t>L-N</w:t>
+            </w:r>
+          </w:p>
+        </w:tc>
+        <w:tc>
+          <w:tcPr>
+            <w:tcW w:w="1262" w:type="dxa"/>
+            <w:vMerge w:val="restart"/>
+            <w:vAlign w:val="center"/>
+          </w:tcPr>
+          <w:p>
+            <w:pPr>
+              <w:spacing w:line="360" w:lineRule="auto"/>
+              <w:jc w:val="center"/>
+              <w:rPr>
+                <w:rFonts w:hint="default" w:eastAsia="宋体"/>
+                <w:bCs/>
+                <w:sz w:val="24"/>
+                <w:lang w:val="en-US" w:eastAsia="zh-CN"/>
+              </w:rPr>
+            </w:pPr>
+            <w:r>
+              <w:rPr>
+                <w:rFonts w:hint="eastAsia"/>
+                <w:bCs/>
+                <w:sz w:val="24"/>
+                <w:szCs w:val="24"/>
+                <w:lang w:val="en-US" w:eastAsia="zh-CN"/>
+              </w:rPr>
+              <w:t>{{singlePhase.ln}}</w:t>
+            </w:r>
+          </w:p>
+        </w:tc>
+      </w:tr>
+      <w:tr>
+        <w:tblPrEx>
+          <w:tblBorders>
+            <w:top w:val="single" w:color="auto" w:sz="4" w:space="0"/>
+            <w:left w:val="single" w:color="auto" w:sz="4" w:space="0"/>
+            <w:bottom w:val="single" w:color="auto" w:sz="4" w:space="0"/>
+            <w:right w:val="single" w:color="auto" w:sz="4" w:space="0"/>
+            <w:insideH w:val="single" w:color="auto" w:sz="4" w:space="0"/>
+            <w:insideV w:val="single" w:color="auto" w:sz="4" w:space="0"/>
+          </w:tblBorders>
+        </w:tblPrEx>
+        <w:trPr>
+          <w:trHeight w:val="645" w:hRule="atLeast"/>
+        </w:trPr>
+        <w:tc>
+          <w:tcPr>
+            <w:tcW w:w="1052" w:type="dxa"/>
+            <w:vMerge w:val="continue"/>
+            <w:tcBorders>
+              <w:bottom w:val="single" w:color="auto" w:sz="4" w:space="0"/>
+            </w:tcBorders>
+            <w:vAlign w:val="center"/>
+          </w:tcPr>
+          <w:p>
+            <w:pPr>
+              <w:jc w:val="center"/>
+              <w:rPr>
+                <w:b/>
+                <w:sz w:val="24"/>
+              </w:rPr>
+            </w:pPr>
+          </w:p>
+        </w:tc>
+        <w:tc>
+          <w:tcPr>
+            <w:tcW w:w="1345" w:type="dxa"/>
+            <w:gridSpan w:val="2"/>
+            <w:tcBorders>
+              <w:bottom w:val="single" w:color="auto" w:sz="4" w:space="0"/>
+            </w:tcBorders>
+            <w:vAlign w:val="center"/>
+          </w:tcPr>
+          <w:p>
+            <w:pPr>
+              <w:jc w:val="center"/>
+              <w:rPr>
+                <w:b/>
+                <w:sz w:val="24"/>
+              </w:rPr>
+            </w:pPr>
+            <w:r>
+              <w:rPr>
+                <w:rFonts w:hint="eastAsia"/>
+                <w:b/>
+                <w:sz w:val="24"/>
+              </w:rPr>
+              <w:t>电源测</w:t>
+            </w:r>
+          </w:p>
+        </w:tc>
+        <w:tc>
+          <w:tcPr>
+            <w:tcW w:w="1347" w:type="dxa"/>
+            <w:gridSpan w:val="2"/>
+            <w:tcBorders>
+              <w:bottom w:val="single" w:color="auto" w:sz="4" w:space="0"/>
+            </w:tcBorders>
+            <w:vAlign w:val="center"/>
+          </w:tcPr>
+          <w:p>
+            <w:pPr>
+              <w:jc w:val="center"/>
+              <w:rPr>
+                <w:b/>
+                <w:sz w:val="24"/>
+              </w:rPr>
+            </w:pPr>
+            <w:r>
+              <w:rPr>
+                <w:rFonts w:hint="eastAsia"/>
+                <w:b/>
+                <w:sz w:val="24"/>
+              </w:rPr>
+              <w:t>负荷侧</w:t>
+            </w:r>
+          </w:p>
+        </w:tc>
+        <w:tc>
+          <w:tcPr>
+            <w:tcW w:w="1347" w:type="dxa"/>
+            <w:gridSpan w:val="2"/>
+            <w:tcBorders>
+              <w:bottom w:val="single" w:color="auto" w:sz="4" w:space="0"/>
+            </w:tcBorders>
+            <w:vAlign w:val="center"/>
+          </w:tcPr>
+          <w:p>
+            <w:pPr>
+              <w:jc w:val="center"/>
+              <w:rPr>
+                <w:b/>
+                <w:sz w:val="24"/>
+              </w:rPr>
+            </w:pPr>
+            <w:r>
+              <w:rPr>
+                <w:rFonts w:hint="eastAsia"/>
+                <w:b/>
+                <w:sz w:val="24"/>
+              </w:rPr>
+              <w:t>电源测</w:t>
+            </w:r>
+          </w:p>
+        </w:tc>
+        <w:tc>
+          <w:tcPr>
+            <w:tcW w:w="1353" w:type="dxa"/>
+            <w:tcBorders>
+              <w:bottom w:val="single" w:color="auto" w:sz="4" w:space="0"/>
+            </w:tcBorders>
+            <w:vAlign w:val="center"/>
+          </w:tcPr>
+          <w:p>
+            <w:pPr>
+              <w:jc w:val="center"/>
+              <w:rPr>
+                <w:b/>
+                <w:sz w:val="24"/>
+              </w:rPr>
+            </w:pPr>
+            <w:r>
+              <w:rPr>
+                <w:rFonts w:hint="eastAsia"/>
+                <w:b/>
+                <w:sz w:val="24"/>
+              </w:rPr>
+              <w:t>负荷侧</w:t>
+            </w:r>
+          </w:p>
+        </w:tc>
+        <w:tc>
+          <w:tcPr>
+            <w:tcW w:w="909" w:type="dxa"/>
+            <w:vMerge w:val="continue"/>
+            <w:tcBorders>
+              <w:bottom w:val="single" w:color="auto" w:sz="4" w:space="0"/>
+            </w:tcBorders>
+            <w:vAlign w:val="center"/>
+          </w:tcPr>
+          <w:p>
+            <w:pPr>
+              <w:jc w:val="center"/>
+              <w:rPr>
+                <w:b/>
+                <w:sz w:val="24"/>
+              </w:rPr>
+            </w:pPr>
+          </w:p>
+        </w:tc>
+        <w:tc>
+          <w:tcPr>
+            <w:tcW w:w="883" w:type="dxa"/>
+            <w:gridSpan w:val="2"/>
+            <w:vMerge w:val="continue"/>
+            <w:tcBorders>
+              <w:bottom w:val="single" w:color="auto" w:sz="4" w:space="0"/>
+            </w:tcBorders>
+            <w:vAlign w:val="center"/>
+          </w:tcPr>
+          <w:p>
+            <w:pPr>
+              <w:jc w:val="center"/>
+              <w:rPr>
+                <w:b/>
+                <w:sz w:val="24"/>
+              </w:rPr>
+            </w:pPr>
+          </w:p>
+        </w:tc>
+        <w:tc>
+          <w:tcPr>
+            <w:tcW w:w="1262" w:type="dxa"/>
+            <w:vMerge w:val="continue"/>
+            <w:tcBorders>
+              <w:bottom w:val="single" w:color="auto" w:sz="4" w:space="0"/>
+            </w:tcBorders>
+            <w:vAlign w:val="center"/>
+          </w:tcPr>
+          <w:p>
+            <w:pPr>
+              <w:spacing w:line="360" w:lineRule="auto"/>
+              <w:jc w:val="center"/>
+              <w:rPr>
+                <w:bCs/>
+                <w:sz w:val="24"/>
+              </w:rPr>
+            </w:pPr>
+          </w:p>
+        </w:tc>
+      </w:tr>
+      <w:tr>
+        <w:tblPrEx>
+          <w:tblBorders>
+            <w:top w:val="single" w:color="auto" w:sz="4" w:space="0"/>
+            <w:left w:val="single" w:color="auto" w:sz="4" w:space="0"/>
+            <w:bottom w:val="single" w:color="auto" w:sz="4" w:space="0"/>
+            <w:right w:val="single" w:color="auto" w:sz="4" w:space="0"/>
+            <w:insideH w:val="single" w:color="auto" w:sz="4" w:space="0"/>
+            <w:insideV w:val="single" w:color="auto" w:sz="4" w:space="0"/>
+          </w:tblBorders>
+        </w:tblPrEx>
+        <w:trPr>
+          <w:trHeight w:val="980" w:hRule="atLeast"/>
+        </w:trPr>
+        <w:tc>
+          <w:tcPr>
+            <w:tcW w:w="1052" w:type="dxa"/>
+            <w:vAlign w:val="center"/>
+          </w:tcPr>
+          <w:p>
+            <w:pPr>
+              <w:spacing w:line="360" w:lineRule="auto"/>
+              <w:rPr>
+                <w:b/>
+                <w:sz w:val="24"/>
+                <w:szCs w:val="24"/>
+              </w:rPr>
+            </w:pPr>
+            <w:r>
+              <w:rPr>
+                <w:rFonts w:hint="eastAsia"/>
+                <w:b/>
+                <w:sz w:val="24"/>
+                <w:szCs w:val="24"/>
+              </w:rPr>
+              <w:t>温度℃</w:t>
+            </w:r>
+          </w:p>
+        </w:tc>
+        <w:tc>
+          <w:tcPr>
+            <w:tcW w:w="1345" w:type="dxa"/>
+            <w:gridSpan w:val="2"/>
+            <w:vAlign w:val="center"/>
+          </w:tcPr>
+          <w:p>
+            <w:pPr>
+              <w:spacing w:line="360" w:lineRule="auto"/>
+              <w:jc w:val="center"/>
+              <w:rPr>
+                <w:rFonts w:hint="default" w:eastAsia="宋体"/>
+                <w:bCs/>
+                <w:sz w:val="24"/>
+                <w:lang w:val="en-US" w:eastAsia="zh-CN"/>
+              </w:rPr>
+            </w:pPr>
+            <w:r>
+              <w:rPr>
+                <w:rFonts w:hint="eastAsia"/>
+                <w:bCs/>
+                <w:sz w:val="24"/>
+                <w:szCs w:val="24"/>
+                <w:lang w:val="en-US" w:eastAsia="zh-CN"/>
+              </w:rPr>
+              <w:t>{{singlePhase.l.powerTemp}}</w:t>
+            </w:r>
+          </w:p>
+        </w:tc>
+        <w:tc>
+          <w:tcPr>
+            <w:tcW w:w="1347" w:type="dxa"/>
+            <w:gridSpan w:val="2"/>
+            <w:vAlign w:val="center"/>
+          </w:tcPr>
+          <w:p>
+            <w:pPr>
+              <w:spacing w:line="360" w:lineRule="auto"/>
+              <w:jc w:val="center"/>
+              <w:rPr>
+                <w:bCs/>
+                <w:sz w:val="24"/>
+              </w:rPr>
+            </w:pPr>
+            <w:r>
+              <w:rPr>
+                <w:rFonts w:hint="eastAsia"/>
+                <w:bCs/>
+                <w:sz w:val="24"/>
+                <w:szCs w:val="24"/>
+                <w:lang w:val="en-US" w:eastAsia="zh-CN"/>
+              </w:rPr>
+              <w:t>{{singlePhase.l.loadTemp}}</w:t>
+            </w:r>
+          </w:p>
+        </w:tc>
+        <w:tc>
+          <w:tcPr>
+            <w:tcW w:w="1347" w:type="dxa"/>
+            <w:gridSpan w:val="2"/>
+            <w:vAlign w:val="center"/>
+          </w:tcPr>
+          <w:p>
+            <w:pPr>
+              <w:spacing w:line="360" w:lineRule="auto"/>
+              <w:jc w:val="center"/>
+              <w:rPr>
+                <w:bCs/>
+                <w:sz w:val="24"/>
+              </w:rPr>
+            </w:pPr>
+            <w:r>
+              <w:rPr>
+                <w:rFonts w:hint="eastAsia"/>
+                <w:bCs/>
+                <w:sz w:val="24"/>
+                <w:szCs w:val="24"/>
+                <w:lang w:val="en-US" w:eastAsia="zh-CN"/>
+              </w:rPr>
+              <w:t>{{singlePhase.n.powerTemp}}</w:t>
+            </w:r>
+          </w:p>
+        </w:tc>
+        <w:tc>
+          <w:tcPr>
+            <w:tcW w:w="1353" w:type="dxa"/>
+            <w:vAlign w:val="center"/>
+          </w:tcPr>
+          <w:p>
+            <w:pPr>
+              <w:jc w:val="center"/>
+              <w:rPr>
+                <w:bCs/>
+                <w:sz w:val="24"/>
+              </w:rPr>
+            </w:pPr>
+            <w:r>
+              <w:rPr>
+                <w:rFonts w:hint="eastAsia"/>
+                <w:bCs/>
+                <w:sz w:val="24"/>
+                <w:szCs w:val="24"/>
+                <w:lang w:val="en-US" w:eastAsia="zh-CN"/>
+              </w:rPr>
+              <w:t>{{singlePhase.n.loadTemp}}</w:t>
+            </w:r>
+          </w:p>
+        </w:tc>
+        <w:tc>
+          <w:tcPr>
+            <w:tcW w:w="3054" w:type="dxa"/>
+            <w:gridSpan w:val="4"/>
+            <w:vMerge w:val="restart"/>
+            <w:vAlign w:val="center"/>
+          </w:tcPr>
+          <w:p>
+            <w:pPr>
+              <w:jc w:val="center"/>
+              <w:rPr>
+                <w:bCs/>
+                <w:sz w:val="24"/>
+              </w:rPr>
+            </w:pPr>
+            <w:r>
+              <w:rPr>
+                <w:rFonts w:hint="eastAsia"/>
+                <w:bCs/>
+                <w:sz w:val="24"/>
+                <w:lang w:val="en-US" w:eastAsia="zh-CN"/>
+              </w:rPr>
+              <w:t>{{@infraredPicture}}</w:t>
+            </w:r>
+          </w:p>
+        </w:tc>
+      </w:tr>
+      <w:tr>
+        <w:tblPrEx>
+          <w:tblBorders>
+            <w:top w:val="single" w:color="auto" w:sz="4" w:space="0"/>
+            <w:left w:val="single" w:color="auto" w:sz="4" w:space="0"/>
+            <w:bottom w:val="single" w:color="auto" w:sz="4" w:space="0"/>
+            <w:right w:val="single" w:color="auto" w:sz="4" w:space="0"/>
+            <w:insideH w:val="single" w:color="auto" w:sz="4" w:space="0"/>
+            <w:insideV w:val="single" w:color="auto" w:sz="4" w:space="0"/>
+          </w:tblBorders>
+        </w:tblPrEx>
+        <w:trPr>
+          <w:trHeight w:val="1020" w:hRule="exact"/>
+        </w:trPr>
+        <w:tc>
+          <w:tcPr>
+            <w:tcW w:w="1052" w:type="dxa"/>
+            <w:vAlign w:val="center"/>
+          </w:tcPr>
+          <w:p>
+            <w:pPr>
+              <w:spacing w:line="360" w:lineRule="auto"/>
+              <w:jc w:val="center"/>
+              <w:rPr>
+                <w:sz w:val="24"/>
+                <w:szCs w:val="24"/>
+              </w:rPr>
+            </w:pPr>
+            <w:r>
+              <w:rPr>
+                <w:rFonts w:hint="eastAsia"/>
+                <w:b/>
+                <w:sz w:val="24"/>
+                <w:szCs w:val="24"/>
+              </w:rPr>
+              <w:t>电流A</w:t>
+            </w:r>
+          </w:p>
+        </w:tc>
+        <w:tc>
+          <w:tcPr>
+            <w:tcW w:w="2692" w:type="dxa"/>
+            <w:gridSpan w:val="4"/>
+            <w:vAlign w:val="center"/>
+          </w:tcPr>
+          <w:p>
+            <w:pPr>
+              <w:spacing w:line="360" w:lineRule="auto"/>
+              <w:jc w:val="center"/>
+              <w:rPr>
+                <w:bCs/>
+                <w:sz w:val="24"/>
+              </w:rPr>
+            </w:pPr>
+            <w:r>
+              <w:rPr>
+                <w:rFonts w:hint="eastAsia"/>
+                <w:bCs/>
+                <w:sz w:val="24"/>
+                <w:szCs w:val="24"/>
+                <w:lang w:val="en-US" w:eastAsia="zh-CN"/>
+              </w:rPr>
+              <w:t>{{singlePhase.l.current}}</w:t>
+            </w:r>
+          </w:p>
+        </w:tc>
+        <w:tc>
+          <w:tcPr>
+            <w:tcW w:w="2700" w:type="dxa"/>
+            <w:gridSpan w:val="3"/>
+            <w:vAlign w:val="center"/>
+          </w:tcPr>
+          <w:p>
+            <w:pPr>
+              <w:spacing w:line="360" w:lineRule="auto"/>
+              <w:jc w:val="center"/>
+              <w:rPr>
+                <w:bCs/>
+                <w:sz w:val="24"/>
+              </w:rPr>
+            </w:pPr>
+            <w:r>
+              <w:rPr>
+                <w:rFonts w:hint="eastAsia"/>
+                <w:bCs/>
+                <w:sz w:val="24"/>
+                <w:szCs w:val="24"/>
+                <w:lang w:val="en-US" w:eastAsia="zh-CN"/>
+              </w:rPr>
+              <w:t>{{singlePhase.n.current}}</w:t>
+            </w:r>
+          </w:p>
+        </w:tc>
+        <w:tc>
+          <w:tcPr>
+            <w:tcW w:w="3054" w:type="dxa"/>
+            <w:gridSpan w:val="4"/>
+            <w:vMerge w:val="continue"/>
+            <w:vAlign w:val="center"/>
+          </w:tcPr>
+          <w:p>
+            <w:pPr>
+              <w:jc w:val="center"/>
+              <w:rPr>
+                <w:bCs/>
+                <w:sz w:val="24"/>
+              </w:rPr>
+            </w:pPr>
+          </w:p>
+        </w:tc>
+      </w:tr>
+      <w:tr>
+        <w:tblPrEx>
+          <w:tblBorders>
+            <w:top w:val="single" w:color="auto" w:sz="4" w:space="0"/>
+            <w:left w:val="single" w:color="auto" w:sz="4" w:space="0"/>
+            <w:bottom w:val="single" w:color="auto" w:sz="4" w:space="0"/>
+            <w:right w:val="single" w:color="auto" w:sz="4" w:space="0"/>
+            <w:insideH w:val="single" w:color="auto" w:sz="4" w:space="0"/>
+            <w:insideV w:val="single" w:color="auto" w:sz="4" w:space="0"/>
+          </w:tblBorders>
+        </w:tblPrEx>
+        <w:trPr>
+          <w:trHeight w:val="733" w:hRule="exact"/>
+        </w:trPr>
+        <w:tc>
+          <w:tcPr>
+            <w:tcW w:w="1741" w:type="dxa"/>
+            <w:gridSpan w:val="2"/>
+            <w:vAlign w:val="center"/>
+          </w:tcPr>
+          <w:p>
+            <w:pPr>
+              <w:jc w:val="center"/>
+              <w:rPr>
+                <w:b/>
+                <w:szCs w:val="21"/>
+              </w:rPr>
+            </w:pPr>
+            <w:r>
+              <w:rPr>
+                <w:rFonts w:hint="eastAsia"/>
+                <w:b/>
+                <w:sz w:val="24"/>
+              </w:rPr>
+              <w:t>检测结果</w:t>
+            </w:r>
+          </w:p>
+        </w:tc>
+        <w:tc>
+          <w:tcPr>
+            <w:tcW w:w="7757" w:type="dxa"/>
+            <w:gridSpan w:val="10"/>
+            <w:vAlign w:val="center"/>
+          </w:tcPr>
+          <w:p>
+            <w:pPr>
+              <w:jc w:val="center"/>
+              <w:rPr>
+                <w:sz w:val="24"/>
+              </w:rPr>
+            </w:pPr>
+            <w:r>
+              <w:rPr>
+                <w:rFonts w:hint="eastAsia"/>
+                <w:bCs/>
+                <w:sz w:val="24"/>
+                <w:szCs w:val="24"/>
+                <w:lang w:val="en-US" w:eastAsia="zh-CN"/>
+              </w:rPr>
+              <w:t>{{result1}}</w:t>
+            </w:r>
+            <w:r>
+              <w:rPr>
+                <w:rFonts w:hint="eastAsia"/>
+                <w:bCs/>
+                <w:sz w:val="24"/>
+                <w:szCs w:val="24"/>
+              </w:rPr>
+              <w:t xml:space="preserve"> </w:t>
+            </w:r>
+            <w:r>
+              <w:rPr>
+                <w:rFonts w:hint="eastAsia"/>
+                <w:sz w:val="24"/>
+              </w:rPr>
+              <w:t xml:space="preserve">符合  </w:t>
+            </w:r>
+            <w:r>
+              <w:rPr>
+                <w:rFonts w:hint="eastAsia"/>
+                <w:sz w:val="24"/>
+                <w:lang w:val="en-US" w:eastAsia="zh-CN"/>
+              </w:rPr>
+              <w:t>{{result2}}</w:t>
+            </w:r>
+            <w:r>
+              <w:rPr>
+                <w:rFonts w:hint="eastAsia"/>
+                <w:bCs/>
+                <w:sz w:val="24"/>
+                <w:szCs w:val="24"/>
+              </w:rPr>
+              <w:t xml:space="preserve"> </w:t>
+            </w:r>
+            <w:r>
+              <w:rPr>
+                <w:rFonts w:hint="eastAsia"/>
+                <w:sz w:val="24"/>
+              </w:rPr>
+              <w:t>不符合</w:t>
+            </w:r>
+          </w:p>
+        </w:tc>
+      </w:tr>
+    </w:tbl>
+    <w:p>
+      <w:pPr>
+        <w:pStyle w:val="2"/>
+        <w:rPr>
+          <w:rFonts w:hint="eastAsia"/>
+          <w:lang w:val="en-US" w:eastAsia="zh-CN"/>
+        </w:rPr>
+      </w:pPr>
+    </w:p>
+    <w:p>
+      <w:pPr>
+        <w:pStyle w:val="2"/>
+        <w:rPr>
+          <w:lang w:val="en-US" w:eastAsia="zh-CN"/>
+        </w:rPr>
+      </w:pPr>
+      <w:r>
+        <w:rPr>
+          <w:rFonts w:hint="eastAsia"/>
+          <w:lang w:val="en-US" w:eastAsia="zh-CN"/>
+        </w:rPr>
+        <w:t>{{/}}</w:t>
+      </w:r>
     </w:p>
     <w:p>
       <w:pPr>
@@ -4576,16 +6468,150 @@
       <w:pPr>
         <w:pStyle w:val="2"/>
         <w:rPr>
+          <w:rFonts w:hint="eastAsia"/>
+          <w:lang w:val="en-US" w:eastAsia="zh-CN"/>
+        </w:rPr>
+      </w:pPr>
+      <w:r>
+        <w:rPr>
+          <w:rFonts w:hint="eastAsia"/>
+          <w:lang w:val="en-US" w:eastAsia="zh-CN"/>
+        </w:rPr>
+        <w:t>{{/}}</w:t>
+      </w:r>
+    </w:p>
+    <w:p>
+      <w:pPr>
+        <w:rPr>
           <w:rFonts w:hint="default"/>
           <w:lang w:val="en-US" w:eastAsia="zh-CN"/>
         </w:rPr>
       </w:pPr>
       <w:r>
         <w:rPr>
+          <w:rFonts w:hint="default"/>
+          <w:lang w:val="en-US" w:eastAsia="zh-CN"/>
+        </w:rPr>
+        <w:br w:type="page"/>
+      </w:r>
+    </w:p>
+    <w:p>
+      <w:pPr>
+        <w:pStyle w:val="2"/>
+        <w:rPr>
+          <w:rFonts w:hint="default"/>
+          <w:lang w:val="en-US" w:eastAsia="zh-CN"/>
+        </w:rPr>
+      </w:pPr>
+    </w:p>
+    <w:p>
+      <w:pPr>
+        <w:jc w:val="left"/>
+        <w:rPr>
           <w:rFonts w:hint="eastAsia"/>
           <w:lang w:val="en-US" w:eastAsia="zh-CN"/>
         </w:rPr>
+      </w:pPr>
+      <w:r>
+        <w:rPr>
+          <w:rFonts w:hint="eastAsia"/>
+          <w:lang w:val="en-US" w:eastAsia="zh-CN"/>
+        </w:rPr>
         <w:t>{{/}}</w:t>
+      </w:r>
+    </w:p>
+    <w:p>
+      <w:pPr>
+        <w:pStyle w:val="2"/>
+        <w:rPr>
+          <w:rFonts w:hint="eastAsia"/>
+          <w:lang w:val="en-US" w:eastAsia="zh-CN"/>
+        </w:rPr>
+      </w:pPr>
+      <w:r>
+        <w:rPr>
+          <w:rFonts w:hint="eastAsia"/>
+          <w:b/>
+          <w:sz w:val="28"/>
+          <w:szCs w:val="28"/>
+        </w:rPr>
+        <w:t>{{?</w:t>
+      </w:r>
+      <w:r>
+        <w:rPr>
+          <w:rFonts w:hint="eastAsia" w:ascii="宋体" w:hAnsi="宋体"/>
+          <w:b/>
+          <w:sz w:val="24"/>
+          <w:szCs w:val="20"/>
+          <w:lang w:val="en-US" w:eastAsia="zh-CN"/>
+        </w:rPr>
+        <w:t>formb.B2!</w:t>
+      </w:r>
+      <w:r>
+        <w:rPr>
+          <w:rFonts w:hint="eastAsia"/>
+          <w:b/>
+          <w:sz w:val="28"/>
+          <w:szCs w:val="28"/>
+        </w:rPr>
+        <w:t xml:space="preserve">=null </w:t>
+      </w:r>
+      <w:r>
+        <w:rPr>
+          <w:rFonts w:hint="eastAsia"/>
+          <w:b/>
+          <w:sz w:val="28"/>
+          <w:szCs w:val="28"/>
+          <w:lang w:val="en-US" w:eastAsia="zh-CN"/>
+        </w:rPr>
+        <w:t>and</w:t>
+      </w:r>
+      <w:r>
+        <w:rPr>
+          <w:rFonts w:hint="eastAsia"/>
+          <w:b/>
+          <w:sz w:val="28"/>
+          <w:szCs w:val="28"/>
+        </w:rPr>
+        <w:t xml:space="preserve"> </w:t>
+      </w:r>
+      <w:r>
+        <w:rPr>
+          <w:rFonts w:hint="eastAsia" w:ascii="宋体" w:hAnsi="宋体"/>
+          <w:b/>
+          <w:sz w:val="24"/>
+          <w:szCs w:val="20"/>
+          <w:lang w:val="en-US" w:eastAsia="zh-CN"/>
+        </w:rPr>
+        <w:t>formb.B2</w:t>
+      </w:r>
+      <w:r>
+        <w:rPr>
+          <w:rFonts w:hint="eastAsia"/>
+          <w:b/>
+          <w:sz w:val="28"/>
+          <w:szCs w:val="28"/>
+        </w:rPr>
+        <w:t xml:space="preserve">.size() </w:t>
+      </w:r>
+      <w:r>
+        <w:rPr>
+          <w:rFonts w:hint="eastAsia"/>
+          <w:b/>
+          <w:sz w:val="28"/>
+          <w:szCs w:val="28"/>
+          <w:lang w:val="en-US" w:eastAsia="zh-CN"/>
+        </w:rPr>
+        <w:t>&gt;</w:t>
+      </w:r>
+      <w:r>
+        <w:rPr>
+          <w:rFonts w:hint="eastAsia"/>
+          <w:b/>
+          <w:sz w:val="28"/>
+          <w:szCs w:val="28"/>
+        </w:rPr>
+        <w:t xml:space="preserve"> 0}}</w:t>
       </w:r>
     </w:p>
     <w:p>
@@ -4600,12 +6626,6 @@
           <w:lang w:val="en-US" w:eastAsia="zh-CN"/>
         </w:rPr>
       </w:pPr>
-      <w:r>
-        <w:rPr>
-          <w:lang w:val="en-US" w:eastAsia="zh-CN"/>
-        </w:rPr>
-        <w:br w:type="page"/>
-      </w:r>
       <w:r>
         <w:rPr>
           <w:rFonts w:hint="eastAsia"/>
@@ -5629,10 +7649,99 @@
     </w:tbl>
     <w:p>
       <w:pPr>
-        <w:rPr>
-          <w:rFonts w:ascii="Times New Roman" w:hAnsi="Times New Roman" w:eastAsia="宋体"/>
+        <w:jc w:val="left"/>
+        <w:rPr>
+          <w:rFonts w:hint="eastAsia"/>
+          <w:lang w:val="en-US" w:eastAsia="zh-CN"/>
         </w:rPr>
       </w:pPr>
+    </w:p>
+    <w:p>
+      <w:pPr>
+        <w:rPr>
+          <w:rFonts w:hint="eastAsia"/>
+          <w:lang w:val="en-US" w:eastAsia="zh-CN"/>
+        </w:rPr>
+      </w:pPr>
+      <w:r>
+        <w:rPr>
+          <w:rFonts w:hint="eastAsia"/>
+          <w:lang w:val="en-US" w:eastAsia="zh-CN"/>
+        </w:rPr>
+        <w:br w:type="page"/>
+      </w:r>
+    </w:p>
+    <w:p>
+      <w:pPr>
+        <w:jc w:val="left"/>
+        <w:rPr>
+          <w:rFonts w:hint="eastAsia"/>
+          <w:lang w:val="en-US" w:eastAsia="zh-CN"/>
+        </w:rPr>
+      </w:pPr>
+      <w:r>
+        <w:rPr>
+          <w:rFonts w:hint="eastAsia"/>
+          <w:lang w:val="en-US" w:eastAsia="zh-CN"/>
+        </w:rPr>
+        <w:t>{{/}}</w:t>
+      </w:r>
+    </w:p>
+    <w:p>
+      <w:pPr>
+        <w:jc w:val="both"/>
+        <w:rPr>
+          <w:rFonts w:hint="eastAsia"/>
+          <w:lang w:val="en-US" w:eastAsia="zh-CN"/>
+        </w:rPr>
+      </w:pPr>
+      <w:r>
+        <w:rPr>
+          <w:rFonts w:hint="eastAsia"/>
+          <w:b/>
+          <w:sz w:val="28"/>
+          <w:szCs w:val="28"/>
+        </w:rPr>
+        <w:t>{{?formb.B</w:t>
+      </w:r>
+      <w:r>
+        <w:rPr>
+          <w:rFonts w:hint="eastAsia"/>
+          <w:b/>
+          <w:sz w:val="28"/>
+          <w:szCs w:val="28"/>
+          <w:lang w:val="en-US" w:eastAsia="zh-CN"/>
+        </w:rPr>
+        <w:t>3</w:t>
+      </w:r>
+      <w:r>
+        <w:rPr>
+          <w:rFonts w:hint="eastAsia"/>
+          <w:b/>
+          <w:sz w:val="28"/>
+          <w:szCs w:val="28"/>
+        </w:rPr>
+        <w:t>!=null and formb.B</w:t>
+      </w:r>
+      <w:r>
+        <w:rPr>
+          <w:rFonts w:hint="eastAsia"/>
+          <w:b/>
+          <w:sz w:val="28"/>
+          <w:szCs w:val="28"/>
+          <w:lang w:val="en-US" w:eastAsia="zh-CN"/>
+        </w:rPr>
+        <w:t>3</w:t>
+      </w:r>
+      <w:r>
+        <w:rPr>
+          <w:rFonts w:hint="eastAsia"/>
+          <w:b/>
+          <w:sz w:val="28"/>
+          <w:szCs w:val="28"/>
+        </w:rPr>
+        <w:t>.size() &gt; 0}}</w:t>
+      </w:r>
     </w:p>
     <w:p>
       <w:pPr>
@@ -5646,12 +7755,6 @@
           <w:lang w:val="en-US" w:eastAsia="zh-CN"/>
         </w:rPr>
       </w:pPr>
-      <w:r>
-        <w:rPr>
-          <w:lang w:val="en-US" w:eastAsia="zh-CN"/>
-        </w:rPr>
-        <w:br w:type="page"/>
-      </w:r>
       <w:r>
         <w:rPr>
           <w:rFonts w:hint="eastAsia"/>
@@ -6608,6 +8711,91 @@
     </w:p>
     <w:p>
       <w:pPr>
+        <w:rPr>
+          <w:rFonts w:hint="eastAsia"/>
+          <w:lang w:val="en-US" w:eastAsia="zh-CN"/>
+        </w:rPr>
+      </w:pPr>
+      <w:r>
+        <w:rPr>
+          <w:rFonts w:hint="eastAsia"/>
+          <w:lang w:val="en-US" w:eastAsia="zh-CN"/>
+        </w:rPr>
+        <w:br w:type="page"/>
+      </w:r>
+    </w:p>
+    <w:p>
+      <w:pPr>
+        <w:jc w:val="left"/>
+        <w:rPr>
+          <w:rFonts w:hint="eastAsia"/>
+          <w:lang w:val="en-US" w:eastAsia="zh-CN"/>
+        </w:rPr>
+      </w:pPr>
+      <w:r>
+        <w:rPr>
+          <w:rFonts w:hint="eastAsia"/>
+          <w:lang w:val="en-US" w:eastAsia="zh-CN"/>
+        </w:rPr>
+        <w:t>{{/}}</w:t>
+      </w:r>
+    </w:p>
+    <w:p>
+      <w:pPr>
+        <w:jc w:val="both"/>
+        <w:rPr>
+          <w:rFonts w:hint="eastAsia"/>
+          <w:lang w:val="en-US" w:eastAsia="zh-CN"/>
+        </w:rPr>
+      </w:pPr>
+      <w:r>
+        <w:rPr>
+          <w:rFonts w:hint="eastAsia"/>
+          <w:b/>
+          <w:sz w:val="28"/>
+          <w:szCs w:val="28"/>
+        </w:rPr>
+        <w:t>{{?formb.</w:t>
+      </w:r>
+      <w:r>
+        <w:rPr>
+          <w:rFonts w:hint="eastAsia"/>
+          <w:b/>
+          <w:bCs/>
+          <w:sz w:val="24"/>
+        </w:rPr>
+        <w:t>B4</w:t>
+      </w:r>
+      <w:r>
+        <w:rPr>
+          <w:rFonts w:hint="eastAsia"/>
+          <w:b/>
+          <w:sz w:val="28"/>
+          <w:szCs w:val="28"/>
+        </w:rPr>
+        <w:t>!=null and formb.</w:t>
+      </w:r>
+      <w:r>
+        <w:rPr>
+          <w:rFonts w:hint="eastAsia"/>
+          <w:b/>
+          <w:bCs/>
+          <w:sz w:val="24"/>
+        </w:rPr>
+        <w:t>B4</w:t>
+      </w:r>
+      <w:r>
+        <w:rPr>
+          <w:rFonts w:hint="eastAsia"/>
+          <w:b/>
+          <w:sz w:val="28"/>
+          <w:szCs w:val="28"/>
+        </w:rPr>
+        <w:t>.size() &gt; 0}}</w:t>
+      </w:r>
+    </w:p>
+    <w:p>
+      <w:pPr>
         <w:jc w:val="left"/>
         <w:rPr>
           <w:rFonts w:hint="default"/>
@@ -6618,12 +8806,6 @@
           <w:lang w:val="en-US" w:eastAsia="zh-CN"/>
         </w:rPr>
       </w:pPr>
-      <w:r>
-        <w:rPr>
-          <w:lang w:val="en-US" w:eastAsia="zh-CN"/>
-        </w:rPr>
-        <w:br w:type="page"/>
-      </w:r>
       <w:r>
         <w:rPr>
           <w:rFonts w:hint="eastAsia"/>
@@ -7553,6 +9735,93 @@
     </w:p>
     <w:p>
       <w:pPr>
+        <w:rPr>
+          <w:rFonts w:hint="eastAsia"/>
+          <w:lang w:val="en-US" w:eastAsia="zh-CN"/>
+        </w:rPr>
+      </w:pPr>
+      <w:r>
+        <w:rPr>
+          <w:rFonts w:hint="eastAsia"/>
+          <w:lang w:val="en-US" w:eastAsia="zh-CN"/>
+        </w:rPr>
+        <w:br w:type="page"/>
+      </w:r>
+    </w:p>
+    <w:p>
+      <w:pPr>
+        <w:jc w:val="left"/>
+        <w:rPr>
+          <w:rFonts w:hint="eastAsia"/>
+          <w:lang w:val="en-US" w:eastAsia="zh-CN"/>
+        </w:rPr>
+      </w:pPr>
+      <w:r>
+        <w:rPr>
+          <w:rFonts w:hint="eastAsia"/>
+          <w:lang w:val="en-US" w:eastAsia="zh-CN"/>
+        </w:rPr>
+        <w:t>{{/}}</w:t>
+      </w:r>
+    </w:p>
+    <w:p>
+      <w:pPr>
+        <w:jc w:val="both"/>
+        <w:rPr>
+          <w:rFonts w:hint="eastAsia"/>
+          <w:lang w:val="en-US" w:eastAsia="zh-CN"/>
+        </w:rPr>
+      </w:pPr>
+      <w:r>
+        <w:rPr>
+          <w:rFonts w:hint="eastAsia"/>
+          <w:b/>
+          <w:sz w:val="28"/>
+          <w:szCs w:val="28"/>
+        </w:rPr>
+        <w:t>{{?formb.</w:t>
+      </w:r>
+      <w:r>
+        <w:rPr>
+          <w:rFonts w:hint="eastAsia"/>
+          <w:b/>
+          <w:bCs/>
+          <w:sz w:val="24"/>
+          <w:lang w:val="en-US" w:eastAsia="zh-CN"/>
+        </w:rPr>
+        <w:t>B5</w:t>
+      </w:r>
+      <w:r>
+        <w:rPr>
+          <w:rFonts w:hint="eastAsia"/>
+          <w:b/>
+          <w:sz w:val="28"/>
+          <w:szCs w:val="28"/>
+        </w:rPr>
+        <w:t>!=null and formb.</w:t>
+      </w:r>
+      <w:r>
+        <w:rPr>
+          <w:rFonts w:hint="eastAsia"/>
+          <w:b/>
+          <w:bCs/>
+          <w:sz w:val="24"/>
+          <w:lang w:val="en-US" w:eastAsia="zh-CN"/>
+        </w:rPr>
+        <w:t>B5</w:t>
+      </w:r>
+      <w:r>
+        <w:rPr>
+          <w:rFonts w:hint="eastAsia"/>
+          <w:b/>
+          <w:sz w:val="28"/>
+          <w:szCs w:val="28"/>
+        </w:rPr>
+        <w:t>.size() &gt; 0}}</w:t>
+      </w:r>
+    </w:p>
+    <w:p>
+      <w:pPr>
         <w:jc w:val="left"/>
         <w:rPr>
           <w:rFonts w:hint="default"/>
@@ -7563,12 +9832,6 @@
           <w:lang w:val="en-US" w:eastAsia="zh-CN"/>
         </w:rPr>
       </w:pPr>
-      <w:r>
-        <w:rPr>
-          <w:lang w:val="en-US" w:eastAsia="zh-CN"/>
-        </w:rPr>
-        <w:br w:type="page"/>
-      </w:r>
       <w:r>
         <w:rPr>
           <w:rFonts w:hint="eastAsia"/>
@@ -8464,6 +10727,101 @@
       <w:pPr>
         <w:jc w:val="left"/>
         <w:rPr>
+          <w:lang w:val="en-US" w:eastAsia="zh-CN"/>
+        </w:rPr>
+      </w:pPr>
+    </w:p>
+    <w:p>
+      <w:pPr>
+        <w:rPr>
+          <w:rFonts w:hint="eastAsia"/>
+          <w:lang w:val="en-US" w:eastAsia="zh-CN"/>
+        </w:rPr>
+      </w:pPr>
+      <w:r>
+        <w:rPr>
+          <w:rFonts w:hint="eastAsia"/>
+          <w:lang w:val="en-US" w:eastAsia="zh-CN"/>
+        </w:rPr>
+        <w:br w:type="page"/>
+      </w:r>
+    </w:p>
+    <w:p>
+      <w:pPr>
+        <w:jc w:val="left"/>
+        <w:rPr>
+          <w:rFonts w:hint="eastAsia"/>
+          <w:lang w:val="en-US" w:eastAsia="zh-CN"/>
+        </w:rPr>
+      </w:pPr>
+      <w:r>
+        <w:rPr>
+          <w:rFonts w:hint="eastAsia"/>
+          <w:lang w:val="en-US" w:eastAsia="zh-CN"/>
+        </w:rPr>
+        <w:t>{{/}}</w:t>
+      </w:r>
+    </w:p>
+    <w:p>
+      <w:pPr>
+        <w:jc w:val="both"/>
+        <w:rPr>
+          <w:rFonts w:hint="eastAsia"/>
+          <w:lang w:val="en-US" w:eastAsia="zh-CN"/>
+        </w:rPr>
+      </w:pPr>
+      <w:r>
+        <w:rPr>
+          <w:rFonts w:hint="eastAsia"/>
+          <w:b/>
+          <w:sz w:val="28"/>
+          <w:szCs w:val="28"/>
+        </w:rPr>
+        <w:t>{{?formb.</w:t>
+      </w:r>
+      <w:r>
+        <w:rPr>
+          <w:rFonts w:hint="eastAsia"/>
+          <w:b/>
+          <w:bCs/>
+          <w:sz w:val="24"/>
+          <w:lang w:val="en-US" w:eastAsia="zh-CN"/>
+        </w:rPr>
+        <w:t>B13</w:t>
+      </w:r>
+      <w:r>
+        <w:rPr>
+          <w:rFonts w:hint="eastAsia"/>
+          <w:b/>
+          <w:sz w:val="28"/>
+          <w:szCs w:val="28"/>
+        </w:rPr>
+        <w:t>!=null and formb.</w:t>
+      </w:r>
+      <w:r>
+        <w:rPr>
+          <w:rFonts w:hint="eastAsia"/>
+          <w:b/>
+          <w:bCs/>
+          <w:sz w:val="24"/>
+          <w:lang w:val="en-US" w:eastAsia="zh-CN"/>
+        </w:rPr>
+        <w:t>B13</w:t>
+      </w:r>
+      <w:r>
+        <w:rPr>
+          <w:rFonts w:hint="eastAsia"/>
+          <w:b/>
+          <w:sz w:val="28"/>
+          <w:szCs w:val="28"/>
+        </w:rPr>
+        <w:t>.size() &gt; 0}}</w:t>
+      </w:r>
+    </w:p>
+    <w:p>
+      <w:pPr>
+        <w:jc w:val="left"/>
+        <w:rPr>
           <w:rFonts w:hint="default"/>
           <w:b/>
           <w:bCs w:val="0"/>
@@ -8472,12 +10830,6 @@
           <w:lang w:val="en-US" w:eastAsia="zh-CN"/>
         </w:rPr>
       </w:pPr>
-      <w:r>
-        <w:rPr>
-          <w:lang w:val="en-US" w:eastAsia="zh-CN"/>
-        </w:rPr>
-        <w:br w:type="page"/>
-      </w:r>
       <w:r>
         <w:rPr>
           <w:rFonts w:hint="eastAsia"/>
@@ -10334,6 +12686,93 @@
     </w:p>
     <w:p>
       <w:pPr>
+        <w:rPr>
+          <w:rFonts w:hint="eastAsia"/>
+          <w:lang w:val="en-US" w:eastAsia="zh-CN"/>
+        </w:rPr>
+      </w:pPr>
+      <w:r>
+        <w:rPr>
+          <w:rFonts w:hint="eastAsia"/>
+          <w:lang w:val="en-US" w:eastAsia="zh-CN"/>
+        </w:rPr>
+        <w:br w:type="page"/>
+      </w:r>
+    </w:p>
+    <w:p>
+      <w:pPr>
+        <w:jc w:val="left"/>
+        <w:rPr>
+          <w:rFonts w:hint="eastAsia"/>
+          <w:lang w:val="en-US" w:eastAsia="zh-CN"/>
+        </w:rPr>
+      </w:pPr>
+      <w:r>
+        <w:rPr>
+          <w:rFonts w:hint="eastAsia"/>
+          <w:lang w:val="en-US" w:eastAsia="zh-CN"/>
+        </w:rPr>
+        <w:t>{{/}}</w:t>
+      </w:r>
+    </w:p>
+    <w:p>
+      <w:pPr>
+        <w:pStyle w:val="2"/>
+        <w:rPr>
+          <w:rFonts w:hint="eastAsia"/>
+          <w:lang w:val="en-US" w:eastAsia="zh-CN"/>
+        </w:rPr>
+      </w:pPr>
+      <w:r>
+        <w:rPr>
+          <w:rFonts w:hint="eastAsia"/>
+          <w:b/>
+          <w:sz w:val="28"/>
+          <w:szCs w:val="28"/>
+        </w:rPr>
+        <w:t>{{?formb.</w:t>
+      </w:r>
+      <w:r>
+        <w:rPr>
+          <w:rFonts w:hint="eastAsia"/>
+          <w:b/>
+          <w:bCs/>
+          <w:sz w:val="24"/>
+          <w:lang w:val="en-US" w:eastAsia="zh-CN"/>
+        </w:rPr>
+        <w:t>B14B</w:t>
+      </w:r>
+      <w:r>
+        <w:rPr>
+          <w:rFonts w:hint="eastAsia"/>
+          <w:b/>
+          <w:sz w:val="28"/>
+          <w:szCs w:val="28"/>
+        </w:rPr>
+        <w:t>!=null and formb.</w:t>
+      </w:r>
+      <w:r>
+        <w:rPr>
+          <w:rFonts w:hint="eastAsia"/>
+          <w:b/>
+          <w:bCs/>
+          <w:sz w:val="24"/>
+          <w:lang w:val="en-US" w:eastAsia="zh-CN"/>
+        </w:rPr>
+        <w:t>B14B</w:t>
+      </w:r>
+      <w:r>
+        <w:rPr>
+          <w:rFonts w:hint="eastAsia"/>
+          <w:b/>
+          <w:sz w:val="28"/>
+          <w:szCs w:val="28"/>
+        </w:rPr>
+        <w:t>.size() &gt; 0}}</w:t>
+      </w:r>
+    </w:p>
+    <w:p>
+      <w:pPr>
         <w:jc w:val="left"/>
         <w:rPr>
           <w:rFonts w:hint="default"/>
@@ -10344,12 +12783,6 @@
           <w:lang w:val="en-US" w:eastAsia="zh-CN"/>
         </w:rPr>
       </w:pPr>
-      <w:r>
-        <w:rPr>
-          <w:lang w:val="en-US" w:eastAsia="zh-CN"/>
-        </w:rPr>
-        <w:br w:type="page"/>
-      </w:r>
       <w:r>
         <w:rPr>
           <w:rFonts w:hint="eastAsia"/>
@@ -11343,6 +13776,93 @@
     </w:p>
     <w:p>
       <w:pPr>
+        <w:rPr>
+          <w:rFonts w:hint="eastAsia"/>
+          <w:lang w:val="en-US" w:eastAsia="zh-CN"/>
+        </w:rPr>
+      </w:pPr>
+      <w:r>
+        <w:rPr>
+          <w:rFonts w:hint="eastAsia"/>
+          <w:lang w:val="en-US" w:eastAsia="zh-CN"/>
+        </w:rPr>
+        <w:br w:type="page"/>
+      </w:r>
+    </w:p>
+    <w:p>
+      <w:pPr>
+        <w:jc w:val="left"/>
+        <w:rPr>
+          <w:rFonts w:hint="eastAsia"/>
+          <w:lang w:val="en-US" w:eastAsia="zh-CN"/>
+        </w:rPr>
+      </w:pPr>
+      <w:r>
+        <w:rPr>
+          <w:rFonts w:hint="eastAsia"/>
+          <w:lang w:val="en-US" w:eastAsia="zh-CN"/>
+        </w:rPr>
+        <w:t>{{/}}</w:t>
+      </w:r>
+    </w:p>
+    <w:p>
+      <w:pPr>
+        <w:pStyle w:val="2"/>
+        <w:rPr>
+          <w:rFonts w:hint="eastAsia"/>
+          <w:lang w:val="en-US" w:eastAsia="zh-CN"/>
+        </w:rPr>
+      </w:pPr>
+      <w:r>
+        <w:rPr>
+          <w:rFonts w:hint="eastAsia"/>
+          <w:b/>
+          <w:sz w:val="28"/>
+          <w:szCs w:val="28"/>
+        </w:rPr>
+        <w:t>{{?formb.</w:t>
+      </w:r>
+      <w:r>
+        <w:rPr>
+          <w:rFonts w:hint="eastAsia"/>
+          <w:b/>
+          <w:bCs/>
+          <w:sz w:val="24"/>
+          <w:lang w:val="en-US" w:eastAsia="zh-CN"/>
+        </w:rPr>
+        <w:t>B14A</w:t>
+      </w:r>
+      <w:r>
+        <w:rPr>
+          <w:rFonts w:hint="eastAsia"/>
+          <w:b/>
+          <w:sz w:val="28"/>
+          <w:szCs w:val="28"/>
+        </w:rPr>
+        <w:t>!=null and formb.</w:t>
+      </w:r>
+      <w:r>
+        <w:rPr>
+          <w:rFonts w:hint="eastAsia"/>
+          <w:b/>
+          <w:bCs/>
+          <w:sz w:val="24"/>
+          <w:lang w:val="en-US" w:eastAsia="zh-CN"/>
+        </w:rPr>
+        <w:t>B14A</w:t>
+      </w:r>
+      <w:r>
+        <w:rPr>
+          <w:rFonts w:hint="eastAsia"/>
+          <w:b/>
+          <w:sz w:val="28"/>
+          <w:szCs w:val="28"/>
+        </w:rPr>
+        <w:t>.size() &gt; 0}}</w:t>
+      </w:r>
+    </w:p>
+    <w:p>
+      <w:pPr>
         <w:jc w:val="left"/>
         <w:rPr>
           <w:rFonts w:hint="default"/>
@@ -11353,12 +13873,6 @@
           <w:lang w:val="en-US" w:eastAsia="zh-CN"/>
         </w:rPr>
       </w:pPr>
-      <w:r>
-        <w:rPr>
-          <w:lang w:val="en-US" w:eastAsia="zh-CN"/>
-        </w:rPr>
-        <w:br w:type="page"/>
-      </w:r>
       <w:r>
         <w:rPr>
           <w:rFonts w:hint="eastAsia"/>
@@ -12400,6 +14914,93 @@
     </w:p>
     <w:p>
       <w:pPr>
+        <w:rPr>
+          <w:rFonts w:hint="eastAsia"/>
+          <w:lang w:val="en-US" w:eastAsia="zh-CN"/>
+        </w:rPr>
+      </w:pPr>
+      <w:r>
+        <w:rPr>
+          <w:rFonts w:hint="eastAsia"/>
+          <w:lang w:val="en-US" w:eastAsia="zh-CN"/>
+        </w:rPr>
+        <w:br w:type="page"/>
+      </w:r>
+    </w:p>
+    <w:p>
+      <w:pPr>
+        <w:jc w:val="left"/>
+        <w:rPr>
+          <w:rFonts w:hint="eastAsia"/>
+          <w:lang w:val="en-US" w:eastAsia="zh-CN"/>
+        </w:rPr>
+      </w:pPr>
+      <w:r>
+        <w:rPr>
+          <w:rFonts w:hint="eastAsia"/>
+          <w:lang w:val="en-US" w:eastAsia="zh-CN"/>
+        </w:rPr>
+        <w:t>{{/}}</w:t>
+      </w:r>
+    </w:p>
+    <w:p>
+      <w:pPr>
+        <w:pStyle w:val="2"/>
+        <w:rPr>
+          <w:rFonts w:hint="eastAsia"/>
+          <w:lang w:val="en-US" w:eastAsia="zh-CN"/>
+        </w:rPr>
+      </w:pPr>
+      <w:r>
+        <w:rPr>
+          <w:rFonts w:hint="eastAsia"/>
+          <w:b/>
+          <w:sz w:val="28"/>
+          <w:szCs w:val="28"/>
+        </w:rPr>
+        <w:t>{{?formb.</w:t>
+      </w:r>
+      <w:r>
+        <w:rPr>
+          <w:rFonts w:hint="eastAsia"/>
+          <w:b/>
+          <w:bCs/>
+          <w:sz w:val="24"/>
+          <w:lang w:val="en-US" w:eastAsia="zh-CN"/>
+        </w:rPr>
+        <w:t>B15</w:t>
+      </w:r>
+      <w:r>
+        <w:rPr>
+          <w:rFonts w:hint="eastAsia"/>
+          <w:b/>
+          <w:sz w:val="28"/>
+          <w:szCs w:val="28"/>
+        </w:rPr>
+        <w:t>!=null and formb.</w:t>
+      </w:r>
+      <w:r>
+        <w:rPr>
+          <w:rFonts w:hint="eastAsia"/>
+          <w:b/>
+          <w:bCs/>
+          <w:sz w:val="24"/>
+          <w:lang w:val="en-US" w:eastAsia="zh-CN"/>
+        </w:rPr>
+        <w:t>B15</w:t>
+      </w:r>
+      <w:r>
+        <w:rPr>
+          <w:rFonts w:hint="eastAsia"/>
+          <w:b/>
+          <w:sz w:val="28"/>
+          <w:szCs w:val="28"/>
+        </w:rPr>
+        <w:t>.size() &gt; 0}}</w:t>
+      </w:r>
+    </w:p>
+    <w:p>
+      <w:pPr>
         <w:jc w:val="left"/>
         <w:rPr>
           <w:rFonts w:hint="default"/>
@@ -12410,12 +15011,6 @@
           <w:lang w:val="en-US" w:eastAsia="zh-CN"/>
         </w:rPr>
       </w:pPr>
-      <w:r>
-        <w:rPr>
-          <w:lang w:val="en-US" w:eastAsia="zh-CN"/>
-        </w:rPr>
-        <w:br w:type="page"/>
-      </w:r>
       <w:r>
         <w:rPr>
           <w:rFonts w:hint="eastAsia"/>
@@ -13394,8 +15989,6 @@
               </w:rPr>
               <w:t>《建筑电气防火检测技术规范》 SZDB/Z 139-2015中4.6。</w:t>
             </w:r>
-            <w:bookmarkStart w:id="0" w:name="_GoBack"/>
-            <w:bookmarkEnd w:id="0"/>
           </w:p>
         </w:tc>
       </w:tr>
@@ -13406,8 +15999,17 @@
           <w:lang w:val="en-US" w:eastAsia="zh-CN"/>
         </w:rPr>
       </w:pPr>
+    </w:p>
+    <w:p>
+      <w:pPr>
+        <w:rPr>
+          <w:rFonts w:hint="eastAsia"/>
+          <w:lang w:val="en-US" w:eastAsia="zh-CN"/>
+        </w:rPr>
+      </w:pPr>
       <w:r>
         <w:rPr>
+          <w:rFonts w:hint="eastAsia"/>
           <w:lang w:val="en-US" w:eastAsia="zh-CN"/>
         </w:rPr>
         <w:br w:type="page"/>
@@ -13419,6 +16021,13 @@
           <w:lang w:val="en-US" w:eastAsia="zh-CN"/>
         </w:rPr>
       </w:pPr>
+      <w:r>
+        <w:rPr>
+          <w:rFonts w:hint="eastAsia"/>
+          <w:lang w:val="en-US" w:eastAsia="zh-CN"/>
+        </w:rPr>
+        <w:t>{{/}}</w:t>
+      </w:r>
     </w:p>
     <w:sectPr>
       <w:headerReference r:id="rId3" w:type="default"/>
@@ -13489,7 +16098,7 @@
                       <w:txbxContent>
                         <w:p>
                           <w:pPr>
-                            <w:pStyle w:val="6"/>
+                            <w:pStyle w:val="7"/>
                             <w:rPr>
                               <w:rFonts w:hint="eastAsia" w:eastAsia="宋体"/>
                               <w:lang w:eastAsia="zh-CN"/>
@@ -13553,7 +16162,7 @@
                 <w:txbxContent>
                   <w:p>
                     <w:pPr>
-                      <w:pStyle w:val="6"/>
+                      <w:pStyle w:val="7"/>
                       <w:rPr>
                         <w:rFonts w:hint="eastAsia" w:eastAsia="宋体"/>
                         <w:lang w:eastAsia="zh-CN"/>
@@ -13644,7 +16253,7 @@
                       <w:txbxContent>
                         <w:p>
                           <w:pPr>
-                            <w:pStyle w:val="6"/>
+                            <w:pStyle w:val="7"/>
                             <w:rPr>
                               <w:rFonts w:hint="eastAsia" w:eastAsia="宋体"/>
                               <w:lang w:eastAsia="zh-CN"/>
@@ -13673,7 +16282,7 @@
                 <w:txbxContent>
                   <w:p>
                     <w:pPr>
-                      <w:pStyle w:val="6"/>
+                      <w:pStyle w:val="7"/>
                       <w:rPr>
                         <w:rFonts w:hint="eastAsia" w:eastAsia="宋体"/>
                         <w:lang w:eastAsia="zh-CN"/>
@@ -13772,7 +16381,7 @@
     <w:lsdException w:unhideWhenUsed="0" w:uiPriority="0" w:semiHidden="0" w:name="Normal Indent"/>
     <w:lsdException w:unhideWhenUsed="0" w:uiPriority="0" w:semiHidden="0" w:name="footnote text"/>
     <w:lsdException w:unhideWhenUsed="0" w:uiPriority="0" w:semiHidden="0" w:name="annotation text"/>
-    <w:lsdException w:unhideWhenUsed="0" w:uiPriority="0" w:semiHidden="0" w:name="header"/>
+    <w:lsdException w:qFormat="1" w:unhideWhenUsed="0" w:uiPriority="0" w:semiHidden="0" w:name="header"/>
     <w:lsdException w:qFormat="1" w:unhideWhenUsed="0" w:uiPriority="0" w:semiHidden="0" w:name="footer"/>
     <w:lsdException w:unhideWhenUsed="0" w:uiPriority="0" w:semiHidden="0" w:name="index heading"/>
     <w:lsdException w:qFormat="1" w:uiPriority="0" w:name="caption"/>
@@ -14059,6 +16668,27 @@
     </w:rPr>
   </w:style>
   <w:style w:type="paragraph" w:styleId="6">
+    <w:name w:val="header"/>
+    <w:basedOn w:val="1"/>
+    <w:qFormat/>
+    <w:uiPriority w:val="0"/>
+    <w:pPr>
+      <w:pBdr>
+        <w:bottom w:val="single" w:color="auto" w:sz="6" w:space="1"/>
+      </w:pBdr>
+      <w:tabs>
+        <w:tab w:val="center" w:pos="4153"/>
+        <w:tab w:val="right" w:pos="8306"/>
+      </w:tabs>
+      <w:snapToGrid w:val="0"/>
+      <w:jc w:val="center"/>
+    </w:pPr>
+    <w:rPr>
+      <w:sz w:val="18"/>
+      <w:szCs w:val="18"/>
+    </w:rPr>
+  </w:style>
+  <w:style w:type="paragraph" w:styleId="7">
     <w:name w:val="footer"/>
     <w:basedOn w:val="1"/>
     <w:qFormat/>
@@ -14076,7 +16706,7 @@
       <w:szCs w:val="18"/>
     </w:rPr>
   </w:style>
-  <w:style w:type="paragraph" w:styleId="7">
+  <w:style w:type="paragraph" w:styleId="8">
     <w:name w:val="Normal (Web)"/>
     <w:basedOn w:val="1"/>
     <w:qFormat/>
